--- a/Documentos/Documento de Requisitos_1.0.docx
+++ b/Documentos/Documento de Requisitos_1.0.docx
@@ -294,7 +294,27 @@
           <w:bCs/>
           <w:szCs w:val="24"/>
         </w:rPr>
-        <w:t xml:space="preserve">Vinicius Eiji Horiguchi - </w:t>
+        <w:t xml:space="preserve">Vinicius </w:t>
+      </w:r>
+      <w:proofErr w:type="spellStart"/>
+      <w:r>
+        <w:rPr>
+          <w:rFonts w:ascii="Arial-BoldMT" w:hAnsi="Arial-BoldMT" w:cs="Arial-BoldMT"/>
+          <w:b/>
+          <w:bCs/>
+          <w:szCs w:val="24"/>
+        </w:rPr>
+        <w:t>Eiji</w:t>
+      </w:r>
+      <w:proofErr w:type="spellEnd"/>
+      <w:r>
+        <w:rPr>
+          <w:rFonts w:ascii="Arial-BoldMT" w:hAnsi="Arial-BoldMT" w:cs="Arial-BoldMT"/>
+          <w:b/>
+          <w:bCs/>
+          <w:szCs w:val="24"/>
+        </w:rPr>
+        <w:t xml:space="preserve"> Horiguchi - </w:t>
       </w:r>
       <w:r>
         <w:rPr>
@@ -360,13 +380,23 @@
           <w:szCs w:val="24"/>
         </w:rPr>
       </w:pPr>
+      <w:proofErr w:type="spellStart"/>
       <w:r>
         <w:rPr>
           <w:rFonts w:ascii="Arial-BoldMT" w:hAnsi="Arial-BoldMT" w:cs="Arial-BoldMT"/>
           <w:b/>
           <w:szCs w:val="24"/>
         </w:rPr>
-        <w:t>Alifi Cleiton</w:t>
+        <w:t>Alifi</w:t>
+      </w:r>
+      <w:proofErr w:type="spellEnd"/>
+      <w:r>
+        <w:rPr>
+          <w:rFonts w:ascii="Arial-BoldMT" w:hAnsi="Arial-BoldMT" w:cs="Arial-BoldMT"/>
+          <w:b/>
+          <w:szCs w:val="24"/>
+        </w:rPr>
+        <w:t xml:space="preserve"> Cleiton</w:t>
       </w:r>
       <w:r>
         <w:rPr>
@@ -751,8 +781,18 @@
                 <w:sz w:val="22"/>
                 <w:lang w:val="pt-BR"/>
               </w:rPr>
-              <w:t>Natan, Alifi</w:t>
-            </w:r>
+              <w:t xml:space="preserve">Natan, </w:t>
+            </w:r>
+            <w:proofErr w:type="spellStart"/>
+            <w:r>
+              <w:rPr>
+                <w:rFonts w:cs="Arial"/>
+                <w:sz w:val="22"/>
+                <w:lang w:val="pt-BR"/>
+              </w:rPr>
+              <w:t>Alifi</w:t>
+            </w:r>
+            <w:proofErr w:type="spellEnd"/>
           </w:p>
         </w:tc>
       </w:tr>
@@ -966,8 +1006,54 @@
           <w:sz w:val="22"/>
           <w:szCs w:val="22"/>
         </w:rPr>
-        <w:t>Software Engineer Process Group</w:t>
-      </w:r>
+        <w:t xml:space="preserve">Software </w:t>
+      </w:r>
+      <w:proofErr w:type="spellStart"/>
+      <w:r>
+        <w:rPr>
+          <w:rFonts w:ascii="Arial" w:hAnsi="Arial" w:cs="Arial"/>
+          <w:sz w:val="22"/>
+          <w:szCs w:val="22"/>
+        </w:rPr>
+        <w:t>Engineer</w:t>
+      </w:r>
+      <w:proofErr w:type="spellEnd"/>
+      <w:r>
+        <w:rPr>
+          <w:rFonts w:ascii="Arial" w:hAnsi="Arial" w:cs="Arial"/>
+          <w:sz w:val="22"/>
+          <w:szCs w:val="22"/>
+        </w:rPr>
+        <w:t xml:space="preserve"> </w:t>
+      </w:r>
+      <w:proofErr w:type="spellStart"/>
+      <w:r>
+        <w:rPr>
+          <w:rFonts w:ascii="Arial" w:hAnsi="Arial" w:cs="Arial"/>
+          <w:sz w:val="22"/>
+          <w:szCs w:val="22"/>
+        </w:rPr>
+        <w:t>Process</w:t>
+      </w:r>
+      <w:proofErr w:type="spellEnd"/>
+      <w:r>
+        <w:rPr>
+          <w:rFonts w:ascii="Arial" w:hAnsi="Arial" w:cs="Arial"/>
+          <w:sz w:val="22"/>
+          <w:szCs w:val="22"/>
+        </w:rPr>
+        <w:t xml:space="preserve"> </w:t>
+      </w:r>
+      <w:proofErr w:type="spellStart"/>
+      <w:r>
+        <w:rPr>
+          <w:rFonts w:ascii="Arial" w:hAnsi="Arial" w:cs="Arial"/>
+          <w:sz w:val="22"/>
+          <w:szCs w:val="22"/>
+        </w:rPr>
+        <w:t>Group</w:t>
+      </w:r>
+      <w:proofErr w:type="spellEnd"/>
       <w:r>
         <w:rPr>
           <w:rFonts w:ascii="Arial" w:hAnsi="Arial" w:cs="Arial"/>
@@ -7430,7 +7516,23 @@
           <w:rFonts w:ascii="Arial" w:hAnsi="Arial" w:cs="Arial"/>
           <w:sz w:val="22"/>
         </w:rPr>
-        <w:t xml:space="preserve"> Federal, dora avante tratada por </w:t>
+        <w:t xml:space="preserve"> Federal, </w:t>
+      </w:r>
+      <w:proofErr w:type="spellStart"/>
+      <w:r>
+        <w:rPr>
+          <w:rFonts w:ascii="Arial" w:hAnsi="Arial" w:cs="Arial"/>
+          <w:sz w:val="22"/>
+        </w:rPr>
+        <w:t>dora</w:t>
+      </w:r>
+      <w:proofErr w:type="spellEnd"/>
+      <w:r>
+        <w:rPr>
+          <w:rFonts w:ascii="Arial" w:hAnsi="Arial" w:cs="Arial"/>
+          <w:sz w:val="22"/>
+        </w:rPr>
+        <w:t xml:space="preserve"> avante tratada por </w:t>
       </w:r>
       <w:r>
         <w:rPr>
@@ -7730,7 +7832,23 @@
           <w:rFonts w:ascii="Arial" w:hAnsi="Arial" w:cs="Arial"/>
           <w:sz w:val="22"/>
         </w:rPr>
-        <w:t xml:space="preserve">RF – requisito funcional </w:t>
+        <w:t xml:space="preserve">RF – </w:t>
+      </w:r>
+      <w:proofErr w:type="gramStart"/>
+      <w:r>
+        <w:rPr>
+          <w:rFonts w:ascii="Arial" w:hAnsi="Arial" w:cs="Arial"/>
+          <w:sz w:val="22"/>
+        </w:rPr>
+        <w:t>requisito</w:t>
+      </w:r>
+      <w:proofErr w:type="gramEnd"/>
+      <w:r>
+        <w:rPr>
+          <w:rFonts w:ascii="Arial" w:hAnsi="Arial" w:cs="Arial"/>
+          <w:sz w:val="22"/>
+        </w:rPr>
+        <w:t xml:space="preserve"> funcional </w:t>
       </w:r>
     </w:p>
     <w:p>
@@ -7788,12 +7906,21 @@
           <w:sz w:val="22"/>
         </w:rPr>
       </w:pPr>
+      <w:proofErr w:type="spellStart"/>
       <w:r>
         <w:rPr>
           <w:rFonts w:ascii="Arial" w:hAnsi="Arial" w:cs="Arial"/>
           <w:sz w:val="22"/>
         </w:rPr>
-        <w:t>Ex: RF001, RF002, RNF001, RNF002.</w:t>
+        <w:t>Ex</w:t>
+      </w:r>
+      <w:proofErr w:type="spellEnd"/>
+      <w:r>
+        <w:rPr>
+          <w:rFonts w:ascii="Arial" w:hAnsi="Arial" w:cs="Arial"/>
+          <w:sz w:val="22"/>
+        </w:rPr>
+        <w:t>: RF001, RF002, RNF001, RNF002.</w:t>
       </w:r>
     </w:p>
     <w:p>
@@ -9066,7 +9193,23 @@
           <w:rFonts w:ascii="Arial" w:hAnsi="Arial" w:cs="Arial"/>
           <w:sz w:val="22"/>
         </w:rPr>
-        <w:t xml:space="preserve"> default do sistema, atribuído para qualquer usuário antes que se faça o login,</w:t>
+        <w:t xml:space="preserve"> default do sistema, atribuído para qualquer usuário antes que se faça o </w:t>
+      </w:r>
+      <w:proofErr w:type="spellStart"/>
+      <w:r>
+        <w:rPr>
+          <w:rFonts w:ascii="Arial" w:hAnsi="Arial" w:cs="Arial"/>
+          <w:sz w:val="22"/>
+        </w:rPr>
+        <w:t>login</w:t>
+      </w:r>
+      <w:proofErr w:type="spellEnd"/>
+      <w:r>
+        <w:rPr>
+          <w:rFonts w:ascii="Arial" w:hAnsi="Arial" w:cs="Arial"/>
+          <w:sz w:val="22"/>
+        </w:rPr>
+        <w:t>,</w:t>
       </w:r>
       <w:r>
         <w:rPr>
@@ -9480,8 +9623,18 @@
                 <w:sz w:val="22"/>
                 <w:szCs w:val="22"/>
               </w:rPr>
-              <w:t>*Login</w:t>
-            </w:r>
+              <w:t>*</w:t>
+            </w:r>
+            <w:proofErr w:type="spellStart"/>
+            <w:r>
+              <w:rPr>
+                <w:rFonts w:ascii="Calibri" w:eastAsia="Calibri" w:hAnsi="Calibri" w:cs="Calibri"/>
+                <w:sz w:val="22"/>
+                <w:szCs w:val="22"/>
+              </w:rPr>
+              <w:t>Login</w:t>
+            </w:r>
+            <w:proofErr w:type="spellEnd"/>
           </w:p>
         </w:tc>
         <w:tc>
@@ -9490,13 +9643,23 @@
             <w:shd w:val="clear" w:color="auto" w:fill="auto"/>
           </w:tcPr>
           <w:p>
+            <w:proofErr w:type="spellStart"/>
             <w:r>
               <w:rPr>
                 <w:rFonts w:ascii="Calibri" w:eastAsia="Calibri" w:hAnsi="Calibri" w:cs="Calibri"/>
                 <w:sz w:val="22"/>
                 <w:szCs w:val="22"/>
               </w:rPr>
-              <w:t>Login do Usuário</w:t>
+              <w:t>Login</w:t>
+            </w:r>
+            <w:proofErr w:type="spellEnd"/>
+            <w:r>
+              <w:rPr>
+                <w:rFonts w:ascii="Calibri" w:eastAsia="Calibri" w:hAnsi="Calibri" w:cs="Calibri"/>
+                <w:sz w:val="22"/>
+                <w:szCs w:val="22"/>
+              </w:rPr>
+              <w:t xml:space="preserve"> do Usuário</w:t>
             </w:r>
           </w:p>
         </w:tc>
@@ -9642,7 +9805,25 @@
           <w:sz w:val="22"/>
           <w:szCs w:val="22"/>
         </w:rPr>
-        <w:t>: Não pode haver duplicata no campo de Login. Se houver, emitir mensagem advertindo o usuário.</w:t>
+        <w:t xml:space="preserve">: Não pode haver duplicata no campo de </w:t>
+      </w:r>
+      <w:proofErr w:type="spellStart"/>
+      <w:r>
+        <w:rPr>
+          <w:rFonts w:ascii="Calibri" w:eastAsia="Calibri" w:hAnsi="Calibri" w:cs="Calibri"/>
+          <w:sz w:val="22"/>
+          <w:szCs w:val="22"/>
+        </w:rPr>
+        <w:t>Login</w:t>
+      </w:r>
+      <w:proofErr w:type="spellEnd"/>
+      <w:r>
+        <w:rPr>
+          <w:rFonts w:ascii="Calibri" w:eastAsia="Calibri" w:hAnsi="Calibri" w:cs="Calibri"/>
+          <w:sz w:val="22"/>
+          <w:szCs w:val="22"/>
+        </w:rPr>
+        <w:t>. Se houver, emitir mensagem advertindo o usuário.</w:t>
       </w:r>
     </w:p>
     <w:p/>
@@ -13599,22 +13780,22 @@
           <w:bCs/>
         </w:rPr>
       </w:pPr>
-      <w:bookmarkStart w:id="101" w:name="_Toc467473455"/>
-      <w:bookmarkStart w:id="102" w:name="_Toc467474002"/>
-      <w:bookmarkStart w:id="103" w:name="_Toc467477741"/>
-      <w:bookmarkStart w:id="104" w:name="_Toc467494887"/>
-      <w:bookmarkStart w:id="105" w:name="_Toc467495253"/>
-      <w:bookmarkStart w:id="106" w:name="_Toc468086059"/>
-      <w:bookmarkStart w:id="107" w:name="_Toc462647169"/>
-      <w:bookmarkStart w:id="108" w:name="_Toc462647804"/>
+      <w:bookmarkStart w:id="101" w:name="_Toc462647169"/>
+      <w:bookmarkStart w:id="102" w:name="_Toc462647804"/>
+      <w:bookmarkStart w:id="103" w:name="_Toc467473455"/>
+      <w:bookmarkStart w:id="104" w:name="_Toc467474002"/>
+      <w:bookmarkStart w:id="105" w:name="_Toc467477741"/>
+      <w:bookmarkStart w:id="106" w:name="_Toc467494887"/>
+      <w:bookmarkStart w:id="107" w:name="_Toc467495253"/>
+      <w:bookmarkStart w:id="108" w:name="_Toc468086059"/>
       <w:r>
         <w:rPr>
           <w:rFonts w:cs="Arial"/>
         </w:rPr>
         <w:t>Manter relatórios</w:t>
       </w:r>
-      <w:bookmarkEnd w:id="107"/>
-      <w:bookmarkEnd w:id="108"/>
+      <w:bookmarkEnd w:id="101"/>
+      <w:bookmarkEnd w:id="102"/>
     </w:p>
     <w:p>
       <w:pPr>
@@ -14516,24 +14697,18 @@
           <w:sz w:val="22"/>
         </w:rPr>
       </w:pPr>
-      <w:bookmarkStart w:id="113" w:name="_Toc462647172"/>
-      <w:bookmarkStart w:id="114" w:name="_Toc462647807"/>
+      <w:bookmarkStart w:id="113" w:name="_Toc462647808"/>
+      <w:bookmarkStart w:id="114" w:name="_Toc462647172"/>
+      <w:bookmarkStart w:id="115" w:name="_Toc462647807"/>
       <w:r>
         <w:rPr>
           <w:rFonts w:cs="Arial"/>
           <w:sz w:val="22"/>
         </w:rPr>
-        <w:t xml:space="preserve">Relatório </w:t>
-      </w:r>
-      <w:r>
-        <w:rPr>
-          <w:rFonts w:cs="Arial"/>
-          <w:sz w:val="22"/>
-        </w:rPr>
-        <w:t xml:space="preserve">de </w:t>
-      </w:r>
-      <w:bookmarkEnd w:id="113"/>
+        <w:t xml:space="preserve">Relatório de </w:t>
+      </w:r>
       <w:bookmarkEnd w:id="114"/>
+      <w:bookmarkEnd w:id="115"/>
       <w:r>
         <w:rPr>
           <w:rFonts w:cs="Arial"/>
@@ -14563,71 +14738,22 @@
           <w:rFonts w:eastAsia="Arial" w:cs="Arial"/>
           <w:sz w:val="22"/>
         </w:rPr>
-        <w:t>político</w:t>
-      </w:r>
-      <w:r>
+        <w:t>político.</w:t>
+      </w:r>
+    </w:p>
+    <w:p>
+      <w:pPr>
         <w:rPr>
           <w:rFonts w:eastAsia="Arial" w:cs="Arial"/>
           <w:sz w:val="22"/>
         </w:rPr>
-        <w:t>.</w:t>
-      </w:r>
-    </w:p>
-    <w:p>
-      <w:pPr>
+      </w:pPr>
+      <w:r>
         <w:rPr>
           <w:rFonts w:eastAsia="Arial" w:cs="Arial"/>
           <w:sz w:val="22"/>
         </w:rPr>
-      </w:pPr>
-      <w:r>
-        <w:rPr>
-          <w:rFonts w:eastAsia="Arial" w:cs="Arial"/>
-          <w:sz w:val="22"/>
-        </w:rPr>
-        <w:t>Listagem</w:t>
-      </w:r>
-      <w:r>
-        <w:rPr>
-          <w:rFonts w:eastAsia="Arial" w:cs="Arial"/>
-          <w:sz w:val="22"/>
-        </w:rPr>
-        <w:t xml:space="preserve"> </w:t>
-      </w:r>
-      <w:r>
-        <w:rPr>
-          <w:rFonts w:eastAsia="Arial" w:cs="Arial"/>
-          <w:sz w:val="22"/>
-        </w:rPr>
-        <w:t xml:space="preserve">dos dados da tabela 5 restringindo cada perfil (Municipal, Estadual e Federal) de acordo com seus privilégios, sendo que para o perfil Municipal deve ser demonstrado apenas os dados referentes ao município ao qual ele pertence, sendo que para o Estadual os dados deveram ser referentes ao estado ao qual o mesmo pertence e sendo </w:t>
-      </w:r>
-      <w:r>
-        <w:rPr>
-          <w:rFonts w:eastAsia="Arial" w:cs="Arial"/>
-          <w:sz w:val="22"/>
-        </w:rPr>
-        <w:t>federal</w:t>
-      </w:r>
-      <w:r>
-        <w:rPr>
-          <w:rFonts w:eastAsia="Arial" w:cs="Arial"/>
-          <w:sz w:val="22"/>
-        </w:rPr>
-        <w:t xml:space="preserve"> deve-se retornar os dados de todo o território nacional</w:t>
-      </w:r>
-      <w:r>
-        <w:rPr>
-          <w:rFonts w:eastAsia="Arial" w:cs="Arial"/>
-          <w:sz w:val="22"/>
-        </w:rPr>
-        <w:t>.</w:t>
-      </w:r>
-      <w:r>
-        <w:rPr>
-          <w:rFonts w:eastAsia="Arial" w:cs="Arial"/>
-          <w:sz w:val="22"/>
-        </w:rPr>
-        <w:t xml:space="preserve"> A busca deverá ser filtrada pela data, onde o usuário poderá selecionar um período de tempo como filtro, sendo que caso não seja escolhido nenhuma data, deve-se buscar por todas as datas.</w:t>
+        <w:t>Listagem dos dados da tabela 5 restringindo cada perfil (Municipal, Estadual e Federal) de acordo com seus privilégios, sendo que para o perfil Municipal deve ser demonstrado apenas os dados referentes ao município ao qual ele pertence, sendo que para o Estadual os dados deveram ser referentes ao estado ao qual o mesmo pertence e sendo federal deve-se retornar os dados de todo o território nacional. A busca deverá ser filtrada pela data, onde o usuário poderá selecionar um período de tempo como filtro, sendo que caso não seja escolhido nenhuma data, deve-se buscar por todas as datas.</w:t>
       </w:r>
     </w:p>
     <w:tbl>
@@ -14913,8 +15039,6 @@
               </w:rPr>
               <w:t>Quantidade de ilesos</w:t>
             </w:r>
-            <w:bookmarkStart w:id="115" w:name="_GoBack"/>
-            <w:bookmarkEnd w:id="115"/>
           </w:p>
         </w:tc>
         <w:tc>
@@ -14965,6 +15089,3484 @@
       <w:r>
         <w:t>Tabela 5.</w:t>
       </w:r>
+    </w:p>
+    <w:tbl>
+      <w:tblPr>
+        <w:tblW w:w="9215" w:type="dxa"/>
+        <w:tblLayout w:type="fixed"/>
+        <w:tblLook w:val="0000" w:firstRow="0" w:lastRow="0" w:firstColumn="0" w:lastColumn="0" w:noHBand="0" w:noVBand="0"/>
+      </w:tblPr>
+      <w:tblGrid>
+        <w:gridCol w:w="1976"/>
+        <w:gridCol w:w="465"/>
+        <w:gridCol w:w="2168"/>
+        <w:gridCol w:w="464"/>
+        <w:gridCol w:w="2169"/>
+        <w:gridCol w:w="464"/>
+        <w:gridCol w:w="1509"/>
+      </w:tblGrid>
+      <w:tr>
+        <w:trPr>
+          <w:trHeight w:val="806"/>
+        </w:trPr>
+        <w:tc>
+          <w:tcPr>
+            <w:tcW w:w="1976" w:type="dxa"/>
+          </w:tcPr>
+          <w:p>
+            <w:pPr>
+              <w:spacing w:before="240" w:after="240"/>
+              <w:rPr>
+                <w:rFonts w:ascii="Arial" w:hAnsi="Arial" w:cs="Arial"/>
+                <w:sz w:val="22"/>
+              </w:rPr>
+            </w:pPr>
+            <w:r>
+              <w:rPr>
+                <w:rFonts w:ascii="Arial" w:hAnsi="Arial" w:cs="Arial"/>
+                <w:b/>
+                <w:sz w:val="22"/>
+              </w:rPr>
+              <w:t>Prioridade</w:t>
+            </w:r>
+            <w:r>
+              <w:rPr>
+                <w:rFonts w:ascii="Arial" w:hAnsi="Arial" w:cs="Arial"/>
+                <w:sz w:val="22"/>
+              </w:rPr>
+              <w:t>:</w:t>
+            </w:r>
+          </w:p>
+        </w:tc>
+        <w:tc>
+          <w:tcPr>
+            <w:tcW w:w="465" w:type="dxa"/>
+          </w:tcPr>
+          <w:p>
+            <w:pPr>
+              <w:spacing w:before="240" w:after="240"/>
+              <w:jc w:val="right"/>
+              <w:rPr>
+                <w:rFonts w:ascii="Arial" w:hAnsi="Arial" w:cs="Arial"/>
+                <w:sz w:val="22"/>
+              </w:rPr>
+            </w:pPr>
+          </w:p>
+        </w:tc>
+        <w:tc>
+          <w:tcPr>
+            <w:tcW w:w="2168" w:type="dxa"/>
+          </w:tcPr>
+          <w:p>
+            <w:pPr>
+              <w:numPr>
+                <w:ilvl w:val="0"/>
+                <w:numId w:val="28"/>
+              </w:numPr>
+              <w:spacing w:before="240" w:after="240"/>
+              <w:ind w:left="253"/>
+              <w:jc w:val="left"/>
+              <w:rPr>
+                <w:rFonts w:ascii="Arial" w:hAnsi="Arial" w:cs="Arial"/>
+                <w:sz w:val="22"/>
+              </w:rPr>
+            </w:pPr>
+            <w:r>
+              <w:rPr>
+                <w:rFonts w:ascii="Arial" w:hAnsi="Arial" w:cs="Arial"/>
+                <w:sz w:val="22"/>
+              </w:rPr>
+              <w:t>Essencial</w:t>
+            </w:r>
+          </w:p>
+        </w:tc>
+        <w:tc>
+          <w:tcPr>
+            <w:tcW w:w="464" w:type="dxa"/>
+          </w:tcPr>
+          <w:p>
+            <w:pPr>
+              <w:spacing w:before="240" w:after="240"/>
+              <w:jc w:val="right"/>
+              <w:rPr>
+                <w:rFonts w:ascii="Arial" w:hAnsi="Arial" w:cs="Arial"/>
+                <w:sz w:val="22"/>
+              </w:rPr>
+            </w:pPr>
+            <w:r>
+              <w:rPr>
+                <w:rFonts w:ascii="Arial" w:hAnsi="Arial" w:cs="Arial"/>
+                <w:sz w:val="22"/>
+              </w:rPr>
+              <w:sym w:font="Wingdings" w:char="F0A8"/>
+            </w:r>
+          </w:p>
+        </w:tc>
+        <w:tc>
+          <w:tcPr>
+            <w:tcW w:w="2169" w:type="dxa"/>
+          </w:tcPr>
+          <w:p>
+            <w:pPr>
+              <w:spacing w:before="240" w:after="240"/>
+              <w:ind w:left="-108"/>
+              <w:jc w:val="left"/>
+              <w:rPr>
+                <w:rFonts w:ascii="Arial" w:hAnsi="Arial" w:cs="Arial"/>
+                <w:sz w:val="22"/>
+              </w:rPr>
+            </w:pPr>
+            <w:r>
+              <w:rPr>
+                <w:rFonts w:ascii="Arial" w:hAnsi="Arial" w:cs="Arial"/>
+                <w:sz w:val="22"/>
+              </w:rPr>
+              <w:t>Importante</w:t>
+            </w:r>
+          </w:p>
+        </w:tc>
+        <w:tc>
+          <w:tcPr>
+            <w:tcW w:w="464" w:type="dxa"/>
+          </w:tcPr>
+          <w:p>
+            <w:pPr>
+              <w:spacing w:before="240" w:after="240"/>
+              <w:jc w:val="right"/>
+              <w:rPr>
+                <w:rFonts w:ascii="Arial" w:hAnsi="Arial" w:cs="Arial"/>
+                <w:sz w:val="22"/>
+              </w:rPr>
+            </w:pPr>
+            <w:r>
+              <w:rPr>
+                <w:rFonts w:ascii="Arial" w:hAnsi="Arial" w:cs="Arial"/>
+                <w:sz w:val="22"/>
+              </w:rPr>
+              <w:sym w:font="Wingdings" w:char="F0A8"/>
+            </w:r>
+          </w:p>
+        </w:tc>
+        <w:tc>
+          <w:tcPr>
+            <w:tcW w:w="1509" w:type="dxa"/>
+          </w:tcPr>
+          <w:p>
+            <w:pPr>
+              <w:spacing w:before="240" w:after="240"/>
+              <w:ind w:left="-108"/>
+              <w:jc w:val="left"/>
+              <w:rPr>
+                <w:rFonts w:ascii="Arial" w:hAnsi="Arial" w:cs="Arial"/>
+                <w:sz w:val="22"/>
+              </w:rPr>
+            </w:pPr>
+            <w:r>
+              <w:rPr>
+                <w:rFonts w:ascii="Arial" w:hAnsi="Arial" w:cs="Arial"/>
+                <w:sz w:val="22"/>
+              </w:rPr>
+              <w:t>Desejável</w:t>
+            </w:r>
+          </w:p>
+        </w:tc>
+      </w:tr>
+    </w:tbl>
+    <w:p>
+      <w:pPr>
+        <w:pStyle w:val="Requisito"/>
+        <w:numPr>
+          <w:ilvl w:val="0"/>
+          <w:numId w:val="8"/>
+        </w:numPr>
+        <w:rPr>
+          <w:rFonts w:cs="Arial"/>
+          <w:sz w:val="22"/>
+        </w:rPr>
+      </w:pPr>
+      <w:r>
+        <w:rPr>
+          <w:rFonts w:cs="Arial"/>
+          <w:sz w:val="22"/>
+        </w:rPr>
+        <w:t xml:space="preserve">Acidentes de transito segundo o mês da ocorrência </w:t>
+      </w:r>
+    </w:p>
+    <w:p>
+      <w:pPr>
+        <w:rPr>
+          <w:rFonts w:eastAsia="Arial" w:cs="Arial"/>
+          <w:sz w:val="22"/>
+        </w:rPr>
+      </w:pPr>
+      <w:r>
+        <w:rPr>
+          <w:rFonts w:eastAsia="Arial" w:cs="Arial"/>
+          <w:b/>
+          <w:bCs/>
+          <w:sz w:val="22"/>
+        </w:rPr>
+        <w:t xml:space="preserve">Ator: </w:t>
+      </w:r>
+      <w:r>
+        <w:rPr>
+          <w:rFonts w:eastAsia="Arial" w:cs="Arial"/>
+          <w:sz w:val="22"/>
+        </w:rPr>
+        <w:t>político.</w:t>
+      </w:r>
+    </w:p>
+    <w:p>
+      <w:pPr>
+        <w:rPr>
+          <w:rFonts w:eastAsia="Arial" w:cs="Arial"/>
+          <w:sz w:val="22"/>
+        </w:rPr>
+      </w:pPr>
+      <w:r>
+        <w:rPr>
+          <w:rFonts w:eastAsia="Arial" w:cs="Arial"/>
+          <w:sz w:val="22"/>
+        </w:rPr>
+        <w:t>Este relatório começa quando o ator deseja consultar os acidentes ocorridos de acordo com o mês da ocorrência, para tal o ator deve informar o ano desejado, onde o default pega todos os anos da base, após a seleção deve-se retornar os valores conforme a tabela 6.</w:t>
+      </w:r>
+    </w:p>
+    <w:p>
+      <w:pPr>
+        <w:jc w:val="center"/>
+        <w:rPr>
+          <w:rFonts w:eastAsia="Arial" w:cs="Arial"/>
+          <w:sz w:val="22"/>
+        </w:rPr>
+      </w:pPr>
+      <w:r>
+        <w:rPr>
+          <w:rFonts w:eastAsia="Arial" w:cs="Arial"/>
+          <w:noProof/>
+          <w:sz w:val="22"/>
+        </w:rPr>
+        <w:lastRenderedPageBreak/>
+        <w:drawing>
+          <wp:inline distT="0" distB="0" distL="0" distR="0" wp14:anchorId="2A2384B8" wp14:editId="2FA75F1C">
+            <wp:extent cx="4648200" cy="2743200"/>
+            <wp:effectExtent l="0" t="0" r="0" b="0"/>
+            <wp:docPr id="8" name="Imagem 8"/>
+            <wp:cNvGraphicFramePr>
+              <a:graphicFrameLocks xmlns:a="http://schemas.openxmlformats.org/drawingml/2006/main" noChangeAspect="1"/>
+            </wp:cNvGraphicFramePr>
+            <a:graphic xmlns:a="http://schemas.openxmlformats.org/drawingml/2006/main">
+              <a:graphicData uri="http://schemas.openxmlformats.org/drawingml/2006/picture">
+                <pic:pic xmlns:pic="http://schemas.openxmlformats.org/drawingml/2006/picture">
+                  <pic:nvPicPr>
+                    <pic:cNvPr id="0" name="Picture 1"/>
+                    <pic:cNvPicPr>
+                      <a:picLocks noChangeAspect="1" noChangeArrowheads="1"/>
+                    </pic:cNvPicPr>
+                  </pic:nvPicPr>
+                  <pic:blipFill>
+                    <a:blip r:embed="rId10">
+                      <a:extLst>
+                        <a:ext uri="{28A0092B-C50C-407E-A947-70E740481C1C}">
+                          <a14:useLocalDpi xmlns:a14="http://schemas.microsoft.com/office/drawing/2010/main" val="0"/>
+                        </a:ext>
+                      </a:extLst>
+                    </a:blip>
+                    <a:srcRect/>
+                    <a:stretch>
+                      <a:fillRect/>
+                    </a:stretch>
+                  </pic:blipFill>
+                  <pic:spPr bwMode="auto">
+                    <a:xfrm>
+                      <a:off x="0" y="0"/>
+                      <a:ext cx="4648200" cy="2743200"/>
+                    </a:xfrm>
+                    <a:prstGeom prst="rect">
+                      <a:avLst/>
+                    </a:prstGeom>
+                    <a:noFill/>
+                    <a:ln>
+                      <a:noFill/>
+                    </a:ln>
+                  </pic:spPr>
+                </pic:pic>
+              </a:graphicData>
+            </a:graphic>
+          </wp:inline>
+        </w:drawing>
+      </w:r>
+    </w:p>
+    <w:p>
+      <w:pPr>
+        <w:jc w:val="center"/>
+        <w:rPr>
+          <w:rFonts w:eastAsia="Arial" w:cs="Arial"/>
+          <w:sz w:val="22"/>
+        </w:rPr>
+      </w:pPr>
+      <w:r>
+        <w:rPr>
+          <w:rFonts w:eastAsia="Arial" w:cs="Arial"/>
+          <w:sz w:val="22"/>
+        </w:rPr>
+        <w:t>Tabela 6.</w:t>
+      </w:r>
+    </w:p>
+    <w:p>
+      <w:pPr>
+        <w:jc w:val="left"/>
+        <w:rPr>
+          <w:rFonts w:eastAsia="Arial" w:cs="Arial"/>
+          <w:sz w:val="22"/>
+        </w:rPr>
+      </w:pPr>
+      <w:r>
+        <w:rPr>
+          <w:rFonts w:eastAsia="Arial" w:cs="Arial"/>
+          <w:sz w:val="22"/>
+        </w:rPr>
+        <w:t>Para fins de melhor interpretação o sistema deverá gerar uma saída gráfica para os dados, conforme a figura 2.</w:t>
+      </w:r>
+    </w:p>
+    <w:p>
+      <w:pPr>
+        <w:jc w:val="center"/>
+        <w:rPr>
+          <w:rFonts w:eastAsia="Arial" w:cs="Arial"/>
+          <w:sz w:val="22"/>
+        </w:rPr>
+      </w:pPr>
+      <w:r>
+        <w:rPr>
+          <w:rFonts w:eastAsia="Arial" w:cs="Arial"/>
+          <w:noProof/>
+          <w:sz w:val="22"/>
+        </w:rPr>
+        <w:drawing>
+          <wp:inline distT="0" distB="0" distL="0" distR="0" wp14:anchorId="42F88DF6" wp14:editId="546AF992">
+            <wp:extent cx="4998720" cy="2621280"/>
+            <wp:effectExtent l="0" t="0" r="0" b="7620"/>
+            <wp:docPr id="9" name="Imagem 9"/>
+            <wp:cNvGraphicFramePr>
+              <a:graphicFrameLocks xmlns:a="http://schemas.openxmlformats.org/drawingml/2006/main" noChangeAspect="1"/>
+            </wp:cNvGraphicFramePr>
+            <a:graphic xmlns:a="http://schemas.openxmlformats.org/drawingml/2006/main">
+              <a:graphicData uri="http://schemas.openxmlformats.org/drawingml/2006/picture">
+                <pic:pic xmlns:pic="http://schemas.openxmlformats.org/drawingml/2006/picture">
+                  <pic:nvPicPr>
+                    <pic:cNvPr id="0" name="Picture 2"/>
+                    <pic:cNvPicPr>
+                      <a:picLocks noChangeAspect="1" noChangeArrowheads="1"/>
+                    </pic:cNvPicPr>
+                  </pic:nvPicPr>
+                  <pic:blipFill>
+                    <a:blip r:embed="rId11">
+                      <a:extLst>
+                        <a:ext uri="{28A0092B-C50C-407E-A947-70E740481C1C}">
+                          <a14:useLocalDpi xmlns:a14="http://schemas.microsoft.com/office/drawing/2010/main" val="0"/>
+                        </a:ext>
+                      </a:extLst>
+                    </a:blip>
+                    <a:srcRect/>
+                    <a:stretch>
+                      <a:fillRect/>
+                    </a:stretch>
+                  </pic:blipFill>
+                  <pic:spPr bwMode="auto">
+                    <a:xfrm>
+                      <a:off x="0" y="0"/>
+                      <a:ext cx="4998720" cy="2621280"/>
+                    </a:xfrm>
+                    <a:prstGeom prst="rect">
+                      <a:avLst/>
+                    </a:prstGeom>
+                    <a:noFill/>
+                    <a:ln>
+                      <a:noFill/>
+                    </a:ln>
+                  </pic:spPr>
+                </pic:pic>
+              </a:graphicData>
+            </a:graphic>
+          </wp:inline>
+        </w:drawing>
+      </w:r>
+    </w:p>
+    <w:p>
+      <w:pPr>
+        <w:jc w:val="center"/>
+      </w:pPr>
+      <w:r>
+        <w:rPr>
+          <w:rFonts w:eastAsia="Arial" w:cs="Arial"/>
+          <w:sz w:val="22"/>
+        </w:rPr>
+        <w:t>Figura 2.</w:t>
+      </w:r>
+    </w:p>
+    <w:p>
+      <w:pPr>
+        <w:jc w:val="center"/>
+      </w:pPr>
+    </w:p>
+    <w:tbl>
+      <w:tblPr>
+        <w:tblW w:w="9215" w:type="dxa"/>
+        <w:tblLayout w:type="fixed"/>
+        <w:tblLook w:val="0000" w:firstRow="0" w:lastRow="0" w:firstColumn="0" w:lastColumn="0" w:noHBand="0" w:noVBand="0"/>
+      </w:tblPr>
+      <w:tblGrid>
+        <w:gridCol w:w="1976"/>
+        <w:gridCol w:w="465"/>
+        <w:gridCol w:w="2168"/>
+        <w:gridCol w:w="464"/>
+        <w:gridCol w:w="2169"/>
+        <w:gridCol w:w="464"/>
+        <w:gridCol w:w="1509"/>
+      </w:tblGrid>
+      <w:tr>
+        <w:trPr>
+          <w:trHeight w:val="806"/>
+        </w:trPr>
+        <w:tc>
+          <w:tcPr>
+            <w:tcW w:w="1976" w:type="dxa"/>
+          </w:tcPr>
+          <w:p>
+            <w:pPr>
+              <w:spacing w:before="240" w:after="240"/>
+              <w:rPr>
+                <w:rFonts w:ascii="Arial" w:hAnsi="Arial" w:cs="Arial"/>
+                <w:sz w:val="22"/>
+              </w:rPr>
+            </w:pPr>
+            <w:r>
+              <w:rPr>
+                <w:rFonts w:ascii="Arial" w:hAnsi="Arial" w:cs="Arial"/>
+                <w:b/>
+                <w:sz w:val="22"/>
+              </w:rPr>
+              <w:t>Prioridade</w:t>
+            </w:r>
+            <w:r>
+              <w:rPr>
+                <w:rFonts w:ascii="Arial" w:hAnsi="Arial" w:cs="Arial"/>
+                <w:sz w:val="22"/>
+              </w:rPr>
+              <w:t>:</w:t>
+            </w:r>
+          </w:p>
+        </w:tc>
+        <w:tc>
+          <w:tcPr>
+            <w:tcW w:w="465" w:type="dxa"/>
+          </w:tcPr>
+          <w:p>
+            <w:pPr>
+              <w:spacing w:before="240" w:after="240"/>
+              <w:jc w:val="right"/>
+              <w:rPr>
+                <w:rFonts w:ascii="Arial" w:hAnsi="Arial" w:cs="Arial"/>
+                <w:sz w:val="22"/>
+              </w:rPr>
+            </w:pPr>
+          </w:p>
+        </w:tc>
+        <w:tc>
+          <w:tcPr>
+            <w:tcW w:w="2168" w:type="dxa"/>
+          </w:tcPr>
+          <w:p>
+            <w:pPr>
+              <w:numPr>
+                <w:ilvl w:val="0"/>
+                <w:numId w:val="28"/>
+              </w:numPr>
+              <w:spacing w:before="240" w:after="240"/>
+              <w:ind w:left="253"/>
+              <w:jc w:val="left"/>
+              <w:rPr>
+                <w:rFonts w:ascii="Arial" w:hAnsi="Arial" w:cs="Arial"/>
+                <w:sz w:val="22"/>
+              </w:rPr>
+            </w:pPr>
+            <w:r>
+              <w:rPr>
+                <w:rFonts w:ascii="Arial" w:hAnsi="Arial" w:cs="Arial"/>
+                <w:sz w:val="22"/>
+              </w:rPr>
+              <w:t>Essencial</w:t>
+            </w:r>
+          </w:p>
+        </w:tc>
+        <w:tc>
+          <w:tcPr>
+            <w:tcW w:w="464" w:type="dxa"/>
+          </w:tcPr>
+          <w:p>
+            <w:pPr>
+              <w:spacing w:before="240" w:after="240"/>
+              <w:jc w:val="right"/>
+              <w:rPr>
+                <w:rFonts w:ascii="Arial" w:hAnsi="Arial" w:cs="Arial"/>
+                <w:sz w:val="22"/>
+              </w:rPr>
+            </w:pPr>
+            <w:r>
+              <w:rPr>
+                <w:rFonts w:ascii="Arial" w:hAnsi="Arial" w:cs="Arial"/>
+                <w:sz w:val="22"/>
+              </w:rPr>
+              <w:sym w:font="Wingdings" w:char="F0A8"/>
+            </w:r>
+          </w:p>
+        </w:tc>
+        <w:tc>
+          <w:tcPr>
+            <w:tcW w:w="2169" w:type="dxa"/>
+          </w:tcPr>
+          <w:p>
+            <w:pPr>
+              <w:spacing w:before="240" w:after="240"/>
+              <w:ind w:left="-108"/>
+              <w:jc w:val="left"/>
+              <w:rPr>
+                <w:rFonts w:ascii="Arial" w:hAnsi="Arial" w:cs="Arial"/>
+                <w:sz w:val="22"/>
+              </w:rPr>
+            </w:pPr>
+            <w:r>
+              <w:rPr>
+                <w:rFonts w:ascii="Arial" w:hAnsi="Arial" w:cs="Arial"/>
+                <w:sz w:val="22"/>
+              </w:rPr>
+              <w:t>Importante</w:t>
+            </w:r>
+          </w:p>
+        </w:tc>
+        <w:tc>
+          <w:tcPr>
+            <w:tcW w:w="464" w:type="dxa"/>
+          </w:tcPr>
+          <w:p>
+            <w:pPr>
+              <w:spacing w:before="240" w:after="240"/>
+              <w:jc w:val="right"/>
+              <w:rPr>
+                <w:rFonts w:ascii="Arial" w:hAnsi="Arial" w:cs="Arial"/>
+                <w:sz w:val="22"/>
+              </w:rPr>
+            </w:pPr>
+            <w:r>
+              <w:rPr>
+                <w:rFonts w:ascii="Arial" w:hAnsi="Arial" w:cs="Arial"/>
+                <w:sz w:val="22"/>
+              </w:rPr>
+              <w:sym w:font="Wingdings" w:char="F0A8"/>
+            </w:r>
+          </w:p>
+        </w:tc>
+        <w:tc>
+          <w:tcPr>
+            <w:tcW w:w="1509" w:type="dxa"/>
+          </w:tcPr>
+          <w:p>
+            <w:pPr>
+              <w:spacing w:before="240" w:after="240"/>
+              <w:ind w:left="-108"/>
+              <w:jc w:val="left"/>
+              <w:rPr>
+                <w:rFonts w:ascii="Arial" w:hAnsi="Arial" w:cs="Arial"/>
+                <w:sz w:val="22"/>
+              </w:rPr>
+            </w:pPr>
+            <w:r>
+              <w:rPr>
+                <w:rFonts w:ascii="Arial" w:hAnsi="Arial" w:cs="Arial"/>
+                <w:sz w:val="22"/>
+              </w:rPr>
+              <w:t>Desejável</w:t>
+            </w:r>
+          </w:p>
+        </w:tc>
+      </w:tr>
+    </w:tbl>
+    <w:p>
+      <w:pPr>
+        <w:pStyle w:val="Requisito"/>
+        <w:numPr>
+          <w:ilvl w:val="0"/>
+          <w:numId w:val="8"/>
+        </w:numPr>
+        <w:rPr>
+          <w:rFonts w:cs="Arial"/>
+          <w:sz w:val="22"/>
+        </w:rPr>
+      </w:pPr>
+      <w:r>
+        <w:rPr>
+          <w:rFonts w:cs="Arial"/>
+          <w:sz w:val="22"/>
+        </w:rPr>
+        <w:t xml:space="preserve">Acidentes de transito segundo o dia da semana </w:t>
+      </w:r>
+    </w:p>
+    <w:p>
+      <w:pPr>
+        <w:rPr>
+          <w:rFonts w:eastAsia="Arial" w:cs="Arial"/>
+          <w:sz w:val="22"/>
+        </w:rPr>
+      </w:pPr>
+      <w:r>
+        <w:rPr>
+          <w:rFonts w:eastAsia="Arial" w:cs="Arial"/>
+          <w:b/>
+          <w:bCs/>
+          <w:sz w:val="22"/>
+        </w:rPr>
+        <w:t xml:space="preserve">Ator: </w:t>
+      </w:r>
+      <w:r>
+        <w:rPr>
+          <w:rFonts w:eastAsia="Arial" w:cs="Arial"/>
+          <w:sz w:val="22"/>
+        </w:rPr>
+        <w:t>político.</w:t>
+      </w:r>
+    </w:p>
+    <w:p>
+      <w:pPr>
+        <w:rPr>
+          <w:rFonts w:eastAsia="Arial" w:cs="Arial"/>
+          <w:sz w:val="22"/>
+        </w:rPr>
+      </w:pPr>
+      <w:r>
+        <w:rPr>
+          <w:rFonts w:eastAsia="Arial" w:cs="Arial"/>
+          <w:sz w:val="22"/>
+        </w:rPr>
+        <w:t>Este relatório começa quando o ator deseja consultar os acidentes ocorridos de acordo com o dia da semana, para tal o ator deve informar o ano desejado, onde o default pega todos os anos da base, após a seleção deve-se retornar os valores conforme a tabela 7.</w:t>
+      </w:r>
+    </w:p>
+    <w:p>
+      <w:pPr>
+        <w:jc w:val="center"/>
+        <w:rPr>
+          <w:rFonts w:eastAsia="Arial" w:cs="Arial"/>
+          <w:sz w:val="22"/>
+        </w:rPr>
+      </w:pPr>
+      <w:r>
+        <w:rPr>
+          <w:rFonts w:eastAsia="Arial" w:cs="Arial"/>
+          <w:noProof/>
+          <w:sz w:val="22"/>
+        </w:rPr>
+        <w:lastRenderedPageBreak/>
+        <w:drawing>
+          <wp:inline distT="0" distB="0" distL="0" distR="0" wp14:anchorId="7C26DE3D" wp14:editId="7A28B262">
+            <wp:extent cx="4667724" cy="2065020"/>
+            <wp:effectExtent l="0" t="0" r="0" b="0"/>
+            <wp:docPr id="12" name="Imagem 12"/>
+            <wp:cNvGraphicFramePr>
+              <a:graphicFrameLocks xmlns:a="http://schemas.openxmlformats.org/drawingml/2006/main" noChangeAspect="1"/>
+            </wp:cNvGraphicFramePr>
+            <a:graphic xmlns:a="http://schemas.openxmlformats.org/drawingml/2006/main">
+              <a:graphicData uri="http://schemas.openxmlformats.org/drawingml/2006/picture">
+                <pic:pic xmlns:pic="http://schemas.openxmlformats.org/drawingml/2006/picture">
+                  <pic:nvPicPr>
+                    <pic:cNvPr id="0" name="Picture 3"/>
+                    <pic:cNvPicPr>
+                      <a:picLocks noChangeAspect="1" noChangeArrowheads="1"/>
+                    </pic:cNvPicPr>
+                  </pic:nvPicPr>
+                  <pic:blipFill>
+                    <a:blip r:embed="rId12">
+                      <a:extLst>
+                        <a:ext uri="{28A0092B-C50C-407E-A947-70E740481C1C}">
+                          <a14:useLocalDpi xmlns:a14="http://schemas.microsoft.com/office/drawing/2010/main" val="0"/>
+                        </a:ext>
+                      </a:extLst>
+                    </a:blip>
+                    <a:srcRect/>
+                    <a:stretch>
+                      <a:fillRect/>
+                    </a:stretch>
+                  </pic:blipFill>
+                  <pic:spPr bwMode="auto">
+                    <a:xfrm>
+                      <a:off x="0" y="0"/>
+                      <a:ext cx="4688477" cy="2074201"/>
+                    </a:xfrm>
+                    <a:prstGeom prst="rect">
+                      <a:avLst/>
+                    </a:prstGeom>
+                    <a:noFill/>
+                    <a:ln>
+                      <a:noFill/>
+                    </a:ln>
+                  </pic:spPr>
+                </pic:pic>
+              </a:graphicData>
+            </a:graphic>
+          </wp:inline>
+        </w:drawing>
+      </w:r>
+    </w:p>
+    <w:p>
+      <w:pPr>
+        <w:jc w:val="center"/>
+        <w:rPr>
+          <w:rFonts w:eastAsia="Arial" w:cs="Arial"/>
+          <w:sz w:val="22"/>
+        </w:rPr>
+      </w:pPr>
+      <w:r>
+        <w:rPr>
+          <w:rFonts w:eastAsia="Arial" w:cs="Arial"/>
+          <w:sz w:val="22"/>
+        </w:rPr>
+        <w:t>Tabela 7.</w:t>
+      </w:r>
+    </w:p>
+    <w:p>
+      <w:pPr>
+        <w:jc w:val="left"/>
+        <w:rPr>
+          <w:rFonts w:eastAsia="Arial" w:cs="Arial"/>
+          <w:sz w:val="22"/>
+        </w:rPr>
+      </w:pPr>
+      <w:r>
+        <w:rPr>
+          <w:rFonts w:eastAsia="Arial" w:cs="Arial"/>
+          <w:sz w:val="22"/>
+        </w:rPr>
+        <w:t>Para fins de melhor interpretação o sistema deverá gerar uma saída gráfica para os dados, conforme a figura 3.</w:t>
+      </w:r>
+    </w:p>
+    <w:p>
+      <w:pPr>
+        <w:jc w:val="center"/>
+        <w:rPr>
+          <w:rFonts w:eastAsia="Arial" w:cs="Arial"/>
+          <w:sz w:val="22"/>
+        </w:rPr>
+      </w:pPr>
+      <w:r>
+        <w:rPr>
+          <w:rFonts w:eastAsia="Arial" w:cs="Arial"/>
+          <w:noProof/>
+          <w:sz w:val="22"/>
+        </w:rPr>
+        <w:drawing>
+          <wp:inline distT="0" distB="0" distL="0" distR="0" wp14:anchorId="06504CEC" wp14:editId="51A39BD3">
+            <wp:extent cx="4610100" cy="2598420"/>
+            <wp:effectExtent l="0" t="0" r="0" b="0"/>
+            <wp:docPr id="13" name="Imagem 13"/>
+            <wp:cNvGraphicFramePr>
+              <a:graphicFrameLocks xmlns:a="http://schemas.openxmlformats.org/drawingml/2006/main" noChangeAspect="1"/>
+            </wp:cNvGraphicFramePr>
+            <a:graphic xmlns:a="http://schemas.openxmlformats.org/drawingml/2006/main">
+              <a:graphicData uri="http://schemas.openxmlformats.org/drawingml/2006/picture">
+                <pic:pic xmlns:pic="http://schemas.openxmlformats.org/drawingml/2006/picture">
+                  <pic:nvPicPr>
+                    <pic:cNvPr id="0" name="Picture 4"/>
+                    <pic:cNvPicPr>
+                      <a:picLocks noChangeAspect="1" noChangeArrowheads="1"/>
+                    </pic:cNvPicPr>
+                  </pic:nvPicPr>
+                  <pic:blipFill>
+                    <a:blip r:embed="rId13">
+                      <a:extLst>
+                        <a:ext uri="{28A0092B-C50C-407E-A947-70E740481C1C}">
+                          <a14:useLocalDpi xmlns:a14="http://schemas.microsoft.com/office/drawing/2010/main" val="0"/>
+                        </a:ext>
+                      </a:extLst>
+                    </a:blip>
+                    <a:srcRect/>
+                    <a:stretch>
+                      <a:fillRect/>
+                    </a:stretch>
+                  </pic:blipFill>
+                  <pic:spPr bwMode="auto">
+                    <a:xfrm>
+                      <a:off x="0" y="0"/>
+                      <a:ext cx="4610100" cy="2598420"/>
+                    </a:xfrm>
+                    <a:prstGeom prst="rect">
+                      <a:avLst/>
+                    </a:prstGeom>
+                    <a:noFill/>
+                    <a:ln>
+                      <a:noFill/>
+                    </a:ln>
+                  </pic:spPr>
+                </pic:pic>
+              </a:graphicData>
+            </a:graphic>
+          </wp:inline>
+        </w:drawing>
+      </w:r>
+    </w:p>
+    <w:p>
+      <w:pPr>
+        <w:jc w:val="center"/>
+      </w:pPr>
+      <w:r>
+        <w:rPr>
+          <w:rFonts w:eastAsia="Arial" w:cs="Arial"/>
+          <w:sz w:val="22"/>
+        </w:rPr>
+        <w:t>Figura 3.</w:t>
+      </w:r>
+    </w:p>
+    <w:p>
+      <w:pPr>
+        <w:jc w:val="center"/>
+      </w:pPr>
+    </w:p>
+    <w:tbl>
+      <w:tblPr>
+        <w:tblW w:w="9215" w:type="dxa"/>
+        <w:tblLayout w:type="fixed"/>
+        <w:tblLook w:val="0000" w:firstRow="0" w:lastRow="0" w:firstColumn="0" w:lastColumn="0" w:noHBand="0" w:noVBand="0"/>
+      </w:tblPr>
+      <w:tblGrid>
+        <w:gridCol w:w="1976"/>
+        <w:gridCol w:w="465"/>
+        <w:gridCol w:w="2168"/>
+        <w:gridCol w:w="464"/>
+        <w:gridCol w:w="2169"/>
+        <w:gridCol w:w="464"/>
+        <w:gridCol w:w="1509"/>
+      </w:tblGrid>
+      <w:tr>
+        <w:trPr>
+          <w:trHeight w:val="806"/>
+        </w:trPr>
+        <w:tc>
+          <w:tcPr>
+            <w:tcW w:w="1976" w:type="dxa"/>
+          </w:tcPr>
+          <w:p>
+            <w:pPr>
+              <w:spacing w:before="240" w:after="240"/>
+              <w:rPr>
+                <w:rFonts w:ascii="Arial" w:hAnsi="Arial" w:cs="Arial"/>
+                <w:sz w:val="22"/>
+              </w:rPr>
+            </w:pPr>
+            <w:r>
+              <w:rPr>
+                <w:rFonts w:ascii="Arial" w:hAnsi="Arial" w:cs="Arial"/>
+                <w:b/>
+                <w:sz w:val="22"/>
+              </w:rPr>
+              <w:t>Prioridade</w:t>
+            </w:r>
+            <w:r>
+              <w:rPr>
+                <w:rFonts w:ascii="Arial" w:hAnsi="Arial" w:cs="Arial"/>
+                <w:sz w:val="22"/>
+              </w:rPr>
+              <w:t>:</w:t>
+            </w:r>
+          </w:p>
+        </w:tc>
+        <w:tc>
+          <w:tcPr>
+            <w:tcW w:w="465" w:type="dxa"/>
+          </w:tcPr>
+          <w:p>
+            <w:pPr>
+              <w:spacing w:before="240" w:after="240"/>
+              <w:jc w:val="right"/>
+              <w:rPr>
+                <w:rFonts w:ascii="Arial" w:hAnsi="Arial" w:cs="Arial"/>
+                <w:sz w:val="22"/>
+              </w:rPr>
+            </w:pPr>
+          </w:p>
+        </w:tc>
+        <w:tc>
+          <w:tcPr>
+            <w:tcW w:w="2168" w:type="dxa"/>
+          </w:tcPr>
+          <w:p>
+            <w:pPr>
+              <w:numPr>
+                <w:ilvl w:val="0"/>
+                <w:numId w:val="28"/>
+              </w:numPr>
+              <w:spacing w:before="240" w:after="240"/>
+              <w:ind w:left="253"/>
+              <w:jc w:val="left"/>
+              <w:rPr>
+                <w:rFonts w:ascii="Arial" w:hAnsi="Arial" w:cs="Arial"/>
+                <w:sz w:val="22"/>
+              </w:rPr>
+            </w:pPr>
+            <w:r>
+              <w:rPr>
+                <w:rFonts w:ascii="Arial" w:hAnsi="Arial" w:cs="Arial"/>
+                <w:sz w:val="22"/>
+              </w:rPr>
+              <w:t>Essencial</w:t>
+            </w:r>
+          </w:p>
+        </w:tc>
+        <w:tc>
+          <w:tcPr>
+            <w:tcW w:w="464" w:type="dxa"/>
+          </w:tcPr>
+          <w:p>
+            <w:pPr>
+              <w:spacing w:before="240" w:after="240"/>
+              <w:jc w:val="right"/>
+              <w:rPr>
+                <w:rFonts w:ascii="Arial" w:hAnsi="Arial" w:cs="Arial"/>
+                <w:sz w:val="22"/>
+              </w:rPr>
+            </w:pPr>
+            <w:r>
+              <w:rPr>
+                <w:rFonts w:ascii="Arial" w:hAnsi="Arial" w:cs="Arial"/>
+                <w:sz w:val="22"/>
+              </w:rPr>
+              <w:sym w:font="Wingdings" w:char="F0A8"/>
+            </w:r>
+          </w:p>
+        </w:tc>
+        <w:tc>
+          <w:tcPr>
+            <w:tcW w:w="2169" w:type="dxa"/>
+          </w:tcPr>
+          <w:p>
+            <w:pPr>
+              <w:spacing w:before="240" w:after="240"/>
+              <w:ind w:left="-108"/>
+              <w:jc w:val="left"/>
+              <w:rPr>
+                <w:rFonts w:ascii="Arial" w:hAnsi="Arial" w:cs="Arial"/>
+                <w:sz w:val="22"/>
+              </w:rPr>
+            </w:pPr>
+            <w:r>
+              <w:rPr>
+                <w:rFonts w:ascii="Arial" w:hAnsi="Arial" w:cs="Arial"/>
+                <w:sz w:val="22"/>
+              </w:rPr>
+              <w:t>Importante</w:t>
+            </w:r>
+          </w:p>
+        </w:tc>
+        <w:tc>
+          <w:tcPr>
+            <w:tcW w:w="464" w:type="dxa"/>
+          </w:tcPr>
+          <w:p>
+            <w:pPr>
+              <w:spacing w:before="240" w:after="240"/>
+              <w:jc w:val="right"/>
+              <w:rPr>
+                <w:rFonts w:ascii="Arial" w:hAnsi="Arial" w:cs="Arial"/>
+                <w:sz w:val="22"/>
+              </w:rPr>
+            </w:pPr>
+            <w:r>
+              <w:rPr>
+                <w:rFonts w:ascii="Arial" w:hAnsi="Arial" w:cs="Arial"/>
+                <w:sz w:val="22"/>
+              </w:rPr>
+              <w:sym w:font="Wingdings" w:char="F0A8"/>
+            </w:r>
+          </w:p>
+        </w:tc>
+        <w:tc>
+          <w:tcPr>
+            <w:tcW w:w="1509" w:type="dxa"/>
+          </w:tcPr>
+          <w:p>
+            <w:pPr>
+              <w:spacing w:before="240" w:after="240"/>
+              <w:ind w:left="-108"/>
+              <w:jc w:val="left"/>
+              <w:rPr>
+                <w:rFonts w:ascii="Arial" w:hAnsi="Arial" w:cs="Arial"/>
+                <w:sz w:val="22"/>
+              </w:rPr>
+            </w:pPr>
+            <w:r>
+              <w:rPr>
+                <w:rFonts w:ascii="Arial" w:hAnsi="Arial" w:cs="Arial"/>
+                <w:sz w:val="22"/>
+              </w:rPr>
+              <w:t>Desejável</w:t>
+            </w:r>
+          </w:p>
+        </w:tc>
+      </w:tr>
+    </w:tbl>
+    <w:p>
+      <w:pPr>
+        <w:pStyle w:val="Requisito"/>
+        <w:numPr>
+          <w:ilvl w:val="0"/>
+          <w:numId w:val="8"/>
+        </w:numPr>
+        <w:rPr>
+          <w:rFonts w:cs="Arial"/>
+          <w:sz w:val="22"/>
+        </w:rPr>
+      </w:pPr>
+      <w:r>
+        <w:rPr>
+          <w:rFonts w:cs="Arial"/>
+          <w:sz w:val="22"/>
+        </w:rPr>
+        <w:t xml:space="preserve">Acidentes de transito segundo hora da ocorrência </w:t>
+      </w:r>
+    </w:p>
+    <w:p>
+      <w:pPr>
+        <w:rPr>
+          <w:rFonts w:eastAsia="Arial" w:cs="Arial"/>
+          <w:sz w:val="22"/>
+        </w:rPr>
+      </w:pPr>
+      <w:r>
+        <w:rPr>
+          <w:rFonts w:eastAsia="Arial" w:cs="Arial"/>
+          <w:b/>
+          <w:bCs/>
+          <w:sz w:val="22"/>
+        </w:rPr>
+        <w:t xml:space="preserve">Ator: </w:t>
+      </w:r>
+      <w:r>
+        <w:rPr>
+          <w:rFonts w:eastAsia="Arial" w:cs="Arial"/>
+          <w:sz w:val="22"/>
+        </w:rPr>
+        <w:t>político.</w:t>
+      </w:r>
+    </w:p>
+    <w:p>
+      <w:pPr>
+        <w:rPr>
+          <w:rFonts w:eastAsia="Arial" w:cs="Arial"/>
+          <w:sz w:val="22"/>
+        </w:rPr>
+      </w:pPr>
+      <w:r>
+        <w:rPr>
+          <w:rFonts w:eastAsia="Arial" w:cs="Arial"/>
+          <w:sz w:val="22"/>
+        </w:rPr>
+        <w:t>Este relatório começa quando o ator deseja consultar os acidentes ocorridos de acordo com a hora da ocorrência, para tal o ator deve informar o ano desejado, onde o default pega todos os anos da base, após a seleção deve-se retornar os valores conforme a tabela 8.</w:t>
+      </w:r>
+    </w:p>
+    <w:p>
+      <w:pPr>
+        <w:jc w:val="center"/>
+        <w:rPr>
+          <w:rFonts w:eastAsia="Arial" w:cs="Arial"/>
+          <w:sz w:val="22"/>
+        </w:rPr>
+      </w:pPr>
+      <w:r>
+        <w:rPr>
+          <w:rFonts w:eastAsia="Arial" w:cs="Arial"/>
+          <w:noProof/>
+          <w:sz w:val="22"/>
+        </w:rPr>
+        <w:lastRenderedPageBreak/>
+        <w:drawing>
+          <wp:inline distT="0" distB="0" distL="0" distR="0" wp14:anchorId="391299C0" wp14:editId="19A13617">
+            <wp:extent cx="4579620" cy="3741420"/>
+            <wp:effectExtent l="0" t="0" r="0" b="0"/>
+            <wp:docPr id="16" name="Imagem 16"/>
+            <wp:cNvGraphicFramePr>
+              <a:graphicFrameLocks xmlns:a="http://schemas.openxmlformats.org/drawingml/2006/main" noChangeAspect="1"/>
+            </wp:cNvGraphicFramePr>
+            <a:graphic xmlns:a="http://schemas.openxmlformats.org/drawingml/2006/main">
+              <a:graphicData uri="http://schemas.openxmlformats.org/drawingml/2006/picture">
+                <pic:pic xmlns:pic="http://schemas.openxmlformats.org/drawingml/2006/picture">
+                  <pic:nvPicPr>
+                    <pic:cNvPr id="0" name="Picture 5"/>
+                    <pic:cNvPicPr>
+                      <a:picLocks noChangeAspect="1" noChangeArrowheads="1"/>
+                    </pic:cNvPicPr>
+                  </pic:nvPicPr>
+                  <pic:blipFill>
+                    <a:blip r:embed="rId14">
+                      <a:extLst>
+                        <a:ext uri="{28A0092B-C50C-407E-A947-70E740481C1C}">
+                          <a14:useLocalDpi xmlns:a14="http://schemas.microsoft.com/office/drawing/2010/main" val="0"/>
+                        </a:ext>
+                      </a:extLst>
+                    </a:blip>
+                    <a:srcRect/>
+                    <a:stretch>
+                      <a:fillRect/>
+                    </a:stretch>
+                  </pic:blipFill>
+                  <pic:spPr bwMode="auto">
+                    <a:xfrm>
+                      <a:off x="0" y="0"/>
+                      <a:ext cx="4579620" cy="3741420"/>
+                    </a:xfrm>
+                    <a:prstGeom prst="rect">
+                      <a:avLst/>
+                    </a:prstGeom>
+                    <a:noFill/>
+                    <a:ln>
+                      <a:noFill/>
+                    </a:ln>
+                  </pic:spPr>
+                </pic:pic>
+              </a:graphicData>
+            </a:graphic>
+          </wp:inline>
+        </w:drawing>
+      </w:r>
+    </w:p>
+    <w:p>
+      <w:pPr>
+        <w:jc w:val="center"/>
+        <w:rPr>
+          <w:rFonts w:eastAsia="Arial" w:cs="Arial"/>
+          <w:sz w:val="22"/>
+        </w:rPr>
+      </w:pPr>
+      <w:r>
+        <w:rPr>
+          <w:rFonts w:eastAsia="Arial" w:cs="Arial"/>
+          <w:sz w:val="22"/>
+        </w:rPr>
+        <w:t>Tabela 8.</w:t>
+      </w:r>
+    </w:p>
+    <w:p>
+      <w:pPr>
+        <w:jc w:val="left"/>
+        <w:rPr>
+          <w:rFonts w:eastAsia="Arial" w:cs="Arial"/>
+          <w:sz w:val="22"/>
+        </w:rPr>
+      </w:pPr>
+      <w:r>
+        <w:rPr>
+          <w:rFonts w:eastAsia="Arial" w:cs="Arial"/>
+          <w:sz w:val="22"/>
+        </w:rPr>
+        <w:t>Para fins de melhor interpretação o sistema deverá gerar uma saída gráfica para os dados, conforme a figura 4.</w:t>
+      </w:r>
+    </w:p>
+    <w:p>
+      <w:pPr>
+        <w:jc w:val="center"/>
+        <w:rPr>
+          <w:rFonts w:eastAsia="Arial" w:cs="Arial"/>
+          <w:sz w:val="22"/>
+        </w:rPr>
+      </w:pPr>
+      <w:r>
+        <w:rPr>
+          <w:rFonts w:eastAsia="Arial" w:cs="Arial"/>
+          <w:noProof/>
+          <w:sz w:val="22"/>
+        </w:rPr>
+        <w:drawing>
+          <wp:inline distT="0" distB="0" distL="0" distR="0" wp14:anchorId="58A4D3F1" wp14:editId="4663983F">
+            <wp:extent cx="4465320" cy="2506980"/>
+            <wp:effectExtent l="0" t="0" r="0" b="7620"/>
+            <wp:docPr id="17" name="Imagem 17"/>
+            <wp:cNvGraphicFramePr>
+              <a:graphicFrameLocks xmlns:a="http://schemas.openxmlformats.org/drawingml/2006/main" noChangeAspect="1"/>
+            </wp:cNvGraphicFramePr>
+            <a:graphic xmlns:a="http://schemas.openxmlformats.org/drawingml/2006/main">
+              <a:graphicData uri="http://schemas.openxmlformats.org/drawingml/2006/picture">
+                <pic:pic xmlns:pic="http://schemas.openxmlformats.org/drawingml/2006/picture">
+                  <pic:nvPicPr>
+                    <pic:cNvPr id="0" name="Picture 6"/>
+                    <pic:cNvPicPr>
+                      <a:picLocks noChangeAspect="1" noChangeArrowheads="1"/>
+                    </pic:cNvPicPr>
+                  </pic:nvPicPr>
+                  <pic:blipFill>
+                    <a:blip r:embed="rId15">
+                      <a:extLst>
+                        <a:ext uri="{28A0092B-C50C-407E-A947-70E740481C1C}">
+                          <a14:useLocalDpi xmlns:a14="http://schemas.microsoft.com/office/drawing/2010/main" val="0"/>
+                        </a:ext>
+                      </a:extLst>
+                    </a:blip>
+                    <a:srcRect/>
+                    <a:stretch>
+                      <a:fillRect/>
+                    </a:stretch>
+                  </pic:blipFill>
+                  <pic:spPr bwMode="auto">
+                    <a:xfrm>
+                      <a:off x="0" y="0"/>
+                      <a:ext cx="4465320" cy="2506980"/>
+                    </a:xfrm>
+                    <a:prstGeom prst="rect">
+                      <a:avLst/>
+                    </a:prstGeom>
+                    <a:noFill/>
+                    <a:ln>
+                      <a:noFill/>
+                    </a:ln>
+                  </pic:spPr>
+                </pic:pic>
+              </a:graphicData>
+            </a:graphic>
+          </wp:inline>
+        </w:drawing>
+      </w:r>
+    </w:p>
+    <w:p>
+      <w:pPr>
+        <w:jc w:val="center"/>
+      </w:pPr>
+      <w:r>
+        <w:rPr>
+          <w:rFonts w:eastAsia="Arial" w:cs="Arial"/>
+          <w:sz w:val="22"/>
+        </w:rPr>
+        <w:t>Figura 4.</w:t>
+      </w:r>
+    </w:p>
+    <w:p>
+      <w:pPr>
+        <w:jc w:val="center"/>
+      </w:pPr>
+    </w:p>
+    <w:tbl>
+      <w:tblPr>
+        <w:tblW w:w="9215" w:type="dxa"/>
+        <w:tblLayout w:type="fixed"/>
+        <w:tblLook w:val="0000" w:firstRow="0" w:lastRow="0" w:firstColumn="0" w:lastColumn="0" w:noHBand="0" w:noVBand="0"/>
+      </w:tblPr>
+      <w:tblGrid>
+        <w:gridCol w:w="1976"/>
+        <w:gridCol w:w="465"/>
+        <w:gridCol w:w="2168"/>
+        <w:gridCol w:w="464"/>
+        <w:gridCol w:w="2169"/>
+        <w:gridCol w:w="464"/>
+        <w:gridCol w:w="1509"/>
+      </w:tblGrid>
+      <w:tr>
+        <w:trPr>
+          <w:trHeight w:val="806"/>
+        </w:trPr>
+        <w:tc>
+          <w:tcPr>
+            <w:tcW w:w="1976" w:type="dxa"/>
+          </w:tcPr>
+          <w:p>
+            <w:pPr>
+              <w:spacing w:before="240" w:after="240"/>
+              <w:rPr>
+                <w:rFonts w:ascii="Arial" w:hAnsi="Arial" w:cs="Arial"/>
+                <w:sz w:val="22"/>
+              </w:rPr>
+            </w:pPr>
+            <w:r>
+              <w:rPr>
+                <w:rFonts w:ascii="Arial" w:hAnsi="Arial" w:cs="Arial"/>
+                <w:b/>
+                <w:sz w:val="22"/>
+              </w:rPr>
+              <w:t>Prioridade</w:t>
+            </w:r>
+            <w:r>
+              <w:rPr>
+                <w:rFonts w:ascii="Arial" w:hAnsi="Arial" w:cs="Arial"/>
+                <w:sz w:val="22"/>
+              </w:rPr>
+              <w:t>:</w:t>
+            </w:r>
+          </w:p>
+        </w:tc>
+        <w:tc>
+          <w:tcPr>
+            <w:tcW w:w="465" w:type="dxa"/>
+          </w:tcPr>
+          <w:p>
+            <w:pPr>
+              <w:spacing w:before="240" w:after="240"/>
+              <w:jc w:val="right"/>
+              <w:rPr>
+                <w:rFonts w:ascii="Arial" w:hAnsi="Arial" w:cs="Arial"/>
+                <w:sz w:val="22"/>
+              </w:rPr>
+            </w:pPr>
+          </w:p>
+        </w:tc>
+        <w:tc>
+          <w:tcPr>
+            <w:tcW w:w="2168" w:type="dxa"/>
+          </w:tcPr>
+          <w:p>
+            <w:pPr>
+              <w:numPr>
+                <w:ilvl w:val="0"/>
+                <w:numId w:val="28"/>
+              </w:numPr>
+              <w:spacing w:before="240" w:after="240"/>
+              <w:ind w:left="253"/>
+              <w:jc w:val="left"/>
+              <w:rPr>
+                <w:rFonts w:ascii="Arial" w:hAnsi="Arial" w:cs="Arial"/>
+                <w:sz w:val="22"/>
+              </w:rPr>
+            </w:pPr>
+            <w:r>
+              <w:rPr>
+                <w:rFonts w:ascii="Arial" w:hAnsi="Arial" w:cs="Arial"/>
+                <w:sz w:val="22"/>
+              </w:rPr>
+              <w:t>Essencial</w:t>
+            </w:r>
+          </w:p>
+        </w:tc>
+        <w:tc>
+          <w:tcPr>
+            <w:tcW w:w="464" w:type="dxa"/>
+          </w:tcPr>
+          <w:p>
+            <w:pPr>
+              <w:spacing w:before="240" w:after="240"/>
+              <w:jc w:val="right"/>
+              <w:rPr>
+                <w:rFonts w:ascii="Arial" w:hAnsi="Arial" w:cs="Arial"/>
+                <w:sz w:val="22"/>
+              </w:rPr>
+            </w:pPr>
+            <w:r>
+              <w:rPr>
+                <w:rFonts w:ascii="Arial" w:hAnsi="Arial" w:cs="Arial"/>
+                <w:sz w:val="22"/>
+              </w:rPr>
+              <w:sym w:font="Wingdings" w:char="F0A8"/>
+            </w:r>
+          </w:p>
+        </w:tc>
+        <w:tc>
+          <w:tcPr>
+            <w:tcW w:w="2169" w:type="dxa"/>
+          </w:tcPr>
+          <w:p>
+            <w:pPr>
+              <w:spacing w:before="240" w:after="240"/>
+              <w:ind w:left="-108"/>
+              <w:jc w:val="left"/>
+              <w:rPr>
+                <w:rFonts w:ascii="Arial" w:hAnsi="Arial" w:cs="Arial"/>
+                <w:sz w:val="22"/>
+              </w:rPr>
+            </w:pPr>
+            <w:r>
+              <w:rPr>
+                <w:rFonts w:ascii="Arial" w:hAnsi="Arial" w:cs="Arial"/>
+                <w:sz w:val="22"/>
+              </w:rPr>
+              <w:t>Importante</w:t>
+            </w:r>
+          </w:p>
+        </w:tc>
+        <w:tc>
+          <w:tcPr>
+            <w:tcW w:w="464" w:type="dxa"/>
+          </w:tcPr>
+          <w:p>
+            <w:pPr>
+              <w:spacing w:before="240" w:after="240"/>
+              <w:jc w:val="right"/>
+              <w:rPr>
+                <w:rFonts w:ascii="Arial" w:hAnsi="Arial" w:cs="Arial"/>
+                <w:sz w:val="22"/>
+              </w:rPr>
+            </w:pPr>
+            <w:r>
+              <w:rPr>
+                <w:rFonts w:ascii="Arial" w:hAnsi="Arial" w:cs="Arial"/>
+                <w:sz w:val="22"/>
+              </w:rPr>
+              <w:sym w:font="Wingdings" w:char="F0A8"/>
+            </w:r>
+          </w:p>
+        </w:tc>
+        <w:tc>
+          <w:tcPr>
+            <w:tcW w:w="1509" w:type="dxa"/>
+          </w:tcPr>
+          <w:p>
+            <w:pPr>
+              <w:spacing w:before="240" w:after="240"/>
+              <w:ind w:left="-108"/>
+              <w:jc w:val="left"/>
+              <w:rPr>
+                <w:rFonts w:ascii="Arial" w:hAnsi="Arial" w:cs="Arial"/>
+                <w:sz w:val="22"/>
+              </w:rPr>
+            </w:pPr>
+            <w:r>
+              <w:rPr>
+                <w:rFonts w:ascii="Arial" w:hAnsi="Arial" w:cs="Arial"/>
+                <w:sz w:val="22"/>
+              </w:rPr>
+              <w:t>Desejável</w:t>
+            </w:r>
+          </w:p>
+        </w:tc>
+      </w:tr>
+    </w:tbl>
+    <w:p>
+      <w:pPr>
+        <w:pStyle w:val="Requisito"/>
+        <w:numPr>
+          <w:ilvl w:val="0"/>
+          <w:numId w:val="8"/>
+        </w:numPr>
+        <w:rPr>
+          <w:rFonts w:cs="Arial"/>
+          <w:sz w:val="22"/>
+        </w:rPr>
+      </w:pPr>
+      <w:bookmarkStart w:id="116" w:name="_Toc462647173"/>
+      <w:bookmarkStart w:id="117" w:name="_Toc462647809"/>
+      <w:bookmarkEnd w:id="113"/>
+      <w:r>
+        <w:rPr>
+          <w:rFonts w:cs="Arial"/>
+          <w:sz w:val="22"/>
+        </w:rPr>
+        <w:lastRenderedPageBreak/>
+        <w:t xml:space="preserve">Acidentes de transito segundo tipo e gravidade da ocorrência </w:t>
+      </w:r>
+    </w:p>
+    <w:p>
+      <w:pPr>
+        <w:rPr>
+          <w:rFonts w:eastAsia="Arial" w:cs="Arial"/>
+          <w:sz w:val="22"/>
+        </w:rPr>
+      </w:pPr>
+      <w:r>
+        <w:rPr>
+          <w:rFonts w:eastAsia="Arial" w:cs="Arial"/>
+          <w:b/>
+          <w:bCs/>
+          <w:sz w:val="22"/>
+        </w:rPr>
+        <w:t xml:space="preserve">Ator: </w:t>
+      </w:r>
+      <w:r>
+        <w:rPr>
+          <w:rFonts w:eastAsia="Arial" w:cs="Arial"/>
+          <w:sz w:val="22"/>
+        </w:rPr>
+        <w:t>político.</w:t>
+      </w:r>
+    </w:p>
+    <w:p>
+      <w:pPr>
+        <w:rPr>
+          <w:rFonts w:eastAsia="Arial" w:cs="Arial"/>
+          <w:sz w:val="22"/>
+        </w:rPr>
+      </w:pPr>
+      <w:r>
+        <w:rPr>
+          <w:rFonts w:eastAsia="Arial" w:cs="Arial"/>
+          <w:sz w:val="22"/>
+        </w:rPr>
+        <w:t>Este relatório começa quando o ator deseja consultar os acidentes ocorridos de acordo com o tipo e a gravidade da ocorrência, para tal o ator deve informar o ano desejado, onde o default pega todos os anos da base, após a seleção deve-se retornar os valores conforme a tabela 9.</w:t>
+      </w:r>
+    </w:p>
+    <w:p>
+      <w:pPr>
+        <w:jc w:val="center"/>
+        <w:rPr>
+          <w:rFonts w:eastAsia="Arial" w:cs="Arial"/>
+          <w:sz w:val="22"/>
+        </w:rPr>
+      </w:pPr>
+      <w:r>
+        <w:rPr>
+          <w:rFonts w:eastAsia="Arial" w:cs="Arial"/>
+          <w:noProof/>
+          <w:sz w:val="22"/>
+        </w:rPr>
+        <w:drawing>
+          <wp:inline distT="0" distB="0" distL="0" distR="0" wp14:anchorId="292E0B88" wp14:editId="667D1813">
+            <wp:extent cx="5760720" cy="2004060"/>
+            <wp:effectExtent l="0" t="0" r="0" b="0"/>
+            <wp:docPr id="20" name="Imagem 20"/>
+            <wp:cNvGraphicFramePr>
+              <a:graphicFrameLocks xmlns:a="http://schemas.openxmlformats.org/drawingml/2006/main" noChangeAspect="1"/>
+            </wp:cNvGraphicFramePr>
+            <a:graphic xmlns:a="http://schemas.openxmlformats.org/drawingml/2006/main">
+              <a:graphicData uri="http://schemas.openxmlformats.org/drawingml/2006/picture">
+                <pic:pic xmlns:pic="http://schemas.openxmlformats.org/drawingml/2006/picture">
+                  <pic:nvPicPr>
+                    <pic:cNvPr id="0" name="Picture 7"/>
+                    <pic:cNvPicPr>
+                      <a:picLocks noChangeAspect="1" noChangeArrowheads="1"/>
+                    </pic:cNvPicPr>
+                  </pic:nvPicPr>
+                  <pic:blipFill>
+                    <a:blip r:embed="rId16">
+                      <a:extLst>
+                        <a:ext uri="{28A0092B-C50C-407E-A947-70E740481C1C}">
+                          <a14:useLocalDpi xmlns:a14="http://schemas.microsoft.com/office/drawing/2010/main" val="0"/>
+                        </a:ext>
+                      </a:extLst>
+                    </a:blip>
+                    <a:srcRect/>
+                    <a:stretch>
+                      <a:fillRect/>
+                    </a:stretch>
+                  </pic:blipFill>
+                  <pic:spPr bwMode="auto">
+                    <a:xfrm>
+                      <a:off x="0" y="0"/>
+                      <a:ext cx="5760720" cy="2004060"/>
+                    </a:xfrm>
+                    <a:prstGeom prst="rect">
+                      <a:avLst/>
+                    </a:prstGeom>
+                    <a:noFill/>
+                    <a:ln>
+                      <a:noFill/>
+                    </a:ln>
+                  </pic:spPr>
+                </pic:pic>
+              </a:graphicData>
+            </a:graphic>
+          </wp:inline>
+        </w:drawing>
+      </w:r>
+    </w:p>
+    <w:p>
+      <w:pPr>
+        <w:jc w:val="center"/>
+        <w:rPr>
+          <w:rFonts w:eastAsia="Arial" w:cs="Arial"/>
+          <w:sz w:val="22"/>
+        </w:rPr>
+      </w:pPr>
+      <w:r>
+        <w:rPr>
+          <w:rFonts w:eastAsia="Arial" w:cs="Arial"/>
+          <w:sz w:val="22"/>
+        </w:rPr>
+        <w:t>Tabela 9.</w:t>
+      </w:r>
+    </w:p>
+    <w:p>
+      <w:pPr>
+        <w:jc w:val="left"/>
+        <w:rPr>
+          <w:rFonts w:eastAsia="Arial" w:cs="Arial"/>
+          <w:sz w:val="22"/>
+        </w:rPr>
+      </w:pPr>
+      <w:r>
+        <w:rPr>
+          <w:rFonts w:eastAsia="Arial" w:cs="Arial"/>
+          <w:sz w:val="22"/>
+        </w:rPr>
+        <w:t>Para fins de melhor interpretação o sistema deverá gerar uma saída gráfica para os dados, conforme a figura 5</w:t>
+      </w:r>
+      <w:r>
+        <w:rPr>
+          <w:rFonts w:eastAsia="Arial" w:cs="Arial"/>
+          <w:sz w:val="22"/>
+        </w:rPr>
+        <w:t>, onde caso seja selecionado todos os anos, a representação gráfica deverá ser acerca do último ano.</w:t>
+      </w:r>
+    </w:p>
+    <w:p>
+      <w:pPr>
+        <w:jc w:val="center"/>
+        <w:rPr>
+          <w:rFonts w:eastAsia="Arial" w:cs="Arial"/>
+          <w:sz w:val="22"/>
+        </w:rPr>
+      </w:pPr>
+      <w:r>
+        <w:rPr>
+          <w:rFonts w:eastAsia="Arial" w:cs="Arial"/>
+          <w:noProof/>
+          <w:sz w:val="22"/>
+        </w:rPr>
+        <w:drawing>
+          <wp:inline distT="0" distB="0" distL="0" distR="0" wp14:anchorId="68118F87" wp14:editId="04BC2D33">
+            <wp:extent cx="5753100" cy="2324100"/>
+            <wp:effectExtent l="0" t="0" r="0" b="0"/>
+            <wp:docPr id="21" name="Imagem 21"/>
+            <wp:cNvGraphicFramePr>
+              <a:graphicFrameLocks xmlns:a="http://schemas.openxmlformats.org/drawingml/2006/main" noChangeAspect="1"/>
+            </wp:cNvGraphicFramePr>
+            <a:graphic xmlns:a="http://schemas.openxmlformats.org/drawingml/2006/main">
+              <a:graphicData uri="http://schemas.openxmlformats.org/drawingml/2006/picture">
+                <pic:pic xmlns:pic="http://schemas.openxmlformats.org/drawingml/2006/picture">
+                  <pic:nvPicPr>
+                    <pic:cNvPr id="0" name="Picture 8"/>
+                    <pic:cNvPicPr>
+                      <a:picLocks noChangeAspect="1" noChangeArrowheads="1"/>
+                    </pic:cNvPicPr>
+                  </pic:nvPicPr>
+                  <pic:blipFill>
+                    <a:blip r:embed="rId17">
+                      <a:extLst>
+                        <a:ext uri="{28A0092B-C50C-407E-A947-70E740481C1C}">
+                          <a14:useLocalDpi xmlns:a14="http://schemas.microsoft.com/office/drawing/2010/main" val="0"/>
+                        </a:ext>
+                      </a:extLst>
+                    </a:blip>
+                    <a:srcRect/>
+                    <a:stretch>
+                      <a:fillRect/>
+                    </a:stretch>
+                  </pic:blipFill>
+                  <pic:spPr bwMode="auto">
+                    <a:xfrm>
+                      <a:off x="0" y="0"/>
+                      <a:ext cx="5753100" cy="2324100"/>
+                    </a:xfrm>
+                    <a:prstGeom prst="rect">
+                      <a:avLst/>
+                    </a:prstGeom>
+                    <a:noFill/>
+                    <a:ln>
+                      <a:noFill/>
+                    </a:ln>
+                  </pic:spPr>
+                </pic:pic>
+              </a:graphicData>
+            </a:graphic>
+          </wp:inline>
+        </w:drawing>
+      </w:r>
+    </w:p>
+    <w:p>
+      <w:pPr>
+        <w:jc w:val="center"/>
+      </w:pPr>
+      <w:r>
+        <w:rPr>
+          <w:rFonts w:eastAsia="Arial" w:cs="Arial"/>
+          <w:sz w:val="22"/>
+        </w:rPr>
+        <w:t>Figura 5.</w:t>
+      </w:r>
+    </w:p>
+    <w:p>
+      <w:pPr>
+        <w:jc w:val="center"/>
+      </w:pPr>
+    </w:p>
+    <w:tbl>
+      <w:tblPr>
+        <w:tblW w:w="9215" w:type="dxa"/>
+        <w:tblLayout w:type="fixed"/>
+        <w:tblLook w:val="0000" w:firstRow="0" w:lastRow="0" w:firstColumn="0" w:lastColumn="0" w:noHBand="0" w:noVBand="0"/>
+      </w:tblPr>
+      <w:tblGrid>
+        <w:gridCol w:w="1976"/>
+        <w:gridCol w:w="465"/>
+        <w:gridCol w:w="2168"/>
+        <w:gridCol w:w="464"/>
+        <w:gridCol w:w="2169"/>
+        <w:gridCol w:w="464"/>
+        <w:gridCol w:w="1509"/>
+      </w:tblGrid>
+      <w:tr>
+        <w:trPr>
+          <w:trHeight w:val="806"/>
+        </w:trPr>
+        <w:tc>
+          <w:tcPr>
+            <w:tcW w:w="1976" w:type="dxa"/>
+          </w:tcPr>
+          <w:p>
+            <w:pPr>
+              <w:spacing w:before="240" w:after="240"/>
+              <w:rPr>
+                <w:rFonts w:ascii="Arial" w:hAnsi="Arial" w:cs="Arial"/>
+                <w:sz w:val="22"/>
+              </w:rPr>
+            </w:pPr>
+            <w:r>
+              <w:rPr>
+                <w:rFonts w:ascii="Arial" w:hAnsi="Arial" w:cs="Arial"/>
+                <w:b/>
+                <w:sz w:val="22"/>
+              </w:rPr>
+              <w:t>Prioridade</w:t>
+            </w:r>
+            <w:r>
+              <w:rPr>
+                <w:rFonts w:ascii="Arial" w:hAnsi="Arial" w:cs="Arial"/>
+                <w:sz w:val="22"/>
+              </w:rPr>
+              <w:t>:</w:t>
+            </w:r>
+          </w:p>
+        </w:tc>
+        <w:tc>
+          <w:tcPr>
+            <w:tcW w:w="465" w:type="dxa"/>
+          </w:tcPr>
+          <w:p>
+            <w:pPr>
+              <w:spacing w:before="240" w:after="240"/>
+              <w:jc w:val="right"/>
+              <w:rPr>
+                <w:rFonts w:ascii="Arial" w:hAnsi="Arial" w:cs="Arial"/>
+                <w:sz w:val="22"/>
+              </w:rPr>
+            </w:pPr>
+          </w:p>
+        </w:tc>
+        <w:tc>
+          <w:tcPr>
+            <w:tcW w:w="2168" w:type="dxa"/>
+          </w:tcPr>
+          <w:p>
+            <w:pPr>
+              <w:numPr>
+                <w:ilvl w:val="0"/>
+                <w:numId w:val="28"/>
+              </w:numPr>
+              <w:spacing w:before="240" w:after="240"/>
+              <w:ind w:left="253"/>
+              <w:jc w:val="left"/>
+              <w:rPr>
+                <w:rFonts w:ascii="Arial" w:hAnsi="Arial" w:cs="Arial"/>
+                <w:sz w:val="22"/>
+              </w:rPr>
+            </w:pPr>
+            <w:r>
+              <w:rPr>
+                <w:rFonts w:ascii="Arial" w:hAnsi="Arial" w:cs="Arial"/>
+                <w:sz w:val="22"/>
+              </w:rPr>
+              <w:t>Essencial</w:t>
+            </w:r>
+          </w:p>
+        </w:tc>
+        <w:tc>
+          <w:tcPr>
+            <w:tcW w:w="464" w:type="dxa"/>
+          </w:tcPr>
+          <w:p>
+            <w:pPr>
+              <w:spacing w:before="240" w:after="240"/>
+              <w:jc w:val="right"/>
+              <w:rPr>
+                <w:rFonts w:ascii="Arial" w:hAnsi="Arial" w:cs="Arial"/>
+                <w:sz w:val="22"/>
+              </w:rPr>
+            </w:pPr>
+            <w:r>
+              <w:rPr>
+                <w:rFonts w:ascii="Arial" w:hAnsi="Arial" w:cs="Arial"/>
+                <w:sz w:val="22"/>
+              </w:rPr>
+              <w:sym w:font="Wingdings" w:char="F0A8"/>
+            </w:r>
+          </w:p>
+        </w:tc>
+        <w:tc>
+          <w:tcPr>
+            <w:tcW w:w="2169" w:type="dxa"/>
+          </w:tcPr>
+          <w:p>
+            <w:pPr>
+              <w:spacing w:before="240" w:after="240"/>
+              <w:ind w:left="-108"/>
+              <w:jc w:val="left"/>
+              <w:rPr>
+                <w:rFonts w:ascii="Arial" w:hAnsi="Arial" w:cs="Arial"/>
+                <w:sz w:val="22"/>
+              </w:rPr>
+            </w:pPr>
+            <w:r>
+              <w:rPr>
+                <w:rFonts w:ascii="Arial" w:hAnsi="Arial" w:cs="Arial"/>
+                <w:sz w:val="22"/>
+              </w:rPr>
+              <w:t>Importante</w:t>
+            </w:r>
+          </w:p>
+        </w:tc>
+        <w:tc>
+          <w:tcPr>
+            <w:tcW w:w="464" w:type="dxa"/>
+          </w:tcPr>
+          <w:p>
+            <w:pPr>
+              <w:spacing w:before="240" w:after="240"/>
+              <w:jc w:val="right"/>
+              <w:rPr>
+                <w:rFonts w:ascii="Arial" w:hAnsi="Arial" w:cs="Arial"/>
+                <w:sz w:val="22"/>
+              </w:rPr>
+            </w:pPr>
+            <w:r>
+              <w:rPr>
+                <w:rFonts w:ascii="Arial" w:hAnsi="Arial" w:cs="Arial"/>
+                <w:sz w:val="22"/>
+              </w:rPr>
+              <w:sym w:font="Wingdings" w:char="F0A8"/>
+            </w:r>
+          </w:p>
+        </w:tc>
+        <w:tc>
+          <w:tcPr>
+            <w:tcW w:w="1509" w:type="dxa"/>
+          </w:tcPr>
+          <w:p>
+            <w:pPr>
+              <w:spacing w:before="240" w:after="240"/>
+              <w:ind w:left="-108"/>
+              <w:jc w:val="left"/>
+              <w:rPr>
+                <w:rFonts w:ascii="Arial" w:hAnsi="Arial" w:cs="Arial"/>
+                <w:sz w:val="22"/>
+              </w:rPr>
+            </w:pPr>
+            <w:r>
+              <w:rPr>
+                <w:rFonts w:ascii="Arial" w:hAnsi="Arial" w:cs="Arial"/>
+                <w:sz w:val="22"/>
+              </w:rPr>
+              <w:t>Desejável</w:t>
+            </w:r>
+          </w:p>
+        </w:tc>
+      </w:tr>
+    </w:tbl>
+    <w:p>
+      <w:pPr>
+        <w:pStyle w:val="Requisito"/>
+        <w:numPr>
+          <w:ilvl w:val="0"/>
+          <w:numId w:val="8"/>
+        </w:numPr>
+        <w:rPr>
+          <w:rFonts w:cs="Arial"/>
+          <w:sz w:val="22"/>
+        </w:rPr>
+      </w:pPr>
+      <w:r>
+        <w:rPr>
+          <w:rFonts w:cs="Arial"/>
+          <w:sz w:val="22"/>
+        </w:rPr>
+        <w:t xml:space="preserve">Pessoas envolvidas em acidentes de transito segundo estado físico </w:t>
+      </w:r>
+    </w:p>
+    <w:p>
+      <w:pPr>
+        <w:rPr>
+          <w:rFonts w:eastAsia="Arial" w:cs="Arial"/>
+          <w:sz w:val="22"/>
+        </w:rPr>
+      </w:pPr>
+      <w:r>
+        <w:rPr>
+          <w:rFonts w:eastAsia="Arial" w:cs="Arial"/>
+          <w:b/>
+          <w:bCs/>
+          <w:sz w:val="22"/>
+        </w:rPr>
+        <w:t xml:space="preserve">Ator: </w:t>
+      </w:r>
+      <w:r>
+        <w:rPr>
+          <w:rFonts w:eastAsia="Arial" w:cs="Arial"/>
+          <w:sz w:val="22"/>
+        </w:rPr>
+        <w:t>político.</w:t>
+      </w:r>
+    </w:p>
+    <w:p>
+      <w:pPr>
+        <w:rPr>
+          <w:rFonts w:eastAsia="Arial" w:cs="Arial"/>
+          <w:sz w:val="22"/>
+        </w:rPr>
+      </w:pPr>
+      <w:r>
+        <w:rPr>
+          <w:rFonts w:eastAsia="Arial" w:cs="Arial"/>
+          <w:sz w:val="22"/>
+        </w:rPr>
+        <w:t>Este relatório começa quando o ator deseja consultar a quantidade de pessoas envolvidas em acidentes segundo o estado físico das mesmas, para tal o ator deve informar o ano desejado, onde o default pega todos os anos da base, após a seleção deve-se retornar os valores conforme a tabela 10.</w:t>
+      </w:r>
+    </w:p>
+    <w:p>
+      <w:pPr>
+        <w:jc w:val="center"/>
+        <w:rPr>
+          <w:rFonts w:eastAsia="Arial" w:cs="Arial"/>
+          <w:sz w:val="22"/>
+        </w:rPr>
+      </w:pPr>
+      <w:r>
+        <w:rPr>
+          <w:rFonts w:eastAsia="Arial" w:cs="Arial"/>
+          <w:noProof/>
+          <w:sz w:val="22"/>
+        </w:rPr>
+        <w:lastRenderedPageBreak/>
+        <w:drawing>
+          <wp:inline distT="0" distB="0" distL="0" distR="0" wp14:anchorId="2BABF21D" wp14:editId="7E740C09">
+            <wp:extent cx="4937760" cy="1988820"/>
+            <wp:effectExtent l="0" t="0" r="0" b="0"/>
+            <wp:docPr id="24" name="Imagem 24"/>
+            <wp:cNvGraphicFramePr>
+              <a:graphicFrameLocks xmlns:a="http://schemas.openxmlformats.org/drawingml/2006/main" noChangeAspect="1"/>
+            </wp:cNvGraphicFramePr>
+            <a:graphic xmlns:a="http://schemas.openxmlformats.org/drawingml/2006/main">
+              <a:graphicData uri="http://schemas.openxmlformats.org/drawingml/2006/picture">
+                <pic:pic xmlns:pic="http://schemas.openxmlformats.org/drawingml/2006/picture">
+                  <pic:nvPicPr>
+                    <pic:cNvPr id="0" name="Picture 9"/>
+                    <pic:cNvPicPr>
+                      <a:picLocks noChangeAspect="1" noChangeArrowheads="1"/>
+                    </pic:cNvPicPr>
+                  </pic:nvPicPr>
+                  <pic:blipFill>
+                    <a:blip r:embed="rId18">
+                      <a:extLst>
+                        <a:ext uri="{28A0092B-C50C-407E-A947-70E740481C1C}">
+                          <a14:useLocalDpi xmlns:a14="http://schemas.microsoft.com/office/drawing/2010/main" val="0"/>
+                        </a:ext>
+                      </a:extLst>
+                    </a:blip>
+                    <a:srcRect/>
+                    <a:stretch>
+                      <a:fillRect/>
+                    </a:stretch>
+                  </pic:blipFill>
+                  <pic:spPr bwMode="auto">
+                    <a:xfrm>
+                      <a:off x="0" y="0"/>
+                      <a:ext cx="4937760" cy="1988820"/>
+                    </a:xfrm>
+                    <a:prstGeom prst="rect">
+                      <a:avLst/>
+                    </a:prstGeom>
+                    <a:noFill/>
+                    <a:ln>
+                      <a:noFill/>
+                    </a:ln>
+                  </pic:spPr>
+                </pic:pic>
+              </a:graphicData>
+            </a:graphic>
+          </wp:inline>
+        </w:drawing>
+      </w:r>
+    </w:p>
+    <w:p>
+      <w:pPr>
+        <w:jc w:val="center"/>
+        <w:rPr>
+          <w:rFonts w:eastAsia="Arial" w:cs="Arial"/>
+          <w:sz w:val="22"/>
+        </w:rPr>
+      </w:pPr>
+      <w:r>
+        <w:rPr>
+          <w:rFonts w:eastAsia="Arial" w:cs="Arial"/>
+          <w:sz w:val="22"/>
+        </w:rPr>
+        <w:t>Tabela 10.</w:t>
+      </w:r>
+    </w:p>
+    <w:p>
+      <w:pPr>
+        <w:jc w:val="left"/>
+        <w:rPr>
+          <w:rFonts w:eastAsia="Arial" w:cs="Arial"/>
+          <w:sz w:val="22"/>
+        </w:rPr>
+      </w:pPr>
+      <w:r>
+        <w:rPr>
+          <w:rFonts w:eastAsia="Arial" w:cs="Arial"/>
+          <w:sz w:val="22"/>
+        </w:rPr>
+        <w:t>Para fins de melhor interpretação o sistema deverá gerar uma saída gráfica para os dados, conforme a figura 6, onde caso seja selecionado todos os anos, a representação gráfica deverá ser acerca do último ano.</w:t>
+      </w:r>
+    </w:p>
+    <w:p>
+      <w:pPr>
+        <w:jc w:val="center"/>
+        <w:rPr>
+          <w:rFonts w:eastAsia="Arial" w:cs="Arial"/>
+          <w:sz w:val="22"/>
+        </w:rPr>
+      </w:pPr>
+      <w:r>
+        <w:rPr>
+          <w:rFonts w:eastAsia="Arial" w:cs="Arial"/>
+          <w:noProof/>
+          <w:sz w:val="22"/>
+        </w:rPr>
+        <w:drawing>
+          <wp:inline distT="0" distB="0" distL="0" distR="0" wp14:anchorId="44FEBCBD" wp14:editId="7B9B8815">
+            <wp:extent cx="5753100" cy="4526280"/>
+            <wp:effectExtent l="0" t="0" r="0" b="7620"/>
+            <wp:docPr id="26" name="Imagem 26"/>
+            <wp:cNvGraphicFramePr>
+              <a:graphicFrameLocks xmlns:a="http://schemas.openxmlformats.org/drawingml/2006/main" noChangeAspect="1"/>
+            </wp:cNvGraphicFramePr>
+            <a:graphic xmlns:a="http://schemas.openxmlformats.org/drawingml/2006/main">
+              <a:graphicData uri="http://schemas.openxmlformats.org/drawingml/2006/picture">
+                <pic:pic xmlns:pic="http://schemas.openxmlformats.org/drawingml/2006/picture">
+                  <pic:nvPicPr>
+                    <pic:cNvPr id="0" name="Picture 11"/>
+                    <pic:cNvPicPr>
+                      <a:picLocks noChangeAspect="1" noChangeArrowheads="1"/>
+                    </pic:cNvPicPr>
+                  </pic:nvPicPr>
+                  <pic:blipFill>
+                    <a:blip r:embed="rId19">
+                      <a:extLst>
+                        <a:ext uri="{28A0092B-C50C-407E-A947-70E740481C1C}">
+                          <a14:useLocalDpi xmlns:a14="http://schemas.microsoft.com/office/drawing/2010/main" val="0"/>
+                        </a:ext>
+                      </a:extLst>
+                    </a:blip>
+                    <a:srcRect/>
+                    <a:stretch>
+                      <a:fillRect/>
+                    </a:stretch>
+                  </pic:blipFill>
+                  <pic:spPr bwMode="auto">
+                    <a:xfrm>
+                      <a:off x="0" y="0"/>
+                      <a:ext cx="5753100" cy="4526280"/>
+                    </a:xfrm>
+                    <a:prstGeom prst="rect">
+                      <a:avLst/>
+                    </a:prstGeom>
+                    <a:noFill/>
+                    <a:ln>
+                      <a:noFill/>
+                    </a:ln>
+                  </pic:spPr>
+                </pic:pic>
+              </a:graphicData>
+            </a:graphic>
+          </wp:inline>
+        </w:drawing>
+      </w:r>
+    </w:p>
+    <w:p>
+      <w:pPr>
+        <w:jc w:val="center"/>
+      </w:pPr>
+      <w:r>
+        <w:rPr>
+          <w:rFonts w:eastAsia="Arial" w:cs="Arial"/>
+          <w:sz w:val="22"/>
+        </w:rPr>
+        <w:t>Figura 6.</w:t>
+      </w:r>
+    </w:p>
+    <w:p>
+      <w:pPr>
+        <w:jc w:val="center"/>
+      </w:pPr>
+    </w:p>
+    <w:tbl>
+      <w:tblPr>
+        <w:tblW w:w="9215" w:type="dxa"/>
+        <w:tblLayout w:type="fixed"/>
+        <w:tblLook w:val="0000" w:firstRow="0" w:lastRow="0" w:firstColumn="0" w:lastColumn="0" w:noHBand="0" w:noVBand="0"/>
+      </w:tblPr>
+      <w:tblGrid>
+        <w:gridCol w:w="1976"/>
+        <w:gridCol w:w="465"/>
+        <w:gridCol w:w="2168"/>
+        <w:gridCol w:w="464"/>
+        <w:gridCol w:w="2169"/>
+        <w:gridCol w:w="464"/>
+        <w:gridCol w:w="1509"/>
+      </w:tblGrid>
+      <w:tr>
+        <w:trPr>
+          <w:trHeight w:val="806"/>
+        </w:trPr>
+        <w:tc>
+          <w:tcPr>
+            <w:tcW w:w="1976" w:type="dxa"/>
+          </w:tcPr>
+          <w:p>
+            <w:pPr>
+              <w:spacing w:before="240" w:after="240"/>
+              <w:rPr>
+                <w:rFonts w:ascii="Arial" w:hAnsi="Arial" w:cs="Arial"/>
+                <w:sz w:val="22"/>
+              </w:rPr>
+            </w:pPr>
+            <w:r>
+              <w:rPr>
+                <w:rFonts w:ascii="Arial" w:hAnsi="Arial" w:cs="Arial"/>
+                <w:b/>
+                <w:sz w:val="22"/>
+              </w:rPr>
+              <w:lastRenderedPageBreak/>
+              <w:t>Prioridade</w:t>
+            </w:r>
+            <w:r>
+              <w:rPr>
+                <w:rFonts w:ascii="Arial" w:hAnsi="Arial" w:cs="Arial"/>
+                <w:sz w:val="22"/>
+              </w:rPr>
+              <w:t>:</w:t>
+            </w:r>
+          </w:p>
+        </w:tc>
+        <w:tc>
+          <w:tcPr>
+            <w:tcW w:w="465" w:type="dxa"/>
+          </w:tcPr>
+          <w:p>
+            <w:pPr>
+              <w:spacing w:before="240" w:after="240"/>
+              <w:jc w:val="right"/>
+              <w:rPr>
+                <w:rFonts w:ascii="Arial" w:hAnsi="Arial" w:cs="Arial"/>
+                <w:sz w:val="22"/>
+              </w:rPr>
+            </w:pPr>
+          </w:p>
+        </w:tc>
+        <w:tc>
+          <w:tcPr>
+            <w:tcW w:w="2168" w:type="dxa"/>
+          </w:tcPr>
+          <w:p>
+            <w:pPr>
+              <w:numPr>
+                <w:ilvl w:val="0"/>
+                <w:numId w:val="28"/>
+              </w:numPr>
+              <w:spacing w:before="240" w:after="240"/>
+              <w:ind w:left="253"/>
+              <w:jc w:val="left"/>
+              <w:rPr>
+                <w:rFonts w:ascii="Arial" w:hAnsi="Arial" w:cs="Arial"/>
+                <w:sz w:val="22"/>
+              </w:rPr>
+            </w:pPr>
+            <w:r>
+              <w:rPr>
+                <w:rFonts w:ascii="Arial" w:hAnsi="Arial" w:cs="Arial"/>
+                <w:sz w:val="22"/>
+              </w:rPr>
+              <w:t>Essencial</w:t>
+            </w:r>
+          </w:p>
+        </w:tc>
+        <w:tc>
+          <w:tcPr>
+            <w:tcW w:w="464" w:type="dxa"/>
+          </w:tcPr>
+          <w:p>
+            <w:pPr>
+              <w:spacing w:before="240" w:after="240"/>
+              <w:jc w:val="right"/>
+              <w:rPr>
+                <w:rFonts w:ascii="Arial" w:hAnsi="Arial" w:cs="Arial"/>
+                <w:sz w:val="22"/>
+              </w:rPr>
+            </w:pPr>
+            <w:r>
+              <w:rPr>
+                <w:rFonts w:ascii="Arial" w:hAnsi="Arial" w:cs="Arial"/>
+                <w:sz w:val="22"/>
+              </w:rPr>
+              <w:sym w:font="Wingdings" w:char="F0A8"/>
+            </w:r>
+          </w:p>
+        </w:tc>
+        <w:tc>
+          <w:tcPr>
+            <w:tcW w:w="2169" w:type="dxa"/>
+          </w:tcPr>
+          <w:p>
+            <w:pPr>
+              <w:spacing w:before="240" w:after="240"/>
+              <w:ind w:left="-108"/>
+              <w:jc w:val="left"/>
+              <w:rPr>
+                <w:rFonts w:ascii="Arial" w:hAnsi="Arial" w:cs="Arial"/>
+                <w:sz w:val="22"/>
+              </w:rPr>
+            </w:pPr>
+            <w:r>
+              <w:rPr>
+                <w:rFonts w:ascii="Arial" w:hAnsi="Arial" w:cs="Arial"/>
+                <w:sz w:val="22"/>
+              </w:rPr>
+              <w:t>Importante</w:t>
+            </w:r>
+          </w:p>
+        </w:tc>
+        <w:tc>
+          <w:tcPr>
+            <w:tcW w:w="464" w:type="dxa"/>
+          </w:tcPr>
+          <w:p>
+            <w:pPr>
+              <w:spacing w:before="240" w:after="240"/>
+              <w:jc w:val="right"/>
+              <w:rPr>
+                <w:rFonts w:ascii="Arial" w:hAnsi="Arial" w:cs="Arial"/>
+                <w:sz w:val="22"/>
+              </w:rPr>
+            </w:pPr>
+            <w:r>
+              <w:rPr>
+                <w:rFonts w:ascii="Arial" w:hAnsi="Arial" w:cs="Arial"/>
+                <w:sz w:val="22"/>
+              </w:rPr>
+              <w:sym w:font="Wingdings" w:char="F0A8"/>
+            </w:r>
+          </w:p>
+        </w:tc>
+        <w:tc>
+          <w:tcPr>
+            <w:tcW w:w="1509" w:type="dxa"/>
+          </w:tcPr>
+          <w:p>
+            <w:pPr>
+              <w:spacing w:before="240" w:after="240"/>
+              <w:ind w:left="-108"/>
+              <w:jc w:val="left"/>
+              <w:rPr>
+                <w:rFonts w:ascii="Arial" w:hAnsi="Arial" w:cs="Arial"/>
+                <w:sz w:val="22"/>
+              </w:rPr>
+            </w:pPr>
+            <w:r>
+              <w:rPr>
+                <w:rFonts w:ascii="Arial" w:hAnsi="Arial" w:cs="Arial"/>
+                <w:sz w:val="22"/>
+              </w:rPr>
+              <w:t>Desejável</w:t>
+            </w:r>
+          </w:p>
+        </w:tc>
+      </w:tr>
+    </w:tbl>
+    <w:p>
+      <w:pPr>
+        <w:pStyle w:val="Requisito"/>
+        <w:numPr>
+          <w:ilvl w:val="0"/>
+          <w:numId w:val="8"/>
+        </w:numPr>
+        <w:rPr>
+          <w:rFonts w:cs="Arial"/>
+          <w:sz w:val="22"/>
+        </w:rPr>
+      </w:pPr>
+      <w:r>
+        <w:rPr>
+          <w:rFonts w:cs="Arial"/>
+          <w:sz w:val="22"/>
+        </w:rPr>
+        <w:t>Veículos envolvidos em acidentes de trânsito segundo mês da ocorrência</w:t>
+      </w:r>
+    </w:p>
+    <w:p>
+      <w:pPr>
+        <w:rPr>
+          <w:rFonts w:eastAsia="Arial" w:cs="Arial"/>
+          <w:sz w:val="22"/>
+        </w:rPr>
+      </w:pPr>
+      <w:r>
+        <w:rPr>
+          <w:rFonts w:eastAsia="Arial" w:cs="Arial"/>
+          <w:b/>
+          <w:bCs/>
+          <w:sz w:val="22"/>
+        </w:rPr>
+        <w:t xml:space="preserve">Ator: </w:t>
+      </w:r>
+      <w:r>
+        <w:rPr>
+          <w:rFonts w:eastAsia="Arial" w:cs="Arial"/>
+          <w:sz w:val="22"/>
+        </w:rPr>
+        <w:t>político.</w:t>
+      </w:r>
+    </w:p>
+    <w:p>
+      <w:pPr>
+        <w:rPr>
+          <w:rFonts w:eastAsia="Arial" w:cs="Arial"/>
+          <w:sz w:val="22"/>
+        </w:rPr>
+      </w:pPr>
+      <w:r>
+        <w:rPr>
+          <w:rFonts w:eastAsia="Arial" w:cs="Arial"/>
+          <w:sz w:val="22"/>
+        </w:rPr>
+        <w:t>Este relatório começa quando o ator deseja consultar a quantidade de veículos envolvidos em acidentes segundo o mês, para tal o ator deve informar o ano desejado, onde o default pega todos os anos da base, após a seleção deve-se retornar os valores conforme a tabela 11.</w:t>
+      </w:r>
+    </w:p>
+    <w:p>
+      <w:pPr>
+        <w:jc w:val="center"/>
+        <w:rPr>
+          <w:rFonts w:eastAsia="Arial" w:cs="Arial"/>
+          <w:sz w:val="22"/>
+        </w:rPr>
+      </w:pPr>
+      <w:r>
+        <w:rPr>
+          <w:rFonts w:eastAsia="Arial" w:cs="Arial"/>
+          <w:noProof/>
+          <w:sz w:val="22"/>
+        </w:rPr>
+        <w:drawing>
+          <wp:inline distT="0" distB="0" distL="0" distR="0" wp14:anchorId="3426882B" wp14:editId="4542B2A3">
+            <wp:extent cx="4914900" cy="2766060"/>
+            <wp:effectExtent l="0" t="0" r="0" b="0"/>
+            <wp:docPr id="29" name="Imagem 29"/>
+            <wp:cNvGraphicFramePr>
+              <a:graphicFrameLocks xmlns:a="http://schemas.openxmlformats.org/drawingml/2006/main" noChangeAspect="1"/>
+            </wp:cNvGraphicFramePr>
+            <a:graphic xmlns:a="http://schemas.openxmlformats.org/drawingml/2006/main">
+              <a:graphicData uri="http://schemas.openxmlformats.org/drawingml/2006/picture">
+                <pic:pic xmlns:pic="http://schemas.openxmlformats.org/drawingml/2006/picture">
+                  <pic:nvPicPr>
+                    <pic:cNvPr id="0" name="Picture 12"/>
+                    <pic:cNvPicPr>
+                      <a:picLocks noChangeAspect="1" noChangeArrowheads="1"/>
+                    </pic:cNvPicPr>
+                  </pic:nvPicPr>
+                  <pic:blipFill>
+                    <a:blip r:embed="rId20">
+                      <a:extLst>
+                        <a:ext uri="{28A0092B-C50C-407E-A947-70E740481C1C}">
+                          <a14:useLocalDpi xmlns:a14="http://schemas.microsoft.com/office/drawing/2010/main" val="0"/>
+                        </a:ext>
+                      </a:extLst>
+                    </a:blip>
+                    <a:srcRect/>
+                    <a:stretch>
+                      <a:fillRect/>
+                    </a:stretch>
+                  </pic:blipFill>
+                  <pic:spPr bwMode="auto">
+                    <a:xfrm>
+                      <a:off x="0" y="0"/>
+                      <a:ext cx="4914900" cy="2766060"/>
+                    </a:xfrm>
+                    <a:prstGeom prst="rect">
+                      <a:avLst/>
+                    </a:prstGeom>
+                    <a:noFill/>
+                    <a:ln>
+                      <a:noFill/>
+                    </a:ln>
+                  </pic:spPr>
+                </pic:pic>
+              </a:graphicData>
+            </a:graphic>
+          </wp:inline>
+        </w:drawing>
+      </w:r>
+    </w:p>
+    <w:p>
+      <w:pPr>
+        <w:jc w:val="center"/>
+        <w:rPr>
+          <w:rFonts w:eastAsia="Arial" w:cs="Arial"/>
+          <w:sz w:val="22"/>
+        </w:rPr>
+      </w:pPr>
+      <w:r>
+        <w:rPr>
+          <w:rFonts w:eastAsia="Arial" w:cs="Arial"/>
+          <w:sz w:val="22"/>
+        </w:rPr>
+        <w:t>Tabela 11.</w:t>
+      </w:r>
+    </w:p>
+    <w:p>
+      <w:pPr>
+        <w:jc w:val="left"/>
+        <w:rPr>
+          <w:rFonts w:eastAsia="Arial" w:cs="Arial"/>
+          <w:sz w:val="22"/>
+        </w:rPr>
+      </w:pPr>
+      <w:r>
+        <w:rPr>
+          <w:rFonts w:eastAsia="Arial" w:cs="Arial"/>
+          <w:sz w:val="22"/>
+        </w:rPr>
+        <w:t>Para fins de melhor interpretação o sistema deverá gerar uma saída gráfica para os dados, conforme a figura 7.</w:t>
+      </w:r>
+    </w:p>
+    <w:p>
+      <w:pPr>
+        <w:jc w:val="center"/>
+        <w:rPr>
+          <w:rFonts w:eastAsia="Arial" w:cs="Arial"/>
+          <w:sz w:val="22"/>
+        </w:rPr>
+      </w:pPr>
+      <w:r>
+        <w:rPr>
+          <w:rFonts w:eastAsia="Arial" w:cs="Arial"/>
+          <w:noProof/>
+          <w:sz w:val="22"/>
+        </w:rPr>
+        <w:drawing>
+          <wp:inline distT="0" distB="0" distL="0" distR="0" wp14:anchorId="2ACBE8F7" wp14:editId="6BB505B9">
+            <wp:extent cx="4724400" cy="2438400"/>
+            <wp:effectExtent l="0" t="0" r="0" b="0"/>
+            <wp:docPr id="30" name="Imagem 30"/>
+            <wp:cNvGraphicFramePr>
+              <a:graphicFrameLocks xmlns:a="http://schemas.openxmlformats.org/drawingml/2006/main" noChangeAspect="1"/>
+            </wp:cNvGraphicFramePr>
+            <a:graphic xmlns:a="http://schemas.openxmlformats.org/drawingml/2006/main">
+              <a:graphicData uri="http://schemas.openxmlformats.org/drawingml/2006/picture">
+                <pic:pic xmlns:pic="http://schemas.openxmlformats.org/drawingml/2006/picture">
+                  <pic:nvPicPr>
+                    <pic:cNvPr id="0" name="Picture 13"/>
+                    <pic:cNvPicPr>
+                      <a:picLocks noChangeAspect="1" noChangeArrowheads="1"/>
+                    </pic:cNvPicPr>
+                  </pic:nvPicPr>
+                  <pic:blipFill>
+                    <a:blip r:embed="rId21">
+                      <a:extLst>
+                        <a:ext uri="{28A0092B-C50C-407E-A947-70E740481C1C}">
+                          <a14:useLocalDpi xmlns:a14="http://schemas.microsoft.com/office/drawing/2010/main" val="0"/>
+                        </a:ext>
+                      </a:extLst>
+                    </a:blip>
+                    <a:srcRect/>
+                    <a:stretch>
+                      <a:fillRect/>
+                    </a:stretch>
+                  </pic:blipFill>
+                  <pic:spPr bwMode="auto">
+                    <a:xfrm>
+                      <a:off x="0" y="0"/>
+                      <a:ext cx="4724400" cy="2438400"/>
+                    </a:xfrm>
+                    <a:prstGeom prst="rect">
+                      <a:avLst/>
+                    </a:prstGeom>
+                    <a:noFill/>
+                    <a:ln>
+                      <a:noFill/>
+                    </a:ln>
+                  </pic:spPr>
+                </pic:pic>
+              </a:graphicData>
+            </a:graphic>
+          </wp:inline>
+        </w:drawing>
+      </w:r>
+    </w:p>
+    <w:p>
+      <w:pPr>
+        <w:jc w:val="center"/>
+      </w:pPr>
+      <w:r>
+        <w:rPr>
+          <w:rFonts w:eastAsia="Arial" w:cs="Arial"/>
+          <w:sz w:val="22"/>
+        </w:rPr>
+        <w:t>Figura 7.</w:t>
+      </w:r>
+    </w:p>
+    <w:p>
+      <w:pPr>
+        <w:jc w:val="center"/>
+      </w:pPr>
+    </w:p>
+    <w:tbl>
+      <w:tblPr>
+        <w:tblW w:w="9215" w:type="dxa"/>
+        <w:tblLayout w:type="fixed"/>
+        <w:tblLook w:val="0000" w:firstRow="0" w:lastRow="0" w:firstColumn="0" w:lastColumn="0" w:noHBand="0" w:noVBand="0"/>
+      </w:tblPr>
+      <w:tblGrid>
+        <w:gridCol w:w="1976"/>
+        <w:gridCol w:w="465"/>
+        <w:gridCol w:w="2168"/>
+        <w:gridCol w:w="464"/>
+        <w:gridCol w:w="2169"/>
+        <w:gridCol w:w="464"/>
+        <w:gridCol w:w="1509"/>
+      </w:tblGrid>
+      <w:tr>
+        <w:trPr>
+          <w:trHeight w:val="806"/>
+        </w:trPr>
+        <w:tc>
+          <w:tcPr>
+            <w:tcW w:w="1976" w:type="dxa"/>
+          </w:tcPr>
+          <w:p>
+            <w:pPr>
+              <w:spacing w:before="240" w:after="240"/>
+              <w:rPr>
+                <w:rFonts w:ascii="Arial" w:hAnsi="Arial" w:cs="Arial"/>
+                <w:sz w:val="22"/>
+              </w:rPr>
+            </w:pPr>
+            <w:r>
+              <w:rPr>
+                <w:rFonts w:ascii="Arial" w:hAnsi="Arial" w:cs="Arial"/>
+                <w:b/>
+                <w:sz w:val="22"/>
+              </w:rPr>
+              <w:lastRenderedPageBreak/>
+              <w:t>Prioridade</w:t>
+            </w:r>
+            <w:r>
+              <w:rPr>
+                <w:rFonts w:ascii="Arial" w:hAnsi="Arial" w:cs="Arial"/>
+                <w:sz w:val="22"/>
+              </w:rPr>
+              <w:t>:</w:t>
+            </w:r>
+          </w:p>
+        </w:tc>
+        <w:tc>
+          <w:tcPr>
+            <w:tcW w:w="465" w:type="dxa"/>
+          </w:tcPr>
+          <w:p>
+            <w:pPr>
+              <w:spacing w:before="240" w:after="240"/>
+              <w:jc w:val="right"/>
+              <w:rPr>
+                <w:rFonts w:ascii="Arial" w:hAnsi="Arial" w:cs="Arial"/>
+                <w:sz w:val="22"/>
+              </w:rPr>
+            </w:pPr>
+          </w:p>
+        </w:tc>
+        <w:tc>
+          <w:tcPr>
+            <w:tcW w:w="2168" w:type="dxa"/>
+          </w:tcPr>
+          <w:p>
+            <w:pPr>
+              <w:numPr>
+                <w:ilvl w:val="0"/>
+                <w:numId w:val="28"/>
+              </w:numPr>
+              <w:spacing w:before="240" w:after="240"/>
+              <w:ind w:left="253"/>
+              <w:jc w:val="left"/>
+              <w:rPr>
+                <w:rFonts w:ascii="Arial" w:hAnsi="Arial" w:cs="Arial"/>
+                <w:sz w:val="22"/>
+              </w:rPr>
+            </w:pPr>
+            <w:r>
+              <w:rPr>
+                <w:rFonts w:ascii="Arial" w:hAnsi="Arial" w:cs="Arial"/>
+                <w:sz w:val="22"/>
+              </w:rPr>
+              <w:t>Essencial</w:t>
+            </w:r>
+          </w:p>
+        </w:tc>
+        <w:tc>
+          <w:tcPr>
+            <w:tcW w:w="464" w:type="dxa"/>
+          </w:tcPr>
+          <w:p>
+            <w:pPr>
+              <w:spacing w:before="240" w:after="240"/>
+              <w:jc w:val="right"/>
+              <w:rPr>
+                <w:rFonts w:ascii="Arial" w:hAnsi="Arial" w:cs="Arial"/>
+                <w:sz w:val="22"/>
+              </w:rPr>
+            </w:pPr>
+            <w:r>
+              <w:rPr>
+                <w:rFonts w:ascii="Arial" w:hAnsi="Arial" w:cs="Arial"/>
+                <w:sz w:val="22"/>
+              </w:rPr>
+              <w:sym w:font="Wingdings" w:char="F0A8"/>
+            </w:r>
+          </w:p>
+        </w:tc>
+        <w:tc>
+          <w:tcPr>
+            <w:tcW w:w="2169" w:type="dxa"/>
+          </w:tcPr>
+          <w:p>
+            <w:pPr>
+              <w:spacing w:before="240" w:after="240"/>
+              <w:ind w:left="-108"/>
+              <w:jc w:val="left"/>
+              <w:rPr>
+                <w:rFonts w:ascii="Arial" w:hAnsi="Arial" w:cs="Arial"/>
+                <w:sz w:val="22"/>
+              </w:rPr>
+            </w:pPr>
+            <w:r>
+              <w:rPr>
+                <w:rFonts w:ascii="Arial" w:hAnsi="Arial" w:cs="Arial"/>
+                <w:sz w:val="22"/>
+              </w:rPr>
+              <w:t>Importante</w:t>
+            </w:r>
+          </w:p>
+        </w:tc>
+        <w:tc>
+          <w:tcPr>
+            <w:tcW w:w="464" w:type="dxa"/>
+          </w:tcPr>
+          <w:p>
+            <w:pPr>
+              <w:spacing w:before="240" w:after="240"/>
+              <w:jc w:val="right"/>
+              <w:rPr>
+                <w:rFonts w:ascii="Arial" w:hAnsi="Arial" w:cs="Arial"/>
+                <w:sz w:val="22"/>
+              </w:rPr>
+            </w:pPr>
+            <w:r>
+              <w:rPr>
+                <w:rFonts w:ascii="Arial" w:hAnsi="Arial" w:cs="Arial"/>
+                <w:sz w:val="22"/>
+              </w:rPr>
+              <w:sym w:font="Wingdings" w:char="F0A8"/>
+            </w:r>
+          </w:p>
+        </w:tc>
+        <w:tc>
+          <w:tcPr>
+            <w:tcW w:w="1509" w:type="dxa"/>
+          </w:tcPr>
+          <w:p>
+            <w:pPr>
+              <w:spacing w:before="240" w:after="240"/>
+              <w:ind w:left="-108"/>
+              <w:jc w:val="left"/>
+              <w:rPr>
+                <w:rFonts w:ascii="Arial" w:hAnsi="Arial" w:cs="Arial"/>
+                <w:sz w:val="22"/>
+              </w:rPr>
+            </w:pPr>
+            <w:r>
+              <w:rPr>
+                <w:rFonts w:ascii="Arial" w:hAnsi="Arial" w:cs="Arial"/>
+                <w:sz w:val="22"/>
+              </w:rPr>
+              <w:t>Desejável</w:t>
+            </w:r>
+          </w:p>
+        </w:tc>
+      </w:tr>
+    </w:tbl>
+    <w:p>
+      <w:pPr>
+        <w:pStyle w:val="Requisito"/>
+        <w:numPr>
+          <w:ilvl w:val="0"/>
+          <w:numId w:val="8"/>
+        </w:numPr>
+        <w:rPr>
+          <w:rFonts w:cs="Arial"/>
+          <w:sz w:val="22"/>
+        </w:rPr>
+      </w:pPr>
+      <w:r>
+        <w:rPr>
+          <w:rFonts w:cs="Arial"/>
+          <w:sz w:val="22"/>
+        </w:rPr>
+        <w:t>Número de pessoas envolvidas em acidentes segundo o estado da federação</w:t>
+      </w:r>
+    </w:p>
+    <w:p>
+      <w:pPr>
+        <w:rPr>
+          <w:rFonts w:eastAsia="Arial" w:cs="Arial"/>
+          <w:sz w:val="22"/>
+        </w:rPr>
+      </w:pPr>
+      <w:r>
+        <w:rPr>
+          <w:rFonts w:eastAsia="Arial" w:cs="Arial"/>
+          <w:b/>
+          <w:bCs/>
+          <w:sz w:val="22"/>
+        </w:rPr>
+        <w:t xml:space="preserve">Ator: </w:t>
+      </w:r>
+      <w:r>
+        <w:rPr>
+          <w:rFonts w:eastAsia="Arial" w:cs="Arial"/>
+          <w:sz w:val="22"/>
+        </w:rPr>
+        <w:t>político.</w:t>
+      </w:r>
+    </w:p>
+    <w:p>
+      <w:pPr>
+        <w:rPr>
+          <w:rFonts w:eastAsia="Arial" w:cs="Arial"/>
+          <w:sz w:val="22"/>
+        </w:rPr>
+      </w:pPr>
+      <w:r>
+        <w:rPr>
+          <w:rFonts w:eastAsia="Arial" w:cs="Arial"/>
+          <w:sz w:val="22"/>
+        </w:rPr>
+        <w:t xml:space="preserve">Este relatório começa quando o ator deseja consultar a quantidade de pessoas envolvidas em acidentes segundo o estado da federação, para tal o ator deve informar o ano desejado, onde o default pega todos os anos da base, após a seleção deve-se retornar os valores conforme a </w:t>
+      </w:r>
+      <w:r>
+        <w:rPr>
+          <w:rFonts w:eastAsia="Arial" w:cs="Arial"/>
+          <w:sz w:val="22"/>
+        </w:rPr>
+        <w:t>tabela</w:t>
+      </w:r>
+      <w:r>
+        <w:rPr>
+          <w:rFonts w:eastAsia="Arial" w:cs="Arial"/>
+          <w:sz w:val="22"/>
+        </w:rPr>
+        <w:t xml:space="preserve"> 12.</w:t>
+      </w:r>
+    </w:p>
+    <w:p>
+      <w:pPr>
+        <w:jc w:val="center"/>
+        <w:rPr>
+          <w:rFonts w:eastAsia="Arial" w:cs="Arial"/>
+          <w:sz w:val="22"/>
+        </w:rPr>
+      </w:pPr>
+      <w:r>
+        <w:rPr>
+          <w:rFonts w:eastAsia="Arial" w:cs="Arial"/>
+          <w:noProof/>
+          <w:sz w:val="22"/>
+        </w:rPr>
+        <w:drawing>
+          <wp:inline distT="0" distB="0" distL="0" distR="0" wp14:anchorId="0610E721" wp14:editId="517F9E2D">
+            <wp:extent cx="5143500" cy="5707380"/>
+            <wp:effectExtent l="0" t="0" r="0" b="7620"/>
+            <wp:docPr id="35" name="Imagem 35"/>
+            <wp:cNvGraphicFramePr>
+              <a:graphicFrameLocks xmlns:a="http://schemas.openxmlformats.org/drawingml/2006/main" noChangeAspect="1"/>
+            </wp:cNvGraphicFramePr>
+            <a:graphic xmlns:a="http://schemas.openxmlformats.org/drawingml/2006/main">
+              <a:graphicData uri="http://schemas.openxmlformats.org/drawingml/2006/picture">
+                <pic:pic xmlns:pic="http://schemas.openxmlformats.org/drawingml/2006/picture">
+                  <pic:nvPicPr>
+                    <pic:cNvPr id="0" name="Picture 16"/>
+                    <pic:cNvPicPr>
+                      <a:picLocks noChangeAspect="1" noChangeArrowheads="1"/>
+                    </pic:cNvPicPr>
+                  </pic:nvPicPr>
+                  <pic:blipFill>
+                    <a:blip r:embed="rId22">
+                      <a:extLst>
+                        <a:ext uri="{28A0092B-C50C-407E-A947-70E740481C1C}">
+                          <a14:useLocalDpi xmlns:a14="http://schemas.microsoft.com/office/drawing/2010/main" val="0"/>
+                        </a:ext>
+                      </a:extLst>
+                    </a:blip>
+                    <a:srcRect/>
+                    <a:stretch>
+                      <a:fillRect/>
+                    </a:stretch>
+                  </pic:blipFill>
+                  <pic:spPr bwMode="auto">
+                    <a:xfrm>
+                      <a:off x="0" y="0"/>
+                      <a:ext cx="5143500" cy="5707380"/>
+                    </a:xfrm>
+                    <a:prstGeom prst="rect">
+                      <a:avLst/>
+                    </a:prstGeom>
+                    <a:noFill/>
+                    <a:ln>
+                      <a:noFill/>
+                    </a:ln>
+                  </pic:spPr>
+                </pic:pic>
+              </a:graphicData>
+            </a:graphic>
+          </wp:inline>
+        </w:drawing>
+      </w:r>
+    </w:p>
+    <w:p>
+      <w:pPr>
+        <w:jc w:val="center"/>
+        <w:rPr>
+          <w:rFonts w:eastAsia="Arial" w:cs="Arial"/>
+          <w:sz w:val="22"/>
+        </w:rPr>
+      </w:pPr>
+      <w:r>
+        <w:rPr>
+          <w:rFonts w:eastAsia="Arial" w:cs="Arial"/>
+          <w:sz w:val="22"/>
+        </w:rPr>
+        <w:t>Tabela 12.</w:t>
+      </w:r>
+    </w:p>
+    <w:p>
+      <w:pPr>
+        <w:jc w:val="left"/>
+        <w:rPr>
+          <w:rFonts w:eastAsia="Arial" w:cs="Arial"/>
+          <w:sz w:val="22"/>
+        </w:rPr>
+      </w:pPr>
+      <w:r>
+        <w:rPr>
+          <w:rFonts w:eastAsia="Arial" w:cs="Arial"/>
+          <w:sz w:val="22"/>
+        </w:rPr>
+        <w:t>Para fins de melhor interpretação o sistema deverá gerar uma saída gráfica pa</w:t>
+      </w:r>
+      <w:bookmarkStart w:id="118" w:name="_GoBack"/>
+      <w:bookmarkEnd w:id="118"/>
+      <w:r>
+        <w:rPr>
+          <w:rFonts w:eastAsia="Arial" w:cs="Arial"/>
+          <w:sz w:val="22"/>
+        </w:rPr>
+        <w:t>ra os dados, conforme a figura 8.</w:t>
+      </w:r>
+    </w:p>
+    <w:p>
+      <w:pPr>
+        <w:jc w:val="center"/>
+        <w:rPr>
+          <w:rFonts w:eastAsia="Arial" w:cs="Arial"/>
+          <w:sz w:val="22"/>
+        </w:rPr>
+      </w:pPr>
+      <w:r>
+        <w:rPr>
+          <w:rFonts w:eastAsia="Arial" w:cs="Arial"/>
+          <w:noProof/>
+          <w:sz w:val="22"/>
+        </w:rPr>
+        <w:lastRenderedPageBreak/>
+        <w:drawing>
+          <wp:inline distT="0" distB="0" distL="0" distR="0" wp14:anchorId="27E3FF3D" wp14:editId="70C3874C">
+            <wp:extent cx="5006340" cy="6926580"/>
+            <wp:effectExtent l="0" t="0" r="3810" b="7620"/>
+            <wp:docPr id="34" name="Imagem 34"/>
+            <wp:cNvGraphicFramePr>
+              <a:graphicFrameLocks xmlns:a="http://schemas.openxmlformats.org/drawingml/2006/main" noChangeAspect="1"/>
+            </wp:cNvGraphicFramePr>
+            <a:graphic xmlns:a="http://schemas.openxmlformats.org/drawingml/2006/main">
+              <a:graphicData uri="http://schemas.openxmlformats.org/drawingml/2006/picture">
+                <pic:pic xmlns:pic="http://schemas.openxmlformats.org/drawingml/2006/picture">
+                  <pic:nvPicPr>
+                    <pic:cNvPr id="0" name="Picture 15"/>
+                    <pic:cNvPicPr>
+                      <a:picLocks noChangeAspect="1" noChangeArrowheads="1"/>
+                    </pic:cNvPicPr>
+                  </pic:nvPicPr>
+                  <pic:blipFill>
+                    <a:blip r:embed="rId23">
+                      <a:extLst>
+                        <a:ext uri="{28A0092B-C50C-407E-A947-70E740481C1C}">
+                          <a14:useLocalDpi xmlns:a14="http://schemas.microsoft.com/office/drawing/2010/main" val="0"/>
+                        </a:ext>
+                      </a:extLst>
+                    </a:blip>
+                    <a:srcRect/>
+                    <a:stretch>
+                      <a:fillRect/>
+                    </a:stretch>
+                  </pic:blipFill>
+                  <pic:spPr bwMode="auto">
+                    <a:xfrm>
+                      <a:off x="0" y="0"/>
+                      <a:ext cx="5006340" cy="6926580"/>
+                    </a:xfrm>
+                    <a:prstGeom prst="rect">
+                      <a:avLst/>
+                    </a:prstGeom>
+                    <a:noFill/>
+                    <a:ln>
+                      <a:noFill/>
+                    </a:ln>
+                  </pic:spPr>
+                </pic:pic>
+              </a:graphicData>
+            </a:graphic>
+          </wp:inline>
+        </w:drawing>
+      </w:r>
+    </w:p>
+    <w:p>
+      <w:pPr>
+        <w:jc w:val="center"/>
+      </w:pPr>
+      <w:r>
+        <w:rPr>
+          <w:rFonts w:eastAsia="Arial" w:cs="Arial"/>
+          <w:sz w:val="22"/>
+        </w:rPr>
+        <w:t>Figura 8.</w:t>
+      </w:r>
+    </w:p>
+    <w:p>
+      <w:pPr>
+        <w:jc w:val="center"/>
+      </w:pPr>
+    </w:p>
+    <w:tbl>
+      <w:tblPr>
+        <w:tblW w:w="9215" w:type="dxa"/>
+        <w:tblLayout w:type="fixed"/>
+        <w:tblLook w:val="0000" w:firstRow="0" w:lastRow="0" w:firstColumn="0" w:lastColumn="0" w:noHBand="0" w:noVBand="0"/>
+      </w:tblPr>
+      <w:tblGrid>
+        <w:gridCol w:w="1976"/>
+        <w:gridCol w:w="465"/>
+        <w:gridCol w:w="2168"/>
+        <w:gridCol w:w="464"/>
+        <w:gridCol w:w="2169"/>
+        <w:gridCol w:w="464"/>
+        <w:gridCol w:w="1509"/>
+      </w:tblGrid>
+      <w:tr>
+        <w:trPr>
+          <w:trHeight w:val="806"/>
+        </w:trPr>
+        <w:tc>
+          <w:tcPr>
+            <w:tcW w:w="1976" w:type="dxa"/>
+          </w:tcPr>
+          <w:p>
+            <w:pPr>
+              <w:spacing w:before="240" w:after="240"/>
+              <w:rPr>
+                <w:rFonts w:ascii="Arial" w:hAnsi="Arial" w:cs="Arial"/>
+                <w:sz w:val="22"/>
+              </w:rPr>
+            </w:pPr>
+            <w:r>
+              <w:rPr>
+                <w:rFonts w:ascii="Arial" w:hAnsi="Arial" w:cs="Arial"/>
+                <w:b/>
+                <w:sz w:val="22"/>
+              </w:rPr>
+              <w:t>Prioridade</w:t>
+            </w:r>
+            <w:r>
+              <w:rPr>
+                <w:rFonts w:ascii="Arial" w:hAnsi="Arial" w:cs="Arial"/>
+                <w:sz w:val="22"/>
+              </w:rPr>
+              <w:t>:</w:t>
+            </w:r>
+          </w:p>
+        </w:tc>
+        <w:tc>
+          <w:tcPr>
+            <w:tcW w:w="465" w:type="dxa"/>
+          </w:tcPr>
+          <w:p>
+            <w:pPr>
+              <w:spacing w:before="240" w:after="240"/>
+              <w:jc w:val="right"/>
+              <w:rPr>
+                <w:rFonts w:ascii="Arial" w:hAnsi="Arial" w:cs="Arial"/>
+                <w:sz w:val="22"/>
+              </w:rPr>
+            </w:pPr>
+          </w:p>
+        </w:tc>
+        <w:tc>
+          <w:tcPr>
+            <w:tcW w:w="2168" w:type="dxa"/>
+          </w:tcPr>
+          <w:p>
+            <w:pPr>
+              <w:numPr>
+                <w:ilvl w:val="0"/>
+                <w:numId w:val="28"/>
+              </w:numPr>
+              <w:spacing w:before="240" w:after="240"/>
+              <w:ind w:left="253"/>
+              <w:jc w:val="left"/>
+              <w:rPr>
+                <w:rFonts w:ascii="Arial" w:hAnsi="Arial" w:cs="Arial"/>
+                <w:sz w:val="22"/>
+              </w:rPr>
+            </w:pPr>
+            <w:r>
+              <w:rPr>
+                <w:rFonts w:ascii="Arial" w:hAnsi="Arial" w:cs="Arial"/>
+                <w:sz w:val="22"/>
+              </w:rPr>
+              <w:t>Essencial</w:t>
+            </w:r>
+          </w:p>
+        </w:tc>
+        <w:tc>
+          <w:tcPr>
+            <w:tcW w:w="464" w:type="dxa"/>
+          </w:tcPr>
+          <w:p>
+            <w:pPr>
+              <w:spacing w:before="240" w:after="240"/>
+              <w:jc w:val="right"/>
+              <w:rPr>
+                <w:rFonts w:ascii="Arial" w:hAnsi="Arial" w:cs="Arial"/>
+                <w:sz w:val="22"/>
+              </w:rPr>
+            </w:pPr>
+            <w:r>
+              <w:rPr>
+                <w:rFonts w:ascii="Arial" w:hAnsi="Arial" w:cs="Arial"/>
+                <w:sz w:val="22"/>
+              </w:rPr>
+              <w:sym w:font="Wingdings" w:char="F0A8"/>
+            </w:r>
+          </w:p>
+        </w:tc>
+        <w:tc>
+          <w:tcPr>
+            <w:tcW w:w="2169" w:type="dxa"/>
+          </w:tcPr>
+          <w:p>
+            <w:pPr>
+              <w:spacing w:before="240" w:after="240"/>
+              <w:ind w:left="-108"/>
+              <w:jc w:val="left"/>
+              <w:rPr>
+                <w:rFonts w:ascii="Arial" w:hAnsi="Arial" w:cs="Arial"/>
+                <w:sz w:val="22"/>
+              </w:rPr>
+            </w:pPr>
+            <w:r>
+              <w:rPr>
+                <w:rFonts w:ascii="Arial" w:hAnsi="Arial" w:cs="Arial"/>
+                <w:sz w:val="22"/>
+              </w:rPr>
+              <w:t>Importante</w:t>
+            </w:r>
+          </w:p>
+        </w:tc>
+        <w:tc>
+          <w:tcPr>
+            <w:tcW w:w="464" w:type="dxa"/>
+          </w:tcPr>
+          <w:p>
+            <w:pPr>
+              <w:spacing w:before="240" w:after="240"/>
+              <w:jc w:val="right"/>
+              <w:rPr>
+                <w:rFonts w:ascii="Arial" w:hAnsi="Arial" w:cs="Arial"/>
+                <w:sz w:val="22"/>
+              </w:rPr>
+            </w:pPr>
+            <w:r>
+              <w:rPr>
+                <w:rFonts w:ascii="Arial" w:hAnsi="Arial" w:cs="Arial"/>
+                <w:sz w:val="22"/>
+              </w:rPr>
+              <w:sym w:font="Wingdings" w:char="F0A8"/>
+            </w:r>
+          </w:p>
+        </w:tc>
+        <w:tc>
+          <w:tcPr>
+            <w:tcW w:w="1509" w:type="dxa"/>
+          </w:tcPr>
+          <w:p>
+            <w:pPr>
+              <w:spacing w:before="240" w:after="240"/>
+              <w:ind w:left="-108"/>
+              <w:jc w:val="left"/>
+              <w:rPr>
+                <w:rFonts w:ascii="Arial" w:hAnsi="Arial" w:cs="Arial"/>
+                <w:sz w:val="22"/>
+              </w:rPr>
+            </w:pPr>
+            <w:r>
+              <w:rPr>
+                <w:rFonts w:ascii="Arial" w:hAnsi="Arial" w:cs="Arial"/>
+                <w:sz w:val="22"/>
+              </w:rPr>
+              <w:t>Desejável</w:t>
+            </w:r>
+          </w:p>
+        </w:tc>
+      </w:tr>
+    </w:tbl>
+    <w:p>
+      <w:pPr>
+        <w:pStyle w:val="Requisito"/>
+        <w:numPr>
+          <w:ilvl w:val="0"/>
+          <w:numId w:val="8"/>
+        </w:numPr>
+        <w:rPr>
+          <w:rFonts w:cs="Arial"/>
+          <w:sz w:val="22"/>
+        </w:rPr>
+      </w:pPr>
+      <w:r>
+        <w:rPr>
+          <w:rFonts w:cs="Arial"/>
+          <w:sz w:val="22"/>
+        </w:rPr>
+        <w:lastRenderedPageBreak/>
+        <w:t>Acidentes conforme rede rodoviária policiada segundo</w:t>
+      </w:r>
+      <w:r>
+        <w:rPr>
+          <w:rFonts w:cs="Arial"/>
+          <w:sz w:val="22"/>
+        </w:rPr>
+        <w:t xml:space="preserve"> estado da federação</w:t>
+      </w:r>
+    </w:p>
+    <w:p>
+      <w:pPr>
+        <w:rPr>
+          <w:rFonts w:eastAsia="Arial" w:cs="Arial"/>
+          <w:sz w:val="22"/>
+        </w:rPr>
+      </w:pPr>
+      <w:r>
+        <w:rPr>
+          <w:rFonts w:eastAsia="Arial" w:cs="Arial"/>
+          <w:b/>
+          <w:bCs/>
+          <w:sz w:val="22"/>
+        </w:rPr>
+        <w:t xml:space="preserve">Ator: </w:t>
+      </w:r>
+      <w:r>
+        <w:rPr>
+          <w:rFonts w:eastAsia="Arial" w:cs="Arial"/>
+          <w:sz w:val="22"/>
+        </w:rPr>
+        <w:t>político.</w:t>
+      </w:r>
+    </w:p>
+    <w:p>
+      <w:pPr>
+        <w:rPr>
+          <w:rFonts w:eastAsia="Arial" w:cs="Arial"/>
+          <w:sz w:val="22"/>
+        </w:rPr>
+      </w:pPr>
+      <w:r>
+        <w:rPr>
+          <w:rFonts w:eastAsia="Arial" w:cs="Arial"/>
+          <w:sz w:val="22"/>
+        </w:rPr>
+        <w:t xml:space="preserve">Este relatório começa quando o ator deseja consultar a quantidade de </w:t>
+      </w:r>
+      <w:r>
+        <w:rPr>
+          <w:rFonts w:eastAsia="Arial" w:cs="Arial"/>
+          <w:sz w:val="22"/>
+        </w:rPr>
+        <w:t>acidentes</w:t>
+      </w:r>
+      <w:r>
+        <w:rPr>
+          <w:rFonts w:eastAsia="Arial" w:cs="Arial"/>
+          <w:sz w:val="22"/>
+        </w:rPr>
+        <w:t xml:space="preserve"> </w:t>
+      </w:r>
+      <w:r>
+        <w:rPr>
+          <w:rFonts w:eastAsia="Arial" w:cs="Arial"/>
+          <w:sz w:val="22"/>
+        </w:rPr>
+        <w:t>ocorridos na rede rodoviária policiada segundo o estado da federação</w:t>
+      </w:r>
+      <w:r>
+        <w:rPr>
+          <w:rFonts w:eastAsia="Arial" w:cs="Arial"/>
+          <w:sz w:val="22"/>
+        </w:rPr>
+        <w:t xml:space="preserve">, para tal o ator deve informar o ano desejado, onde o default pega todos os anos da base, após a seleção deve-se retornar os valores conforme a </w:t>
+      </w:r>
+      <w:r>
+        <w:rPr>
+          <w:rFonts w:eastAsia="Arial" w:cs="Arial"/>
+          <w:sz w:val="22"/>
+        </w:rPr>
+        <w:t>tabela</w:t>
+      </w:r>
+      <w:r>
+        <w:rPr>
+          <w:rFonts w:eastAsia="Arial" w:cs="Arial"/>
+          <w:sz w:val="22"/>
+        </w:rPr>
+        <w:t xml:space="preserve"> 1</w:t>
+      </w:r>
+      <w:r>
+        <w:rPr>
+          <w:rFonts w:eastAsia="Arial" w:cs="Arial"/>
+          <w:sz w:val="22"/>
+        </w:rPr>
+        <w:t>3</w:t>
+      </w:r>
+      <w:r>
+        <w:rPr>
+          <w:rFonts w:eastAsia="Arial" w:cs="Arial"/>
+          <w:sz w:val="22"/>
+        </w:rPr>
+        <w:t>.</w:t>
+      </w:r>
+    </w:p>
+    <w:p>
+      <w:pPr>
+        <w:jc w:val="center"/>
+        <w:rPr>
+          <w:rFonts w:eastAsia="Arial" w:cs="Arial"/>
+          <w:sz w:val="22"/>
+        </w:rPr>
+      </w:pPr>
+      <w:r>
+        <w:rPr>
+          <w:rFonts w:eastAsia="Arial" w:cs="Arial"/>
+          <w:noProof/>
+          <w:sz w:val="22"/>
+        </w:rPr>
+        <w:drawing>
+          <wp:inline distT="0" distB="0" distL="0" distR="0" wp14:anchorId="0B1EEB43" wp14:editId="036197B9">
+            <wp:extent cx="4991100" cy="5913120"/>
+            <wp:effectExtent l="0" t="0" r="0" b="0"/>
+            <wp:docPr id="38" name="Imagem 38"/>
+            <wp:cNvGraphicFramePr>
+              <a:graphicFrameLocks xmlns:a="http://schemas.openxmlformats.org/drawingml/2006/main" noChangeAspect="1"/>
+            </wp:cNvGraphicFramePr>
+            <a:graphic xmlns:a="http://schemas.openxmlformats.org/drawingml/2006/main">
+              <a:graphicData uri="http://schemas.openxmlformats.org/drawingml/2006/picture">
+                <pic:pic xmlns:pic="http://schemas.openxmlformats.org/drawingml/2006/picture">
+                  <pic:nvPicPr>
+                    <pic:cNvPr id="0" name="Picture 17"/>
+                    <pic:cNvPicPr>
+                      <a:picLocks noChangeAspect="1" noChangeArrowheads="1"/>
+                    </pic:cNvPicPr>
+                  </pic:nvPicPr>
+                  <pic:blipFill>
+                    <a:blip r:embed="rId24">
+                      <a:extLst>
+                        <a:ext uri="{28A0092B-C50C-407E-A947-70E740481C1C}">
+                          <a14:useLocalDpi xmlns:a14="http://schemas.microsoft.com/office/drawing/2010/main" val="0"/>
+                        </a:ext>
+                      </a:extLst>
+                    </a:blip>
+                    <a:srcRect/>
+                    <a:stretch>
+                      <a:fillRect/>
+                    </a:stretch>
+                  </pic:blipFill>
+                  <pic:spPr bwMode="auto">
+                    <a:xfrm>
+                      <a:off x="0" y="0"/>
+                      <a:ext cx="4991100" cy="5913120"/>
+                    </a:xfrm>
+                    <a:prstGeom prst="rect">
+                      <a:avLst/>
+                    </a:prstGeom>
+                    <a:noFill/>
+                    <a:ln>
+                      <a:noFill/>
+                    </a:ln>
+                  </pic:spPr>
+                </pic:pic>
+              </a:graphicData>
+            </a:graphic>
+          </wp:inline>
+        </w:drawing>
+      </w:r>
+    </w:p>
+    <w:p>
+      <w:pPr>
+        <w:jc w:val="center"/>
+        <w:rPr>
+          <w:rFonts w:eastAsia="Arial" w:cs="Arial"/>
+          <w:sz w:val="22"/>
+        </w:rPr>
+      </w:pPr>
+      <w:r>
+        <w:rPr>
+          <w:rFonts w:eastAsia="Arial" w:cs="Arial"/>
+          <w:sz w:val="22"/>
+        </w:rPr>
+        <w:t>Tabela 13</w:t>
+      </w:r>
+      <w:r>
+        <w:rPr>
+          <w:rFonts w:eastAsia="Arial" w:cs="Arial"/>
+          <w:sz w:val="22"/>
+        </w:rPr>
+        <w:t>.</w:t>
+      </w:r>
+    </w:p>
+    <w:p>
+      <w:pPr>
+        <w:jc w:val="left"/>
+        <w:rPr>
+          <w:rFonts w:eastAsia="Arial" w:cs="Arial"/>
+          <w:sz w:val="22"/>
+        </w:rPr>
+      </w:pPr>
+      <w:r>
+        <w:rPr>
+          <w:rFonts w:eastAsia="Arial" w:cs="Arial"/>
+          <w:sz w:val="22"/>
+        </w:rPr>
+        <w:t>Para fins de melhor interpretação o sistema deverá gerar uma saída gráfica para os dados, conforme a fi</w:t>
+      </w:r>
+      <w:r>
+        <w:rPr>
+          <w:rFonts w:eastAsia="Arial" w:cs="Arial"/>
+          <w:sz w:val="22"/>
+        </w:rPr>
+        <w:t>gura 9</w:t>
+      </w:r>
+      <w:r>
+        <w:rPr>
+          <w:rFonts w:eastAsia="Arial" w:cs="Arial"/>
+          <w:sz w:val="22"/>
+        </w:rPr>
+        <w:t>.</w:t>
+      </w:r>
+    </w:p>
+    <w:p>
+      <w:pPr>
+        <w:jc w:val="center"/>
+        <w:rPr>
+          <w:rFonts w:eastAsia="Arial" w:cs="Arial"/>
+          <w:sz w:val="22"/>
+        </w:rPr>
+      </w:pPr>
+      <w:r>
+        <w:rPr>
+          <w:rFonts w:eastAsia="Arial" w:cs="Arial"/>
+          <w:noProof/>
+          <w:sz w:val="22"/>
+        </w:rPr>
+        <w:lastRenderedPageBreak/>
+        <w:drawing>
+          <wp:inline distT="0" distB="0" distL="0" distR="0" wp14:anchorId="7C27555E" wp14:editId="0A10BA39">
+            <wp:extent cx="4244340" cy="6576060"/>
+            <wp:effectExtent l="0" t="0" r="3810" b="0"/>
+            <wp:docPr id="39" name="Imagem 39"/>
+            <wp:cNvGraphicFramePr>
+              <a:graphicFrameLocks xmlns:a="http://schemas.openxmlformats.org/drawingml/2006/main" noChangeAspect="1"/>
+            </wp:cNvGraphicFramePr>
+            <a:graphic xmlns:a="http://schemas.openxmlformats.org/drawingml/2006/main">
+              <a:graphicData uri="http://schemas.openxmlformats.org/drawingml/2006/picture">
+                <pic:pic xmlns:pic="http://schemas.openxmlformats.org/drawingml/2006/picture">
+                  <pic:nvPicPr>
+                    <pic:cNvPr id="0" name="Picture 18"/>
+                    <pic:cNvPicPr>
+                      <a:picLocks noChangeAspect="1" noChangeArrowheads="1"/>
+                    </pic:cNvPicPr>
+                  </pic:nvPicPr>
+                  <pic:blipFill>
+                    <a:blip r:embed="rId25">
+                      <a:extLst>
+                        <a:ext uri="{28A0092B-C50C-407E-A947-70E740481C1C}">
+                          <a14:useLocalDpi xmlns:a14="http://schemas.microsoft.com/office/drawing/2010/main" val="0"/>
+                        </a:ext>
+                      </a:extLst>
+                    </a:blip>
+                    <a:srcRect/>
+                    <a:stretch>
+                      <a:fillRect/>
+                    </a:stretch>
+                  </pic:blipFill>
+                  <pic:spPr bwMode="auto">
+                    <a:xfrm>
+                      <a:off x="0" y="0"/>
+                      <a:ext cx="4244340" cy="6576060"/>
+                    </a:xfrm>
+                    <a:prstGeom prst="rect">
+                      <a:avLst/>
+                    </a:prstGeom>
+                    <a:noFill/>
+                    <a:ln>
+                      <a:noFill/>
+                    </a:ln>
+                  </pic:spPr>
+                </pic:pic>
+              </a:graphicData>
+            </a:graphic>
+          </wp:inline>
+        </w:drawing>
+      </w:r>
+    </w:p>
+    <w:p>
+      <w:pPr>
+        <w:jc w:val="center"/>
+      </w:pPr>
+      <w:r>
+        <w:rPr>
+          <w:rFonts w:eastAsia="Arial" w:cs="Arial"/>
+          <w:sz w:val="22"/>
+        </w:rPr>
+        <w:t>Figura 9</w:t>
+      </w:r>
+      <w:r>
+        <w:rPr>
+          <w:rFonts w:eastAsia="Arial" w:cs="Arial"/>
+          <w:sz w:val="22"/>
+        </w:rPr>
+        <w:t>.</w:t>
+      </w:r>
+    </w:p>
+    <w:p>
+      <w:pPr>
+        <w:jc w:val="center"/>
+      </w:pPr>
     </w:p>
     <w:tbl>
       <w:tblPr>
@@ -15150,522 +18752,32 @@
     </w:tbl>
     <w:p>
       <w:pPr>
-        <w:pStyle w:val="Requisito"/>
-        <w:jc w:val="both"/>
+        <w:pStyle w:val="Ttulo1"/>
         <w:rPr>
           <w:rFonts w:cs="Arial"/>
-          <w:sz w:val="22"/>
-        </w:rPr>
-      </w:pPr>
-      <w:bookmarkStart w:id="116" w:name="_Toc462647808"/>
+        </w:rPr>
+      </w:pPr>
       <w:r>
         <w:rPr>
           <w:rFonts w:cs="Arial"/>
-          <w:sz w:val="22"/>
-        </w:rPr>
-        <w:t>Relatório de feedback do projeto</w:t>
-      </w:r>
-      <w:bookmarkEnd w:id="116"/>
-    </w:p>
-    <w:p>
-      <w:pPr>
-        <w:rPr>
-          <w:rFonts w:eastAsia="Arial" w:cs="Arial"/>
-          <w:sz w:val="22"/>
-        </w:rPr>
-      </w:pPr>
-      <w:r>
-        <w:rPr>
-          <w:rFonts w:eastAsia="Arial" w:cs="Arial"/>
-          <w:b/>
-          <w:bCs/>
-          <w:sz w:val="22"/>
-        </w:rPr>
-        <w:t xml:space="preserve">Ator: </w:t>
-      </w:r>
-      <w:r>
-        <w:rPr>
-          <w:rFonts w:eastAsia="Arial" w:cs="Arial"/>
-          <w:sz w:val="22"/>
-        </w:rPr>
-        <w:t>todos usuários.</w:t>
-      </w:r>
-    </w:p>
-    <w:p>
-      <w:pPr>
-        <w:rPr>
-          <w:rFonts w:eastAsia="Arial" w:cs="Arial"/>
-          <w:sz w:val="22"/>
-        </w:rPr>
-      </w:pPr>
-      <w:r>
-        <w:rPr>
-          <w:rFonts w:eastAsia="Arial" w:cs="Arial"/>
-          <w:sz w:val="22"/>
-        </w:rPr>
-        <w:t>Listagem do feedback do projeto.</w:t>
-      </w:r>
-    </w:p>
-    <w:tbl>
-      <w:tblPr>
-        <w:tblW w:w="0" w:type="auto"/>
-        <w:tblBorders>
-          <w:top w:val="single" w:sz="6" w:space="0" w:color="000080"/>
-          <w:left w:val="single" w:sz="6" w:space="0" w:color="000080"/>
-          <w:bottom w:val="single" w:sz="6" w:space="0" w:color="000080"/>
-          <w:right w:val="single" w:sz="6" w:space="0" w:color="000080"/>
-          <w:insideH w:val="single" w:sz="6" w:space="0" w:color="000080"/>
-          <w:insideV w:val="single" w:sz="6" w:space="0" w:color="000080"/>
-        </w:tblBorders>
-        <w:tblLook w:val="04A0" w:firstRow="1" w:lastRow="0" w:firstColumn="1" w:lastColumn="0" w:noHBand="0" w:noVBand="1"/>
-      </w:tblPr>
-      <w:tblGrid>
-        <w:gridCol w:w="4528"/>
-        <w:gridCol w:w="4526"/>
-      </w:tblGrid>
-      <w:tr>
-        <w:tc>
-          <w:tcPr>
-            <w:tcW w:w="4528" w:type="dxa"/>
-            <w:shd w:val="solid" w:color="000080" w:fill="FFFFFF"/>
-          </w:tcPr>
-          <w:p>
-            <w:pPr>
-              <w:rPr>
-                <w:rFonts w:eastAsia="Arial" w:cs="Arial"/>
-                <w:b/>
-                <w:bCs/>
-                <w:color w:val="FFFFFF"/>
-                <w:sz w:val="22"/>
-              </w:rPr>
-            </w:pPr>
-            <w:r>
-              <w:rPr>
-                <w:b/>
-                <w:bCs/>
-                <w:color w:val="FFFFFF"/>
-              </w:rPr>
-              <w:t>Nome do campo</w:t>
-            </w:r>
-          </w:p>
-        </w:tc>
-        <w:tc>
-          <w:tcPr>
-            <w:tcW w:w="4526" w:type="dxa"/>
-            <w:shd w:val="solid" w:color="000080" w:fill="FFFFFF"/>
-          </w:tcPr>
-          <w:p>
-            <w:pPr>
-              <w:rPr>
-                <w:rFonts w:eastAsia="Arial" w:cs="Arial"/>
-                <w:b/>
-                <w:bCs/>
-                <w:color w:val="FFFFFF"/>
-                <w:sz w:val="22"/>
-              </w:rPr>
-            </w:pPr>
-            <w:r>
-              <w:rPr>
-                <w:b/>
-                <w:bCs/>
-                <w:color w:val="FFFFFF"/>
-              </w:rPr>
-              <w:t>Descrição</w:t>
-            </w:r>
-          </w:p>
-        </w:tc>
-      </w:tr>
-      <w:tr>
-        <w:tc>
-          <w:tcPr>
-            <w:tcW w:w="4528" w:type="dxa"/>
-            <w:shd w:val="clear" w:color="auto" w:fill="auto"/>
-          </w:tcPr>
-          <w:p>
-            <w:pPr>
-              <w:rPr>
-                <w:rFonts w:eastAsia="Arial" w:cs="Arial"/>
-                <w:sz w:val="22"/>
-              </w:rPr>
-            </w:pPr>
-            <w:r>
-              <w:lastRenderedPageBreak/>
-              <w:t>Nome</w:t>
-            </w:r>
-          </w:p>
-        </w:tc>
-        <w:tc>
-          <w:tcPr>
-            <w:tcW w:w="4526" w:type="dxa"/>
-            <w:shd w:val="clear" w:color="auto" w:fill="auto"/>
-          </w:tcPr>
-          <w:p>
-            <w:pPr>
-              <w:rPr>
-                <w:rFonts w:eastAsia="Arial" w:cs="Arial"/>
-                <w:sz w:val="22"/>
-              </w:rPr>
-            </w:pPr>
-            <w:r>
-              <w:t>Nome do projeto</w:t>
-            </w:r>
-          </w:p>
-        </w:tc>
-      </w:tr>
-      <w:tr>
-        <w:tc>
-          <w:tcPr>
-            <w:tcW w:w="4528" w:type="dxa"/>
-            <w:shd w:val="clear" w:color="auto" w:fill="auto"/>
-          </w:tcPr>
-          <w:p>
-            <w:pPr>
-              <w:rPr>
-                <w:rFonts w:eastAsia="Arial" w:cs="Arial"/>
-                <w:sz w:val="22"/>
-              </w:rPr>
-            </w:pPr>
-            <w:r>
-              <w:t xml:space="preserve">Código </w:t>
-            </w:r>
-          </w:p>
-        </w:tc>
-        <w:tc>
-          <w:tcPr>
-            <w:tcW w:w="4526" w:type="dxa"/>
-            <w:shd w:val="clear" w:color="auto" w:fill="auto"/>
-          </w:tcPr>
-          <w:p>
-            <w:pPr>
-              <w:rPr>
-                <w:rFonts w:eastAsia="Arial" w:cs="Arial"/>
-                <w:sz w:val="22"/>
-              </w:rPr>
-            </w:pPr>
-            <w:r>
-              <w:t>Número do projeto</w:t>
-            </w:r>
-          </w:p>
-        </w:tc>
-      </w:tr>
-      <w:tr>
-        <w:tc>
-          <w:tcPr>
-            <w:tcW w:w="4528" w:type="dxa"/>
-            <w:shd w:val="clear" w:color="auto" w:fill="auto"/>
-          </w:tcPr>
-          <w:p>
-            <w:r>
-              <w:t>Status</w:t>
-            </w:r>
-          </w:p>
-        </w:tc>
-        <w:tc>
-          <w:tcPr>
-            <w:tcW w:w="4526" w:type="dxa"/>
-            <w:shd w:val="clear" w:color="auto" w:fill="auto"/>
-          </w:tcPr>
-          <w:p>
-            <w:r>
-              <w:t>Status do projeto</w:t>
-            </w:r>
-          </w:p>
-        </w:tc>
-      </w:tr>
-      <w:tr>
-        <w:tc>
-          <w:tcPr>
-            <w:tcW w:w="4528" w:type="dxa"/>
-            <w:shd w:val="clear" w:color="auto" w:fill="auto"/>
-          </w:tcPr>
-          <w:p>
-            <w:r>
-              <w:t xml:space="preserve">Feedback </w:t>
-            </w:r>
-          </w:p>
-        </w:tc>
-        <w:tc>
-          <w:tcPr>
-            <w:tcW w:w="4526" w:type="dxa"/>
-            <w:shd w:val="clear" w:color="auto" w:fill="auto"/>
-          </w:tcPr>
-          <w:p>
-            <w:pPr>
-              <w:rPr>
-                <w:rFonts w:eastAsia="Arial" w:cs="Arial"/>
-                <w:sz w:val="22"/>
-              </w:rPr>
-            </w:pPr>
-            <w:r>
-              <w:rPr>
-                <w:rFonts w:eastAsia="Arial" w:cs="Arial"/>
-                <w:sz w:val="22"/>
-              </w:rPr>
-              <w:t xml:space="preserve">Lista de feedback do projeto </w:t>
-            </w:r>
-          </w:p>
-        </w:tc>
-      </w:tr>
-      <w:tr>
-        <w:tc>
-          <w:tcPr>
-            <w:tcW w:w="4528" w:type="dxa"/>
-            <w:shd w:val="clear" w:color="auto" w:fill="auto"/>
-          </w:tcPr>
-          <w:p>
-            <w:r>
-              <w:t>Valor utilizado</w:t>
-            </w:r>
-          </w:p>
-        </w:tc>
-        <w:tc>
-          <w:tcPr>
-            <w:tcW w:w="4526" w:type="dxa"/>
-            <w:shd w:val="clear" w:color="auto" w:fill="auto"/>
-          </w:tcPr>
-          <w:p>
-            <w:pPr>
-              <w:rPr>
-                <w:rFonts w:eastAsia="Arial" w:cs="Arial"/>
-                <w:sz w:val="22"/>
-              </w:rPr>
-            </w:pPr>
-            <w:r>
-              <w:rPr>
-                <w:rFonts w:eastAsia="Arial" w:cs="Arial"/>
-                <w:sz w:val="22"/>
-              </w:rPr>
-              <w:t>Valor gasto até o momento no projeto.</w:t>
-            </w:r>
-          </w:p>
-        </w:tc>
-      </w:tr>
-    </w:tbl>
-    <w:p/>
-    <w:tbl>
-      <w:tblPr>
-        <w:tblW w:w="0" w:type="auto"/>
-        <w:tblLayout w:type="fixed"/>
-        <w:tblLook w:val="0000" w:firstRow="0" w:lastRow="0" w:firstColumn="0" w:lastColumn="0" w:noHBand="0" w:noVBand="0"/>
-      </w:tblPr>
-      <w:tblGrid>
-        <w:gridCol w:w="1976"/>
-        <w:gridCol w:w="465"/>
-        <w:gridCol w:w="2168"/>
-        <w:gridCol w:w="464"/>
-        <w:gridCol w:w="2169"/>
-        <w:gridCol w:w="379"/>
-        <w:gridCol w:w="1594"/>
-      </w:tblGrid>
-      <w:tr>
-        <w:trPr>
-          <w:trHeight w:val="806"/>
-        </w:trPr>
-        <w:tc>
-          <w:tcPr>
-            <w:tcW w:w="1976" w:type="dxa"/>
-          </w:tcPr>
-          <w:p>
-            <w:pPr>
-              <w:spacing w:before="240" w:after="240"/>
-              <w:rPr>
-                <w:rFonts w:ascii="Arial" w:hAnsi="Arial" w:cs="Arial"/>
-                <w:sz w:val="22"/>
-              </w:rPr>
-            </w:pPr>
-            <w:r>
-              <w:rPr>
-                <w:rFonts w:ascii="Arial" w:hAnsi="Arial" w:cs="Arial"/>
-                <w:b/>
-                <w:sz w:val="22"/>
-              </w:rPr>
-              <w:t>Prioridade</w:t>
-            </w:r>
-            <w:r>
-              <w:rPr>
-                <w:rFonts w:ascii="Arial" w:hAnsi="Arial" w:cs="Arial"/>
-                <w:sz w:val="22"/>
-              </w:rPr>
-              <w:t>:</w:t>
-            </w:r>
-          </w:p>
-        </w:tc>
-        <w:tc>
-          <w:tcPr>
-            <w:tcW w:w="465" w:type="dxa"/>
-          </w:tcPr>
-          <w:p>
-            <w:pPr>
-              <w:spacing w:before="240" w:after="240"/>
-              <w:jc w:val="right"/>
-              <w:rPr>
-                <w:rFonts w:ascii="Arial" w:hAnsi="Arial" w:cs="Arial"/>
-                <w:sz w:val="22"/>
-              </w:rPr>
-            </w:pPr>
-          </w:p>
-        </w:tc>
-        <w:tc>
-          <w:tcPr>
-            <w:tcW w:w="2168" w:type="dxa"/>
-          </w:tcPr>
-          <w:p>
-            <w:pPr>
-              <w:spacing w:before="240" w:after="240"/>
-              <w:ind w:left="-107"/>
-              <w:jc w:val="left"/>
-              <w:rPr>
-                <w:rFonts w:ascii="Arial" w:hAnsi="Arial" w:cs="Arial"/>
-                <w:sz w:val="22"/>
-              </w:rPr>
-            </w:pPr>
-            <w:r>
-              <w:rPr>
-                <w:rFonts w:ascii="Arial" w:hAnsi="Arial" w:cs="Arial"/>
-                <w:sz w:val="22"/>
-              </w:rPr>
-              <w:sym w:font="Wingdings" w:char="F0A8"/>
-            </w:r>
-            <w:r>
-              <w:rPr>
-                <w:rFonts w:ascii="Arial" w:hAnsi="Arial" w:cs="Arial"/>
-                <w:sz w:val="22"/>
-              </w:rPr>
-              <w:t xml:space="preserve"> Essencial</w:t>
-            </w:r>
-          </w:p>
-        </w:tc>
-        <w:tc>
-          <w:tcPr>
-            <w:tcW w:w="464" w:type="dxa"/>
-          </w:tcPr>
-          <w:p>
-            <w:pPr>
-              <w:spacing w:before="240" w:after="240"/>
-              <w:jc w:val="right"/>
-              <w:rPr>
-                <w:rFonts w:ascii="Arial" w:hAnsi="Arial" w:cs="Arial"/>
-                <w:sz w:val="22"/>
-              </w:rPr>
-            </w:pPr>
-            <w:r>
-              <w:rPr>
-                <w:rFonts w:ascii="Arial" w:hAnsi="Arial" w:cs="Arial"/>
-                <w:sz w:val="22"/>
-              </w:rPr>
-              <w:sym w:font="Wingdings" w:char="F0A8"/>
-            </w:r>
-          </w:p>
-        </w:tc>
-        <w:tc>
-          <w:tcPr>
-            <w:tcW w:w="2169" w:type="dxa"/>
-          </w:tcPr>
-          <w:p>
-            <w:pPr>
-              <w:spacing w:before="240" w:after="240"/>
-              <w:ind w:left="-108"/>
-              <w:jc w:val="left"/>
-              <w:rPr>
-                <w:rFonts w:ascii="Arial" w:hAnsi="Arial" w:cs="Arial"/>
-                <w:sz w:val="22"/>
-              </w:rPr>
-            </w:pPr>
-            <w:r>
-              <w:rPr>
-                <w:rFonts w:ascii="Arial" w:hAnsi="Arial" w:cs="Arial"/>
-                <w:sz w:val="22"/>
-              </w:rPr>
-              <w:t>Importante</w:t>
-            </w:r>
-          </w:p>
-        </w:tc>
-        <w:tc>
-          <w:tcPr>
-            <w:tcW w:w="379" w:type="dxa"/>
-          </w:tcPr>
-          <w:p>
-            <w:pPr>
-              <w:spacing w:before="240" w:after="240"/>
-              <w:jc w:val="right"/>
-              <w:rPr>
-                <w:rFonts w:ascii="Arial" w:hAnsi="Arial" w:cs="Arial"/>
-                <w:sz w:val="22"/>
-              </w:rPr>
-            </w:pPr>
-          </w:p>
-        </w:tc>
-        <w:tc>
-          <w:tcPr>
-            <w:tcW w:w="1594" w:type="dxa"/>
-          </w:tcPr>
-          <w:p>
-            <w:pPr>
-              <w:numPr>
-                <w:ilvl w:val="0"/>
-                <w:numId w:val="33"/>
-              </w:numPr>
-              <w:spacing w:before="240" w:after="240"/>
-              <w:ind w:left="317"/>
-              <w:jc w:val="left"/>
-              <w:rPr>
-                <w:rFonts w:ascii="Arial" w:hAnsi="Arial" w:cs="Arial"/>
-                <w:sz w:val="22"/>
-              </w:rPr>
-            </w:pPr>
-            <w:r>
-              <w:rPr>
-                <w:rFonts w:ascii="Arial" w:hAnsi="Arial" w:cs="Arial"/>
-                <w:sz w:val="22"/>
-              </w:rPr>
-              <w:t>Desejável</w:t>
-            </w:r>
-          </w:p>
-        </w:tc>
-      </w:tr>
-    </w:tbl>
-    <w:p>
-      <w:pPr>
-        <w:pStyle w:val="Corpodetexto"/>
-        <w:rPr>
-          <w:rFonts w:eastAsia="Arial" w:cs="Arial"/>
-          <w:b/>
-          <w:bCs/>
-          <w:i w:val="0"/>
-          <w:iCs w:val="0"/>
-          <w:sz w:val="22"/>
-        </w:rPr>
-      </w:pPr>
-    </w:p>
-    <w:p>
-      <w:pPr>
-        <w:pStyle w:val="Ttulo1"/>
-        <w:rPr>
-          <w:rFonts w:cs="Arial"/>
-        </w:rPr>
-      </w:pPr>
-      <w:bookmarkStart w:id="117" w:name="_Toc462647173"/>
-      <w:bookmarkStart w:id="118" w:name="_Toc462647809"/>
-      <w:r>
-        <w:rPr>
-          <w:rFonts w:cs="Arial"/>
-        </w:rPr>
+        </w:rPr>
+        <w:lastRenderedPageBreak/>
         <w:t xml:space="preserve">Requisitos não </w:t>
       </w:r>
-      <w:bookmarkEnd w:id="101"/>
-      <w:bookmarkEnd w:id="102"/>
       <w:bookmarkEnd w:id="103"/>
       <w:bookmarkEnd w:id="104"/>
       <w:bookmarkEnd w:id="105"/>
       <w:bookmarkEnd w:id="106"/>
+      <w:bookmarkEnd w:id="107"/>
+      <w:bookmarkEnd w:id="108"/>
       <w:r>
         <w:rPr>
           <w:rFonts w:cs="Arial"/>
         </w:rPr>
         <w:t>funcionais</w:t>
       </w:r>
+      <w:bookmarkEnd w:id="116"/>
       <w:bookmarkEnd w:id="117"/>
-      <w:bookmarkEnd w:id="118"/>
     </w:p>
     <w:p>
       <w:pPr>
@@ -16209,7 +19321,6 @@
       <w:bookmarkStart w:id="127" w:name="_Toc462647178"/>
       <w:bookmarkStart w:id="128" w:name="_Toc462647814"/>
       <w:r>
-        <w:lastRenderedPageBreak/>
         <w:t xml:space="preserve">Disponibilidade </w:t>
       </w:r>
       <w:r>
@@ -16458,6 +19569,7 @@
       <w:bookmarkStart w:id="137" w:name="_Toc462647180"/>
       <w:bookmarkStart w:id="138" w:name="_Toc462647816"/>
       <w:r>
+        <w:lastRenderedPageBreak/>
         <w:t>Clareza nas descrições</w:t>
       </w:r>
       <w:bookmarkEnd w:id="137"/>
@@ -17500,7 +20612,6 @@
       <w:bookmarkStart w:id="151" w:name="_Toc467495257"/>
       <w:bookmarkStart w:id="152" w:name="_Toc468086063"/>
       <w:r>
-        <w:lastRenderedPageBreak/>
         <w:t>Teclas de atalho</w:t>
       </w:r>
       <w:bookmarkEnd w:id="145"/>
@@ -17765,6 +20876,7 @@
       <w:bookmarkStart w:id="155" w:name="_Toc462647186"/>
       <w:bookmarkStart w:id="156" w:name="_Toc462647822"/>
       <w:r>
+        <w:lastRenderedPageBreak/>
         <w:t>Backup</w:t>
       </w:r>
       <w:bookmarkEnd w:id="155"/>
@@ -18079,7 +21191,15 @@
         </w:rPr>
       </w:pPr>
       <w:r>
-        <w:t>Para ter acesso as funcionalidades do sistema, o usuário sempre terá que logar no mesmo, ca</w:t>
+        <w:t xml:space="preserve">Para ter acesso as funcionalidades do sistema, o usuário sempre terá que </w:t>
+      </w:r>
+      <w:proofErr w:type="spellStart"/>
+      <w:r>
+        <w:t>logar</w:t>
+      </w:r>
+      <w:proofErr w:type="spellEnd"/>
+      <w:r>
+        <w:t xml:space="preserve"> no mesmo, ca</w:t>
       </w:r>
       <w:r>
         <w:t xml:space="preserve">so o usuário fique inativo por </w:t>
@@ -18088,7 +21208,15 @@
         <w:t>20</w:t>
       </w:r>
       <w:r>
-        <w:t xml:space="preserve"> minutos ele será deslogado automaticamente do sistema.</w:t>
+        <w:t xml:space="preserve"> minutos ele será </w:t>
+      </w:r>
+      <w:proofErr w:type="spellStart"/>
+      <w:r>
+        <w:t>deslogado</w:t>
+      </w:r>
+      <w:proofErr w:type="spellEnd"/>
+      <w:r>
+        <w:t xml:space="preserve"> automaticamente do sistema.</w:t>
       </w:r>
     </w:p>
     <w:p>
@@ -18808,8 +21936,8 @@
       </w:pPr>
     </w:p>
     <w:sectPr>
-      <w:headerReference w:type="even" r:id="rId10"/>
-      <w:headerReference w:type="default" r:id="rId11"/>
+      <w:headerReference w:type="even" r:id="rId26"/>
+      <w:headerReference w:type="default" r:id="rId27"/>
       <w:pgSz w:w="11906" w:h="16838" w:code="9"/>
       <w:pgMar w:top="1701" w:right="1418" w:bottom="1899" w:left="1418" w:header="720" w:footer="731" w:gutter="0"/>
       <w:cols w:space="720"/>
@@ -18903,7 +22031,7 @@
             <w:rPr>
               <w:noProof/>
             </w:rPr>
-            <w:t>11</w:t>
+            <w:t>23</w:t>
           </w:r>
           <w:r>
             <w:fldChar w:fldCharType="end"/>
@@ -18916,7 +22044,7 @@
               <w:rPr>
                 <w:noProof/>
               </w:rPr>
-              <w:t>15</w:t>
+              <w:t>24</w:t>
             </w:r>
           </w:fldSimple>
         </w:p>

--- a/Documentos/Documento de Requisitos_1.0.docx
+++ b/Documentos/Documento de Requisitos_1.0.docx
@@ -8631,7 +8631,7 @@
           <w:iCs/>
           <w:sz w:val="22"/>
         </w:rPr>
-        <w:t>Perfil</w:t>
+        <w:t>Usuário</w:t>
       </w:r>
       <w:r>
         <w:rPr>
@@ -8677,14 +8677,7 @@
           <w:rFonts w:ascii="Arial" w:hAnsi="Arial" w:cs="Arial"/>
           <w:sz w:val="22"/>
         </w:rPr>
-        <w:t xml:space="preserve">. </w:t>
-      </w:r>
-      <w:r>
-        <w:rPr>
-          <w:rFonts w:ascii="Arial" w:hAnsi="Arial" w:cs="Arial"/>
-          <w:sz w:val="22"/>
-        </w:rPr>
-        <w:t>Como criar, alterar e excluir Trecho.</w:t>
+        <w:t>.</w:t>
       </w:r>
     </w:p>
     <w:p>
@@ -8704,7 +8697,7 @@
           <w:iCs/>
           <w:sz w:val="22"/>
         </w:rPr>
-        <w:t>Perfil</w:t>
+        <w:t>Usuário</w:t>
       </w:r>
       <w:r>
         <w:rPr>
@@ -8722,7 +8715,7 @@
           <w:iCs/>
           <w:sz w:val="22"/>
         </w:rPr>
-        <w:t>Agente</w:t>
+        <w:t>Policial</w:t>
       </w:r>
     </w:p>
     <w:p>
@@ -8787,7 +8780,7 @@
           <w:sz w:val="22"/>
           <w:szCs w:val="22"/>
         </w:rPr>
-        <w:t>Inserir, consultar e alterar acidente e período, bem como consultar trecho</w:t>
+        <w:t>Inserir, consultar e alterar acidente</w:t>
       </w:r>
       <w:r>
         <w:rPr>
@@ -8795,7 +8788,63 @@
           <w:sz w:val="22"/>
           <w:szCs w:val="22"/>
         </w:rPr>
-        <w:t xml:space="preserve"> e as funcionalidade referentes ao perfil público</w:t>
+        <w:t>, trecho</w:t>
+      </w:r>
+      <w:r>
+        <w:rPr>
+          <w:rFonts w:ascii="Arial" w:hAnsi="Arial" w:cs="Arial"/>
+          <w:sz w:val="22"/>
+          <w:szCs w:val="22"/>
+        </w:rPr>
+        <w:t xml:space="preserve"> e período, bem como </w:t>
+      </w:r>
+      <w:r>
+        <w:rPr>
+          <w:rFonts w:ascii="Arial" w:hAnsi="Arial" w:cs="Arial"/>
+          <w:sz w:val="22"/>
+          <w:szCs w:val="22"/>
+        </w:rPr>
+        <w:t>as funcionalidade</w:t>
+      </w:r>
+      <w:r>
+        <w:rPr>
+          <w:rFonts w:ascii="Arial" w:hAnsi="Arial" w:cs="Arial"/>
+          <w:sz w:val="22"/>
+          <w:szCs w:val="22"/>
+        </w:rPr>
+        <w:t>s</w:t>
+      </w:r>
+      <w:r>
+        <w:rPr>
+          <w:rFonts w:ascii="Arial" w:hAnsi="Arial" w:cs="Arial"/>
+          <w:sz w:val="22"/>
+          <w:szCs w:val="22"/>
+        </w:rPr>
+        <w:t xml:space="preserve"> referentes ao perfil público</w:t>
+      </w:r>
+      <w:r>
+        <w:rPr>
+          <w:rFonts w:ascii="Arial" w:hAnsi="Arial" w:cs="Arial"/>
+          <w:sz w:val="22"/>
+          <w:szCs w:val="22"/>
+        </w:rPr>
+        <w:t xml:space="preserve"> </w:t>
+      </w:r>
+      <w:r>
+        <w:rPr>
+          <w:rFonts w:ascii="Arial" w:hAnsi="Arial" w:cs="Arial"/>
+          <w:sz w:val="22"/>
+          <w:szCs w:val="22"/>
+        </w:rPr>
+        <w:t>e os seguintes relatórios: [RF09], [RF10], [RF11</w:t>
+      </w:r>
+      <w:r>
+        <w:rPr>
+          <w:rFonts w:ascii="Arial" w:hAnsi="Arial" w:cs="Arial"/>
+          <w:sz w:val="22"/>
+          <w:szCs w:val="22"/>
+        </w:rPr>
+        <w:t>]</w:t>
       </w:r>
       <w:r>
         <w:rPr>
@@ -8815,15 +8864,15 @@
           <w:sz w:val="22"/>
         </w:rPr>
       </w:pPr>
-      <w:bookmarkStart w:id="54" w:name="_Toc462647125"/>
-      <w:bookmarkStart w:id="55" w:name="_Toc462647760"/>
+      <w:bookmarkStart w:id="54" w:name="_Toc462647126"/>
+      <w:bookmarkStart w:id="55" w:name="_Toc462647761"/>
       <w:r>
         <w:rPr>
           <w:rFonts w:cs="Arial"/>
           <w:iCs/>
           <w:sz w:val="22"/>
         </w:rPr>
-        <w:t>Perfil</w:t>
+        <w:t>Usuário</w:t>
       </w:r>
       <w:r>
         <w:rPr>
@@ -8841,93 +8890,106 @@
           <w:iCs/>
           <w:sz w:val="22"/>
         </w:rPr>
-        <w:t>Agente Operacional</w:t>
-      </w:r>
-    </w:p>
-    <w:p>
-      <w:pPr>
-        <w:rPr>
-          <w:rFonts w:ascii="Arial" w:hAnsi="Arial" w:cs="Arial"/>
-          <w:sz w:val="22"/>
-          <w:szCs w:val="22"/>
-        </w:rPr>
-      </w:pPr>
-      <w:r>
-        <w:rPr>
-          <w:rFonts w:ascii="Arial" w:hAnsi="Arial" w:cs="Arial"/>
-          <w:sz w:val="22"/>
-        </w:rPr>
-        <w:t xml:space="preserve">Perfil </w:t>
-      </w:r>
-      <w:r>
-        <w:rPr>
-          <w:rFonts w:ascii="Arial" w:hAnsi="Arial" w:cs="Arial"/>
-          <w:sz w:val="22"/>
-        </w:rPr>
-        <w:t xml:space="preserve">capaz de executar </w:t>
-      </w:r>
-      <w:r>
-        <w:rPr>
-          <w:rFonts w:ascii="Arial" w:hAnsi="Arial" w:cs="Arial"/>
-          <w:sz w:val="22"/>
-        </w:rPr>
-        <w:t>as</w:t>
-      </w:r>
-      <w:r>
-        <w:rPr>
-          <w:rFonts w:ascii="Arial" w:hAnsi="Arial" w:cs="Arial"/>
-          <w:sz w:val="22"/>
-        </w:rPr>
-        <w:t xml:space="preserve"> seguintes</w:t>
-      </w:r>
-      <w:r>
-        <w:rPr>
-          <w:rFonts w:ascii="Arial" w:hAnsi="Arial" w:cs="Arial"/>
-          <w:sz w:val="22"/>
-        </w:rPr>
-        <w:t xml:space="preserve"> funcionalidades do sistema.</w:t>
-      </w:r>
-      <w:r>
-        <w:rPr>
-          <w:rFonts w:ascii="Arial" w:hAnsi="Arial" w:cs="Arial"/>
-          <w:sz w:val="22"/>
-        </w:rPr>
-        <w:t xml:space="preserve"> </w:t>
-      </w:r>
-      <w:r>
-        <w:rPr>
-          <w:rFonts w:ascii="Arial" w:hAnsi="Arial" w:cs="Arial"/>
-          <w:sz w:val="22"/>
-          <w:szCs w:val="22"/>
-        </w:rPr>
-        <w:t>Todas as funcionalidades implementadas pelo usuário agente, bem como inserir, alterar e consultar trecho.</w:t>
-      </w:r>
-    </w:p>
-    <w:p>
-      <w:pPr>
-        <w:pStyle w:val="Ttulo3"/>
+        <w:t>Polí</w:t>
+      </w:r>
+      <w:r>
         <w:rPr>
           <w:rFonts w:cs="Arial"/>
           <w:iCs/>
           <w:sz w:val="22"/>
         </w:rPr>
-      </w:pPr>
-      <w:bookmarkStart w:id="56" w:name="_Toc462647126"/>
-      <w:bookmarkStart w:id="57" w:name="_Toc462647761"/>
-      <w:r>
+        <w:t xml:space="preserve">tico </w:t>
+      </w:r>
+    </w:p>
+    <w:p>
+      <w:pPr>
+        <w:rPr>
+          <w:rFonts w:ascii="Arial" w:hAnsi="Arial" w:cs="Arial"/>
+          <w:sz w:val="22"/>
+        </w:rPr>
+      </w:pPr>
+      <w:r>
+        <w:rPr>
+          <w:rFonts w:ascii="Arial" w:hAnsi="Arial" w:cs="Arial"/>
+          <w:sz w:val="22"/>
+        </w:rPr>
+        <w:t>Perfil</w:t>
+      </w:r>
+      <w:r>
+        <w:rPr>
+          <w:rFonts w:ascii="Arial" w:hAnsi="Arial" w:cs="Arial"/>
+          <w:sz w:val="22"/>
+        </w:rPr>
+        <w:t xml:space="preserve"> capaz de </w:t>
+      </w:r>
+      <w:r>
+        <w:rPr>
+          <w:rFonts w:ascii="Arial" w:hAnsi="Arial" w:cs="Arial"/>
+          <w:sz w:val="22"/>
+        </w:rPr>
+        <w:t>realizar as consultas gerais, que podem ser realizadas por usuário de perfil Público, bem como</w:t>
+      </w:r>
+      <w:r>
+        <w:rPr>
+          <w:rFonts w:ascii="Arial" w:hAnsi="Arial" w:cs="Arial"/>
+          <w:sz w:val="22"/>
+        </w:rPr>
+        <w:t xml:space="preserve"> os relatórios [RF</w:t>
+      </w:r>
+      <w:r>
+        <w:rPr>
+          <w:rFonts w:ascii="Arial" w:hAnsi="Arial" w:cs="Arial"/>
+          <w:sz w:val="22"/>
+        </w:rPr>
+        <w:t>09], [RF10], [RF11</w:t>
+      </w:r>
+      <w:r>
+        <w:rPr>
+          <w:rFonts w:ascii="Arial" w:hAnsi="Arial" w:cs="Arial"/>
+          <w:sz w:val="22"/>
+        </w:rPr>
+        <w:t>]</w:t>
+      </w:r>
+      <w:r>
+        <w:rPr>
+          <w:rFonts w:ascii="Arial" w:hAnsi="Arial" w:cs="Arial"/>
+          <w:sz w:val="22"/>
+        </w:rPr>
+        <w:t>, [RF12], [RF13]</w:t>
+      </w:r>
+      <w:r>
+        <w:rPr>
+          <w:rFonts w:ascii="Arial" w:hAnsi="Arial" w:cs="Arial"/>
+          <w:sz w:val="22"/>
+        </w:rPr>
+        <w:t>.</w:t>
+      </w:r>
+    </w:p>
+    <w:p>
+      <w:pPr>
+        <w:pStyle w:val="Ttulo3"/>
         <w:rPr>
           <w:rFonts w:cs="Arial"/>
           <w:iCs/>
           <w:sz w:val="22"/>
         </w:rPr>
-        <w:t>Perfil</w:t>
-      </w:r>
+      </w:pPr>
+      <w:bookmarkStart w:id="56" w:name="_Toc462647127"/>
+      <w:bookmarkStart w:id="57" w:name="_Toc462647762"/>
       <w:r>
         <w:rPr>
           <w:rFonts w:cs="Arial"/>
           <w:iCs/>
           <w:sz w:val="22"/>
         </w:rPr>
+        <w:t>Perfil</w:t>
+      </w:r>
+      <w:r>
+        <w:rPr>
+          <w:rFonts w:cs="Arial"/>
+          <w:iCs/>
+          <w:sz w:val="22"/>
+        </w:rPr>
         <w:t xml:space="preserve"> </w:t>
       </w:r>
       <w:bookmarkEnd w:id="56"/>
@@ -8938,363 +9000,151 @@
           <w:iCs/>
           <w:sz w:val="22"/>
         </w:rPr>
-        <w:t>Polí</w:t>
-      </w:r>
-      <w:r>
+        <w:t>Público</w:t>
+      </w:r>
+    </w:p>
+    <w:p>
+      <w:pPr>
+        <w:rPr>
+          <w:rFonts w:ascii="Arial" w:hAnsi="Arial" w:cs="Arial"/>
+          <w:sz w:val="22"/>
+        </w:rPr>
+      </w:pPr>
+      <w:r>
+        <w:rPr>
+          <w:rFonts w:ascii="Arial" w:hAnsi="Arial" w:cs="Arial"/>
+          <w:sz w:val="22"/>
+        </w:rPr>
+        <w:t>Perfil</w:t>
+      </w:r>
+      <w:r>
+        <w:rPr>
+          <w:rFonts w:ascii="Arial" w:hAnsi="Arial" w:cs="Arial"/>
+          <w:sz w:val="22"/>
+        </w:rPr>
+        <w:t xml:space="preserve"> default do sistema, atribuído para qualquer usuário antes que se faça o </w:t>
+      </w:r>
+      <w:proofErr w:type="spellStart"/>
+      <w:r>
+        <w:rPr>
+          <w:rFonts w:ascii="Arial" w:hAnsi="Arial" w:cs="Arial"/>
+          <w:sz w:val="22"/>
+        </w:rPr>
+        <w:t>login</w:t>
+      </w:r>
+      <w:proofErr w:type="spellEnd"/>
+      <w:r>
+        <w:rPr>
+          <w:rFonts w:ascii="Arial" w:hAnsi="Arial" w:cs="Arial"/>
+          <w:sz w:val="22"/>
+        </w:rPr>
+        <w:t>,</w:t>
+      </w:r>
+      <w:r>
+        <w:rPr>
+          <w:rFonts w:ascii="Arial" w:hAnsi="Arial" w:cs="Arial"/>
+          <w:sz w:val="22"/>
+        </w:rPr>
+        <w:t xml:space="preserve"> </w:t>
+      </w:r>
+      <w:r>
+        <w:rPr>
+          <w:rFonts w:ascii="Arial" w:hAnsi="Arial" w:cs="Arial"/>
+          <w:sz w:val="22"/>
+        </w:rPr>
+        <w:t>capaz de realizar</w:t>
+      </w:r>
+      <w:r>
+        <w:rPr>
+          <w:rFonts w:ascii="Arial" w:hAnsi="Arial" w:cs="Arial"/>
+          <w:sz w:val="22"/>
+        </w:rPr>
+        <w:t xml:space="preserve"> o seguinte relatório [RF</w:t>
+      </w:r>
+      <w:r>
+        <w:rPr>
+          <w:rFonts w:ascii="Arial" w:hAnsi="Arial" w:cs="Arial"/>
+          <w:sz w:val="22"/>
+        </w:rPr>
+        <w:t>14</w:t>
+      </w:r>
+      <w:r>
+        <w:rPr>
+          <w:rFonts w:ascii="Arial" w:hAnsi="Arial" w:cs="Arial"/>
+          <w:sz w:val="22"/>
+        </w:rPr>
+        <w:t>]</w:t>
+      </w:r>
+      <w:r>
+        <w:rPr>
+          <w:rFonts w:ascii="Arial" w:hAnsi="Arial" w:cs="Arial"/>
+          <w:sz w:val="22"/>
+        </w:rPr>
+        <w:t>.</w:t>
+      </w:r>
+      <w:r>
+        <w:rPr>
+          <w:rFonts w:ascii="Arial" w:hAnsi="Arial" w:cs="Arial"/>
+          <w:sz w:val="22"/>
+        </w:rPr>
+        <w:t xml:space="preserve"> </w:t>
+      </w:r>
+    </w:p>
+    <w:p/>
+    <w:p>
+      <w:pPr>
+        <w:pStyle w:val="Ttulo1"/>
         <w:rPr>
           <w:rFonts w:cs="Arial"/>
-          <w:iCs/>
-          <w:sz w:val="22"/>
-        </w:rPr>
-        <w:t xml:space="preserve">tico </w:t>
-      </w:r>
-    </w:p>
-    <w:p>
-      <w:pPr>
-        <w:pStyle w:val="PargrafodaLista"/>
-        <w:numPr>
-          <w:ilvl w:val="0"/>
-          <w:numId w:val="42"/>
-        </w:numPr>
-        <w:rPr>
-          <w:b/>
-        </w:rPr>
-      </w:pPr>
-      <w:r>
-        <w:rPr>
-          <w:b/>
-        </w:rPr>
-        <w:t>Municipal</w:t>
-      </w:r>
-    </w:p>
-    <w:p>
-      <w:pPr>
-        <w:ind w:left="1080" w:firstLine="720"/>
-        <w:rPr>
-          <w:rFonts w:ascii="Arial" w:hAnsi="Arial" w:cs="Arial"/>
-          <w:sz w:val="22"/>
-        </w:rPr>
-      </w:pPr>
-      <w:r>
-        <w:rPr>
-          <w:rFonts w:ascii="Arial" w:hAnsi="Arial" w:cs="Arial"/>
-          <w:sz w:val="22"/>
-        </w:rPr>
-        <w:t>Perfil</w:t>
-      </w:r>
-      <w:r>
-        <w:rPr>
-          <w:rFonts w:ascii="Arial" w:hAnsi="Arial" w:cs="Arial"/>
-          <w:sz w:val="22"/>
-        </w:rPr>
-        <w:t xml:space="preserve"> capaz de </w:t>
-      </w:r>
-      <w:r>
-        <w:rPr>
-          <w:rFonts w:ascii="Arial" w:hAnsi="Arial" w:cs="Arial"/>
-          <w:sz w:val="22"/>
-        </w:rPr>
-        <w:t>realizar as consultas gerais, que podem ser realizadas por usuário de perfil Público, bem como consultas de acidentes ocorridos na área de seu município</w:t>
-      </w:r>
-      <w:r>
-        <w:rPr>
-          <w:rFonts w:ascii="Arial" w:hAnsi="Arial" w:cs="Arial"/>
-          <w:sz w:val="22"/>
-        </w:rPr>
-        <w:t>.</w:t>
-      </w:r>
-    </w:p>
-    <w:p>
-      <w:pPr>
-        <w:pStyle w:val="PargrafodaLista"/>
-        <w:numPr>
-          <w:ilvl w:val="0"/>
-          <w:numId w:val="42"/>
-        </w:numPr>
-        <w:rPr>
-          <w:rFonts w:ascii="Arial" w:hAnsi="Arial" w:cs="Arial"/>
-          <w:b/>
-          <w:sz w:val="22"/>
-        </w:rPr>
-      </w:pPr>
-      <w:r>
-        <w:rPr>
-          <w:rFonts w:ascii="Arial" w:hAnsi="Arial" w:cs="Arial"/>
-          <w:b/>
-          <w:sz w:val="22"/>
-        </w:rPr>
-        <w:t>Estadual</w:t>
-      </w:r>
-    </w:p>
-    <w:p>
-      <w:pPr>
-        <w:ind w:left="1800"/>
-        <w:rPr>
-          <w:rFonts w:ascii="Arial" w:hAnsi="Arial" w:cs="Arial"/>
-          <w:b/>
-          <w:sz w:val="22"/>
-        </w:rPr>
-      </w:pPr>
-      <w:r>
-        <w:rPr>
-          <w:rFonts w:ascii="Arial" w:hAnsi="Arial" w:cs="Arial"/>
-          <w:sz w:val="22"/>
-        </w:rPr>
-        <w:t>Perfil</w:t>
-      </w:r>
-      <w:r>
-        <w:rPr>
-          <w:rFonts w:ascii="Arial" w:hAnsi="Arial" w:cs="Arial"/>
-          <w:sz w:val="22"/>
-        </w:rPr>
-        <w:t xml:space="preserve"> capaz de realizar as consultas gerais que podem ser realizadas por usuário de perfil público e municipal, bem como consultas de acidentes ocorridos no estado ao qual pertence.</w:t>
-      </w:r>
-    </w:p>
-    <w:p>
-      <w:pPr>
-        <w:pStyle w:val="PargrafodaLista"/>
-        <w:numPr>
-          <w:ilvl w:val="0"/>
-          <w:numId w:val="42"/>
-        </w:numPr>
-        <w:rPr>
-          <w:rFonts w:ascii="Arial" w:hAnsi="Arial" w:cs="Arial"/>
-          <w:b/>
-          <w:sz w:val="22"/>
-        </w:rPr>
-      </w:pPr>
-      <w:r>
-        <w:rPr>
-          <w:rFonts w:ascii="Arial" w:hAnsi="Arial" w:cs="Arial"/>
-          <w:b/>
-          <w:sz w:val="22"/>
-        </w:rPr>
-        <w:t>Federal</w:t>
-      </w:r>
-    </w:p>
-    <w:p>
-      <w:pPr>
-        <w:ind w:left="1800"/>
-        <w:rPr>
-          <w:rFonts w:ascii="Arial" w:hAnsi="Arial" w:cs="Arial"/>
-          <w:b/>
-          <w:sz w:val="22"/>
-        </w:rPr>
-      </w:pPr>
-      <w:r>
-        <w:rPr>
-          <w:rFonts w:ascii="Arial" w:hAnsi="Arial" w:cs="Arial"/>
-          <w:sz w:val="22"/>
-        </w:rPr>
-        <w:lastRenderedPageBreak/>
-        <w:t>Perfil</w:t>
-      </w:r>
-      <w:r>
-        <w:rPr>
-          <w:rFonts w:ascii="Arial" w:hAnsi="Arial" w:cs="Arial"/>
-          <w:sz w:val="22"/>
-        </w:rPr>
-        <w:t xml:space="preserve"> capaz de realizar as consultas gerais que podem ser realizadas por usuário de perfil p</w:t>
-      </w:r>
-      <w:r>
-        <w:rPr>
-          <w:rFonts w:ascii="Arial" w:hAnsi="Arial" w:cs="Arial"/>
-          <w:sz w:val="22"/>
-        </w:rPr>
-        <w:t>úblico, municipal e estadual</w:t>
-      </w:r>
-      <w:r>
-        <w:rPr>
-          <w:rFonts w:ascii="Arial" w:hAnsi="Arial" w:cs="Arial"/>
-          <w:sz w:val="22"/>
-        </w:rPr>
-        <w:t xml:space="preserve"> bem como consultas de acidentes ocorridos </w:t>
-      </w:r>
-      <w:r>
-        <w:rPr>
-          <w:rFonts w:ascii="Arial" w:hAnsi="Arial" w:cs="Arial"/>
-          <w:sz w:val="22"/>
-        </w:rPr>
-        <w:t>em todo território nacional</w:t>
-      </w:r>
-      <w:r>
-        <w:rPr>
-          <w:rFonts w:ascii="Arial" w:hAnsi="Arial" w:cs="Arial"/>
-          <w:sz w:val="22"/>
-        </w:rPr>
-        <w:t>.</w:t>
-      </w:r>
-    </w:p>
-    <w:p>
-      <w:pPr>
-        <w:pStyle w:val="PargrafodaLista"/>
-        <w:ind w:left="2160"/>
-        <w:rPr>
-          <w:rFonts w:ascii="Arial" w:hAnsi="Arial" w:cs="Arial"/>
-          <w:b/>
-          <w:sz w:val="22"/>
-        </w:rPr>
-      </w:pPr>
-    </w:p>
-    <w:p>
-      <w:pPr>
-        <w:pStyle w:val="Ttulo3"/>
+        </w:rPr>
+      </w:pPr>
+      <w:bookmarkStart w:id="58" w:name="_Toc467473449"/>
+      <w:bookmarkStart w:id="59" w:name="_Toc467473981"/>
+      <w:bookmarkStart w:id="60" w:name="_Toc467477720"/>
+      <w:bookmarkStart w:id="61" w:name="_Toc467494874"/>
+      <w:bookmarkStart w:id="62" w:name="_Toc467495244"/>
+      <w:bookmarkStart w:id="63" w:name="_Toc468086052"/>
+      <w:bookmarkStart w:id="64" w:name="_Toc462647129"/>
+      <w:bookmarkStart w:id="65" w:name="_Toc462647764"/>
+      <w:r>
         <w:rPr>
           <w:rFonts w:cs="Arial"/>
-          <w:iCs/>
-          <w:sz w:val="22"/>
-        </w:rPr>
-      </w:pPr>
-      <w:bookmarkStart w:id="58" w:name="_Toc462647127"/>
-      <w:bookmarkStart w:id="59" w:name="_Toc462647762"/>
-      <w:r>
-        <w:rPr>
-          <w:rFonts w:cs="Arial"/>
-          <w:iCs/>
-          <w:sz w:val="22"/>
-        </w:rPr>
-        <w:t>Perfil</w:t>
-      </w:r>
-      <w:r>
-        <w:rPr>
-          <w:rFonts w:cs="Arial"/>
-          <w:iCs/>
-          <w:sz w:val="22"/>
-        </w:rPr>
-        <w:t xml:space="preserve"> </w:t>
-      </w:r>
+        </w:rPr>
+        <w:t xml:space="preserve">Requisitos </w:t>
+      </w:r>
+      <w:bookmarkEnd w:id="51"/>
       <w:bookmarkEnd w:id="58"/>
       <w:bookmarkEnd w:id="59"/>
-      <w:r>
-        <w:rPr>
-          <w:rFonts w:cs="Arial"/>
-          <w:iCs/>
-          <w:sz w:val="22"/>
-        </w:rPr>
-        <w:t>Público</w:t>
-      </w:r>
-    </w:p>
-    <w:p>
-      <w:pPr>
-        <w:rPr>
-          <w:rFonts w:ascii="Arial" w:hAnsi="Arial" w:cs="Arial"/>
-          <w:sz w:val="22"/>
-        </w:rPr>
-      </w:pPr>
-      <w:r>
-        <w:rPr>
-          <w:rFonts w:ascii="Arial" w:hAnsi="Arial" w:cs="Arial"/>
-          <w:sz w:val="22"/>
-        </w:rPr>
-        <w:t>Perfil</w:t>
-      </w:r>
-      <w:r>
-        <w:rPr>
-          <w:rFonts w:ascii="Arial" w:hAnsi="Arial" w:cs="Arial"/>
-          <w:sz w:val="22"/>
-        </w:rPr>
-        <w:t xml:space="preserve"> default do sistema, atribuído para qualquer usuário antes que se faça o </w:t>
-      </w:r>
-      <w:proofErr w:type="spellStart"/>
-      <w:r>
-        <w:rPr>
-          <w:rFonts w:ascii="Arial" w:hAnsi="Arial" w:cs="Arial"/>
-          <w:sz w:val="22"/>
-        </w:rPr>
-        <w:t>login</w:t>
-      </w:r>
-      <w:proofErr w:type="spellEnd"/>
-      <w:r>
-        <w:rPr>
-          <w:rFonts w:ascii="Arial" w:hAnsi="Arial" w:cs="Arial"/>
-          <w:sz w:val="22"/>
-        </w:rPr>
-        <w:t>,</w:t>
-      </w:r>
-      <w:r>
-        <w:rPr>
-          <w:rFonts w:ascii="Arial" w:hAnsi="Arial" w:cs="Arial"/>
-          <w:sz w:val="22"/>
-        </w:rPr>
-        <w:t xml:space="preserve"> </w:t>
-      </w:r>
-      <w:r>
-        <w:rPr>
-          <w:rFonts w:ascii="Arial" w:hAnsi="Arial" w:cs="Arial"/>
-          <w:sz w:val="22"/>
-        </w:rPr>
-        <w:t>capaz de realizar consultas genéricas a nível de localidade filtrando por país, estado ou município, tendo como retorno de sua consulta a quantidade de acidentes na localidade</w:t>
-      </w:r>
-      <w:r>
-        <w:rPr>
-          <w:rFonts w:ascii="Arial" w:hAnsi="Arial" w:cs="Arial"/>
-          <w:sz w:val="22"/>
-        </w:rPr>
-        <w:t>.</w:t>
-      </w:r>
-      <w:r>
-        <w:rPr>
-          <w:rFonts w:ascii="Arial" w:hAnsi="Arial" w:cs="Arial"/>
-          <w:sz w:val="22"/>
-        </w:rPr>
-        <w:t xml:space="preserve"> </w:t>
-      </w:r>
-    </w:p>
-    <w:p/>
-    <w:p>
-      <w:pPr>
-        <w:pStyle w:val="Ttulo1"/>
-        <w:rPr>
-          <w:rFonts w:cs="Arial"/>
-        </w:rPr>
-      </w:pPr>
-      <w:bookmarkStart w:id="60" w:name="_Toc467473449"/>
-      <w:bookmarkStart w:id="61" w:name="_Toc467473981"/>
-      <w:bookmarkStart w:id="62" w:name="_Toc467477720"/>
-      <w:bookmarkStart w:id="63" w:name="_Toc467494874"/>
-      <w:bookmarkStart w:id="64" w:name="_Toc467495244"/>
-      <w:bookmarkStart w:id="65" w:name="_Toc468086052"/>
-      <w:bookmarkStart w:id="66" w:name="_Toc462647129"/>
-      <w:bookmarkStart w:id="67" w:name="_Toc462647764"/>
-      <w:r>
-        <w:rPr>
-          <w:rFonts w:cs="Arial"/>
-        </w:rPr>
-        <w:t xml:space="preserve">Requisitos </w:t>
-      </w:r>
-      <w:bookmarkEnd w:id="51"/>
       <w:bookmarkEnd w:id="60"/>
       <w:bookmarkEnd w:id="61"/>
       <w:bookmarkEnd w:id="62"/>
       <w:bookmarkEnd w:id="63"/>
+      <w:r>
+        <w:rPr>
+          <w:rFonts w:cs="Arial"/>
+        </w:rPr>
+        <w:t>funcionais</w:t>
+      </w:r>
       <w:bookmarkEnd w:id="64"/>
       <w:bookmarkEnd w:id="65"/>
-      <w:r>
+    </w:p>
+    <w:p>
+      <w:pPr>
+        <w:pStyle w:val="Ttulo2"/>
         <w:rPr>
           <w:rFonts w:cs="Arial"/>
         </w:rPr>
-        <w:t>funcionais</w:t>
+      </w:pPr>
+      <w:bookmarkStart w:id="66" w:name="_Toc462647130"/>
+      <w:bookmarkStart w:id="67" w:name="_Toc462647765"/>
+      <w:r>
+        <w:rPr>
+          <w:rFonts w:cs="Arial"/>
+        </w:rPr>
+        <w:t xml:space="preserve">Manter usuário </w:t>
       </w:r>
       <w:bookmarkEnd w:id="66"/>
       <w:bookmarkEnd w:id="67"/>
-    </w:p>
-    <w:p>
-      <w:pPr>
-        <w:pStyle w:val="Ttulo2"/>
-        <w:rPr>
-          <w:rFonts w:cs="Arial"/>
-        </w:rPr>
-      </w:pPr>
-      <w:bookmarkStart w:id="68" w:name="_Toc462647130"/>
-      <w:bookmarkStart w:id="69" w:name="_Toc462647765"/>
-      <w:r>
-        <w:rPr>
-          <w:rFonts w:cs="Arial"/>
-        </w:rPr>
-        <w:t xml:space="preserve">Manter usuário </w:t>
-      </w:r>
-      <w:bookmarkEnd w:id="68"/>
-      <w:bookmarkEnd w:id="69"/>
       <w:r>
         <w:rPr>
           <w:rFonts w:cs="Arial"/>
@@ -9356,33 +9206,34 @@
           <w:sz w:val="22"/>
         </w:rPr>
       </w:pPr>
-      <w:bookmarkStart w:id="70" w:name="_Toc138231890"/>
+      <w:bookmarkStart w:id="68" w:name="_Toc138231890"/>
       <w:r>
         <w:rPr>
           <w:rFonts w:cs="Arial"/>
           <w:sz w:val="22"/>
         </w:rPr>
+        <w:lastRenderedPageBreak/>
         <w:t xml:space="preserve"> </w:t>
       </w:r>
-      <w:bookmarkStart w:id="71" w:name="_Toc462647131"/>
-      <w:bookmarkStart w:id="72" w:name="_Toc462647766"/>
+      <w:bookmarkStart w:id="69" w:name="_Toc462647131"/>
+      <w:bookmarkStart w:id="70" w:name="_Toc462647766"/>
+      <w:bookmarkEnd w:id="68"/>
+      <w:r>
+        <w:rPr>
+          <w:rFonts w:cs="Arial"/>
+          <w:sz w:val="22"/>
+        </w:rPr>
+        <w:t>Inserir Usuário</w:t>
+      </w:r>
+      <w:r>
+        <w:rPr>
+          <w:rFonts w:cs="Arial"/>
+          <w:sz w:val="22"/>
+        </w:rPr>
+        <w:t xml:space="preserve"> </w:t>
+      </w:r>
+      <w:bookmarkEnd w:id="69"/>
       <w:bookmarkEnd w:id="70"/>
-      <w:r>
-        <w:rPr>
-          <w:rFonts w:cs="Arial"/>
-          <w:sz w:val="22"/>
-        </w:rPr>
-        <w:t>Inserir Usuário</w:t>
-      </w:r>
-      <w:r>
-        <w:rPr>
-          <w:rFonts w:cs="Arial"/>
-          <w:sz w:val="22"/>
-        </w:rPr>
-        <w:t xml:space="preserve"> </w:t>
-      </w:r>
-      <w:bookmarkEnd w:id="71"/>
-      <w:bookmarkEnd w:id="72"/>
       <w:r>
         <w:rPr>
           <w:rFonts w:cs="Arial"/>
@@ -10021,12 +9872,12 @@
           <w:sz w:val="22"/>
         </w:rPr>
       </w:pPr>
-      <w:bookmarkStart w:id="73" w:name="_Toc467473452"/>
-      <w:bookmarkStart w:id="74" w:name="_Toc467473993"/>
-      <w:bookmarkStart w:id="75" w:name="_Toc467477732"/>
-      <w:bookmarkStart w:id="76" w:name="_Toc467494885"/>
-      <w:bookmarkStart w:id="77" w:name="_Toc467495251"/>
-      <w:bookmarkStart w:id="78" w:name="_Toc468086057"/>
+      <w:bookmarkStart w:id="71" w:name="_Toc467473452"/>
+      <w:bookmarkStart w:id="72" w:name="_Toc467473993"/>
+      <w:bookmarkStart w:id="73" w:name="_Toc467477732"/>
+      <w:bookmarkStart w:id="74" w:name="_Toc467494885"/>
+      <w:bookmarkStart w:id="75" w:name="_Toc467495251"/>
+      <w:bookmarkStart w:id="76" w:name="_Toc468086057"/>
       <w:r>
         <w:rPr>
           <w:rFonts w:cs="Arial"/>
@@ -10034,8 +9885,8 @@
         </w:rPr>
         <w:t xml:space="preserve"> </w:t>
       </w:r>
-      <w:bookmarkStart w:id="79" w:name="_Toc462647132"/>
-      <w:bookmarkStart w:id="80" w:name="_Toc462647767"/>
+      <w:bookmarkStart w:id="77" w:name="_Toc462647132"/>
+      <w:bookmarkStart w:id="78" w:name="_Toc462647767"/>
       <w:r>
         <w:rPr>
           <w:rFonts w:cs="Arial"/>
@@ -10043,8 +9894,8 @@
         </w:rPr>
         <w:t xml:space="preserve">Alterar Usuário </w:t>
       </w:r>
-      <w:bookmarkEnd w:id="79"/>
-      <w:bookmarkEnd w:id="80"/>
+      <w:bookmarkEnd w:id="77"/>
+      <w:bookmarkEnd w:id="78"/>
       <w:r>
         <w:rPr>
           <w:rFonts w:cs="Arial"/>
@@ -10053,12 +9904,12 @@
         <w:t>Sistema</w:t>
       </w:r>
     </w:p>
+    <w:bookmarkEnd w:id="71"/>
+    <w:bookmarkEnd w:id="72"/>
     <w:bookmarkEnd w:id="73"/>
     <w:bookmarkEnd w:id="74"/>
     <w:bookmarkEnd w:id="75"/>
     <w:bookmarkEnd w:id="76"/>
-    <w:bookmarkEnd w:id="77"/>
-    <w:bookmarkEnd w:id="78"/>
     <w:p>
       <w:pPr>
         <w:rPr>
@@ -10123,7 +9974,15 @@
           <w:iCs/>
           <w:sz w:val="22"/>
         </w:rPr>
-        <w:t>Agente, Agente Operacional, Político</w:t>
+        <w:t>Policial</w:t>
+      </w:r>
+      <w:r>
+        <w:rPr>
+          <w:rFonts w:cs="Arial"/>
+          <w:iCs/>
+          <w:sz w:val="22"/>
+        </w:rPr>
+        <w:t>, Político</w:t>
       </w:r>
       <w:r>
         <w:rPr>
@@ -10148,7 +10007,6 @@
           <w:sz w:val="22"/>
           <w:szCs w:val="22"/>
         </w:rPr>
-        <w:lastRenderedPageBreak/>
         <w:t xml:space="preserve">Este requisito funcional começa quando o Ator deseja alterar </w:t>
       </w:r>
       <w:r>
@@ -10599,14 +10457,14 @@
           <w:sz w:val="22"/>
         </w:rPr>
       </w:pPr>
-      <w:bookmarkStart w:id="81" w:name="_Toc462647133"/>
-      <w:bookmarkStart w:id="82" w:name="_Toc462647768"/>
-      <w:bookmarkStart w:id="83" w:name="_Toc467473453"/>
-      <w:bookmarkStart w:id="84" w:name="_Toc467473994"/>
-      <w:bookmarkStart w:id="85" w:name="_Toc467477733"/>
-      <w:bookmarkStart w:id="86" w:name="_Toc467494886"/>
-      <w:bookmarkStart w:id="87" w:name="_Toc467495252"/>
-      <w:bookmarkStart w:id="88" w:name="_Toc468086058"/>
+      <w:bookmarkStart w:id="79" w:name="_Toc462647133"/>
+      <w:bookmarkStart w:id="80" w:name="_Toc462647768"/>
+      <w:bookmarkStart w:id="81" w:name="_Toc467473453"/>
+      <w:bookmarkStart w:id="82" w:name="_Toc467473994"/>
+      <w:bookmarkStart w:id="83" w:name="_Toc467477733"/>
+      <w:bookmarkStart w:id="84" w:name="_Toc467494886"/>
+      <w:bookmarkStart w:id="85" w:name="_Toc467495252"/>
+      <w:bookmarkStart w:id="86" w:name="_Toc468086058"/>
       <w:r>
         <w:rPr>
           <w:rFonts w:cs="Arial"/>
@@ -10614,8 +10472,8 @@
         </w:rPr>
         <w:t xml:space="preserve">Excluir Usuário </w:t>
       </w:r>
-      <w:bookmarkEnd w:id="81"/>
-      <w:bookmarkEnd w:id="82"/>
+      <w:bookmarkEnd w:id="79"/>
+      <w:bookmarkEnd w:id="80"/>
       <w:r>
         <w:rPr>
           <w:rFonts w:cs="Arial"/>
@@ -10746,7 +10604,17 @@
           <w:sz w:val="22"/>
           <w:szCs w:val="22"/>
         </w:rPr>
-        <w:t xml:space="preserve"> Em seguida, após o Usuário ser escolhido da lista, deve ser mostrado os dados </w:t>
+        <w:t xml:space="preserve"> Em seguida, </w:t>
+      </w:r>
+      <w:r>
+        <w:rPr>
+          <w:rFonts w:ascii="Calibri" w:eastAsia="Calibri" w:hAnsi="Calibri" w:cs="Calibri"/>
+          <w:color w:val="000000"/>
+          <w:sz w:val="22"/>
+          <w:szCs w:val="22"/>
+        </w:rPr>
+        <w:lastRenderedPageBreak/>
+        <w:t xml:space="preserve">após o Usuário ser escolhido da lista, deve ser mostrado os dados </w:t>
       </w:r>
       <w:r>
         <w:rPr>
@@ -11006,8 +10874,8 @@
           <w:sz w:val="22"/>
         </w:rPr>
       </w:pPr>
-      <w:bookmarkStart w:id="89" w:name="_Toc462647134"/>
-      <w:bookmarkStart w:id="90" w:name="_Toc462647769"/>
+      <w:bookmarkStart w:id="87" w:name="_Toc462647134"/>
+      <w:bookmarkStart w:id="88" w:name="_Toc462647769"/>
       <w:r>
         <w:rPr>
           <w:rFonts w:cs="Arial"/>
@@ -11015,8 +10883,8 @@
         </w:rPr>
         <w:t xml:space="preserve">Consultar Usuário </w:t>
       </w:r>
-      <w:bookmarkEnd w:id="89"/>
-      <w:bookmarkEnd w:id="90"/>
+      <w:bookmarkEnd w:id="87"/>
+      <w:bookmarkEnd w:id="88"/>
       <w:r>
         <w:rPr>
           <w:rFonts w:cs="Arial"/>
@@ -11365,22 +11233,22 @@
           <w:rFonts w:cs="Arial"/>
         </w:rPr>
       </w:pPr>
-      <w:bookmarkStart w:id="91" w:name="_Toc462647135"/>
-      <w:bookmarkStart w:id="92" w:name="_Toc462647770"/>
+      <w:bookmarkStart w:id="89" w:name="_Toc462647135"/>
+      <w:bookmarkStart w:id="90" w:name="_Toc462647770"/>
+      <w:bookmarkEnd w:id="81"/>
+      <w:bookmarkEnd w:id="82"/>
       <w:bookmarkEnd w:id="83"/>
       <w:bookmarkEnd w:id="84"/>
       <w:bookmarkEnd w:id="85"/>
       <w:bookmarkEnd w:id="86"/>
-      <w:bookmarkEnd w:id="87"/>
-      <w:bookmarkEnd w:id="88"/>
       <w:r>
         <w:rPr>
           <w:rFonts w:cs="Arial"/>
         </w:rPr>
         <w:t xml:space="preserve">Manter </w:t>
       </w:r>
-      <w:bookmarkEnd w:id="91"/>
-      <w:bookmarkEnd w:id="92"/>
+      <w:bookmarkEnd w:id="89"/>
+      <w:bookmarkEnd w:id="90"/>
       <w:r>
         <w:rPr>
           <w:rFonts w:cs="Arial"/>
@@ -11441,8 +11309,8 @@
         </w:rPr>
         <w:t xml:space="preserve"> </w:t>
       </w:r>
-      <w:bookmarkStart w:id="93" w:name="_Toc462647136"/>
-      <w:bookmarkStart w:id="94" w:name="_Toc462647771"/>
+      <w:bookmarkStart w:id="91" w:name="_Toc462647136"/>
+      <w:bookmarkStart w:id="92" w:name="_Toc462647771"/>
       <w:r>
         <w:rPr>
           <w:rFonts w:cs="Arial"/>
@@ -11450,8 +11318,8 @@
         </w:rPr>
         <w:t xml:space="preserve">Inserir </w:t>
       </w:r>
-      <w:bookmarkEnd w:id="93"/>
-      <w:bookmarkEnd w:id="94"/>
+      <w:bookmarkEnd w:id="91"/>
+      <w:bookmarkEnd w:id="92"/>
       <w:r>
         <w:rPr>
           <w:rFonts w:cs="Arial"/>
@@ -11508,7 +11376,15 @@
           <w:iCs/>
           <w:sz w:val="22"/>
         </w:rPr>
-        <w:t>, Agente Operacional</w:t>
+        <w:t xml:space="preserve">, </w:t>
+      </w:r>
+      <w:r>
+        <w:rPr>
+          <w:rFonts w:cs="Arial"/>
+          <w:iCs/>
+          <w:sz w:val="22"/>
+        </w:rPr>
+        <w:t>Policial</w:t>
       </w:r>
       <w:r>
         <w:rPr>
@@ -11640,7 +11516,6 @@
                 <w:sz w:val="22"/>
                 <w:szCs w:val="22"/>
               </w:rPr>
-              <w:lastRenderedPageBreak/>
               <w:t>*Data</w:t>
             </w:r>
           </w:p>
@@ -11866,6 +11741,56 @@
               </w:rPr>
               <w:t>Campo de escolha.</w:t>
             </w:r>
+          </w:p>
+        </w:tc>
+      </w:tr>
+      <w:tr>
+        <w:tc>
+          <w:tcPr>
+            <w:tcW w:w="4513" w:type="dxa"/>
+            <w:shd w:val="clear" w:color="auto" w:fill="auto"/>
+          </w:tcPr>
+          <w:p>
+            <w:pPr>
+              <w:rPr>
+                <w:rFonts w:ascii="Calibri" w:eastAsia="Calibri" w:hAnsi="Calibri" w:cs="Calibri"/>
+                <w:sz w:val="22"/>
+                <w:szCs w:val="22"/>
+              </w:rPr>
+            </w:pPr>
+            <w:r>
+              <w:rPr>
+                <w:rFonts w:ascii="Calibri" w:eastAsia="Calibri" w:hAnsi="Calibri" w:cs="Calibri"/>
+                <w:sz w:val="22"/>
+                <w:szCs w:val="22"/>
+              </w:rPr>
+              <w:t>*Sentido</w:t>
+            </w:r>
+          </w:p>
+        </w:tc>
+        <w:tc>
+          <w:tcPr>
+            <w:tcW w:w="4513" w:type="dxa"/>
+            <w:shd w:val="clear" w:color="auto" w:fill="auto"/>
+          </w:tcPr>
+          <w:p>
+            <w:pPr>
+              <w:rPr>
+                <w:rFonts w:ascii="Calibri" w:eastAsia="Calibri" w:hAnsi="Calibri" w:cs="Calibri"/>
+                <w:sz w:val="22"/>
+                <w:szCs w:val="22"/>
+              </w:rPr>
+            </w:pPr>
+            <w:r>
+              <w:rPr>
+                <w:rFonts w:ascii="Calibri" w:eastAsia="Calibri" w:hAnsi="Calibri" w:cs="Calibri"/>
+                <w:sz w:val="22"/>
+                <w:szCs w:val="22"/>
+              </w:rPr>
+              <w:t>Campo de escolha.</w:t>
+            </w:r>
+            <w:bookmarkStart w:id="93" w:name="_GoBack"/>
+            <w:bookmarkEnd w:id="93"/>
           </w:p>
         </w:tc>
       </w:tr>
@@ -12217,6 +12142,7 @@
           <w:sz w:val="22"/>
           <w:szCs w:val="22"/>
         </w:rPr>
+        <w:lastRenderedPageBreak/>
         <w:t>*Campos obrigatórios</w:t>
       </w:r>
     </w:p>
@@ -12236,28 +12162,57 @@
           <w:sz w:val="22"/>
           <w:szCs w:val="22"/>
         </w:rPr>
-        <w:t>OBS 1: Cidade filtra rodovias no campo de escolha.</w:t>
-      </w:r>
-    </w:p>
-    <w:p>
-      <w:pPr>
-        <w:spacing w:before="0"/>
-        <w:jc w:val="center"/>
+        <w:t>OBS 1: Cidade</w:t>
+      </w:r>
+      <w:r>
         <w:rPr>
           <w:rFonts w:ascii="Calibri" w:eastAsia="Calibri" w:hAnsi="Calibri" w:cs="Calibri"/>
-          <w:sz w:val="20"/>
-        </w:rPr>
-      </w:pPr>
+          <w:sz w:val="22"/>
+          <w:szCs w:val="22"/>
+        </w:rPr>
+        <w:t xml:space="preserve"> e rodovia</w:t>
+      </w:r>
       <w:r>
         <w:rPr>
           <w:rFonts w:ascii="Calibri" w:eastAsia="Calibri" w:hAnsi="Calibri" w:cs="Calibri"/>
           <w:sz w:val="22"/>
           <w:szCs w:val="22"/>
         </w:rPr>
-        <w:t>OBS 2: Rodovia filtra trecho no campo de escolha.</w:t>
-      </w:r>
-    </w:p>
-    <w:p/>
+        <w:t xml:space="preserve"> filtra</w:t>
+      </w:r>
+      <w:r>
+        <w:rPr>
+          <w:rFonts w:ascii="Calibri" w:eastAsia="Calibri" w:hAnsi="Calibri" w:cs="Calibri"/>
+          <w:sz w:val="22"/>
+          <w:szCs w:val="22"/>
+        </w:rPr>
+        <w:t>m</w:t>
+      </w:r>
+      <w:r>
+        <w:rPr>
+          <w:rFonts w:ascii="Calibri" w:eastAsia="Calibri" w:hAnsi="Calibri" w:cs="Calibri"/>
+          <w:sz w:val="22"/>
+          <w:szCs w:val="22"/>
+        </w:rPr>
+        <w:t xml:space="preserve"> </w:t>
+      </w:r>
+      <w:r>
+        <w:rPr>
+          <w:rFonts w:ascii="Calibri" w:eastAsia="Calibri" w:hAnsi="Calibri" w:cs="Calibri"/>
+          <w:sz w:val="22"/>
+          <w:szCs w:val="22"/>
+        </w:rPr>
+        <w:t>trecho</w:t>
+      </w:r>
+      <w:r>
+        <w:rPr>
+          <w:rFonts w:ascii="Calibri" w:eastAsia="Calibri" w:hAnsi="Calibri" w:cs="Calibri"/>
+          <w:sz w:val="22"/>
+          <w:szCs w:val="22"/>
+        </w:rPr>
+        <w:t xml:space="preserve"> no campo de escolha.</w:t>
+      </w:r>
+    </w:p>
     <w:tbl>
       <w:tblPr>
         <w:tblW w:w="0" w:type="auto"/>
@@ -12459,8 +12414,8 @@
         </w:rPr>
         <w:t xml:space="preserve"> </w:t>
       </w:r>
-      <w:bookmarkStart w:id="95" w:name="_Toc462647137"/>
-      <w:bookmarkStart w:id="96" w:name="_Toc462647772"/>
+      <w:bookmarkStart w:id="94" w:name="_Toc462647137"/>
+      <w:bookmarkStart w:id="95" w:name="_Toc462647772"/>
       <w:r>
         <w:rPr>
           <w:rFonts w:cs="Arial"/>
@@ -12468,8 +12423,8 @@
         </w:rPr>
         <w:t xml:space="preserve">Alterar </w:t>
       </w:r>
+      <w:bookmarkEnd w:id="94"/>
       <w:bookmarkEnd w:id="95"/>
-      <w:bookmarkEnd w:id="96"/>
       <w:r>
         <w:rPr>
           <w:rFonts w:cs="Arial"/>
@@ -12526,7 +12481,15 @@
           <w:iCs/>
           <w:sz w:val="22"/>
         </w:rPr>
-        <w:t>, Agente Operacional</w:t>
+        <w:t xml:space="preserve">, </w:t>
+      </w:r>
+      <w:r>
+        <w:rPr>
+          <w:rFonts w:cs="Arial"/>
+          <w:iCs/>
+          <w:sz w:val="22"/>
+        </w:rPr>
+        <w:t>Policial</w:t>
       </w:r>
       <w:r>
         <w:rPr>
@@ -12949,8 +12912,8 @@
           <w:sz w:val="22"/>
         </w:rPr>
       </w:pPr>
-      <w:bookmarkStart w:id="97" w:name="_Toc462647138"/>
-      <w:bookmarkStart w:id="98" w:name="_Toc462647773"/>
+      <w:bookmarkStart w:id="96" w:name="_Toc462647138"/>
+      <w:bookmarkStart w:id="97" w:name="_Toc462647773"/>
       <w:r>
         <w:rPr>
           <w:rFonts w:cs="Arial"/>
@@ -12958,8 +12921,8 @@
         </w:rPr>
         <w:t xml:space="preserve">Excluir </w:t>
       </w:r>
+      <w:bookmarkEnd w:id="96"/>
       <w:bookmarkEnd w:id="97"/>
-      <w:bookmarkEnd w:id="98"/>
       <w:r>
         <w:rPr>
           <w:rFonts w:cs="Arial"/>
@@ -13233,7 +13196,6 @@
                 <w:b/>
                 <w:sz w:val="22"/>
               </w:rPr>
-              <w:lastRenderedPageBreak/>
               <w:t>Prioridade</w:t>
             </w:r>
             <w:r>
@@ -13391,8 +13353,8 @@
           <w:sz w:val="22"/>
         </w:rPr>
       </w:pPr>
-      <w:bookmarkStart w:id="99" w:name="_Toc462647139"/>
-      <w:bookmarkStart w:id="100" w:name="_Toc462647774"/>
+      <w:bookmarkStart w:id="98" w:name="_Toc462647139"/>
+      <w:bookmarkStart w:id="99" w:name="_Toc462647774"/>
       <w:r>
         <w:rPr>
           <w:rFonts w:cs="Arial"/>
@@ -13400,8 +13362,8 @@
         </w:rPr>
         <w:t xml:space="preserve">Consultar </w:t>
       </w:r>
+      <w:bookmarkEnd w:id="98"/>
       <w:bookmarkEnd w:id="99"/>
-      <w:bookmarkEnd w:id="100"/>
       <w:r>
         <w:rPr>
           <w:rFonts w:cs="Arial"/>
@@ -13467,7 +13429,7 @@
           <w:sz w:val="22"/>
           <w:szCs w:val="22"/>
         </w:rPr>
-        <w:t>seus dados de</w:t>
+        <w:t>os</w:t>
       </w:r>
       <w:r>
         <w:rPr>
@@ -13475,7 +13437,23 @@
           <w:sz w:val="22"/>
           <w:szCs w:val="22"/>
         </w:rPr>
+        <w:t xml:space="preserve"> dados de</w:t>
+      </w:r>
+      <w:r>
+        <w:rPr>
+          <w:rFonts w:ascii="Calibri" w:eastAsia="Calibri" w:hAnsi="Calibri" w:cs="Calibri"/>
+          <w:sz w:val="22"/>
+          <w:szCs w:val="22"/>
+        </w:rPr>
         <w:t xml:space="preserve"> </w:t>
+      </w:r>
+      <w:r>
+        <w:rPr>
+          <w:rFonts w:ascii="Calibri" w:eastAsia="Calibri" w:hAnsi="Calibri" w:cs="Calibri"/>
+          <w:sz w:val="22"/>
+          <w:szCs w:val="22"/>
+        </w:rPr>
+        <w:t xml:space="preserve">um </w:t>
       </w:r>
       <w:r>
         <w:rPr>
@@ -13780,22 +13758,22 @@
           <w:bCs/>
         </w:rPr>
       </w:pPr>
-      <w:bookmarkStart w:id="101" w:name="_Toc462647169"/>
-      <w:bookmarkStart w:id="102" w:name="_Toc462647804"/>
-      <w:bookmarkStart w:id="103" w:name="_Toc467473455"/>
-      <w:bookmarkStart w:id="104" w:name="_Toc467474002"/>
-      <w:bookmarkStart w:id="105" w:name="_Toc467477741"/>
-      <w:bookmarkStart w:id="106" w:name="_Toc467494887"/>
-      <w:bookmarkStart w:id="107" w:name="_Toc467495253"/>
-      <w:bookmarkStart w:id="108" w:name="_Toc468086059"/>
+      <w:bookmarkStart w:id="100" w:name="_Toc462647169"/>
+      <w:bookmarkStart w:id="101" w:name="_Toc462647804"/>
+      <w:bookmarkStart w:id="102" w:name="_Toc467473455"/>
+      <w:bookmarkStart w:id="103" w:name="_Toc467474002"/>
+      <w:bookmarkStart w:id="104" w:name="_Toc467477741"/>
+      <w:bookmarkStart w:id="105" w:name="_Toc467494887"/>
+      <w:bookmarkStart w:id="106" w:name="_Toc467495253"/>
+      <w:bookmarkStart w:id="107" w:name="_Toc468086059"/>
       <w:r>
         <w:rPr>
           <w:rFonts w:cs="Arial"/>
         </w:rPr>
         <w:t>Manter relatórios</w:t>
       </w:r>
+      <w:bookmarkEnd w:id="100"/>
       <w:bookmarkEnd w:id="101"/>
-      <w:bookmarkEnd w:id="102"/>
     </w:p>
     <w:p>
       <w:pPr>
@@ -13809,23 +13787,13 @@
           <w:sz w:val="22"/>
         </w:rPr>
       </w:pPr>
-      <w:bookmarkStart w:id="109" w:name="_Toc462647170"/>
-      <w:bookmarkStart w:id="110" w:name="_Toc462647805"/>
+      <w:bookmarkStart w:id="108" w:name="_Toc462647808"/>
       <w:r>
         <w:rPr>
           <w:rFonts w:cs="Arial"/>
           <w:sz w:val="22"/>
         </w:rPr>
-        <w:t xml:space="preserve">Relatório </w:t>
-      </w:r>
-      <w:bookmarkEnd w:id="109"/>
-      <w:bookmarkEnd w:id="110"/>
-      <w:r>
-        <w:rPr>
-          <w:rFonts w:cs="Arial"/>
-          <w:sz w:val="22"/>
-        </w:rPr>
-        <w:t>por estado</w:t>
+        <w:t xml:space="preserve">Acidentes de transito segundo o mês da ocorrência </w:t>
       </w:r>
     </w:p>
     <w:p>
@@ -13849,1471 +13817,28 @@
           <w:rFonts w:eastAsia="Arial" w:cs="Arial"/>
           <w:sz w:val="22"/>
         </w:rPr>
-        <w:t>todos os atores</w:t>
-      </w:r>
-    </w:p>
-    <w:p>
-      <w:pPr>
+        <w:t xml:space="preserve">administrador, </w:t>
+      </w:r>
+      <w:r>
         <w:rPr>
           <w:rFonts w:eastAsia="Arial" w:cs="Arial"/>
           <w:sz w:val="22"/>
         </w:rPr>
-      </w:pPr>
+        <w:t>p</w:t>
+      </w:r>
       <w:r>
         <w:rPr>
           <w:rFonts w:eastAsia="Arial" w:cs="Arial"/>
           <w:sz w:val="22"/>
         </w:rPr>
-        <w:t>Um mapa do Brasil com estados</w:t>
+        <w:t>olicial, p</w:t>
       </w:r>
       <w:r>
         <w:rPr>
           <w:rFonts w:eastAsia="Arial" w:cs="Arial"/>
           <w:sz w:val="22"/>
         </w:rPr>
-        <w:t xml:space="preserve"> </w:t>
-      </w:r>
-      <w:r>
-        <w:rPr>
-          <w:rFonts w:eastAsia="Arial" w:cs="Arial"/>
-          <w:sz w:val="22"/>
-        </w:rPr>
-        <w:t>nas core</w:t>
-      </w:r>
-      <w:r>
-        <w:rPr>
-          <w:rFonts w:eastAsia="Arial" w:cs="Arial"/>
-          <w:sz w:val="22"/>
-        </w:rPr>
-        <w:t>s vermelho a azul. Com tonalidade vermelha com maior quantidade de acidente</w:t>
-      </w:r>
-      <w:r>
-        <w:rPr>
-          <w:rFonts w:eastAsia="Arial" w:cs="Arial"/>
-          <w:sz w:val="22"/>
-        </w:rPr>
-        <w:t xml:space="preserve"> e azul com menor quantidade de acidentes.</w:t>
-      </w:r>
-    </w:p>
-    <w:p>
-      <w:r>
-        <w:rPr>
-          <w:rFonts w:eastAsia="Arial" w:cs="Arial"/>
-          <w:noProof/>
-          <w:sz w:val="22"/>
-        </w:rPr>
-        <w:drawing>
-          <wp:anchor distT="0" distB="0" distL="114300" distR="114300" simplePos="0" relativeHeight="251658244" behindDoc="0" locked="0" layoutInCell="1" allowOverlap="1" wp14:anchorId="0BFC7914" wp14:editId="69D73CB1">
-            <wp:simplePos x="0" y="0"/>
-            <wp:positionH relativeFrom="margin">
-              <wp:posOffset>1454785</wp:posOffset>
-            </wp:positionH>
-            <wp:positionV relativeFrom="paragraph">
-              <wp:posOffset>12700</wp:posOffset>
-            </wp:positionV>
-            <wp:extent cx="2981325" cy="2894330"/>
-            <wp:effectExtent l="0" t="0" r="9525" b="1270"/>
-            <wp:wrapSquare wrapText="bothSides"/>
-            <wp:docPr id="2" name="Imagem 2"/>
-            <wp:cNvGraphicFramePr>
-              <a:graphicFrameLocks xmlns:a="http://schemas.openxmlformats.org/drawingml/2006/main" noChangeAspect="1"/>
-            </wp:cNvGraphicFramePr>
-            <a:graphic xmlns:a="http://schemas.openxmlformats.org/drawingml/2006/main">
-              <a:graphicData uri="http://schemas.openxmlformats.org/drawingml/2006/picture">
-                <pic:pic xmlns:pic="http://schemas.openxmlformats.org/drawingml/2006/picture">
-                  <pic:nvPicPr>
-                    <pic:cNvPr id="2" name="mapa-brasil-colorir.jpg"/>
-                    <pic:cNvPicPr/>
-                  </pic:nvPicPr>
-                  <pic:blipFill>
-                    <a:blip r:embed="rId9" cstate="print">
-                      <a:extLst>
-                        <a:ext uri="{28A0092B-C50C-407E-A947-70E740481C1C}">
-                          <a14:useLocalDpi xmlns:a14="http://schemas.microsoft.com/office/drawing/2010/main" val="0"/>
-                        </a:ext>
-                      </a:extLst>
-                    </a:blip>
-                    <a:stretch>
-                      <a:fillRect/>
-                    </a:stretch>
-                  </pic:blipFill>
-                  <pic:spPr>
-                    <a:xfrm>
-                      <a:off x="0" y="0"/>
-                      <a:ext cx="2981325" cy="2894330"/>
-                    </a:xfrm>
-                    <a:prstGeom prst="rect">
-                      <a:avLst/>
-                    </a:prstGeom>
-                  </pic:spPr>
-                </pic:pic>
-              </a:graphicData>
-            </a:graphic>
-            <wp14:sizeRelH relativeFrom="page">
-              <wp14:pctWidth>0</wp14:pctWidth>
-            </wp14:sizeRelH>
-            <wp14:sizeRelV relativeFrom="page">
-              <wp14:pctHeight>0</wp14:pctHeight>
-            </wp14:sizeRelV>
-          </wp:anchor>
-        </w:drawing>
-      </w:r>
-    </w:p>
-    <w:p/>
-    <w:p/>
-    <w:p/>
-    <w:p/>
-    <w:p/>
-    <w:p/>
-    <w:p/>
-    <w:p/>
-    <w:p/>
-    <w:p/>
-    <w:p/>
-    <w:p>
-      <w:pPr>
-        <w:ind w:left="720" w:firstLine="720"/>
-        <w:rPr>
-          <w:rFonts w:ascii="Calibri" w:eastAsia="Calibri" w:hAnsi="Calibri" w:cs="Calibri"/>
-          <w:sz w:val="20"/>
-        </w:rPr>
-      </w:pPr>
-    </w:p>
-    <w:p>
-      <w:pPr>
-        <w:ind w:left="720" w:firstLine="720"/>
-        <w:rPr>
-          <w:rFonts w:ascii="Calibri" w:eastAsia="Calibri" w:hAnsi="Calibri" w:cs="Calibri"/>
-          <w:sz w:val="20"/>
-        </w:rPr>
-      </w:pPr>
-    </w:p>
-    <w:p>
-      <w:pPr>
-        <w:ind w:left="720" w:firstLine="720"/>
-        <w:jc w:val="center"/>
-        <w:rPr>
-          <w:rFonts w:ascii="Calibri" w:eastAsia="Calibri" w:hAnsi="Calibri" w:cs="Calibri"/>
-          <w:sz w:val="20"/>
-        </w:rPr>
-      </w:pPr>
-      <w:r>
-        <w:rPr>
-          <w:rFonts w:ascii="Calibri" w:eastAsia="Calibri" w:hAnsi="Calibri" w:cs="Calibri"/>
-          <w:sz w:val="20"/>
-        </w:rPr>
-        <w:t>Imagem</w:t>
-      </w:r>
-      <w:r>
-        <w:rPr>
-          <w:rFonts w:ascii="Calibri" w:eastAsia="Calibri" w:hAnsi="Calibri" w:cs="Calibri"/>
-          <w:sz w:val="20"/>
-        </w:rPr>
-        <w:t xml:space="preserve"> 1</w:t>
-      </w:r>
-      <w:r>
-        <w:rPr>
-          <w:rFonts w:ascii="Calibri" w:eastAsia="Calibri" w:hAnsi="Calibri" w:cs="Calibri"/>
-          <w:sz w:val="20"/>
-        </w:rPr>
-        <w:t xml:space="preserve">: </w:t>
-      </w:r>
-      <w:r>
-        <w:rPr>
-          <w:rFonts w:ascii="Calibri" w:eastAsia="Calibri" w:hAnsi="Calibri" w:cs="Calibri"/>
-          <w:sz w:val="20"/>
-        </w:rPr>
-        <w:t>M</w:t>
-      </w:r>
-      <w:r>
-        <w:rPr>
-          <w:rFonts w:ascii="Calibri" w:eastAsia="Calibri" w:hAnsi="Calibri" w:cs="Calibri"/>
-          <w:sz w:val="20"/>
-        </w:rPr>
-        <w:t>apa</w:t>
-      </w:r>
-      <w:r>
-        <w:rPr>
-          <w:rFonts w:ascii="Calibri" w:eastAsia="Calibri" w:hAnsi="Calibri" w:cs="Calibri"/>
-          <w:sz w:val="20"/>
-        </w:rPr>
-        <w:t xml:space="preserve"> Brasil</w:t>
-      </w:r>
-    </w:p>
-    <w:tbl>
-      <w:tblPr>
-        <w:tblW w:w="0" w:type="auto"/>
-        <w:tblLayout w:type="fixed"/>
-        <w:tblLook w:val="0000" w:firstRow="0" w:lastRow="0" w:firstColumn="0" w:lastColumn="0" w:noHBand="0" w:noVBand="0"/>
-      </w:tblPr>
-      <w:tblGrid>
-        <w:gridCol w:w="1976"/>
-        <w:gridCol w:w="465"/>
-        <w:gridCol w:w="2168"/>
-        <w:gridCol w:w="464"/>
-        <w:gridCol w:w="2169"/>
-        <w:gridCol w:w="464"/>
-        <w:gridCol w:w="1509"/>
-      </w:tblGrid>
-      <w:tr>
-        <w:trPr>
-          <w:trHeight w:val="806"/>
-        </w:trPr>
-        <w:tc>
-          <w:tcPr>
-            <w:tcW w:w="1976" w:type="dxa"/>
-          </w:tcPr>
-          <w:p>
-            <w:pPr>
-              <w:spacing w:before="240" w:after="240"/>
-              <w:rPr>
-                <w:rFonts w:ascii="Arial" w:hAnsi="Arial" w:cs="Arial"/>
-                <w:sz w:val="22"/>
-              </w:rPr>
-            </w:pPr>
-            <w:r>
-              <w:rPr>
-                <w:rFonts w:ascii="Arial" w:hAnsi="Arial" w:cs="Arial"/>
-                <w:b/>
-                <w:sz w:val="22"/>
-              </w:rPr>
-              <w:t>Prioridade</w:t>
-            </w:r>
-            <w:r>
-              <w:rPr>
-                <w:rFonts w:ascii="Arial" w:hAnsi="Arial" w:cs="Arial"/>
-                <w:sz w:val="22"/>
-              </w:rPr>
-              <w:t>:</w:t>
-            </w:r>
-          </w:p>
-        </w:tc>
-        <w:tc>
-          <w:tcPr>
-            <w:tcW w:w="465" w:type="dxa"/>
-          </w:tcPr>
-          <w:p>
-            <w:pPr>
-              <w:spacing w:before="240" w:after="240"/>
-              <w:jc w:val="right"/>
-              <w:rPr>
-                <w:rFonts w:ascii="Arial" w:hAnsi="Arial" w:cs="Arial"/>
-                <w:sz w:val="22"/>
-              </w:rPr>
-            </w:pPr>
-          </w:p>
-        </w:tc>
-        <w:tc>
-          <w:tcPr>
-            <w:tcW w:w="2168" w:type="dxa"/>
-          </w:tcPr>
-          <w:p>
-            <w:pPr>
-              <w:numPr>
-                <w:ilvl w:val="0"/>
-                <w:numId w:val="28"/>
-              </w:numPr>
-              <w:spacing w:before="240" w:after="240"/>
-              <w:ind w:left="253"/>
-              <w:jc w:val="left"/>
-              <w:rPr>
-                <w:rFonts w:ascii="Arial" w:hAnsi="Arial" w:cs="Arial"/>
-                <w:sz w:val="22"/>
-              </w:rPr>
-            </w:pPr>
-            <w:r>
-              <w:rPr>
-                <w:rFonts w:ascii="Arial" w:hAnsi="Arial" w:cs="Arial"/>
-                <w:sz w:val="22"/>
-              </w:rPr>
-              <w:t>Essencial</w:t>
-            </w:r>
-          </w:p>
-        </w:tc>
-        <w:tc>
-          <w:tcPr>
-            <w:tcW w:w="464" w:type="dxa"/>
-          </w:tcPr>
-          <w:p>
-            <w:pPr>
-              <w:spacing w:before="240" w:after="240"/>
-              <w:jc w:val="right"/>
-              <w:rPr>
-                <w:rFonts w:ascii="Arial" w:hAnsi="Arial" w:cs="Arial"/>
-                <w:sz w:val="22"/>
-              </w:rPr>
-            </w:pPr>
-            <w:r>
-              <w:rPr>
-                <w:rFonts w:ascii="Arial" w:hAnsi="Arial" w:cs="Arial"/>
-                <w:sz w:val="22"/>
-              </w:rPr>
-              <w:sym w:font="Wingdings" w:char="F0A8"/>
-            </w:r>
-          </w:p>
-        </w:tc>
-        <w:tc>
-          <w:tcPr>
-            <w:tcW w:w="2169" w:type="dxa"/>
-          </w:tcPr>
-          <w:p>
-            <w:pPr>
-              <w:spacing w:before="240" w:after="240"/>
-              <w:ind w:left="-108"/>
-              <w:jc w:val="left"/>
-              <w:rPr>
-                <w:rFonts w:ascii="Arial" w:hAnsi="Arial" w:cs="Arial"/>
-                <w:sz w:val="22"/>
-              </w:rPr>
-            </w:pPr>
-            <w:r>
-              <w:rPr>
-                <w:rFonts w:ascii="Arial" w:hAnsi="Arial" w:cs="Arial"/>
-                <w:sz w:val="22"/>
-              </w:rPr>
-              <w:t>Importante</w:t>
-            </w:r>
-          </w:p>
-        </w:tc>
-        <w:tc>
-          <w:tcPr>
-            <w:tcW w:w="464" w:type="dxa"/>
-          </w:tcPr>
-          <w:p>
-            <w:pPr>
-              <w:spacing w:before="240" w:after="240"/>
-              <w:jc w:val="right"/>
-              <w:rPr>
-                <w:rFonts w:ascii="Arial" w:hAnsi="Arial" w:cs="Arial"/>
-                <w:sz w:val="22"/>
-              </w:rPr>
-            </w:pPr>
-            <w:r>
-              <w:rPr>
-                <w:rFonts w:ascii="Arial" w:hAnsi="Arial" w:cs="Arial"/>
-                <w:sz w:val="22"/>
-              </w:rPr>
-              <w:sym w:font="Wingdings" w:char="F0A8"/>
-            </w:r>
-          </w:p>
-        </w:tc>
-        <w:tc>
-          <w:tcPr>
-            <w:tcW w:w="1509" w:type="dxa"/>
-          </w:tcPr>
-          <w:p>
-            <w:pPr>
-              <w:spacing w:before="240" w:after="240"/>
-              <w:ind w:left="-108"/>
-              <w:jc w:val="left"/>
-              <w:rPr>
-                <w:rFonts w:ascii="Arial" w:hAnsi="Arial" w:cs="Arial"/>
-                <w:sz w:val="22"/>
-              </w:rPr>
-            </w:pPr>
-            <w:r>
-              <w:rPr>
-                <w:rFonts w:ascii="Arial" w:hAnsi="Arial" w:cs="Arial"/>
-                <w:sz w:val="22"/>
-              </w:rPr>
-              <w:t>Desejável</w:t>
-            </w:r>
-          </w:p>
-        </w:tc>
-      </w:tr>
-    </w:tbl>
-    <w:p>
-      <w:pPr>
-        <w:pStyle w:val="Requisito"/>
-        <w:numPr>
-          <w:ilvl w:val="0"/>
-          <w:numId w:val="8"/>
-        </w:numPr>
-        <w:rPr>
-          <w:rFonts w:cs="Arial"/>
-          <w:sz w:val="22"/>
-        </w:rPr>
-      </w:pPr>
-      <w:bookmarkStart w:id="111" w:name="_Toc462647171"/>
-      <w:bookmarkStart w:id="112" w:name="_Toc462647806"/>
-      <w:r>
-        <w:rPr>
-          <w:rFonts w:cs="Arial"/>
-          <w:sz w:val="22"/>
-        </w:rPr>
-        <w:t>Relatório</w:t>
-      </w:r>
-      <w:r>
-        <w:rPr>
-          <w:rFonts w:cs="Arial"/>
-          <w:sz w:val="22"/>
-        </w:rPr>
-        <w:t xml:space="preserve"> de</w:t>
-      </w:r>
-      <w:r>
-        <w:rPr>
-          <w:rFonts w:cs="Arial"/>
-          <w:sz w:val="22"/>
-        </w:rPr>
-        <w:t xml:space="preserve"> </w:t>
-      </w:r>
-      <w:bookmarkEnd w:id="111"/>
-      <w:bookmarkEnd w:id="112"/>
-      <w:r>
-        <w:rPr>
-          <w:rFonts w:cs="Arial"/>
-          <w:sz w:val="22"/>
-        </w:rPr>
-        <w:t>quantidade de acidentes</w:t>
-      </w:r>
-    </w:p>
-    <w:p>
-      <w:pPr>
-        <w:rPr>
-          <w:rFonts w:eastAsia="Arial" w:cs="Arial"/>
-          <w:sz w:val="22"/>
-        </w:rPr>
-      </w:pPr>
-      <w:r>
-        <w:rPr>
-          <w:rFonts w:eastAsia="Arial" w:cs="Arial"/>
-          <w:b/>
-          <w:bCs/>
-          <w:sz w:val="22"/>
-        </w:rPr>
-        <w:t xml:space="preserve">Ator: </w:t>
-      </w:r>
-      <w:r>
-        <w:rPr>
-          <w:rFonts w:eastAsia="Arial" w:cs="Arial"/>
-          <w:sz w:val="22"/>
-        </w:rPr>
-        <w:t>Público</w:t>
-      </w:r>
-      <w:r>
-        <w:rPr>
-          <w:rFonts w:eastAsia="Arial" w:cs="Arial"/>
-          <w:sz w:val="22"/>
-        </w:rPr>
-        <w:t>.</w:t>
-      </w:r>
-    </w:p>
-    <w:p>
-      <w:pPr>
-        <w:rPr>
-          <w:rFonts w:eastAsia="Arial" w:cs="Arial"/>
-          <w:sz w:val="22"/>
-        </w:rPr>
-      </w:pPr>
-      <w:r>
-        <w:rPr>
-          <w:rFonts w:eastAsia="Arial" w:cs="Arial"/>
-          <w:sz w:val="22"/>
-        </w:rPr>
-        <w:lastRenderedPageBreak/>
-        <w:t>Listagem de t</w:t>
-      </w:r>
-      <w:r>
-        <w:rPr>
-          <w:rFonts w:eastAsia="Arial" w:cs="Arial"/>
-          <w:sz w:val="22"/>
-        </w:rPr>
-        <w:t xml:space="preserve">odos os </w:t>
-      </w:r>
-      <w:r>
-        <w:rPr>
-          <w:rFonts w:eastAsia="Arial" w:cs="Arial"/>
-          <w:sz w:val="22"/>
-        </w:rPr>
-        <w:t>acidentes</w:t>
-      </w:r>
-      <w:r>
-        <w:rPr>
-          <w:rFonts w:eastAsia="Arial" w:cs="Arial"/>
-          <w:sz w:val="22"/>
-        </w:rPr>
-        <w:t xml:space="preserve"> </w:t>
-      </w:r>
-      <w:r>
-        <w:rPr>
-          <w:rFonts w:eastAsia="Arial" w:cs="Arial"/>
-          <w:sz w:val="22"/>
-        </w:rPr>
-        <w:t xml:space="preserve">que </w:t>
-      </w:r>
-      <w:r>
-        <w:rPr>
-          <w:rFonts w:eastAsia="Arial" w:cs="Arial"/>
-          <w:sz w:val="22"/>
-        </w:rPr>
-        <w:t>ocorreram em determinada localidade, sendo necessário informar a localidade que deseja consultar, podendo ser atribuído o valor de estado ou município, sendo que o default é a uma consulta a todo o território nacional, obtendo como retorno os dados da tabela 4.</w:t>
-      </w:r>
-    </w:p>
-    <w:tbl>
-      <w:tblPr>
-        <w:tblW w:w="0" w:type="auto"/>
-        <w:tblBorders>
-          <w:top w:val="single" w:sz="6" w:space="0" w:color="000080"/>
-          <w:left w:val="single" w:sz="6" w:space="0" w:color="000080"/>
-          <w:bottom w:val="single" w:sz="6" w:space="0" w:color="000080"/>
-          <w:right w:val="single" w:sz="6" w:space="0" w:color="000080"/>
-          <w:insideH w:val="single" w:sz="6" w:space="0" w:color="000080"/>
-          <w:insideV w:val="single" w:sz="6" w:space="0" w:color="000080"/>
-        </w:tblBorders>
-        <w:tblLook w:val="04A0" w:firstRow="1" w:lastRow="0" w:firstColumn="1" w:lastColumn="0" w:noHBand="0" w:noVBand="1"/>
-      </w:tblPr>
-      <w:tblGrid>
-        <w:gridCol w:w="4517"/>
-        <w:gridCol w:w="4537"/>
-      </w:tblGrid>
-      <w:tr>
-        <w:tc>
-          <w:tcPr>
-            <w:tcW w:w="4605" w:type="dxa"/>
-            <w:shd w:val="solid" w:color="000080" w:fill="FFFFFF"/>
-          </w:tcPr>
-          <w:p>
-            <w:pPr>
-              <w:rPr>
-                <w:rFonts w:eastAsia="Arial" w:cs="Arial"/>
-                <w:b/>
-                <w:bCs/>
-                <w:color w:val="FFFFFF"/>
-                <w:sz w:val="22"/>
-              </w:rPr>
-            </w:pPr>
-            <w:r>
-              <w:rPr>
-                <w:b/>
-                <w:bCs/>
-                <w:color w:val="FFFFFF"/>
-              </w:rPr>
-              <w:t>Nome do campo</w:t>
-            </w:r>
-          </w:p>
-        </w:tc>
-        <w:tc>
-          <w:tcPr>
-            <w:tcW w:w="4605" w:type="dxa"/>
-            <w:shd w:val="solid" w:color="000080" w:fill="FFFFFF"/>
-          </w:tcPr>
-          <w:p>
-            <w:pPr>
-              <w:rPr>
-                <w:rFonts w:eastAsia="Arial" w:cs="Arial"/>
-                <w:b/>
-                <w:bCs/>
-                <w:color w:val="FFFFFF"/>
-                <w:sz w:val="22"/>
-              </w:rPr>
-            </w:pPr>
-            <w:r>
-              <w:rPr>
-                <w:b/>
-                <w:bCs/>
-                <w:color w:val="FFFFFF"/>
-              </w:rPr>
-              <w:t>Descrição</w:t>
-            </w:r>
-          </w:p>
-        </w:tc>
-      </w:tr>
-      <w:tr>
-        <w:tc>
-          <w:tcPr>
-            <w:tcW w:w="4605" w:type="dxa"/>
-            <w:shd w:val="clear" w:color="auto" w:fill="auto"/>
-          </w:tcPr>
-          <w:p>
-            <w:pPr>
-              <w:rPr>
-                <w:rFonts w:eastAsia="Arial" w:cs="Arial"/>
-                <w:sz w:val="22"/>
-              </w:rPr>
-            </w:pPr>
-            <w:r>
-              <w:t>Nome</w:t>
-            </w:r>
-          </w:p>
-        </w:tc>
-        <w:tc>
-          <w:tcPr>
-            <w:tcW w:w="4605" w:type="dxa"/>
-            <w:shd w:val="clear" w:color="auto" w:fill="auto"/>
-          </w:tcPr>
-          <w:p>
-            <w:pPr>
-              <w:rPr>
-                <w:rFonts w:eastAsia="Arial" w:cs="Arial"/>
-                <w:sz w:val="22"/>
-              </w:rPr>
-            </w:pPr>
-            <w:r>
-              <w:t xml:space="preserve">Nome do </w:t>
-            </w:r>
-            <w:r>
-              <w:t>Estado/Cidade/País</w:t>
-            </w:r>
-          </w:p>
-        </w:tc>
-      </w:tr>
-      <w:tr>
-        <w:tc>
-          <w:tcPr>
-            <w:tcW w:w="4605" w:type="dxa"/>
-            <w:shd w:val="clear" w:color="auto" w:fill="auto"/>
-          </w:tcPr>
-          <w:p>
-            <w:pPr>
-              <w:rPr>
-                <w:rFonts w:eastAsia="Arial" w:cs="Arial"/>
-                <w:sz w:val="22"/>
-              </w:rPr>
-            </w:pPr>
-            <w:r>
-              <w:t>Quantidade de acidentes</w:t>
-            </w:r>
-          </w:p>
-        </w:tc>
-        <w:tc>
-          <w:tcPr>
-            <w:tcW w:w="4605" w:type="dxa"/>
-            <w:shd w:val="clear" w:color="auto" w:fill="auto"/>
-          </w:tcPr>
-          <w:p>
-            <w:pPr>
-              <w:rPr>
-                <w:rFonts w:eastAsia="Arial" w:cs="Arial"/>
-                <w:sz w:val="22"/>
-              </w:rPr>
-            </w:pPr>
-            <w:r>
-              <w:t>Quantidade de acidentes ocorridos na localidade</w:t>
-            </w:r>
-          </w:p>
-        </w:tc>
-      </w:tr>
-    </w:tbl>
-    <w:p>
-      <w:pPr>
-        <w:jc w:val="center"/>
-      </w:pPr>
-      <w:r>
-        <w:t>Tabela 4.</w:t>
-      </w:r>
-    </w:p>
-    <w:tbl>
-      <w:tblPr>
-        <w:tblW w:w="0" w:type="auto"/>
-        <w:tblLayout w:type="fixed"/>
-        <w:tblLook w:val="0000" w:firstRow="0" w:lastRow="0" w:firstColumn="0" w:lastColumn="0" w:noHBand="0" w:noVBand="0"/>
-      </w:tblPr>
-      <w:tblGrid>
-        <w:gridCol w:w="1976"/>
-        <w:gridCol w:w="465"/>
-        <w:gridCol w:w="2168"/>
-        <w:gridCol w:w="464"/>
-        <w:gridCol w:w="2169"/>
-        <w:gridCol w:w="464"/>
-        <w:gridCol w:w="1509"/>
-      </w:tblGrid>
-      <w:tr>
-        <w:trPr>
-          <w:trHeight w:val="806"/>
-        </w:trPr>
-        <w:tc>
-          <w:tcPr>
-            <w:tcW w:w="1976" w:type="dxa"/>
-          </w:tcPr>
-          <w:p>
-            <w:pPr>
-              <w:spacing w:before="240" w:after="240"/>
-              <w:rPr>
-                <w:rFonts w:ascii="Arial" w:hAnsi="Arial" w:cs="Arial"/>
-                <w:sz w:val="22"/>
-              </w:rPr>
-            </w:pPr>
-            <w:r>
-              <w:rPr>
-                <w:rFonts w:ascii="Arial" w:hAnsi="Arial" w:cs="Arial"/>
-                <w:b/>
-                <w:sz w:val="22"/>
-              </w:rPr>
-              <w:t>Prioridade</w:t>
-            </w:r>
-            <w:r>
-              <w:rPr>
-                <w:rFonts w:ascii="Arial" w:hAnsi="Arial" w:cs="Arial"/>
-                <w:sz w:val="22"/>
-              </w:rPr>
-              <w:t>:</w:t>
-            </w:r>
-          </w:p>
-        </w:tc>
-        <w:tc>
-          <w:tcPr>
-            <w:tcW w:w="465" w:type="dxa"/>
-          </w:tcPr>
-          <w:p>
-            <w:pPr>
-              <w:spacing w:before="240" w:after="240"/>
-              <w:jc w:val="right"/>
-              <w:rPr>
-                <w:rFonts w:ascii="Arial" w:hAnsi="Arial" w:cs="Arial"/>
-                <w:sz w:val="22"/>
-              </w:rPr>
-            </w:pPr>
-          </w:p>
-        </w:tc>
-        <w:tc>
-          <w:tcPr>
-            <w:tcW w:w="2168" w:type="dxa"/>
-          </w:tcPr>
-          <w:p>
-            <w:pPr>
-              <w:numPr>
-                <w:ilvl w:val="0"/>
-                <w:numId w:val="28"/>
-              </w:numPr>
-              <w:spacing w:before="240" w:after="240"/>
-              <w:ind w:left="253"/>
-              <w:jc w:val="left"/>
-              <w:rPr>
-                <w:rFonts w:ascii="Arial" w:hAnsi="Arial" w:cs="Arial"/>
-                <w:sz w:val="22"/>
-              </w:rPr>
-            </w:pPr>
-            <w:r>
-              <w:rPr>
-                <w:rFonts w:ascii="Arial" w:hAnsi="Arial" w:cs="Arial"/>
-                <w:sz w:val="22"/>
-              </w:rPr>
-              <w:t>Essencial</w:t>
-            </w:r>
-          </w:p>
-        </w:tc>
-        <w:tc>
-          <w:tcPr>
-            <w:tcW w:w="464" w:type="dxa"/>
-          </w:tcPr>
-          <w:p>
-            <w:pPr>
-              <w:spacing w:before="240" w:after="240"/>
-              <w:jc w:val="right"/>
-              <w:rPr>
-                <w:rFonts w:ascii="Arial" w:hAnsi="Arial" w:cs="Arial"/>
-                <w:sz w:val="22"/>
-              </w:rPr>
-            </w:pPr>
-            <w:r>
-              <w:rPr>
-                <w:rFonts w:ascii="Arial" w:hAnsi="Arial" w:cs="Arial"/>
-                <w:sz w:val="22"/>
-              </w:rPr>
-              <w:sym w:font="Wingdings" w:char="F0A8"/>
-            </w:r>
-          </w:p>
-        </w:tc>
-        <w:tc>
-          <w:tcPr>
-            <w:tcW w:w="2169" w:type="dxa"/>
-          </w:tcPr>
-          <w:p>
-            <w:pPr>
-              <w:spacing w:before="240" w:after="240"/>
-              <w:ind w:left="-108"/>
-              <w:jc w:val="left"/>
-              <w:rPr>
-                <w:rFonts w:ascii="Arial" w:hAnsi="Arial" w:cs="Arial"/>
-                <w:sz w:val="22"/>
-              </w:rPr>
-            </w:pPr>
-            <w:r>
-              <w:rPr>
-                <w:rFonts w:ascii="Arial" w:hAnsi="Arial" w:cs="Arial"/>
-                <w:sz w:val="22"/>
-              </w:rPr>
-              <w:t>Importante</w:t>
-            </w:r>
-          </w:p>
-        </w:tc>
-        <w:tc>
-          <w:tcPr>
-            <w:tcW w:w="464" w:type="dxa"/>
-          </w:tcPr>
-          <w:p>
-            <w:pPr>
-              <w:spacing w:before="240" w:after="240"/>
-              <w:jc w:val="right"/>
-              <w:rPr>
-                <w:rFonts w:ascii="Arial" w:hAnsi="Arial" w:cs="Arial"/>
-                <w:sz w:val="22"/>
-              </w:rPr>
-            </w:pPr>
-            <w:r>
-              <w:rPr>
-                <w:rFonts w:ascii="Arial" w:hAnsi="Arial" w:cs="Arial"/>
-                <w:sz w:val="22"/>
-              </w:rPr>
-              <w:sym w:font="Wingdings" w:char="F0A8"/>
-            </w:r>
-          </w:p>
-        </w:tc>
-        <w:tc>
-          <w:tcPr>
-            <w:tcW w:w="1509" w:type="dxa"/>
-          </w:tcPr>
-          <w:p>
-            <w:pPr>
-              <w:spacing w:before="240" w:after="240"/>
-              <w:ind w:left="-108"/>
-              <w:jc w:val="left"/>
-              <w:rPr>
-                <w:rFonts w:ascii="Arial" w:hAnsi="Arial" w:cs="Arial"/>
-                <w:sz w:val="22"/>
-              </w:rPr>
-            </w:pPr>
-            <w:r>
-              <w:rPr>
-                <w:rFonts w:ascii="Arial" w:hAnsi="Arial" w:cs="Arial"/>
-                <w:sz w:val="22"/>
-              </w:rPr>
-              <w:t>Desejável</w:t>
-            </w:r>
-          </w:p>
-        </w:tc>
-      </w:tr>
-    </w:tbl>
-    <w:p/>
-    <w:p>
-      <w:pPr>
-        <w:pStyle w:val="Requisito"/>
-        <w:numPr>
-          <w:ilvl w:val="0"/>
-          <w:numId w:val="8"/>
-        </w:numPr>
-        <w:rPr>
-          <w:rFonts w:cs="Arial"/>
-          <w:sz w:val="22"/>
-        </w:rPr>
-      </w:pPr>
-      <w:bookmarkStart w:id="113" w:name="_Toc462647808"/>
-      <w:bookmarkStart w:id="114" w:name="_Toc462647172"/>
-      <w:bookmarkStart w:id="115" w:name="_Toc462647807"/>
-      <w:r>
-        <w:rPr>
-          <w:rFonts w:cs="Arial"/>
-          <w:sz w:val="22"/>
-        </w:rPr>
-        <w:t xml:space="preserve">Relatório de </w:t>
-      </w:r>
-      <w:bookmarkEnd w:id="114"/>
-      <w:bookmarkEnd w:id="115"/>
-      <w:r>
-        <w:rPr>
-          <w:rFonts w:cs="Arial"/>
-          <w:sz w:val="22"/>
-        </w:rPr>
-        <w:t>acidentes para políticos</w:t>
-      </w:r>
-    </w:p>
-    <w:p>
-      <w:pPr>
-        <w:rPr>
-          <w:rFonts w:eastAsia="Arial" w:cs="Arial"/>
-          <w:sz w:val="22"/>
-        </w:rPr>
-      </w:pPr>
-      <w:r>
-        <w:rPr>
-          <w:rFonts w:eastAsia="Arial" w:cs="Arial"/>
-          <w:b/>
-          <w:bCs/>
-          <w:sz w:val="22"/>
-        </w:rPr>
-        <w:t xml:space="preserve">Ator: </w:t>
-      </w:r>
-      <w:r>
-        <w:rPr>
-          <w:rFonts w:eastAsia="Arial" w:cs="Arial"/>
-          <w:sz w:val="22"/>
-        </w:rPr>
-        <w:t>político.</w:t>
-      </w:r>
-    </w:p>
-    <w:p>
-      <w:pPr>
-        <w:rPr>
-          <w:rFonts w:eastAsia="Arial" w:cs="Arial"/>
-          <w:sz w:val="22"/>
-        </w:rPr>
-      </w:pPr>
-      <w:r>
-        <w:rPr>
-          <w:rFonts w:eastAsia="Arial" w:cs="Arial"/>
-          <w:sz w:val="22"/>
-        </w:rPr>
-        <w:t>Listagem dos dados da tabela 5 restringindo cada perfil (Municipal, Estadual e Federal) de acordo com seus privilégios, sendo que para o perfil Municipal deve ser demonstrado apenas os dados referentes ao município ao qual ele pertence, sendo que para o Estadual os dados deveram ser referentes ao estado ao qual o mesmo pertence e sendo federal deve-se retornar os dados de todo o território nacional. A busca deverá ser filtrada pela data, onde o usuário poderá selecionar um período de tempo como filtro, sendo que caso não seja escolhido nenhuma data, deve-se buscar por todas as datas.</w:t>
-      </w:r>
-    </w:p>
-    <w:tbl>
-      <w:tblPr>
-        <w:tblW w:w="0" w:type="auto"/>
-        <w:tblBorders>
-          <w:top w:val="single" w:sz="6" w:space="0" w:color="000080"/>
-          <w:left w:val="single" w:sz="6" w:space="0" w:color="000080"/>
-          <w:bottom w:val="single" w:sz="6" w:space="0" w:color="000080"/>
-          <w:right w:val="single" w:sz="6" w:space="0" w:color="000080"/>
-          <w:insideH w:val="single" w:sz="6" w:space="0" w:color="000080"/>
-          <w:insideV w:val="single" w:sz="6" w:space="0" w:color="000080"/>
-        </w:tblBorders>
-        <w:tblLook w:val="04A0" w:firstRow="1" w:lastRow="0" w:firstColumn="1" w:lastColumn="0" w:noHBand="0" w:noVBand="1"/>
-      </w:tblPr>
-      <w:tblGrid>
-        <w:gridCol w:w="4528"/>
-        <w:gridCol w:w="4526"/>
-      </w:tblGrid>
-      <w:tr>
-        <w:tc>
-          <w:tcPr>
-            <w:tcW w:w="4528" w:type="dxa"/>
-            <w:shd w:val="solid" w:color="000080" w:fill="FFFFFF"/>
-          </w:tcPr>
-          <w:p>
-            <w:pPr>
-              <w:rPr>
-                <w:rFonts w:eastAsia="Arial" w:cs="Arial"/>
-                <w:b/>
-                <w:bCs/>
-                <w:color w:val="FFFFFF"/>
-                <w:sz w:val="22"/>
-              </w:rPr>
-            </w:pPr>
-            <w:r>
-              <w:rPr>
-                <w:b/>
-                <w:bCs/>
-                <w:color w:val="FFFFFF"/>
-              </w:rPr>
-              <w:t>Nome do campo</w:t>
-            </w:r>
-          </w:p>
-        </w:tc>
-        <w:tc>
-          <w:tcPr>
-            <w:tcW w:w="4526" w:type="dxa"/>
-            <w:shd w:val="solid" w:color="000080" w:fill="FFFFFF"/>
-          </w:tcPr>
-          <w:p>
-            <w:pPr>
-              <w:rPr>
-                <w:rFonts w:eastAsia="Arial" w:cs="Arial"/>
-                <w:b/>
-                <w:bCs/>
-                <w:color w:val="FFFFFF"/>
-                <w:sz w:val="22"/>
-              </w:rPr>
-            </w:pPr>
-            <w:r>
-              <w:rPr>
-                <w:b/>
-                <w:bCs/>
-                <w:color w:val="FFFFFF"/>
-              </w:rPr>
-              <w:t>Descrição</w:t>
-            </w:r>
-          </w:p>
-        </w:tc>
-      </w:tr>
-      <w:tr>
-        <w:tc>
-          <w:tcPr>
-            <w:tcW w:w="4528" w:type="dxa"/>
-            <w:shd w:val="clear" w:color="auto" w:fill="auto"/>
-          </w:tcPr>
-          <w:p>
-            <w:pPr>
-              <w:rPr>
-                <w:rFonts w:ascii="Arial" w:eastAsia="Arial" w:hAnsi="Arial" w:cs="Arial"/>
-                <w:sz w:val="22"/>
-                <w:szCs w:val="22"/>
-              </w:rPr>
-            </w:pPr>
-            <w:r>
-              <w:rPr>
-                <w:rFonts w:ascii="Arial" w:hAnsi="Arial" w:cs="Arial"/>
-                <w:sz w:val="22"/>
-                <w:szCs w:val="22"/>
-              </w:rPr>
-              <w:t>Nome</w:t>
-            </w:r>
-          </w:p>
-        </w:tc>
-        <w:tc>
-          <w:tcPr>
-            <w:tcW w:w="4526" w:type="dxa"/>
-            <w:shd w:val="clear" w:color="auto" w:fill="auto"/>
-          </w:tcPr>
-          <w:p>
-            <w:pPr>
-              <w:rPr>
-                <w:rFonts w:ascii="Arial" w:eastAsia="Arial" w:hAnsi="Arial" w:cs="Arial"/>
-                <w:sz w:val="22"/>
-                <w:szCs w:val="22"/>
-              </w:rPr>
-            </w:pPr>
-            <w:r>
-              <w:rPr>
-                <w:rFonts w:ascii="Arial" w:hAnsi="Arial" w:cs="Arial"/>
-                <w:sz w:val="22"/>
-                <w:szCs w:val="22"/>
-              </w:rPr>
-              <w:t>Nome Cidade/Estado/Pais</w:t>
-            </w:r>
-          </w:p>
-        </w:tc>
-      </w:tr>
-      <w:tr>
-        <w:tc>
-          <w:tcPr>
-            <w:tcW w:w="4528" w:type="dxa"/>
-            <w:shd w:val="clear" w:color="auto" w:fill="auto"/>
-          </w:tcPr>
-          <w:p>
-            <w:pPr>
-              <w:rPr>
-                <w:rFonts w:ascii="Arial" w:eastAsia="Arial" w:hAnsi="Arial" w:cs="Arial"/>
-                <w:sz w:val="22"/>
-                <w:szCs w:val="22"/>
-              </w:rPr>
-            </w:pPr>
-            <w:r>
-              <w:rPr>
-                <w:rFonts w:ascii="Arial" w:hAnsi="Arial" w:cs="Arial"/>
-                <w:sz w:val="22"/>
-                <w:szCs w:val="22"/>
-              </w:rPr>
-              <w:t>Quantidade de acidentes</w:t>
-            </w:r>
-          </w:p>
-        </w:tc>
-        <w:tc>
-          <w:tcPr>
-            <w:tcW w:w="4526" w:type="dxa"/>
-            <w:shd w:val="clear" w:color="auto" w:fill="auto"/>
-          </w:tcPr>
-          <w:p>
-            <w:pPr>
-              <w:rPr>
-                <w:rFonts w:ascii="Arial" w:eastAsia="Arial" w:hAnsi="Arial" w:cs="Arial"/>
-                <w:sz w:val="22"/>
-                <w:szCs w:val="22"/>
-              </w:rPr>
-            </w:pPr>
-            <w:r>
-              <w:rPr>
-                <w:rFonts w:ascii="Arial" w:hAnsi="Arial" w:cs="Arial"/>
-                <w:sz w:val="22"/>
-                <w:szCs w:val="22"/>
-              </w:rPr>
-              <w:t>Quantidade de acidentes</w:t>
-            </w:r>
-          </w:p>
-        </w:tc>
-      </w:tr>
-      <w:tr>
-        <w:tc>
-          <w:tcPr>
-            <w:tcW w:w="4528" w:type="dxa"/>
-            <w:shd w:val="clear" w:color="auto" w:fill="auto"/>
-          </w:tcPr>
-          <w:p>
-            <w:pPr>
-              <w:rPr>
-                <w:rFonts w:ascii="Arial" w:hAnsi="Arial" w:cs="Arial"/>
-                <w:sz w:val="22"/>
-                <w:szCs w:val="22"/>
-              </w:rPr>
-            </w:pPr>
-            <w:r>
-              <w:rPr>
-                <w:rFonts w:ascii="Arial" w:hAnsi="Arial" w:cs="Arial"/>
-                <w:sz w:val="22"/>
-                <w:szCs w:val="22"/>
-              </w:rPr>
-              <w:t>Quantidade de mortos</w:t>
-            </w:r>
-          </w:p>
-        </w:tc>
-        <w:tc>
-          <w:tcPr>
-            <w:tcW w:w="4526" w:type="dxa"/>
-            <w:shd w:val="clear" w:color="auto" w:fill="auto"/>
-          </w:tcPr>
-          <w:p>
-            <w:pPr>
-              <w:rPr>
-                <w:rFonts w:ascii="Arial" w:hAnsi="Arial" w:cs="Arial"/>
-                <w:sz w:val="22"/>
-                <w:szCs w:val="22"/>
-              </w:rPr>
-            </w:pPr>
-            <w:r>
-              <w:rPr>
-                <w:rFonts w:ascii="Arial" w:hAnsi="Arial" w:cs="Arial"/>
-                <w:sz w:val="22"/>
-                <w:szCs w:val="22"/>
-              </w:rPr>
-              <w:t>Quantidade de mortos em todos os acidentes selecionados</w:t>
-            </w:r>
-          </w:p>
-        </w:tc>
-      </w:tr>
-      <w:tr>
-        <w:tc>
-          <w:tcPr>
-            <w:tcW w:w="4528" w:type="dxa"/>
-            <w:shd w:val="clear" w:color="auto" w:fill="auto"/>
-          </w:tcPr>
-          <w:p>
-            <w:pPr>
-              <w:rPr>
-                <w:rFonts w:ascii="Arial" w:hAnsi="Arial" w:cs="Arial"/>
-                <w:sz w:val="22"/>
-                <w:szCs w:val="22"/>
-              </w:rPr>
-            </w:pPr>
-            <w:r>
-              <w:rPr>
-                <w:rFonts w:ascii="Arial" w:hAnsi="Arial" w:cs="Arial"/>
-                <w:sz w:val="22"/>
-                <w:szCs w:val="22"/>
-              </w:rPr>
-              <w:t>Quantidade de feridos</w:t>
-            </w:r>
-          </w:p>
-        </w:tc>
-        <w:tc>
-          <w:tcPr>
-            <w:tcW w:w="4526" w:type="dxa"/>
-            <w:shd w:val="clear" w:color="auto" w:fill="auto"/>
-          </w:tcPr>
-          <w:p>
-            <w:pPr>
-              <w:rPr>
-                <w:rFonts w:ascii="Arial" w:eastAsia="Arial" w:hAnsi="Arial" w:cs="Arial"/>
-                <w:sz w:val="22"/>
-                <w:szCs w:val="22"/>
-              </w:rPr>
-            </w:pPr>
-            <w:r>
-              <w:rPr>
-                <w:rFonts w:ascii="Arial" w:eastAsia="Arial" w:hAnsi="Arial" w:cs="Arial"/>
-                <w:sz w:val="22"/>
-                <w:szCs w:val="22"/>
-              </w:rPr>
-              <w:t>Quantidade de feridos em todos os acidentes selecionados</w:t>
-            </w:r>
-          </w:p>
-        </w:tc>
-      </w:tr>
-      <w:tr>
-        <w:tc>
-          <w:tcPr>
-            <w:tcW w:w="4528" w:type="dxa"/>
-            <w:shd w:val="clear" w:color="auto" w:fill="auto"/>
-          </w:tcPr>
-          <w:p>
-            <w:pPr>
-              <w:rPr>
-                <w:rFonts w:ascii="Arial" w:hAnsi="Arial" w:cs="Arial"/>
-                <w:sz w:val="22"/>
-                <w:szCs w:val="22"/>
-              </w:rPr>
-            </w:pPr>
-            <w:r>
-              <w:rPr>
-                <w:rFonts w:ascii="Arial" w:hAnsi="Arial" w:cs="Arial"/>
-                <w:sz w:val="22"/>
-                <w:szCs w:val="22"/>
-              </w:rPr>
-              <w:t>Quantidade de ilesos</w:t>
-            </w:r>
-          </w:p>
-        </w:tc>
-        <w:tc>
-          <w:tcPr>
-            <w:tcW w:w="4526" w:type="dxa"/>
-            <w:shd w:val="clear" w:color="auto" w:fill="auto"/>
-          </w:tcPr>
-          <w:p>
-            <w:pPr>
-              <w:rPr>
-                <w:rFonts w:ascii="Arial" w:eastAsia="Arial" w:hAnsi="Arial" w:cs="Arial"/>
-                <w:sz w:val="22"/>
-                <w:szCs w:val="22"/>
-              </w:rPr>
-            </w:pPr>
-            <w:r>
-              <w:rPr>
-                <w:rFonts w:ascii="Arial" w:eastAsia="Arial" w:hAnsi="Arial" w:cs="Arial"/>
-                <w:sz w:val="22"/>
-                <w:szCs w:val="22"/>
-              </w:rPr>
-              <w:t xml:space="preserve">Quantidade de </w:t>
-            </w:r>
-            <w:r>
-              <w:rPr>
-                <w:rFonts w:ascii="Arial" w:eastAsia="Arial" w:hAnsi="Arial" w:cs="Arial"/>
-                <w:sz w:val="22"/>
-                <w:szCs w:val="22"/>
-              </w:rPr>
-              <w:t>ilesos</w:t>
-            </w:r>
-            <w:r>
-              <w:rPr>
-                <w:rFonts w:ascii="Arial" w:eastAsia="Arial" w:hAnsi="Arial" w:cs="Arial"/>
-                <w:sz w:val="22"/>
-                <w:szCs w:val="22"/>
-              </w:rPr>
-              <w:t xml:space="preserve"> em todos os acidentes selecionados</w:t>
-            </w:r>
-          </w:p>
-        </w:tc>
-      </w:tr>
-    </w:tbl>
-    <w:p>
-      <w:pPr>
-        <w:jc w:val="center"/>
-      </w:pPr>
-      <w:r>
-        <w:t>Tabela 5.</w:t>
-      </w:r>
-    </w:p>
-    <w:tbl>
-      <w:tblPr>
-        <w:tblW w:w="9215" w:type="dxa"/>
-        <w:tblLayout w:type="fixed"/>
-        <w:tblLook w:val="0000" w:firstRow="0" w:lastRow="0" w:firstColumn="0" w:lastColumn="0" w:noHBand="0" w:noVBand="0"/>
-      </w:tblPr>
-      <w:tblGrid>
-        <w:gridCol w:w="1976"/>
-        <w:gridCol w:w="465"/>
-        <w:gridCol w:w="2168"/>
-        <w:gridCol w:w="464"/>
-        <w:gridCol w:w="2169"/>
-        <w:gridCol w:w="464"/>
-        <w:gridCol w:w="1509"/>
-      </w:tblGrid>
-      <w:tr>
-        <w:trPr>
-          <w:trHeight w:val="806"/>
-        </w:trPr>
-        <w:tc>
-          <w:tcPr>
-            <w:tcW w:w="1976" w:type="dxa"/>
-          </w:tcPr>
-          <w:p>
-            <w:pPr>
-              <w:spacing w:before="240" w:after="240"/>
-              <w:rPr>
-                <w:rFonts w:ascii="Arial" w:hAnsi="Arial" w:cs="Arial"/>
-                <w:sz w:val="22"/>
-              </w:rPr>
-            </w:pPr>
-            <w:r>
-              <w:rPr>
-                <w:rFonts w:ascii="Arial" w:hAnsi="Arial" w:cs="Arial"/>
-                <w:b/>
-                <w:sz w:val="22"/>
-              </w:rPr>
-              <w:t>Prioridade</w:t>
-            </w:r>
-            <w:r>
-              <w:rPr>
-                <w:rFonts w:ascii="Arial" w:hAnsi="Arial" w:cs="Arial"/>
-                <w:sz w:val="22"/>
-              </w:rPr>
-              <w:t>:</w:t>
-            </w:r>
-          </w:p>
-        </w:tc>
-        <w:tc>
-          <w:tcPr>
-            <w:tcW w:w="465" w:type="dxa"/>
-          </w:tcPr>
-          <w:p>
-            <w:pPr>
-              <w:spacing w:before="240" w:after="240"/>
-              <w:jc w:val="right"/>
-              <w:rPr>
-                <w:rFonts w:ascii="Arial" w:hAnsi="Arial" w:cs="Arial"/>
-                <w:sz w:val="22"/>
-              </w:rPr>
-            </w:pPr>
-          </w:p>
-        </w:tc>
-        <w:tc>
-          <w:tcPr>
-            <w:tcW w:w="2168" w:type="dxa"/>
-          </w:tcPr>
-          <w:p>
-            <w:pPr>
-              <w:numPr>
-                <w:ilvl w:val="0"/>
-                <w:numId w:val="28"/>
-              </w:numPr>
-              <w:spacing w:before="240" w:after="240"/>
-              <w:ind w:left="253"/>
-              <w:jc w:val="left"/>
-              <w:rPr>
-                <w:rFonts w:ascii="Arial" w:hAnsi="Arial" w:cs="Arial"/>
-                <w:sz w:val="22"/>
-              </w:rPr>
-            </w:pPr>
-            <w:r>
-              <w:rPr>
-                <w:rFonts w:ascii="Arial" w:hAnsi="Arial" w:cs="Arial"/>
-                <w:sz w:val="22"/>
-              </w:rPr>
-              <w:t>Essencial</w:t>
-            </w:r>
-          </w:p>
-        </w:tc>
-        <w:tc>
-          <w:tcPr>
-            <w:tcW w:w="464" w:type="dxa"/>
-          </w:tcPr>
-          <w:p>
-            <w:pPr>
-              <w:spacing w:before="240" w:after="240"/>
-              <w:jc w:val="right"/>
-              <w:rPr>
-                <w:rFonts w:ascii="Arial" w:hAnsi="Arial" w:cs="Arial"/>
-                <w:sz w:val="22"/>
-              </w:rPr>
-            </w:pPr>
-            <w:r>
-              <w:rPr>
-                <w:rFonts w:ascii="Arial" w:hAnsi="Arial" w:cs="Arial"/>
-                <w:sz w:val="22"/>
-              </w:rPr>
-              <w:sym w:font="Wingdings" w:char="F0A8"/>
-            </w:r>
-          </w:p>
-        </w:tc>
-        <w:tc>
-          <w:tcPr>
-            <w:tcW w:w="2169" w:type="dxa"/>
-          </w:tcPr>
-          <w:p>
-            <w:pPr>
-              <w:spacing w:before="240" w:after="240"/>
-              <w:ind w:left="-108"/>
-              <w:jc w:val="left"/>
-              <w:rPr>
-                <w:rFonts w:ascii="Arial" w:hAnsi="Arial" w:cs="Arial"/>
-                <w:sz w:val="22"/>
-              </w:rPr>
-            </w:pPr>
-            <w:r>
-              <w:rPr>
-                <w:rFonts w:ascii="Arial" w:hAnsi="Arial" w:cs="Arial"/>
-                <w:sz w:val="22"/>
-              </w:rPr>
-              <w:t>Importante</w:t>
-            </w:r>
-          </w:p>
-        </w:tc>
-        <w:tc>
-          <w:tcPr>
-            <w:tcW w:w="464" w:type="dxa"/>
-          </w:tcPr>
-          <w:p>
-            <w:pPr>
-              <w:spacing w:before="240" w:after="240"/>
-              <w:jc w:val="right"/>
-              <w:rPr>
-                <w:rFonts w:ascii="Arial" w:hAnsi="Arial" w:cs="Arial"/>
-                <w:sz w:val="22"/>
-              </w:rPr>
-            </w:pPr>
-            <w:r>
-              <w:rPr>
-                <w:rFonts w:ascii="Arial" w:hAnsi="Arial" w:cs="Arial"/>
-                <w:sz w:val="22"/>
-              </w:rPr>
-              <w:sym w:font="Wingdings" w:char="F0A8"/>
-            </w:r>
-          </w:p>
-        </w:tc>
-        <w:tc>
-          <w:tcPr>
-            <w:tcW w:w="1509" w:type="dxa"/>
-          </w:tcPr>
-          <w:p>
-            <w:pPr>
-              <w:spacing w:before="240" w:after="240"/>
-              <w:ind w:left="-108"/>
-              <w:jc w:val="left"/>
-              <w:rPr>
-                <w:rFonts w:ascii="Arial" w:hAnsi="Arial" w:cs="Arial"/>
-                <w:sz w:val="22"/>
-              </w:rPr>
-            </w:pPr>
-            <w:r>
-              <w:rPr>
-                <w:rFonts w:ascii="Arial" w:hAnsi="Arial" w:cs="Arial"/>
-                <w:sz w:val="22"/>
-              </w:rPr>
-              <w:t>Desejável</w:t>
-            </w:r>
-          </w:p>
-        </w:tc>
-      </w:tr>
-    </w:tbl>
-    <w:p>
-      <w:pPr>
-        <w:pStyle w:val="Requisito"/>
-        <w:numPr>
-          <w:ilvl w:val="0"/>
-          <w:numId w:val="8"/>
-        </w:numPr>
-        <w:rPr>
-          <w:rFonts w:cs="Arial"/>
-          <w:sz w:val="22"/>
-        </w:rPr>
-      </w:pPr>
-      <w:r>
-        <w:rPr>
-          <w:rFonts w:cs="Arial"/>
-          <w:sz w:val="22"/>
-        </w:rPr>
-        <w:t xml:space="preserve">Acidentes de transito segundo o mês da ocorrência </w:t>
-      </w:r>
-    </w:p>
-    <w:p>
-      <w:pPr>
-        <w:rPr>
-          <w:rFonts w:eastAsia="Arial" w:cs="Arial"/>
-          <w:sz w:val="22"/>
-        </w:rPr>
-      </w:pPr>
-      <w:r>
-        <w:rPr>
-          <w:rFonts w:eastAsia="Arial" w:cs="Arial"/>
-          <w:b/>
-          <w:bCs/>
-          <w:sz w:val="22"/>
-        </w:rPr>
-        <w:t xml:space="preserve">Ator: </w:t>
-      </w:r>
-      <w:r>
-        <w:rPr>
-          <w:rFonts w:eastAsia="Arial" w:cs="Arial"/>
-          <w:sz w:val="22"/>
-        </w:rPr>
-        <w:t>político.</w:t>
+        <w:t>olítico.</w:t>
       </w:r>
     </w:p>
     <w:p>
@@ -15364,7 +13889,7 @@
                     </pic:cNvPicPr>
                   </pic:nvPicPr>
                   <pic:blipFill>
-                    <a:blip r:embed="rId10">
+                    <a:blip r:embed="rId9">
                       <a:extLst>
                         <a:ext uri="{28A0092B-C50C-407E-A947-70E740481C1C}">
                           <a14:useLocalDpi xmlns:a14="http://schemas.microsoft.com/office/drawing/2010/main" val="0"/>
@@ -15460,7 +13985,7 @@
                     </pic:cNvPicPr>
                   </pic:nvPicPr>
                   <pic:blipFill>
-                    <a:blip r:embed="rId11">
+                    <a:blip r:embed="rId10">
                       <a:extLst>
                         <a:ext uri="{28A0092B-C50C-407E-A947-70E740481C1C}">
                           <a14:useLocalDpi xmlns:a14="http://schemas.microsoft.com/office/drawing/2010/main" val="0"/>
@@ -15732,7 +14257,14 @@
           <w:rFonts w:eastAsia="Arial" w:cs="Arial"/>
           <w:sz w:val="22"/>
         </w:rPr>
-        <w:t>político.</w:t>
+        <w:t xml:space="preserve">administrador, </w:t>
+      </w:r>
+      <w:r>
+        <w:rPr>
+          <w:rFonts w:eastAsia="Arial" w:cs="Arial"/>
+          <w:sz w:val="22"/>
+        </w:rPr>
+        <w:t>policial, político.</w:t>
       </w:r>
     </w:p>
     <w:p>
@@ -15783,7 +14315,7 @@
                     </pic:cNvPicPr>
                   </pic:nvPicPr>
                   <pic:blipFill>
-                    <a:blip r:embed="rId12">
+                    <a:blip r:embed="rId11">
                       <a:extLst>
                         <a:ext uri="{28A0092B-C50C-407E-A947-70E740481C1C}">
                           <a14:useLocalDpi xmlns:a14="http://schemas.microsoft.com/office/drawing/2010/main" val="0"/>
@@ -15879,7 +14411,7 @@
                     </pic:cNvPicPr>
                   </pic:nvPicPr>
                   <pic:blipFill>
-                    <a:blip r:embed="rId13">
+                    <a:blip r:embed="rId12">
                       <a:extLst>
                         <a:ext uri="{28A0092B-C50C-407E-A947-70E740481C1C}">
                           <a14:useLocalDpi xmlns:a14="http://schemas.microsoft.com/office/drawing/2010/main" val="0"/>
@@ -16151,7 +14683,14 @@
           <w:rFonts w:eastAsia="Arial" w:cs="Arial"/>
           <w:sz w:val="22"/>
         </w:rPr>
-        <w:t>político.</w:t>
+        <w:t xml:space="preserve">administrador, </w:t>
+      </w:r>
+      <w:r>
+        <w:rPr>
+          <w:rFonts w:eastAsia="Arial" w:cs="Arial"/>
+          <w:sz w:val="22"/>
+        </w:rPr>
+        <w:t>policial, político.</w:t>
       </w:r>
     </w:p>
     <w:p>
@@ -16202,7 +14741,7 @@
                     </pic:cNvPicPr>
                   </pic:nvPicPr>
                   <pic:blipFill>
-                    <a:blip r:embed="rId14">
+                    <a:blip r:embed="rId13">
                       <a:extLst>
                         <a:ext uri="{28A0092B-C50C-407E-A947-70E740481C1C}">
                           <a14:useLocalDpi xmlns:a14="http://schemas.microsoft.com/office/drawing/2010/main" val="0"/>
@@ -16298,7 +14837,7 @@
                     </pic:cNvPicPr>
                   </pic:nvPicPr>
                   <pic:blipFill>
-                    <a:blip r:embed="rId15">
+                    <a:blip r:embed="rId14">
                       <a:extLst>
                         <a:ext uri="{28A0092B-C50C-407E-A947-70E740481C1C}">
                           <a14:useLocalDpi xmlns:a14="http://schemas.microsoft.com/office/drawing/2010/main" val="0"/>
@@ -16541,9 +15080,9 @@
           <w:sz w:val="22"/>
         </w:rPr>
       </w:pPr>
-      <w:bookmarkStart w:id="116" w:name="_Toc462647173"/>
-      <w:bookmarkStart w:id="117" w:name="_Toc462647809"/>
-      <w:bookmarkEnd w:id="113"/>
+      <w:bookmarkStart w:id="109" w:name="_Toc462647173"/>
+      <w:bookmarkStart w:id="110" w:name="_Toc462647809"/>
+      <w:bookmarkEnd w:id="108"/>
       <w:r>
         <w:rPr>
           <w:rFonts w:cs="Arial"/>
@@ -16568,6 +15107,13 @@
           <w:sz w:val="22"/>
         </w:rPr>
         <w:t xml:space="preserve">Ator: </w:t>
+      </w:r>
+      <w:r>
+        <w:rPr>
+          <w:rFonts w:eastAsia="Arial" w:cs="Arial"/>
+          <w:sz w:val="22"/>
+        </w:rPr>
+        <w:t xml:space="preserve">administrador, </w:t>
       </w:r>
       <w:r>
         <w:rPr>
@@ -16624,7 +15170,7 @@
                     </pic:cNvPicPr>
                   </pic:nvPicPr>
                   <pic:blipFill>
-                    <a:blip r:embed="rId16">
+                    <a:blip r:embed="rId15">
                       <a:extLst>
                         <a:ext uri="{28A0092B-C50C-407E-A947-70E740481C1C}">
                           <a14:useLocalDpi xmlns:a14="http://schemas.microsoft.com/office/drawing/2010/main" val="0"/>
@@ -16685,14 +15231,7 @@
           <w:rFonts w:eastAsia="Arial" w:cs="Arial"/>
           <w:sz w:val="22"/>
         </w:rPr>
-        <w:t>Para fins de melhor interpretação o sistema deverá gerar uma saída gráfica para os dados, conforme a figura 5</w:t>
-      </w:r>
-      <w:r>
-        <w:rPr>
-          <w:rFonts w:eastAsia="Arial" w:cs="Arial"/>
-          <w:sz w:val="22"/>
-        </w:rPr>
-        <w:t>, onde caso seja selecionado todos os anos, a representação gráfica deverá ser acerca do último ano.</w:t>
+        <w:t>Para fins de melhor interpretação o sistema deverá gerar uma saída gráfica para os dados, conforme a figura 5, onde caso seja selecionado todos os anos, a representação gráfica deverá ser acerca do último ano.</w:t>
       </w:r>
     </w:p>
     <w:p>
@@ -16727,7 +15266,7 @@
                     </pic:cNvPicPr>
                   </pic:nvPicPr>
                   <pic:blipFill>
-                    <a:blip r:embed="rId17">
+                    <a:blip r:embed="rId16">
                       <a:extLst>
                         <a:ext uri="{28A0092B-C50C-407E-A947-70E740481C1C}">
                           <a14:useLocalDpi xmlns:a14="http://schemas.microsoft.com/office/drawing/2010/main" val="0"/>
@@ -16999,6 +15538,13 @@
           <w:rFonts w:eastAsia="Arial" w:cs="Arial"/>
           <w:sz w:val="22"/>
         </w:rPr>
+        <w:t xml:space="preserve">administrador, </w:t>
+      </w:r>
+      <w:r>
+        <w:rPr>
+          <w:rFonts w:eastAsia="Arial" w:cs="Arial"/>
+          <w:sz w:val="22"/>
+        </w:rPr>
         <w:t>político.</w:t>
       </w:r>
     </w:p>
@@ -17050,7 +15596,7 @@
                     </pic:cNvPicPr>
                   </pic:nvPicPr>
                   <pic:blipFill>
-                    <a:blip r:embed="rId18">
+                    <a:blip r:embed="rId17">
                       <a:extLst>
                         <a:ext uri="{28A0092B-C50C-407E-A947-70E740481C1C}">
                           <a14:useLocalDpi xmlns:a14="http://schemas.microsoft.com/office/drawing/2010/main" val="0"/>
@@ -17146,7 +15692,7 @@
                     </pic:cNvPicPr>
                   </pic:nvPicPr>
                   <pic:blipFill>
-                    <a:blip r:embed="rId19">
+                    <a:blip r:embed="rId18">
                       <a:extLst>
                         <a:ext uri="{28A0092B-C50C-407E-A947-70E740481C1C}">
                           <a14:useLocalDpi xmlns:a14="http://schemas.microsoft.com/office/drawing/2010/main" val="0"/>
@@ -17395,7 +15941,7 @@
           <w:rFonts w:cs="Arial"/>
           <w:sz w:val="22"/>
         </w:rPr>
-        <w:t>Veículos envolvidos em acidentes de trânsito segundo mês da ocorrência</w:t>
+        <w:t>Número de pessoas envolvidas em acidentes segundo o estado da federação</w:t>
       </w:r>
     </w:p>
     <w:p>
@@ -17419,91 +15965,39 @@
           <w:rFonts w:eastAsia="Arial" w:cs="Arial"/>
           <w:sz w:val="22"/>
         </w:rPr>
-        <w:t>político.</w:t>
-      </w:r>
-    </w:p>
-    <w:p>
-      <w:pPr>
+        <w:t>administrador, p</w:t>
+      </w:r>
+      <w:r>
         <w:rPr>
           <w:rFonts w:eastAsia="Arial" w:cs="Arial"/>
           <w:sz w:val="22"/>
         </w:rPr>
-      </w:pPr>
+        <w:t>olicial, p</w:t>
+      </w:r>
       <w:r>
         <w:rPr>
           <w:rFonts w:eastAsia="Arial" w:cs="Arial"/>
           <w:sz w:val="22"/>
         </w:rPr>
-        <w:t>Este relatório começa quando o ator deseja consultar a quantidade de veículos envolvidos em acidentes segundo o mês, para tal o ator deve informar o ano desejado, onde o default pega todos os anos da base, após a seleção deve-se retornar os valores conforme a tabela 11.</w:t>
-      </w:r>
-    </w:p>
-    <w:p>
-      <w:pPr>
-        <w:jc w:val="center"/>
+        <w:t>olítico</w:t>
+      </w:r>
+      <w:r>
         <w:rPr>
           <w:rFonts w:eastAsia="Arial" w:cs="Arial"/>
           <w:sz w:val="22"/>
         </w:rPr>
-      </w:pPr>
+        <w:t>, público</w:t>
+      </w:r>
       <w:r>
         <w:rPr>
           <w:rFonts w:eastAsia="Arial" w:cs="Arial"/>
-          <w:noProof/>
-          <w:sz w:val="22"/>
-        </w:rPr>
-        <w:drawing>
-          <wp:inline distT="0" distB="0" distL="0" distR="0" wp14:anchorId="3426882B" wp14:editId="4542B2A3">
-            <wp:extent cx="4914900" cy="2766060"/>
-            <wp:effectExtent l="0" t="0" r="0" b="0"/>
-            <wp:docPr id="29" name="Imagem 29"/>
-            <wp:cNvGraphicFramePr>
-              <a:graphicFrameLocks xmlns:a="http://schemas.openxmlformats.org/drawingml/2006/main" noChangeAspect="1"/>
-            </wp:cNvGraphicFramePr>
-            <a:graphic xmlns:a="http://schemas.openxmlformats.org/drawingml/2006/main">
-              <a:graphicData uri="http://schemas.openxmlformats.org/drawingml/2006/picture">
-                <pic:pic xmlns:pic="http://schemas.openxmlformats.org/drawingml/2006/picture">
-                  <pic:nvPicPr>
-                    <pic:cNvPr id="0" name="Picture 12"/>
-                    <pic:cNvPicPr>
-                      <a:picLocks noChangeAspect="1" noChangeArrowheads="1"/>
-                    </pic:cNvPicPr>
-                  </pic:nvPicPr>
-                  <pic:blipFill>
-                    <a:blip r:embed="rId20">
-                      <a:extLst>
-                        <a:ext uri="{28A0092B-C50C-407E-A947-70E740481C1C}">
-                          <a14:useLocalDpi xmlns:a14="http://schemas.microsoft.com/office/drawing/2010/main" val="0"/>
-                        </a:ext>
-                      </a:extLst>
-                    </a:blip>
-                    <a:srcRect/>
-                    <a:stretch>
-                      <a:fillRect/>
-                    </a:stretch>
-                  </pic:blipFill>
-                  <pic:spPr bwMode="auto">
-                    <a:xfrm>
-                      <a:off x="0" y="0"/>
-                      <a:ext cx="4914900" cy="2766060"/>
-                    </a:xfrm>
-                    <a:prstGeom prst="rect">
-                      <a:avLst/>
-                    </a:prstGeom>
-                    <a:noFill/>
-                    <a:ln>
-                      <a:noFill/>
-                    </a:ln>
-                  </pic:spPr>
-                </pic:pic>
-              </a:graphicData>
-            </a:graphic>
-          </wp:inline>
-        </w:drawing>
-      </w:r>
-    </w:p>
-    <w:p>
-      <w:pPr>
-        <w:jc w:val="center"/>
+          <w:sz w:val="22"/>
+        </w:rPr>
+        <w:t>.</w:t>
+      </w:r>
+    </w:p>
+    <w:p>
+      <w:pPr>
         <w:rPr>
           <w:rFonts w:eastAsia="Arial" w:cs="Arial"/>
           <w:sz w:val="22"/>
@@ -17514,360 +16008,7 @@
           <w:rFonts w:eastAsia="Arial" w:cs="Arial"/>
           <w:sz w:val="22"/>
         </w:rPr>
-        <w:t>Tabela 11.</w:t>
-      </w:r>
-    </w:p>
-    <w:p>
-      <w:pPr>
-        <w:jc w:val="left"/>
-        <w:rPr>
-          <w:rFonts w:eastAsia="Arial" w:cs="Arial"/>
-          <w:sz w:val="22"/>
-        </w:rPr>
-      </w:pPr>
-      <w:r>
-        <w:rPr>
-          <w:rFonts w:eastAsia="Arial" w:cs="Arial"/>
-          <w:sz w:val="22"/>
-        </w:rPr>
-        <w:t>Para fins de melhor interpretação o sistema deverá gerar uma saída gráfica para os dados, conforme a figura 7.</w:t>
-      </w:r>
-    </w:p>
-    <w:p>
-      <w:pPr>
-        <w:jc w:val="center"/>
-        <w:rPr>
-          <w:rFonts w:eastAsia="Arial" w:cs="Arial"/>
-          <w:sz w:val="22"/>
-        </w:rPr>
-      </w:pPr>
-      <w:r>
-        <w:rPr>
-          <w:rFonts w:eastAsia="Arial" w:cs="Arial"/>
-          <w:noProof/>
-          <w:sz w:val="22"/>
-        </w:rPr>
-        <w:drawing>
-          <wp:inline distT="0" distB="0" distL="0" distR="0" wp14:anchorId="2ACBE8F7" wp14:editId="6BB505B9">
-            <wp:extent cx="4724400" cy="2438400"/>
-            <wp:effectExtent l="0" t="0" r="0" b="0"/>
-            <wp:docPr id="30" name="Imagem 30"/>
-            <wp:cNvGraphicFramePr>
-              <a:graphicFrameLocks xmlns:a="http://schemas.openxmlformats.org/drawingml/2006/main" noChangeAspect="1"/>
-            </wp:cNvGraphicFramePr>
-            <a:graphic xmlns:a="http://schemas.openxmlformats.org/drawingml/2006/main">
-              <a:graphicData uri="http://schemas.openxmlformats.org/drawingml/2006/picture">
-                <pic:pic xmlns:pic="http://schemas.openxmlformats.org/drawingml/2006/picture">
-                  <pic:nvPicPr>
-                    <pic:cNvPr id="0" name="Picture 13"/>
-                    <pic:cNvPicPr>
-                      <a:picLocks noChangeAspect="1" noChangeArrowheads="1"/>
-                    </pic:cNvPicPr>
-                  </pic:nvPicPr>
-                  <pic:blipFill>
-                    <a:blip r:embed="rId21">
-                      <a:extLst>
-                        <a:ext uri="{28A0092B-C50C-407E-A947-70E740481C1C}">
-                          <a14:useLocalDpi xmlns:a14="http://schemas.microsoft.com/office/drawing/2010/main" val="0"/>
-                        </a:ext>
-                      </a:extLst>
-                    </a:blip>
-                    <a:srcRect/>
-                    <a:stretch>
-                      <a:fillRect/>
-                    </a:stretch>
-                  </pic:blipFill>
-                  <pic:spPr bwMode="auto">
-                    <a:xfrm>
-                      <a:off x="0" y="0"/>
-                      <a:ext cx="4724400" cy="2438400"/>
-                    </a:xfrm>
-                    <a:prstGeom prst="rect">
-                      <a:avLst/>
-                    </a:prstGeom>
-                    <a:noFill/>
-                    <a:ln>
-                      <a:noFill/>
-                    </a:ln>
-                  </pic:spPr>
-                </pic:pic>
-              </a:graphicData>
-            </a:graphic>
-          </wp:inline>
-        </w:drawing>
-      </w:r>
-    </w:p>
-    <w:p>
-      <w:pPr>
-        <w:jc w:val="center"/>
-      </w:pPr>
-      <w:r>
-        <w:rPr>
-          <w:rFonts w:eastAsia="Arial" w:cs="Arial"/>
-          <w:sz w:val="22"/>
-        </w:rPr>
-        <w:t>Figura 7.</w:t>
-      </w:r>
-    </w:p>
-    <w:p>
-      <w:pPr>
-        <w:jc w:val="center"/>
-      </w:pPr>
-    </w:p>
-    <w:tbl>
-      <w:tblPr>
-        <w:tblW w:w="9215" w:type="dxa"/>
-        <w:tblLayout w:type="fixed"/>
-        <w:tblLook w:val="0000" w:firstRow="0" w:lastRow="0" w:firstColumn="0" w:lastColumn="0" w:noHBand="0" w:noVBand="0"/>
-      </w:tblPr>
-      <w:tblGrid>
-        <w:gridCol w:w="1976"/>
-        <w:gridCol w:w="465"/>
-        <w:gridCol w:w="2168"/>
-        <w:gridCol w:w="464"/>
-        <w:gridCol w:w="2169"/>
-        <w:gridCol w:w="464"/>
-        <w:gridCol w:w="1509"/>
-      </w:tblGrid>
-      <w:tr>
-        <w:trPr>
-          <w:trHeight w:val="806"/>
-        </w:trPr>
-        <w:tc>
-          <w:tcPr>
-            <w:tcW w:w="1976" w:type="dxa"/>
-          </w:tcPr>
-          <w:p>
-            <w:pPr>
-              <w:spacing w:before="240" w:after="240"/>
-              <w:rPr>
-                <w:rFonts w:ascii="Arial" w:hAnsi="Arial" w:cs="Arial"/>
-                <w:sz w:val="22"/>
-              </w:rPr>
-            </w:pPr>
-            <w:r>
-              <w:rPr>
-                <w:rFonts w:ascii="Arial" w:hAnsi="Arial" w:cs="Arial"/>
-                <w:b/>
-                <w:sz w:val="22"/>
-              </w:rPr>
-              <w:lastRenderedPageBreak/>
-              <w:t>Prioridade</w:t>
-            </w:r>
-            <w:r>
-              <w:rPr>
-                <w:rFonts w:ascii="Arial" w:hAnsi="Arial" w:cs="Arial"/>
-                <w:sz w:val="22"/>
-              </w:rPr>
-              <w:t>:</w:t>
-            </w:r>
-          </w:p>
-        </w:tc>
-        <w:tc>
-          <w:tcPr>
-            <w:tcW w:w="465" w:type="dxa"/>
-          </w:tcPr>
-          <w:p>
-            <w:pPr>
-              <w:spacing w:before="240" w:after="240"/>
-              <w:jc w:val="right"/>
-              <w:rPr>
-                <w:rFonts w:ascii="Arial" w:hAnsi="Arial" w:cs="Arial"/>
-                <w:sz w:val="22"/>
-              </w:rPr>
-            </w:pPr>
-          </w:p>
-        </w:tc>
-        <w:tc>
-          <w:tcPr>
-            <w:tcW w:w="2168" w:type="dxa"/>
-          </w:tcPr>
-          <w:p>
-            <w:pPr>
-              <w:numPr>
-                <w:ilvl w:val="0"/>
-                <w:numId w:val="28"/>
-              </w:numPr>
-              <w:spacing w:before="240" w:after="240"/>
-              <w:ind w:left="253"/>
-              <w:jc w:val="left"/>
-              <w:rPr>
-                <w:rFonts w:ascii="Arial" w:hAnsi="Arial" w:cs="Arial"/>
-                <w:sz w:val="22"/>
-              </w:rPr>
-            </w:pPr>
-            <w:r>
-              <w:rPr>
-                <w:rFonts w:ascii="Arial" w:hAnsi="Arial" w:cs="Arial"/>
-                <w:sz w:val="22"/>
-              </w:rPr>
-              <w:t>Essencial</w:t>
-            </w:r>
-          </w:p>
-        </w:tc>
-        <w:tc>
-          <w:tcPr>
-            <w:tcW w:w="464" w:type="dxa"/>
-          </w:tcPr>
-          <w:p>
-            <w:pPr>
-              <w:spacing w:before="240" w:after="240"/>
-              <w:jc w:val="right"/>
-              <w:rPr>
-                <w:rFonts w:ascii="Arial" w:hAnsi="Arial" w:cs="Arial"/>
-                <w:sz w:val="22"/>
-              </w:rPr>
-            </w:pPr>
-            <w:r>
-              <w:rPr>
-                <w:rFonts w:ascii="Arial" w:hAnsi="Arial" w:cs="Arial"/>
-                <w:sz w:val="22"/>
-              </w:rPr>
-              <w:sym w:font="Wingdings" w:char="F0A8"/>
-            </w:r>
-          </w:p>
-        </w:tc>
-        <w:tc>
-          <w:tcPr>
-            <w:tcW w:w="2169" w:type="dxa"/>
-          </w:tcPr>
-          <w:p>
-            <w:pPr>
-              <w:spacing w:before="240" w:after="240"/>
-              <w:ind w:left="-108"/>
-              <w:jc w:val="left"/>
-              <w:rPr>
-                <w:rFonts w:ascii="Arial" w:hAnsi="Arial" w:cs="Arial"/>
-                <w:sz w:val="22"/>
-              </w:rPr>
-            </w:pPr>
-            <w:r>
-              <w:rPr>
-                <w:rFonts w:ascii="Arial" w:hAnsi="Arial" w:cs="Arial"/>
-                <w:sz w:val="22"/>
-              </w:rPr>
-              <w:t>Importante</w:t>
-            </w:r>
-          </w:p>
-        </w:tc>
-        <w:tc>
-          <w:tcPr>
-            <w:tcW w:w="464" w:type="dxa"/>
-          </w:tcPr>
-          <w:p>
-            <w:pPr>
-              <w:spacing w:before="240" w:after="240"/>
-              <w:jc w:val="right"/>
-              <w:rPr>
-                <w:rFonts w:ascii="Arial" w:hAnsi="Arial" w:cs="Arial"/>
-                <w:sz w:val="22"/>
-              </w:rPr>
-            </w:pPr>
-            <w:r>
-              <w:rPr>
-                <w:rFonts w:ascii="Arial" w:hAnsi="Arial" w:cs="Arial"/>
-                <w:sz w:val="22"/>
-              </w:rPr>
-              <w:sym w:font="Wingdings" w:char="F0A8"/>
-            </w:r>
-          </w:p>
-        </w:tc>
-        <w:tc>
-          <w:tcPr>
-            <w:tcW w:w="1509" w:type="dxa"/>
-          </w:tcPr>
-          <w:p>
-            <w:pPr>
-              <w:spacing w:before="240" w:after="240"/>
-              <w:ind w:left="-108"/>
-              <w:jc w:val="left"/>
-              <w:rPr>
-                <w:rFonts w:ascii="Arial" w:hAnsi="Arial" w:cs="Arial"/>
-                <w:sz w:val="22"/>
-              </w:rPr>
-            </w:pPr>
-            <w:r>
-              <w:rPr>
-                <w:rFonts w:ascii="Arial" w:hAnsi="Arial" w:cs="Arial"/>
-                <w:sz w:val="22"/>
-              </w:rPr>
-              <w:t>Desejável</w:t>
-            </w:r>
-          </w:p>
-        </w:tc>
-      </w:tr>
-    </w:tbl>
-    <w:p>
-      <w:pPr>
-        <w:pStyle w:val="Requisito"/>
-        <w:numPr>
-          <w:ilvl w:val="0"/>
-          <w:numId w:val="8"/>
-        </w:numPr>
-        <w:rPr>
-          <w:rFonts w:cs="Arial"/>
-          <w:sz w:val="22"/>
-        </w:rPr>
-      </w:pPr>
-      <w:r>
-        <w:rPr>
-          <w:rFonts w:cs="Arial"/>
-          <w:sz w:val="22"/>
-        </w:rPr>
-        <w:t>Número de pessoas envolvidas em acidentes segundo o estado da federação</w:t>
-      </w:r>
-    </w:p>
-    <w:p>
-      <w:pPr>
-        <w:rPr>
-          <w:rFonts w:eastAsia="Arial" w:cs="Arial"/>
-          <w:sz w:val="22"/>
-        </w:rPr>
-      </w:pPr>
-      <w:r>
-        <w:rPr>
-          <w:rFonts w:eastAsia="Arial" w:cs="Arial"/>
-          <w:b/>
-          <w:bCs/>
-          <w:sz w:val="22"/>
-        </w:rPr>
-        <w:t xml:space="preserve">Ator: </w:t>
-      </w:r>
-      <w:r>
-        <w:rPr>
-          <w:rFonts w:eastAsia="Arial" w:cs="Arial"/>
-          <w:sz w:val="22"/>
-        </w:rPr>
-        <w:t>político.</w:t>
-      </w:r>
-    </w:p>
-    <w:p>
-      <w:pPr>
-        <w:rPr>
-          <w:rFonts w:eastAsia="Arial" w:cs="Arial"/>
-          <w:sz w:val="22"/>
-        </w:rPr>
-      </w:pPr>
-      <w:r>
-        <w:rPr>
-          <w:rFonts w:eastAsia="Arial" w:cs="Arial"/>
-          <w:sz w:val="22"/>
-        </w:rPr>
-        <w:t xml:space="preserve">Este relatório começa quando o ator deseja consultar a quantidade de pessoas envolvidas em acidentes segundo o estado da federação, para tal o ator deve informar o ano desejado, onde o default pega todos os anos da base, após a seleção deve-se retornar os valores conforme a </w:t>
-      </w:r>
-      <w:r>
-        <w:rPr>
-          <w:rFonts w:eastAsia="Arial" w:cs="Arial"/>
-          <w:sz w:val="22"/>
-        </w:rPr>
-        <w:t>tabela</w:t>
-      </w:r>
-      <w:r>
-        <w:rPr>
-          <w:rFonts w:eastAsia="Arial" w:cs="Arial"/>
-          <w:sz w:val="22"/>
-        </w:rPr>
-        <w:t xml:space="preserve"> 12.</w:t>
+        <w:t>Este relatório começa quando o ator deseja consultar a quantidade de pessoas envolvidas em acidentes segundo o estado da federação, para tal o ator deve informar o ano desejado, onde o default pega todos os anos da base, após a seleção deve-se retornar os valores conforme a tabela 12.</w:t>
       </w:r>
     </w:p>
     <w:p>
@@ -17902,7 +16043,7 @@
                     </pic:cNvPicPr>
                   </pic:nvPicPr>
                   <pic:blipFill>
-                    <a:blip r:embed="rId22">
+                    <a:blip r:embed="rId19">
                       <a:extLst>
                         <a:ext uri="{28A0092B-C50C-407E-A947-70E740481C1C}">
                           <a14:useLocalDpi xmlns:a14="http://schemas.microsoft.com/office/drawing/2010/main" val="0"/>
@@ -17963,16 +16104,7 @@
           <w:rFonts w:eastAsia="Arial" w:cs="Arial"/>
           <w:sz w:val="22"/>
         </w:rPr>
-        <w:t>Para fins de melhor interpretação o sistema deverá gerar uma saída gráfica pa</w:t>
-      </w:r>
-      <w:bookmarkStart w:id="118" w:name="_GoBack"/>
-      <w:bookmarkEnd w:id="118"/>
-      <w:r>
-        <w:rPr>
-          <w:rFonts w:eastAsia="Arial" w:cs="Arial"/>
-          <w:sz w:val="22"/>
-        </w:rPr>
-        <w:t>ra os dados, conforme a figura 8.</w:t>
+        <w:t>Para fins de melhor interpretação o sistema deverá gerar uma saída gráfica para os dados, conforme a figura 8.</w:t>
       </w:r>
     </w:p>
     <w:p>
@@ -18008,7 +16140,7 @@
                     </pic:cNvPicPr>
                   </pic:nvPicPr>
                   <pic:blipFill>
-                    <a:blip r:embed="rId23">
+                    <a:blip r:embed="rId20">
                       <a:extLst>
                         <a:ext uri="{28A0092B-C50C-407E-A947-70E740481C1C}">
                           <a14:useLocalDpi xmlns:a14="http://schemas.microsoft.com/office/drawing/2010/main" val="0"/>
@@ -18241,517 +16373,6 @@
     </w:tbl>
     <w:p>
       <w:pPr>
-        <w:pStyle w:val="Requisito"/>
-        <w:numPr>
-          <w:ilvl w:val="0"/>
-          <w:numId w:val="8"/>
-        </w:numPr>
-        <w:rPr>
-          <w:rFonts w:cs="Arial"/>
-          <w:sz w:val="22"/>
-        </w:rPr>
-      </w:pPr>
-      <w:r>
-        <w:rPr>
-          <w:rFonts w:cs="Arial"/>
-          <w:sz w:val="22"/>
-        </w:rPr>
-        <w:lastRenderedPageBreak/>
-        <w:t>Acidentes conforme rede rodoviária policiada segundo</w:t>
-      </w:r>
-      <w:r>
-        <w:rPr>
-          <w:rFonts w:cs="Arial"/>
-          <w:sz w:val="22"/>
-        </w:rPr>
-        <w:t xml:space="preserve"> estado da federação</w:t>
-      </w:r>
-    </w:p>
-    <w:p>
-      <w:pPr>
-        <w:rPr>
-          <w:rFonts w:eastAsia="Arial" w:cs="Arial"/>
-          <w:sz w:val="22"/>
-        </w:rPr>
-      </w:pPr>
-      <w:r>
-        <w:rPr>
-          <w:rFonts w:eastAsia="Arial" w:cs="Arial"/>
-          <w:b/>
-          <w:bCs/>
-          <w:sz w:val="22"/>
-        </w:rPr>
-        <w:t xml:space="preserve">Ator: </w:t>
-      </w:r>
-      <w:r>
-        <w:rPr>
-          <w:rFonts w:eastAsia="Arial" w:cs="Arial"/>
-          <w:sz w:val="22"/>
-        </w:rPr>
-        <w:t>político.</w:t>
-      </w:r>
-    </w:p>
-    <w:p>
-      <w:pPr>
-        <w:rPr>
-          <w:rFonts w:eastAsia="Arial" w:cs="Arial"/>
-          <w:sz w:val="22"/>
-        </w:rPr>
-      </w:pPr>
-      <w:r>
-        <w:rPr>
-          <w:rFonts w:eastAsia="Arial" w:cs="Arial"/>
-          <w:sz w:val="22"/>
-        </w:rPr>
-        <w:t xml:space="preserve">Este relatório começa quando o ator deseja consultar a quantidade de </w:t>
-      </w:r>
-      <w:r>
-        <w:rPr>
-          <w:rFonts w:eastAsia="Arial" w:cs="Arial"/>
-          <w:sz w:val="22"/>
-        </w:rPr>
-        <w:t>acidentes</w:t>
-      </w:r>
-      <w:r>
-        <w:rPr>
-          <w:rFonts w:eastAsia="Arial" w:cs="Arial"/>
-          <w:sz w:val="22"/>
-        </w:rPr>
-        <w:t xml:space="preserve"> </w:t>
-      </w:r>
-      <w:r>
-        <w:rPr>
-          <w:rFonts w:eastAsia="Arial" w:cs="Arial"/>
-          <w:sz w:val="22"/>
-        </w:rPr>
-        <w:t>ocorridos na rede rodoviária policiada segundo o estado da federação</w:t>
-      </w:r>
-      <w:r>
-        <w:rPr>
-          <w:rFonts w:eastAsia="Arial" w:cs="Arial"/>
-          <w:sz w:val="22"/>
-        </w:rPr>
-        <w:t xml:space="preserve">, para tal o ator deve informar o ano desejado, onde o default pega todos os anos da base, após a seleção deve-se retornar os valores conforme a </w:t>
-      </w:r>
-      <w:r>
-        <w:rPr>
-          <w:rFonts w:eastAsia="Arial" w:cs="Arial"/>
-          <w:sz w:val="22"/>
-        </w:rPr>
-        <w:t>tabela</w:t>
-      </w:r>
-      <w:r>
-        <w:rPr>
-          <w:rFonts w:eastAsia="Arial" w:cs="Arial"/>
-          <w:sz w:val="22"/>
-        </w:rPr>
-        <w:t xml:space="preserve"> 1</w:t>
-      </w:r>
-      <w:r>
-        <w:rPr>
-          <w:rFonts w:eastAsia="Arial" w:cs="Arial"/>
-          <w:sz w:val="22"/>
-        </w:rPr>
-        <w:t>3</w:t>
-      </w:r>
-      <w:r>
-        <w:rPr>
-          <w:rFonts w:eastAsia="Arial" w:cs="Arial"/>
-          <w:sz w:val="22"/>
-        </w:rPr>
-        <w:t>.</w:t>
-      </w:r>
-    </w:p>
-    <w:p>
-      <w:pPr>
-        <w:jc w:val="center"/>
-        <w:rPr>
-          <w:rFonts w:eastAsia="Arial" w:cs="Arial"/>
-          <w:sz w:val="22"/>
-        </w:rPr>
-      </w:pPr>
-      <w:r>
-        <w:rPr>
-          <w:rFonts w:eastAsia="Arial" w:cs="Arial"/>
-          <w:noProof/>
-          <w:sz w:val="22"/>
-        </w:rPr>
-        <w:drawing>
-          <wp:inline distT="0" distB="0" distL="0" distR="0" wp14:anchorId="0B1EEB43" wp14:editId="036197B9">
-            <wp:extent cx="4991100" cy="5913120"/>
-            <wp:effectExtent l="0" t="0" r="0" b="0"/>
-            <wp:docPr id="38" name="Imagem 38"/>
-            <wp:cNvGraphicFramePr>
-              <a:graphicFrameLocks xmlns:a="http://schemas.openxmlformats.org/drawingml/2006/main" noChangeAspect="1"/>
-            </wp:cNvGraphicFramePr>
-            <a:graphic xmlns:a="http://schemas.openxmlformats.org/drawingml/2006/main">
-              <a:graphicData uri="http://schemas.openxmlformats.org/drawingml/2006/picture">
-                <pic:pic xmlns:pic="http://schemas.openxmlformats.org/drawingml/2006/picture">
-                  <pic:nvPicPr>
-                    <pic:cNvPr id="0" name="Picture 17"/>
-                    <pic:cNvPicPr>
-                      <a:picLocks noChangeAspect="1" noChangeArrowheads="1"/>
-                    </pic:cNvPicPr>
-                  </pic:nvPicPr>
-                  <pic:blipFill>
-                    <a:blip r:embed="rId24">
-                      <a:extLst>
-                        <a:ext uri="{28A0092B-C50C-407E-A947-70E740481C1C}">
-                          <a14:useLocalDpi xmlns:a14="http://schemas.microsoft.com/office/drawing/2010/main" val="0"/>
-                        </a:ext>
-                      </a:extLst>
-                    </a:blip>
-                    <a:srcRect/>
-                    <a:stretch>
-                      <a:fillRect/>
-                    </a:stretch>
-                  </pic:blipFill>
-                  <pic:spPr bwMode="auto">
-                    <a:xfrm>
-                      <a:off x="0" y="0"/>
-                      <a:ext cx="4991100" cy="5913120"/>
-                    </a:xfrm>
-                    <a:prstGeom prst="rect">
-                      <a:avLst/>
-                    </a:prstGeom>
-                    <a:noFill/>
-                    <a:ln>
-                      <a:noFill/>
-                    </a:ln>
-                  </pic:spPr>
-                </pic:pic>
-              </a:graphicData>
-            </a:graphic>
-          </wp:inline>
-        </w:drawing>
-      </w:r>
-    </w:p>
-    <w:p>
-      <w:pPr>
-        <w:jc w:val="center"/>
-        <w:rPr>
-          <w:rFonts w:eastAsia="Arial" w:cs="Arial"/>
-          <w:sz w:val="22"/>
-        </w:rPr>
-      </w:pPr>
-      <w:r>
-        <w:rPr>
-          <w:rFonts w:eastAsia="Arial" w:cs="Arial"/>
-          <w:sz w:val="22"/>
-        </w:rPr>
-        <w:t>Tabela 13</w:t>
-      </w:r>
-      <w:r>
-        <w:rPr>
-          <w:rFonts w:eastAsia="Arial" w:cs="Arial"/>
-          <w:sz w:val="22"/>
-        </w:rPr>
-        <w:t>.</w:t>
-      </w:r>
-    </w:p>
-    <w:p>
-      <w:pPr>
-        <w:jc w:val="left"/>
-        <w:rPr>
-          <w:rFonts w:eastAsia="Arial" w:cs="Arial"/>
-          <w:sz w:val="22"/>
-        </w:rPr>
-      </w:pPr>
-      <w:r>
-        <w:rPr>
-          <w:rFonts w:eastAsia="Arial" w:cs="Arial"/>
-          <w:sz w:val="22"/>
-        </w:rPr>
-        <w:t>Para fins de melhor interpretação o sistema deverá gerar uma saída gráfica para os dados, conforme a fi</w:t>
-      </w:r>
-      <w:r>
-        <w:rPr>
-          <w:rFonts w:eastAsia="Arial" w:cs="Arial"/>
-          <w:sz w:val="22"/>
-        </w:rPr>
-        <w:t>gura 9</w:t>
-      </w:r>
-      <w:r>
-        <w:rPr>
-          <w:rFonts w:eastAsia="Arial" w:cs="Arial"/>
-          <w:sz w:val="22"/>
-        </w:rPr>
-        <w:t>.</w:t>
-      </w:r>
-    </w:p>
-    <w:p>
-      <w:pPr>
-        <w:jc w:val="center"/>
-        <w:rPr>
-          <w:rFonts w:eastAsia="Arial" w:cs="Arial"/>
-          <w:sz w:val="22"/>
-        </w:rPr>
-      </w:pPr>
-      <w:r>
-        <w:rPr>
-          <w:rFonts w:eastAsia="Arial" w:cs="Arial"/>
-          <w:noProof/>
-          <w:sz w:val="22"/>
-        </w:rPr>
-        <w:lastRenderedPageBreak/>
-        <w:drawing>
-          <wp:inline distT="0" distB="0" distL="0" distR="0" wp14:anchorId="7C27555E" wp14:editId="0A10BA39">
-            <wp:extent cx="4244340" cy="6576060"/>
-            <wp:effectExtent l="0" t="0" r="3810" b="0"/>
-            <wp:docPr id="39" name="Imagem 39"/>
-            <wp:cNvGraphicFramePr>
-              <a:graphicFrameLocks xmlns:a="http://schemas.openxmlformats.org/drawingml/2006/main" noChangeAspect="1"/>
-            </wp:cNvGraphicFramePr>
-            <a:graphic xmlns:a="http://schemas.openxmlformats.org/drawingml/2006/main">
-              <a:graphicData uri="http://schemas.openxmlformats.org/drawingml/2006/picture">
-                <pic:pic xmlns:pic="http://schemas.openxmlformats.org/drawingml/2006/picture">
-                  <pic:nvPicPr>
-                    <pic:cNvPr id="0" name="Picture 18"/>
-                    <pic:cNvPicPr>
-                      <a:picLocks noChangeAspect="1" noChangeArrowheads="1"/>
-                    </pic:cNvPicPr>
-                  </pic:nvPicPr>
-                  <pic:blipFill>
-                    <a:blip r:embed="rId25">
-                      <a:extLst>
-                        <a:ext uri="{28A0092B-C50C-407E-A947-70E740481C1C}">
-                          <a14:useLocalDpi xmlns:a14="http://schemas.microsoft.com/office/drawing/2010/main" val="0"/>
-                        </a:ext>
-                      </a:extLst>
-                    </a:blip>
-                    <a:srcRect/>
-                    <a:stretch>
-                      <a:fillRect/>
-                    </a:stretch>
-                  </pic:blipFill>
-                  <pic:spPr bwMode="auto">
-                    <a:xfrm>
-                      <a:off x="0" y="0"/>
-                      <a:ext cx="4244340" cy="6576060"/>
-                    </a:xfrm>
-                    <a:prstGeom prst="rect">
-                      <a:avLst/>
-                    </a:prstGeom>
-                    <a:noFill/>
-                    <a:ln>
-                      <a:noFill/>
-                    </a:ln>
-                  </pic:spPr>
-                </pic:pic>
-              </a:graphicData>
-            </a:graphic>
-          </wp:inline>
-        </w:drawing>
-      </w:r>
-    </w:p>
-    <w:p>
-      <w:pPr>
-        <w:jc w:val="center"/>
-      </w:pPr>
-      <w:r>
-        <w:rPr>
-          <w:rFonts w:eastAsia="Arial" w:cs="Arial"/>
-          <w:sz w:val="22"/>
-        </w:rPr>
-        <w:t>Figura 9</w:t>
-      </w:r>
-      <w:r>
-        <w:rPr>
-          <w:rFonts w:eastAsia="Arial" w:cs="Arial"/>
-          <w:sz w:val="22"/>
-        </w:rPr>
-        <w:t>.</w:t>
-      </w:r>
-    </w:p>
-    <w:p>
-      <w:pPr>
-        <w:jc w:val="center"/>
-      </w:pPr>
-    </w:p>
-    <w:tbl>
-      <w:tblPr>
-        <w:tblW w:w="0" w:type="auto"/>
-        <w:tblLayout w:type="fixed"/>
-        <w:tblLook w:val="0000" w:firstRow="0" w:lastRow="0" w:firstColumn="0" w:lastColumn="0" w:noHBand="0" w:noVBand="0"/>
-      </w:tblPr>
-      <w:tblGrid>
-        <w:gridCol w:w="1976"/>
-        <w:gridCol w:w="465"/>
-        <w:gridCol w:w="2168"/>
-        <w:gridCol w:w="464"/>
-        <w:gridCol w:w="2169"/>
-        <w:gridCol w:w="464"/>
-        <w:gridCol w:w="1509"/>
-      </w:tblGrid>
-      <w:tr>
-        <w:trPr>
-          <w:trHeight w:val="806"/>
-        </w:trPr>
-        <w:tc>
-          <w:tcPr>
-            <w:tcW w:w="1976" w:type="dxa"/>
-          </w:tcPr>
-          <w:p>
-            <w:pPr>
-              <w:spacing w:before="240" w:after="240"/>
-              <w:rPr>
-                <w:rFonts w:ascii="Arial" w:hAnsi="Arial" w:cs="Arial"/>
-                <w:sz w:val="22"/>
-              </w:rPr>
-            </w:pPr>
-            <w:r>
-              <w:rPr>
-                <w:rFonts w:ascii="Arial" w:hAnsi="Arial" w:cs="Arial"/>
-                <w:b/>
-                <w:sz w:val="22"/>
-              </w:rPr>
-              <w:t>Prioridade</w:t>
-            </w:r>
-            <w:r>
-              <w:rPr>
-                <w:rFonts w:ascii="Arial" w:hAnsi="Arial" w:cs="Arial"/>
-                <w:sz w:val="22"/>
-              </w:rPr>
-              <w:t>:</w:t>
-            </w:r>
-          </w:p>
-        </w:tc>
-        <w:tc>
-          <w:tcPr>
-            <w:tcW w:w="465" w:type="dxa"/>
-          </w:tcPr>
-          <w:p>
-            <w:pPr>
-              <w:spacing w:before="240" w:after="240"/>
-              <w:jc w:val="right"/>
-              <w:rPr>
-                <w:rFonts w:ascii="Arial" w:hAnsi="Arial" w:cs="Arial"/>
-                <w:sz w:val="22"/>
-              </w:rPr>
-            </w:pPr>
-          </w:p>
-        </w:tc>
-        <w:tc>
-          <w:tcPr>
-            <w:tcW w:w="2168" w:type="dxa"/>
-          </w:tcPr>
-          <w:p>
-            <w:pPr>
-              <w:numPr>
-                <w:ilvl w:val="0"/>
-                <w:numId w:val="28"/>
-              </w:numPr>
-              <w:spacing w:before="240" w:after="240"/>
-              <w:ind w:left="253"/>
-              <w:jc w:val="left"/>
-              <w:rPr>
-                <w:rFonts w:ascii="Arial" w:hAnsi="Arial" w:cs="Arial"/>
-                <w:sz w:val="22"/>
-              </w:rPr>
-            </w:pPr>
-            <w:r>
-              <w:rPr>
-                <w:rFonts w:ascii="Arial" w:hAnsi="Arial" w:cs="Arial"/>
-                <w:sz w:val="22"/>
-              </w:rPr>
-              <w:t>Essencial</w:t>
-            </w:r>
-          </w:p>
-        </w:tc>
-        <w:tc>
-          <w:tcPr>
-            <w:tcW w:w="464" w:type="dxa"/>
-          </w:tcPr>
-          <w:p>
-            <w:pPr>
-              <w:spacing w:before="240" w:after="240"/>
-              <w:jc w:val="right"/>
-              <w:rPr>
-                <w:rFonts w:ascii="Arial" w:hAnsi="Arial" w:cs="Arial"/>
-                <w:sz w:val="22"/>
-              </w:rPr>
-            </w:pPr>
-            <w:r>
-              <w:rPr>
-                <w:rFonts w:ascii="Arial" w:hAnsi="Arial" w:cs="Arial"/>
-                <w:sz w:val="22"/>
-              </w:rPr>
-              <w:sym w:font="Wingdings" w:char="F0A8"/>
-            </w:r>
-          </w:p>
-        </w:tc>
-        <w:tc>
-          <w:tcPr>
-            <w:tcW w:w="2169" w:type="dxa"/>
-          </w:tcPr>
-          <w:p>
-            <w:pPr>
-              <w:spacing w:before="240" w:after="240"/>
-              <w:ind w:left="-108"/>
-              <w:jc w:val="left"/>
-              <w:rPr>
-                <w:rFonts w:ascii="Arial" w:hAnsi="Arial" w:cs="Arial"/>
-                <w:sz w:val="22"/>
-              </w:rPr>
-            </w:pPr>
-            <w:r>
-              <w:rPr>
-                <w:rFonts w:ascii="Arial" w:hAnsi="Arial" w:cs="Arial"/>
-                <w:sz w:val="22"/>
-              </w:rPr>
-              <w:t>Importante</w:t>
-            </w:r>
-          </w:p>
-        </w:tc>
-        <w:tc>
-          <w:tcPr>
-            <w:tcW w:w="464" w:type="dxa"/>
-          </w:tcPr>
-          <w:p>
-            <w:pPr>
-              <w:spacing w:before="240" w:after="240"/>
-              <w:jc w:val="right"/>
-              <w:rPr>
-                <w:rFonts w:ascii="Arial" w:hAnsi="Arial" w:cs="Arial"/>
-                <w:sz w:val="22"/>
-              </w:rPr>
-            </w:pPr>
-            <w:r>
-              <w:rPr>
-                <w:rFonts w:ascii="Arial" w:hAnsi="Arial" w:cs="Arial"/>
-                <w:sz w:val="22"/>
-              </w:rPr>
-              <w:sym w:font="Wingdings" w:char="F0A8"/>
-            </w:r>
-          </w:p>
-        </w:tc>
-        <w:tc>
-          <w:tcPr>
-            <w:tcW w:w="1509" w:type="dxa"/>
-          </w:tcPr>
-          <w:p>
-            <w:pPr>
-              <w:spacing w:before="240" w:after="240"/>
-              <w:ind w:left="-108"/>
-              <w:jc w:val="left"/>
-              <w:rPr>
-                <w:rFonts w:ascii="Arial" w:hAnsi="Arial" w:cs="Arial"/>
-                <w:sz w:val="22"/>
-              </w:rPr>
-            </w:pPr>
-            <w:r>
-              <w:rPr>
-                <w:rFonts w:ascii="Arial" w:hAnsi="Arial" w:cs="Arial"/>
-                <w:sz w:val="22"/>
-              </w:rPr>
-              <w:t>Desejável</w:t>
-            </w:r>
-          </w:p>
-        </w:tc>
-      </w:tr>
-    </w:tbl>
-    <w:p>
-      <w:pPr>
         <w:pStyle w:val="Ttulo1"/>
         <w:rPr>
           <w:rFonts w:cs="Arial"/>
@@ -18764,32 +16385,32 @@
         <w:lastRenderedPageBreak/>
         <w:t xml:space="preserve">Requisitos não </w:t>
       </w:r>
+      <w:bookmarkEnd w:id="102"/>
       <w:bookmarkEnd w:id="103"/>
       <w:bookmarkEnd w:id="104"/>
       <w:bookmarkEnd w:id="105"/>
       <w:bookmarkEnd w:id="106"/>
       <w:bookmarkEnd w:id="107"/>
-      <w:bookmarkEnd w:id="108"/>
       <w:r>
         <w:rPr>
           <w:rFonts w:cs="Arial"/>
         </w:rPr>
         <w:t>funcionais</w:t>
       </w:r>
-      <w:bookmarkEnd w:id="116"/>
-      <w:bookmarkEnd w:id="117"/>
+      <w:bookmarkEnd w:id="109"/>
+      <w:bookmarkEnd w:id="110"/>
     </w:p>
     <w:p>
       <w:pPr>
         <w:pStyle w:val="Ttulo2"/>
       </w:pPr>
-      <w:bookmarkStart w:id="119" w:name="_Toc462647174"/>
-      <w:bookmarkStart w:id="120" w:name="_Toc462647810"/>
+      <w:bookmarkStart w:id="111" w:name="_Toc462647174"/>
+      <w:bookmarkStart w:id="112" w:name="_Toc462647810"/>
       <w:r>
         <w:t>Funções do Documento</w:t>
       </w:r>
-      <w:bookmarkEnd w:id="119"/>
-      <w:bookmarkEnd w:id="120"/>
+      <w:bookmarkEnd w:id="111"/>
+      <w:bookmarkEnd w:id="112"/>
     </w:p>
     <w:p/>
     <w:p>
@@ -18797,13 +16418,13 @@
         <w:pStyle w:val="RNF"/>
         <w:ind w:left="0" w:firstLine="0"/>
       </w:pPr>
-      <w:bookmarkStart w:id="121" w:name="_Toc462647175"/>
-      <w:bookmarkStart w:id="122" w:name="_Toc462647811"/>
+      <w:bookmarkStart w:id="113" w:name="_Toc462647175"/>
+      <w:bookmarkStart w:id="114" w:name="_Toc462647811"/>
       <w:r>
         <w:t>Fornecimento de Suporte</w:t>
       </w:r>
-      <w:bookmarkEnd w:id="121"/>
-      <w:bookmarkEnd w:id="122"/>
+      <w:bookmarkEnd w:id="113"/>
+      <w:bookmarkEnd w:id="114"/>
     </w:p>
     <w:p/>
     <w:p>
@@ -19047,13 +16668,13 @@
         <w:pStyle w:val="RNF"/>
         <w:ind w:left="0" w:firstLine="0"/>
       </w:pPr>
-      <w:bookmarkStart w:id="123" w:name="_Toc462647176"/>
-      <w:bookmarkStart w:id="124" w:name="_Toc462647812"/>
+      <w:bookmarkStart w:id="115" w:name="_Toc462647176"/>
+      <w:bookmarkStart w:id="116" w:name="_Toc462647812"/>
       <w:r>
         <w:t>Fornecimento de Manutenção</w:t>
       </w:r>
-      <w:bookmarkEnd w:id="123"/>
-      <w:bookmarkEnd w:id="124"/>
+      <w:bookmarkEnd w:id="115"/>
+      <w:bookmarkEnd w:id="116"/>
     </w:p>
     <w:p/>
     <w:p>
@@ -19284,8 +16905,8 @@
           <w:bCs/>
         </w:rPr>
       </w:pPr>
-      <w:bookmarkStart w:id="125" w:name="_Toc462647177"/>
-      <w:bookmarkStart w:id="126" w:name="_Toc462647813"/>
+      <w:bookmarkStart w:id="117" w:name="_Toc462647177"/>
+      <w:bookmarkStart w:id="118" w:name="_Toc462647813"/>
       <w:r>
         <w:rPr>
           <w:rFonts w:cs="Arial"/>
@@ -19298,8 +16919,8 @@
         </w:rPr>
         <w:t>descritivo do Sistema</w:t>
       </w:r>
-      <w:bookmarkEnd w:id="125"/>
-      <w:bookmarkEnd w:id="126"/>
+      <w:bookmarkEnd w:id="117"/>
+      <w:bookmarkEnd w:id="118"/>
     </w:p>
     <w:p>
       <w:pPr>
@@ -19318,8 +16939,8 @@
         <w:pStyle w:val="RNF"/>
         <w:ind w:left="0" w:firstLine="0"/>
       </w:pPr>
-      <w:bookmarkStart w:id="127" w:name="_Toc462647178"/>
-      <w:bookmarkStart w:id="128" w:name="_Toc462647814"/>
+      <w:bookmarkStart w:id="119" w:name="_Toc462647178"/>
+      <w:bookmarkStart w:id="120" w:name="_Toc462647814"/>
       <w:r>
         <w:t xml:space="preserve">Disponibilidade </w:t>
       </w:r>
@@ -19329,8 +16950,8 @@
         </w:rPr>
         <w:t>do Documento Descritivo do Sistema</w:t>
       </w:r>
-      <w:bookmarkEnd w:id="127"/>
-      <w:bookmarkEnd w:id="128"/>
+      <w:bookmarkEnd w:id="119"/>
+      <w:bookmarkEnd w:id="120"/>
     </w:p>
     <w:p/>
     <w:p>
@@ -19533,47 +17154,47 @@
           <w:rFonts w:cs="Arial"/>
         </w:rPr>
       </w:pPr>
-      <w:bookmarkStart w:id="129" w:name="_Toc467473456"/>
-      <w:bookmarkStart w:id="130" w:name="_Toc467474003"/>
-      <w:bookmarkStart w:id="131" w:name="_Toc467477742"/>
-      <w:bookmarkStart w:id="132" w:name="_Toc467494888"/>
-      <w:bookmarkStart w:id="133" w:name="_Toc467495254"/>
-      <w:bookmarkStart w:id="134" w:name="_Toc468086060"/>
-      <w:bookmarkStart w:id="135" w:name="_Toc462647179"/>
-      <w:bookmarkStart w:id="136" w:name="_Toc462647815"/>
+      <w:bookmarkStart w:id="121" w:name="_Toc467473456"/>
+      <w:bookmarkStart w:id="122" w:name="_Toc467474003"/>
+      <w:bookmarkStart w:id="123" w:name="_Toc467477742"/>
+      <w:bookmarkStart w:id="124" w:name="_Toc467494888"/>
+      <w:bookmarkStart w:id="125" w:name="_Toc467495254"/>
+      <w:bookmarkStart w:id="126" w:name="_Toc468086060"/>
+      <w:bookmarkStart w:id="127" w:name="_Toc462647179"/>
+      <w:bookmarkStart w:id="128" w:name="_Toc462647815"/>
       <w:r>
         <w:rPr>
           <w:rFonts w:cs="Arial"/>
         </w:rPr>
         <w:t>Usabilidade</w:t>
+      </w:r>
+      <w:bookmarkEnd w:id="121"/>
+      <w:bookmarkEnd w:id="122"/>
+      <w:bookmarkEnd w:id="123"/>
+      <w:bookmarkEnd w:id="124"/>
+      <w:bookmarkEnd w:id="125"/>
+      <w:bookmarkEnd w:id="126"/>
+      <w:bookmarkEnd w:id="127"/>
+      <w:bookmarkEnd w:id="128"/>
+    </w:p>
+    <w:p>
+      <w:r>
+        <w:t>Visa facilitar o uso do sistema para o usuário, a mesma deve seguir os requisitos recomendados nesta seção.</w:t>
+      </w:r>
+    </w:p>
+    <w:p>
+      <w:pPr>
+        <w:pStyle w:val="RNF"/>
+        <w:ind w:left="0" w:firstLine="0"/>
+      </w:pPr>
+      <w:bookmarkStart w:id="129" w:name="_Toc462647180"/>
+      <w:bookmarkStart w:id="130" w:name="_Toc462647816"/>
+      <w:r>
+        <w:lastRenderedPageBreak/>
+        <w:t>Clareza nas descrições</w:t>
       </w:r>
       <w:bookmarkEnd w:id="129"/>
       <w:bookmarkEnd w:id="130"/>
-      <w:bookmarkEnd w:id="131"/>
-      <w:bookmarkEnd w:id="132"/>
-      <w:bookmarkEnd w:id="133"/>
-      <w:bookmarkEnd w:id="134"/>
-      <w:bookmarkEnd w:id="135"/>
-      <w:bookmarkEnd w:id="136"/>
-    </w:p>
-    <w:p>
-      <w:r>
-        <w:t>Visa facilitar o uso do sistema para o usuário, a mesma deve seguir os requisitos recomendados nesta seção.</w:t>
-      </w:r>
-    </w:p>
-    <w:p>
-      <w:pPr>
-        <w:pStyle w:val="RNF"/>
-        <w:ind w:left="0" w:firstLine="0"/>
-      </w:pPr>
-      <w:bookmarkStart w:id="137" w:name="_Toc462647180"/>
-      <w:bookmarkStart w:id="138" w:name="_Toc462647816"/>
-      <w:r>
-        <w:lastRenderedPageBreak/>
-        <w:t>Clareza nas descrições</w:t>
-      </w:r>
-      <w:bookmarkEnd w:id="137"/>
-      <w:bookmarkEnd w:id="138"/>
     </w:p>
     <w:p>
       <w:pPr>
@@ -19889,13 +17510,13 @@
         <w:pStyle w:val="RNF"/>
         <w:ind w:left="0" w:firstLine="0"/>
       </w:pPr>
-      <w:bookmarkStart w:id="139" w:name="_Toc462647181"/>
-      <w:bookmarkStart w:id="140" w:name="_Toc462647817"/>
+      <w:bookmarkStart w:id="131" w:name="_Toc462647181"/>
+      <w:bookmarkStart w:id="132" w:name="_Toc462647817"/>
       <w:r>
         <w:t>Modo para daltônicos</w:t>
       </w:r>
-      <w:bookmarkEnd w:id="139"/>
-      <w:bookmarkEnd w:id="140"/>
+      <w:bookmarkEnd w:id="131"/>
+      <w:bookmarkEnd w:id="132"/>
     </w:p>
     <w:p>
       <w:pPr>
@@ -20125,13 +17746,13 @@
         <w:pStyle w:val="RNF"/>
         <w:ind w:left="0" w:firstLine="0"/>
       </w:pPr>
-      <w:bookmarkStart w:id="141" w:name="_Toc462647182"/>
-      <w:bookmarkStart w:id="142" w:name="_Toc462647818"/>
+      <w:bookmarkStart w:id="133" w:name="_Toc462647182"/>
+      <w:bookmarkStart w:id="134" w:name="_Toc462647818"/>
       <w:r>
         <w:t>Zoom para textos</w:t>
       </w:r>
-      <w:bookmarkEnd w:id="141"/>
-      <w:bookmarkEnd w:id="142"/>
+      <w:bookmarkEnd w:id="133"/>
+      <w:bookmarkEnd w:id="134"/>
     </w:p>
     <w:p>
       <w:pPr>
@@ -20363,13 +17984,13 @@
           <w:top w:val="single" w:sz="4" w:space="0" w:color="auto"/>
         </w:pBdr>
       </w:pPr>
-      <w:bookmarkStart w:id="143" w:name="_Toc462647183"/>
-      <w:bookmarkStart w:id="144" w:name="_Toc462647819"/>
+      <w:bookmarkStart w:id="135" w:name="_Toc462647183"/>
+      <w:bookmarkStart w:id="136" w:name="_Toc462647819"/>
       <w:r>
         <w:t>Identificação de Funções</w:t>
       </w:r>
-      <w:bookmarkEnd w:id="143"/>
-      <w:bookmarkEnd w:id="144"/>
+      <w:bookmarkEnd w:id="135"/>
+      <w:bookmarkEnd w:id="136"/>
     </w:p>
     <w:p>
       <w:pPr>
@@ -20603,19 +18224,19 @@
       <w:pPr>
         <w:pStyle w:val="RNF"/>
       </w:pPr>
-      <w:bookmarkStart w:id="145" w:name="_Toc462647184"/>
-      <w:bookmarkStart w:id="146" w:name="_Toc462647820"/>
-      <w:bookmarkStart w:id="147" w:name="_Toc467473459"/>
-      <w:bookmarkStart w:id="148" w:name="_Toc467474006"/>
-      <w:bookmarkStart w:id="149" w:name="_Toc467477745"/>
-      <w:bookmarkStart w:id="150" w:name="_Toc467494891"/>
-      <w:bookmarkStart w:id="151" w:name="_Toc467495257"/>
-      <w:bookmarkStart w:id="152" w:name="_Toc468086063"/>
+      <w:bookmarkStart w:id="137" w:name="_Toc462647184"/>
+      <w:bookmarkStart w:id="138" w:name="_Toc462647820"/>
+      <w:bookmarkStart w:id="139" w:name="_Toc467473459"/>
+      <w:bookmarkStart w:id="140" w:name="_Toc467474006"/>
+      <w:bookmarkStart w:id="141" w:name="_Toc467477745"/>
+      <w:bookmarkStart w:id="142" w:name="_Toc467494891"/>
+      <w:bookmarkStart w:id="143" w:name="_Toc467495257"/>
+      <w:bookmarkStart w:id="144" w:name="_Toc468086063"/>
       <w:r>
         <w:t>Teclas de atalho</w:t>
       </w:r>
-      <w:bookmarkEnd w:id="145"/>
-      <w:bookmarkEnd w:id="146"/>
+      <w:bookmarkEnd w:id="137"/>
+      <w:bookmarkEnd w:id="138"/>
     </w:p>
     <w:p>
       <w:pPr>
@@ -20846,41 +18467,41 @@
           <w:rFonts w:cs="Arial"/>
         </w:rPr>
       </w:pPr>
-      <w:bookmarkStart w:id="153" w:name="_Toc462647185"/>
-      <w:bookmarkStart w:id="154" w:name="_Toc462647821"/>
+      <w:bookmarkStart w:id="145" w:name="_Toc462647185"/>
+      <w:bookmarkStart w:id="146" w:name="_Toc462647821"/>
       <w:r>
         <w:rPr>
           <w:rFonts w:cs="Arial"/>
         </w:rPr>
         <w:t>Confiabilidade</w:t>
+      </w:r>
+      <w:bookmarkEnd w:id="139"/>
+      <w:bookmarkEnd w:id="140"/>
+      <w:bookmarkEnd w:id="141"/>
+      <w:bookmarkEnd w:id="142"/>
+      <w:bookmarkEnd w:id="143"/>
+      <w:bookmarkEnd w:id="144"/>
+      <w:bookmarkEnd w:id="145"/>
+      <w:bookmarkEnd w:id="146"/>
+    </w:p>
+    <w:p>
+      <w:r>
+        <w:t>Visa manter o sistema contra falhas e possíveis acidentes.</w:t>
+      </w:r>
+    </w:p>
+    <w:p>
+      <w:pPr>
+        <w:pStyle w:val="RNF"/>
+        <w:ind w:left="0" w:firstLine="0"/>
+      </w:pPr>
+      <w:bookmarkStart w:id="147" w:name="_Toc462647186"/>
+      <w:bookmarkStart w:id="148" w:name="_Toc462647822"/>
+      <w:r>
+        <w:lastRenderedPageBreak/>
+        <w:t>Backup</w:t>
       </w:r>
       <w:bookmarkEnd w:id="147"/>
       <w:bookmarkEnd w:id="148"/>
-      <w:bookmarkEnd w:id="149"/>
-      <w:bookmarkEnd w:id="150"/>
-      <w:bookmarkEnd w:id="151"/>
-      <w:bookmarkEnd w:id="152"/>
-      <w:bookmarkEnd w:id="153"/>
-      <w:bookmarkEnd w:id="154"/>
-    </w:p>
-    <w:p>
-      <w:r>
-        <w:t>Visa manter o sistema contra falhas e possíveis acidentes.</w:t>
-      </w:r>
-    </w:p>
-    <w:p>
-      <w:pPr>
-        <w:pStyle w:val="RNF"/>
-        <w:ind w:left="0" w:firstLine="0"/>
-      </w:pPr>
-      <w:bookmarkStart w:id="155" w:name="_Toc462647186"/>
-      <w:bookmarkStart w:id="156" w:name="_Toc462647822"/>
-      <w:r>
-        <w:lastRenderedPageBreak/>
-        <w:t>Backup</w:t>
-      </w:r>
-      <w:bookmarkEnd w:id="155"/>
-      <w:bookmarkEnd w:id="156"/>
     </w:p>
     <w:p>
       <w:pPr>
@@ -21137,42 +18758,42 @@
           <w:rFonts w:cs="Arial"/>
         </w:rPr>
       </w:pPr>
-      <w:bookmarkStart w:id="157" w:name="_Toc467473463"/>
-      <w:bookmarkStart w:id="158" w:name="_Toc467474010"/>
-      <w:bookmarkStart w:id="159" w:name="_Toc467477749"/>
-      <w:bookmarkStart w:id="160" w:name="_Toc467494895"/>
-      <w:bookmarkStart w:id="161" w:name="_Toc467495261"/>
-      <w:bookmarkStart w:id="162" w:name="_Toc468086067"/>
-      <w:bookmarkStart w:id="163" w:name="_Toc462647187"/>
-      <w:bookmarkStart w:id="164" w:name="_Toc462647823"/>
+      <w:bookmarkStart w:id="149" w:name="_Toc467473463"/>
+      <w:bookmarkStart w:id="150" w:name="_Toc467474010"/>
+      <w:bookmarkStart w:id="151" w:name="_Toc467477749"/>
+      <w:bookmarkStart w:id="152" w:name="_Toc467494895"/>
+      <w:bookmarkStart w:id="153" w:name="_Toc467495261"/>
+      <w:bookmarkStart w:id="154" w:name="_Toc468086067"/>
+      <w:bookmarkStart w:id="155" w:name="_Toc462647187"/>
+      <w:bookmarkStart w:id="156" w:name="_Toc462647823"/>
       <w:r>
         <w:rPr>
           <w:rFonts w:cs="Arial"/>
         </w:rPr>
         <w:t>Segurança</w:t>
+      </w:r>
+      <w:bookmarkEnd w:id="149"/>
+      <w:bookmarkEnd w:id="150"/>
+      <w:bookmarkEnd w:id="151"/>
+      <w:bookmarkEnd w:id="152"/>
+      <w:bookmarkEnd w:id="153"/>
+      <w:bookmarkEnd w:id="154"/>
+      <w:bookmarkEnd w:id="155"/>
+      <w:bookmarkEnd w:id="156"/>
+    </w:p>
+    <w:p/>
+    <w:p>
+      <w:pPr>
+        <w:pStyle w:val="RNF"/>
+        <w:ind w:left="0" w:firstLine="0"/>
+      </w:pPr>
+      <w:bookmarkStart w:id="157" w:name="_Toc462647188"/>
+      <w:bookmarkStart w:id="158" w:name="_Toc462647824"/>
+      <w:r>
+        <w:t>Recursos de Segurança de Acesso</w:t>
       </w:r>
       <w:bookmarkEnd w:id="157"/>
       <w:bookmarkEnd w:id="158"/>
-      <w:bookmarkEnd w:id="159"/>
-      <w:bookmarkEnd w:id="160"/>
-      <w:bookmarkEnd w:id="161"/>
-      <w:bookmarkEnd w:id="162"/>
-      <w:bookmarkEnd w:id="163"/>
-      <w:bookmarkEnd w:id="164"/>
-    </w:p>
-    <w:p/>
-    <w:p>
-      <w:pPr>
-        <w:pStyle w:val="RNF"/>
-        <w:ind w:left="0" w:firstLine="0"/>
-      </w:pPr>
-      <w:bookmarkStart w:id="165" w:name="_Toc462647188"/>
-      <w:bookmarkStart w:id="166" w:name="_Toc462647824"/>
-      <w:r>
-        <w:t>Recursos de Segurança de Acesso</w:t>
-      </w:r>
-      <w:bookmarkEnd w:id="165"/>
-      <w:bookmarkEnd w:id="166"/>
     </w:p>
     <w:p>
       <w:pPr>
@@ -21936,8 +19557,8 @@
       </w:pPr>
     </w:p>
     <w:sectPr>
-      <w:headerReference w:type="even" r:id="rId26"/>
-      <w:headerReference w:type="default" r:id="rId27"/>
+      <w:headerReference w:type="even" r:id="rId21"/>
+      <w:headerReference w:type="default" r:id="rId22"/>
       <w:pgSz w:w="11906" w:h="16838" w:code="9"/>
       <w:pgMar w:top="1701" w:right="1418" w:bottom="1899" w:left="1418" w:header="720" w:footer="731" w:gutter="0"/>
       <w:cols w:space="720"/>
@@ -22031,7 +19652,7 @@
             <w:rPr>
               <w:noProof/>
             </w:rPr>
-            <w:t>23</w:t>
+            <w:t>5</w:t>
           </w:r>
           <w:r>
             <w:fldChar w:fldCharType="end"/>
@@ -22044,7 +19665,7 @@
               <w:rPr>
                 <w:noProof/>
               </w:rPr>
-              <w:t>24</w:t>
+              <w:t>19</w:t>
             </w:r>
           </w:fldSimple>
         </w:p>

--- a/Documentos/Documento de Requisitos_1.0.docx
+++ b/Documentos/Documento de Requisitos_1.0.docx
@@ -1,6 +1,6 @@
 
 <file path=word/document.xml><?xml version="1.0" encoding="utf-8"?>
-<w:document xmlns:wpc="http://schemas.microsoft.com/office/word/2010/wordprocessingCanvas" xmlns:mc="http://schemas.openxmlformats.org/markup-compatibility/2006" xmlns:o="urn:schemas-microsoft-com:office:office" xmlns:r="http://schemas.openxmlformats.org/officeDocument/2006/relationships" xmlns:m="http://schemas.openxmlformats.org/officeDocument/2006/math" xmlns:v="urn:schemas-microsoft-com:vml" xmlns:wp14="http://schemas.microsoft.com/office/word/2010/wordprocessingDrawing" xmlns:wp="http://schemas.openxmlformats.org/drawingml/2006/wordprocessingDrawing" xmlns:w10="urn:schemas-microsoft-com:office:word" xmlns:w="http://schemas.openxmlformats.org/wordprocessingml/2006/main" xmlns:w14="http://schemas.microsoft.com/office/word/2010/wordml" xmlns:w15="http://schemas.microsoft.com/office/word/2012/wordml" xmlns:wpg="http://schemas.microsoft.com/office/word/2010/wordprocessingGroup" xmlns:wpi="http://schemas.microsoft.com/office/word/2010/wordprocessingInk" xmlns:wne="http://schemas.microsoft.com/office/word/2006/wordml" xmlns:wps="http://schemas.microsoft.com/office/word/2010/wordprocessingShape" mc:Ignorable="w14 w15 wp14">
+<w:document xmlns:wpc="http://schemas.microsoft.com/office/word/2010/wordprocessingCanvas" xmlns:cx="http://schemas.microsoft.com/office/drawing/2014/chartex" xmlns:cx1="http://schemas.microsoft.com/office/drawing/2015/9/8/chartex" xmlns:cx2="http://schemas.microsoft.com/office/drawing/2015/10/21/chartex" xmlns:cx3="http://schemas.microsoft.com/office/drawing/2016/5/9/chartex" xmlns:cx4="http://schemas.microsoft.com/office/drawing/2016/5/10/chartex" xmlns:cx5="http://schemas.microsoft.com/office/drawing/2016/5/11/chartex" xmlns:mc="http://schemas.openxmlformats.org/markup-compatibility/2006" xmlns:o="urn:schemas-microsoft-com:office:office" xmlns:r="http://schemas.openxmlformats.org/officeDocument/2006/relationships" xmlns:m="http://schemas.openxmlformats.org/officeDocument/2006/math" xmlns:v="urn:schemas-microsoft-com:vml" xmlns:wp14="http://schemas.microsoft.com/office/word/2010/wordprocessingDrawing" xmlns:wp="http://schemas.openxmlformats.org/drawingml/2006/wordprocessingDrawing" xmlns:w10="urn:schemas-microsoft-com:office:word" xmlns:w="http://schemas.openxmlformats.org/wordprocessingml/2006/main" xmlns:w14="http://schemas.microsoft.com/office/word/2010/wordml" xmlns:w15="http://schemas.microsoft.com/office/word/2012/wordml" xmlns:w16se="http://schemas.microsoft.com/office/word/2015/wordml/symex" xmlns:wpg="http://schemas.microsoft.com/office/word/2010/wordprocessingGroup" xmlns:wpi="http://schemas.microsoft.com/office/word/2010/wordprocessingInk" xmlns:wne="http://schemas.microsoft.com/office/word/2006/wordml" xmlns:wps="http://schemas.microsoft.com/office/word/2010/wordprocessingShape" mc:Ignorable="w14 w15 w16se wp14">
   <w:body>
     <w:p/>
     <w:p/>
@@ -294,27 +294,7 @@
           <w:bCs/>
           <w:szCs w:val="24"/>
         </w:rPr>
-        <w:t xml:space="preserve">Vinicius </w:t>
-      </w:r>
-      <w:proofErr w:type="spellStart"/>
-      <w:r>
-        <w:rPr>
-          <w:rFonts w:ascii="Arial-BoldMT" w:hAnsi="Arial-BoldMT" w:cs="Arial-BoldMT"/>
-          <w:b/>
-          <w:bCs/>
-          <w:szCs w:val="24"/>
-        </w:rPr>
-        <w:t>Eiji</w:t>
-      </w:r>
-      <w:proofErr w:type="spellEnd"/>
-      <w:r>
-        <w:rPr>
-          <w:rFonts w:ascii="Arial-BoldMT" w:hAnsi="Arial-BoldMT" w:cs="Arial-BoldMT"/>
-          <w:b/>
-          <w:bCs/>
-          <w:szCs w:val="24"/>
-        </w:rPr>
-        <w:t xml:space="preserve"> Horiguchi - </w:t>
+        <w:t xml:space="preserve">Vinicius Eiji Horiguchi - </w:t>
       </w:r>
       <w:r>
         <w:rPr>
@@ -1514,7 +1494,7 @@
         <w:rPr>
           <w:noProof/>
         </w:rPr>
-        <w:instrText xml:space="preserve"> PAGEREF _Toc462647750 \h </w:instrText>
+        <w:instrText xml:space="preserve"> PAGEREF _Toc467145326 \h </w:instrText>
       </w:r>
       <w:r>
         <w:rPr>
@@ -1531,7 +1511,7 @@
         <w:rPr>
           <w:noProof/>
         </w:rPr>
-        <w:t>5</w:t>
+        <w:t>4</w:t>
       </w:r>
       <w:r>
         <w:rPr>
@@ -1595,7 +1575,7 @@
         <w:rPr>
           <w:noProof/>
         </w:rPr>
-        <w:instrText xml:space="preserve"> PAGEREF _Toc462647751 \h </w:instrText>
+        <w:instrText xml:space="preserve"> PAGEREF _Toc467145327 \h </w:instrText>
       </w:r>
       <w:r>
         <w:rPr>
@@ -1612,7 +1592,7 @@
         <w:rPr>
           <w:noProof/>
         </w:rPr>
-        <w:t>5</w:t>
+        <w:t>4</w:t>
       </w:r>
       <w:r>
         <w:rPr>
@@ -1678,7 +1658,7 @@
         <w:rPr>
           <w:noProof/>
         </w:rPr>
-        <w:instrText xml:space="preserve"> PAGEREF _Toc462647752 \h </w:instrText>
+        <w:instrText xml:space="preserve"> PAGEREF _Toc467145328 \h </w:instrText>
       </w:r>
       <w:r>
         <w:rPr>
@@ -1695,7 +1675,7 @@
         <w:rPr>
           <w:noProof/>
         </w:rPr>
-        <w:t>5</w:t>
+        <w:t>4</w:t>
       </w:r>
       <w:r>
         <w:rPr>
@@ -1759,7 +1739,7 @@
         <w:rPr>
           <w:noProof/>
         </w:rPr>
-        <w:instrText xml:space="preserve"> PAGEREF _Toc462647753 \h </w:instrText>
+        <w:instrText xml:space="preserve"> PAGEREF _Toc467145329 \h </w:instrText>
       </w:r>
       <w:r>
         <w:rPr>
@@ -1776,7 +1756,7 @@
         <w:rPr>
           <w:noProof/>
         </w:rPr>
-        <w:t>5</w:t>
+        <w:t>4</w:t>
       </w:r>
       <w:r>
         <w:rPr>
@@ -1842,7 +1822,7 @@
         <w:rPr>
           <w:noProof/>
         </w:rPr>
-        <w:instrText xml:space="preserve"> PAGEREF _Toc462647754 \h </w:instrText>
+        <w:instrText xml:space="preserve"> PAGEREF _Toc467145330 \h </w:instrText>
       </w:r>
       <w:r>
         <w:rPr>
@@ -1859,7 +1839,7 @@
         <w:rPr>
           <w:noProof/>
         </w:rPr>
-        <w:t>6</w:t>
+        <w:t>5</w:t>
       </w:r>
       <w:r>
         <w:rPr>
@@ -1923,7 +1903,7 @@
         <w:rPr>
           <w:noProof/>
         </w:rPr>
-        <w:instrText xml:space="preserve"> PAGEREF _Toc462647755 \h </w:instrText>
+        <w:instrText xml:space="preserve"> PAGEREF _Toc467145331 \h </w:instrText>
       </w:r>
       <w:r>
         <w:rPr>
@@ -1940,7 +1920,7 @@
         <w:rPr>
           <w:noProof/>
         </w:rPr>
-        <w:t>6</w:t>
+        <w:t>5</w:t>
       </w:r>
       <w:r>
         <w:rPr>
@@ -1986,7 +1966,7 @@
           <w:rFonts w:cs="Arial"/>
           <w:noProof/>
         </w:rPr>
-        <w:t>Descrição do usuário</w:t>
+        <w:t>Descrição do sistema</w:t>
       </w:r>
       <w:r>
         <w:rPr>
@@ -2004,7 +1984,7 @@
         <w:rPr>
           <w:noProof/>
         </w:rPr>
-        <w:instrText xml:space="preserve"> PAGEREF _Toc462647756 \h </w:instrText>
+        <w:instrText xml:space="preserve"> PAGEREF _Toc467145332 \h </w:instrText>
       </w:r>
       <w:r>
         <w:rPr>
@@ -2021,7 +2001,7 @@
         <w:rPr>
           <w:noProof/>
         </w:rPr>
-        <w:t>6</w:t>
+        <w:t>5</w:t>
       </w:r>
       <w:r>
         <w:rPr>
@@ -2085,7 +2065,7 @@
         <w:rPr>
           <w:noProof/>
         </w:rPr>
-        <w:instrText xml:space="preserve"> PAGEREF _Toc462647757 \h </w:instrText>
+        <w:instrText xml:space="preserve"> PAGEREF _Toc467145333 \h </w:instrText>
       </w:r>
       <w:r>
         <w:rPr>
@@ -2102,7 +2082,7 @@
         <w:rPr>
           <w:noProof/>
         </w:rPr>
-        <w:t>6</w:t>
+        <w:t>5</w:t>
       </w:r>
       <w:r>
         <w:rPr>
@@ -2168,7 +2148,7 @@
         <w:rPr>
           <w:noProof/>
         </w:rPr>
-        <w:instrText xml:space="preserve"> PAGEREF _Toc462647758 \h </w:instrText>
+        <w:instrText xml:space="preserve"> PAGEREF _Toc467145334 \h </w:instrText>
       </w:r>
       <w:r>
         <w:rPr>
@@ -2185,7 +2165,7 @@
         <w:rPr>
           <w:noProof/>
         </w:rPr>
-        <w:t>6</w:t>
+        <w:t>5</w:t>
       </w:r>
       <w:r>
         <w:rPr>
@@ -2233,7 +2213,7 @@
           <w:iCs/>
           <w:noProof/>
         </w:rPr>
-        <w:t>Usuário Gestor orçamentário</w:t>
+        <w:t>Usuário Policial</w:t>
       </w:r>
       <w:r>
         <w:rPr>
@@ -2251,7 +2231,7 @@
         <w:rPr>
           <w:noProof/>
         </w:rPr>
-        <w:instrText xml:space="preserve"> PAGEREF _Toc462647759 \h </w:instrText>
+        <w:instrText xml:space="preserve"> PAGEREF _Toc467145335 \h </w:instrText>
       </w:r>
       <w:r>
         <w:rPr>
@@ -2268,7 +2248,7 @@
         <w:rPr>
           <w:noProof/>
         </w:rPr>
-        <w:t>6</w:t>
+        <w:t>5</w:t>
       </w:r>
       <w:r>
         <w:rPr>
@@ -2316,7 +2296,7 @@
           <w:iCs/>
           <w:noProof/>
         </w:rPr>
-        <w:t>Usuário Gestor dos projetos</w:t>
+        <w:t>Usuário Político</w:t>
       </w:r>
       <w:r>
         <w:rPr>
@@ -2334,7 +2314,7 @@
         <w:rPr>
           <w:noProof/>
         </w:rPr>
-        <w:instrText xml:space="preserve"> PAGEREF _Toc462647760 \h </w:instrText>
+        <w:instrText xml:space="preserve"> PAGEREF _Toc467145336 \h </w:instrText>
       </w:r>
       <w:r>
         <w:rPr>
@@ -2351,7 +2331,7 @@
         <w:rPr>
           <w:noProof/>
         </w:rPr>
-        <w:t>6</w:t>
+        <w:t>5</w:t>
       </w:r>
       <w:r>
         <w:rPr>
@@ -2399,7 +2379,7 @@
           <w:iCs/>
           <w:noProof/>
         </w:rPr>
-        <w:t>Usuário Avaliador de Pró-reitora</w:t>
+        <w:t>Perfil Público</w:t>
       </w:r>
       <w:r>
         <w:rPr>
@@ -2417,7 +2397,7 @@
         <w:rPr>
           <w:noProof/>
         </w:rPr>
-        <w:instrText xml:space="preserve"> PAGEREF _Toc462647761 \h </w:instrText>
+        <w:instrText xml:space="preserve"> PAGEREF _Toc467145337 \h </w:instrText>
       </w:r>
       <w:r>
         <w:rPr>
@@ -2434,173 +2414,7 @@
         <w:rPr>
           <w:noProof/>
         </w:rPr>
-        <w:t>6</w:t>
-      </w:r>
-      <w:r>
-        <w:rPr>
-          <w:noProof/>
-        </w:rPr>
-        <w:fldChar w:fldCharType="end"/>
-      </w:r>
-    </w:p>
-    <w:p>
-      <w:pPr>
-        <w:pStyle w:val="Sumrio3"/>
-        <w:tabs>
-          <w:tab w:val="left" w:pos="1200"/>
-          <w:tab w:val="right" w:leader="dot" w:pos="9060"/>
-        </w:tabs>
-        <w:rPr>
-          <w:rFonts w:asciiTheme="minorHAnsi" w:eastAsiaTheme="minorEastAsia" w:hAnsiTheme="minorHAnsi" w:cstheme="minorBidi"/>
-          <w:i w:val="0"/>
-          <w:noProof/>
-          <w:sz w:val="22"/>
-          <w:szCs w:val="22"/>
-        </w:rPr>
-      </w:pPr>
-      <w:r>
-        <w:rPr>
-          <w:rFonts w:cs="Arial"/>
-          <w:iCs/>
-          <w:noProof/>
-        </w:rPr>
-        <w:t>2.3.5</w:t>
-      </w:r>
-      <w:r>
-        <w:rPr>
-          <w:rFonts w:asciiTheme="minorHAnsi" w:eastAsiaTheme="minorEastAsia" w:hAnsiTheme="minorHAnsi" w:cstheme="minorBidi"/>
-          <w:i w:val="0"/>
-          <w:noProof/>
-          <w:sz w:val="22"/>
-          <w:szCs w:val="22"/>
-        </w:rPr>
-        <w:tab/>
-      </w:r>
-      <w:r>
-        <w:rPr>
-          <w:rFonts w:cs="Arial"/>
-          <w:iCs/>
-          <w:noProof/>
-        </w:rPr>
-        <w:t>Usuário Financiador interno</w:t>
-      </w:r>
-      <w:r>
-        <w:rPr>
-          <w:noProof/>
-        </w:rPr>
-        <w:tab/>
-      </w:r>
-      <w:r>
-        <w:rPr>
-          <w:noProof/>
-        </w:rPr>
-        <w:fldChar w:fldCharType="begin"/>
-      </w:r>
-      <w:r>
-        <w:rPr>
-          <w:noProof/>
-        </w:rPr>
-        <w:instrText xml:space="preserve"> PAGEREF _Toc462647762 \h </w:instrText>
-      </w:r>
-      <w:r>
-        <w:rPr>
-          <w:noProof/>
-        </w:rPr>
-      </w:r>
-      <w:r>
-        <w:rPr>
-          <w:noProof/>
-        </w:rPr>
-        <w:fldChar w:fldCharType="separate"/>
-      </w:r>
-      <w:r>
-        <w:rPr>
-          <w:noProof/>
-        </w:rPr>
-        <w:t>6</w:t>
-      </w:r>
-      <w:r>
-        <w:rPr>
-          <w:noProof/>
-        </w:rPr>
-        <w:fldChar w:fldCharType="end"/>
-      </w:r>
-    </w:p>
-    <w:p>
-      <w:pPr>
-        <w:pStyle w:val="Sumrio3"/>
-        <w:tabs>
-          <w:tab w:val="left" w:pos="1200"/>
-          <w:tab w:val="right" w:leader="dot" w:pos="9060"/>
-        </w:tabs>
-        <w:rPr>
-          <w:rFonts w:asciiTheme="minorHAnsi" w:eastAsiaTheme="minorEastAsia" w:hAnsiTheme="minorHAnsi" w:cstheme="minorBidi"/>
-          <w:i w:val="0"/>
-          <w:noProof/>
-          <w:sz w:val="22"/>
-          <w:szCs w:val="22"/>
-        </w:rPr>
-      </w:pPr>
-      <w:r>
-        <w:rPr>
-          <w:rFonts w:cs="Arial"/>
-          <w:iCs/>
-          <w:noProof/>
-        </w:rPr>
-        <w:t>2.3.6</w:t>
-      </w:r>
-      <w:r>
-        <w:rPr>
-          <w:rFonts w:asciiTheme="minorHAnsi" w:eastAsiaTheme="minorEastAsia" w:hAnsiTheme="minorHAnsi" w:cstheme="minorBidi"/>
-          <w:i w:val="0"/>
-          <w:noProof/>
-          <w:sz w:val="22"/>
-          <w:szCs w:val="22"/>
-        </w:rPr>
-        <w:tab/>
-      </w:r>
-      <w:r>
-        <w:rPr>
-          <w:rFonts w:cs="Arial"/>
-          <w:iCs/>
-          <w:noProof/>
-        </w:rPr>
-        <w:t>Usuário Financiador externo</w:t>
-      </w:r>
-      <w:r>
-        <w:rPr>
-          <w:noProof/>
-        </w:rPr>
-        <w:tab/>
-      </w:r>
-      <w:r>
-        <w:rPr>
-          <w:noProof/>
-        </w:rPr>
-        <w:fldChar w:fldCharType="begin"/>
-      </w:r>
-      <w:r>
-        <w:rPr>
-          <w:noProof/>
-        </w:rPr>
-        <w:instrText xml:space="preserve"> PAGEREF _Toc462647763 \h </w:instrText>
-      </w:r>
-      <w:r>
-        <w:rPr>
-          <w:noProof/>
-        </w:rPr>
-      </w:r>
-      <w:r>
-        <w:rPr>
-          <w:noProof/>
-        </w:rPr>
-        <w:fldChar w:fldCharType="separate"/>
-      </w:r>
-      <w:r>
-        <w:rPr>
-          <w:noProof/>
-        </w:rPr>
-        <w:t>6</w:t>
+        <w:t>5</w:t>
       </w:r>
       <w:r>
         <w:rPr>
@@ -2666,7 +2480,7 @@
         <w:rPr>
           <w:noProof/>
         </w:rPr>
-        <w:instrText xml:space="preserve"> PAGEREF _Toc462647764 \h </w:instrText>
+        <w:instrText xml:space="preserve"> PAGEREF _Toc467145338 \h </w:instrText>
       </w:r>
       <w:r>
         <w:rPr>
@@ -2683,7 +2497,7 @@
         <w:rPr>
           <w:noProof/>
         </w:rPr>
-        <w:t>7</w:t>
+        <w:t>5</w:t>
       </w:r>
       <w:r>
         <w:rPr>
@@ -2729,7 +2543,7 @@
           <w:rFonts w:cs="Arial"/>
           <w:noProof/>
         </w:rPr>
-        <w:t>Manter usuário interno</w:t>
+        <w:t>Manter usuário Sistema</w:t>
       </w:r>
       <w:r>
         <w:rPr>
@@ -2747,7 +2561,7 @@
         <w:rPr>
           <w:noProof/>
         </w:rPr>
-        <w:instrText xml:space="preserve"> PAGEREF _Toc462647765 \h </w:instrText>
+        <w:instrText xml:space="preserve"> PAGEREF _Toc467145339 \h </w:instrText>
       </w:r>
       <w:r>
         <w:rPr>
@@ -2764,7 +2578,7 @@
         <w:rPr>
           <w:noProof/>
         </w:rPr>
-        <w:t>7</w:t>
+        <w:t>5</w:t>
       </w:r>
       <w:r>
         <w:rPr>
@@ -2810,7 +2624,7 @@
           <w:rFonts w:cs="Arial"/>
           <w:noProof/>
         </w:rPr>
-        <w:t>Inserir Usuário interno</w:t>
+        <w:t>Inserir Usuário Sistema</w:t>
       </w:r>
       <w:r>
         <w:rPr>
@@ -2828,7 +2642,7 @@
         <w:rPr>
           <w:noProof/>
         </w:rPr>
-        <w:instrText xml:space="preserve"> PAGEREF _Toc462647766 \h </w:instrText>
+        <w:instrText xml:space="preserve"> PAGEREF _Toc467145340 \h </w:instrText>
       </w:r>
       <w:r>
         <w:rPr>
@@ -2845,7 +2659,7 @@
         <w:rPr>
           <w:noProof/>
         </w:rPr>
-        <w:t>7</w:t>
+        <w:t>6</w:t>
       </w:r>
       <w:r>
         <w:rPr>
@@ -2891,7 +2705,7 @@
           <w:rFonts w:cs="Arial"/>
           <w:noProof/>
         </w:rPr>
-        <w:t>Alterar Usuário interno</w:t>
+        <w:t>Alterar Usuário Sistema</w:t>
       </w:r>
       <w:r>
         <w:rPr>
@@ -2909,7 +2723,7 @@
         <w:rPr>
           <w:noProof/>
         </w:rPr>
-        <w:instrText xml:space="preserve"> PAGEREF _Toc462647767 \h </w:instrText>
+        <w:instrText xml:space="preserve"> PAGEREF _Toc467145341 \h </w:instrText>
       </w:r>
       <w:r>
         <w:rPr>
@@ -2926,7 +2740,7 @@
         <w:rPr>
           <w:noProof/>
         </w:rPr>
-        <w:t>7</w:t>
+        <w:t>6</w:t>
       </w:r>
       <w:r>
         <w:rPr>
@@ -2972,7 +2786,7 @@
           <w:rFonts w:cs="Arial"/>
           <w:noProof/>
         </w:rPr>
-        <w:t>Excluir Usuário interno</w:t>
+        <w:t>Excluir Usuário Sistema</w:t>
       </w:r>
       <w:r>
         <w:rPr>
@@ -2990,7 +2804,7 @@
         <w:rPr>
           <w:noProof/>
         </w:rPr>
-        <w:instrText xml:space="preserve"> PAGEREF _Toc462647768 \h </w:instrText>
+        <w:instrText xml:space="preserve"> PAGEREF _Toc467145342 \h </w:instrText>
       </w:r>
       <w:r>
         <w:rPr>
@@ -3007,7 +2821,7 @@
         <w:rPr>
           <w:noProof/>
         </w:rPr>
-        <w:t>8</w:t>
+        <w:t>6</w:t>
       </w:r>
       <w:r>
         <w:rPr>
@@ -3053,7 +2867,7 @@
           <w:rFonts w:cs="Arial"/>
           <w:noProof/>
         </w:rPr>
-        <w:t>Consultar Usuário interno</w:t>
+        <w:t>Consultar Usuário Sistema</w:t>
       </w:r>
       <w:r>
         <w:rPr>
@@ -3071,7 +2885,7 @@
         <w:rPr>
           <w:noProof/>
         </w:rPr>
-        <w:instrText xml:space="preserve"> PAGEREF _Toc462647769 \h </w:instrText>
+        <w:instrText xml:space="preserve"> PAGEREF _Toc467145343 \h </w:instrText>
       </w:r>
       <w:r>
         <w:rPr>
@@ -3088,7 +2902,7 @@
         <w:rPr>
           <w:noProof/>
         </w:rPr>
-        <w:t>8</w:t>
+        <w:t>7</w:t>
       </w:r>
       <w:r>
         <w:rPr>
@@ -3134,7 +2948,7 @@
           <w:rFonts w:cs="Arial"/>
           <w:noProof/>
         </w:rPr>
-        <w:t>Manter usuário externo</w:t>
+        <w:t>Manter Acidente</w:t>
       </w:r>
       <w:r>
         <w:rPr>
@@ -3152,7 +2966,7 @@
         <w:rPr>
           <w:noProof/>
         </w:rPr>
-        <w:instrText xml:space="preserve"> PAGEREF _Toc462647770 \h </w:instrText>
+        <w:instrText xml:space="preserve"> PAGEREF _Toc467145344 \h </w:instrText>
       </w:r>
       <w:r>
         <w:rPr>
@@ -3169,7 +2983,7 @@
         <w:rPr>
           <w:noProof/>
         </w:rPr>
-        <w:t>8</w:t>
+        <w:t>7</w:t>
       </w:r>
       <w:r>
         <w:rPr>
@@ -3215,7 +3029,7 @@
           <w:rFonts w:cs="Arial"/>
           <w:noProof/>
         </w:rPr>
-        <w:t>Inserir Usuário externo</w:t>
+        <w:t>Inserir Acidente</w:t>
       </w:r>
       <w:r>
         <w:rPr>
@@ -3233,7 +3047,7 @@
         <w:rPr>
           <w:noProof/>
         </w:rPr>
-        <w:instrText xml:space="preserve"> PAGEREF _Toc462647771 \h </w:instrText>
+        <w:instrText xml:space="preserve"> PAGEREF _Toc467145345 \h </w:instrText>
       </w:r>
       <w:r>
         <w:rPr>
@@ -3250,7 +3064,7 @@
         <w:rPr>
           <w:noProof/>
         </w:rPr>
-        <w:t>8</w:t>
+        <w:t>7</w:t>
       </w:r>
       <w:r>
         <w:rPr>
@@ -3296,7 +3110,7 @@
           <w:rFonts w:cs="Arial"/>
           <w:noProof/>
         </w:rPr>
-        <w:t>Alterar Usuário Externo</w:t>
+        <w:t>Alterar Acidente</w:t>
       </w:r>
       <w:r>
         <w:rPr>
@@ -3314,7 +3128,7 @@
         <w:rPr>
           <w:noProof/>
         </w:rPr>
-        <w:instrText xml:space="preserve"> PAGEREF _Toc462647772 \h </w:instrText>
+        <w:instrText xml:space="preserve"> PAGEREF _Toc467145346 \h </w:instrText>
       </w:r>
       <w:r>
         <w:rPr>
@@ -3331,7 +3145,7 @@
         <w:rPr>
           <w:noProof/>
         </w:rPr>
-        <w:t>9</w:t>
+        <w:t>8</w:t>
       </w:r>
       <w:r>
         <w:rPr>
@@ -3377,7 +3191,7 @@
           <w:rFonts w:cs="Arial"/>
           <w:noProof/>
         </w:rPr>
-        <w:t>Excluir Usuário Externo</w:t>
+        <w:t>Excluir Acidente</w:t>
       </w:r>
       <w:r>
         <w:rPr>
@@ -3395,7 +3209,7 @@
         <w:rPr>
           <w:noProof/>
         </w:rPr>
-        <w:instrText xml:space="preserve"> PAGEREF _Toc462647773 \h </w:instrText>
+        <w:instrText xml:space="preserve"> PAGEREF _Toc467145347 \h </w:instrText>
       </w:r>
       <w:r>
         <w:rPr>
@@ -3412,7 +3226,7 @@
         <w:rPr>
           <w:noProof/>
         </w:rPr>
-        <w:t>9</w:t>
+        <w:t>8</w:t>
       </w:r>
       <w:r>
         <w:rPr>
@@ -3458,7 +3272,7 @@
           <w:rFonts w:cs="Arial"/>
           <w:noProof/>
         </w:rPr>
-        <w:t>Consultar Usuário externo</w:t>
+        <w:t>Consultar Acidente</w:t>
       </w:r>
       <w:r>
         <w:rPr>
@@ -3476,7 +3290,7 @@
         <w:rPr>
           <w:noProof/>
         </w:rPr>
-        <w:instrText xml:space="preserve"> PAGEREF _Toc462647774 \h </w:instrText>
+        <w:instrText xml:space="preserve"> PAGEREF _Toc467145348 \h </w:instrText>
       </w:r>
       <w:r>
         <w:rPr>
@@ -3493,7 +3307,7 @@
         <w:rPr>
           <w:noProof/>
         </w:rPr>
-        <w:t>10</w:t>
+        <w:t>8</w:t>
       </w:r>
       <w:r>
         <w:rPr>
@@ -3520,6 +3334,7 @@
       <w:r>
         <w:rPr>
           <w:rFonts w:cs="Arial"/>
+          <w:bCs/>
           <w:noProof/>
         </w:rPr>
         <w:t>3.3</w:t>
@@ -3539,7 +3354,7 @@
           <w:rFonts w:cs="Arial"/>
           <w:noProof/>
         </w:rPr>
-        <w:t>Cadastro de projeto candidato</w:t>
+        <w:t>Manter relatórios</w:t>
       </w:r>
       <w:r>
         <w:rPr>
@@ -3557,7 +3372,7 @@
         <w:rPr>
           <w:noProof/>
         </w:rPr>
-        <w:instrText xml:space="preserve"> PAGEREF _Toc462647775 \h </w:instrText>
+        <w:instrText xml:space="preserve"> PAGEREF _Toc467145349 \h </w:instrText>
       </w:r>
       <w:r>
         <w:rPr>
@@ -3574,7 +3389,7 @@
         <w:rPr>
           <w:noProof/>
         </w:rPr>
-        <w:t>10</w:t>
+        <w:t>8</w:t>
       </w:r>
       <w:r>
         <w:rPr>
@@ -3620,7 +3435,7 @@
           <w:rFonts w:cs="Arial"/>
           <w:noProof/>
         </w:rPr>
-        <w:t>Inserir projeto candidato</w:t>
+        <w:t>Acidentes de transito segundo o mês da ocorrência</w:t>
       </w:r>
       <w:r>
         <w:rPr>
@@ -3638,7 +3453,7 @@
         <w:rPr>
           <w:noProof/>
         </w:rPr>
-        <w:instrText xml:space="preserve"> PAGEREF _Toc462647776 \h </w:instrText>
+        <w:instrText xml:space="preserve"> PAGEREF _Toc467145350 \h </w:instrText>
       </w:r>
       <w:r>
         <w:rPr>
@@ -3655,7 +3470,7 @@
         <w:rPr>
           <w:noProof/>
         </w:rPr>
-        <w:t>10</w:t>
+        <w:t>8</w:t>
       </w:r>
       <w:r>
         <w:rPr>
@@ -3701,7 +3516,7 @@
           <w:rFonts w:cs="Arial"/>
           <w:noProof/>
         </w:rPr>
-        <w:t>Alterar projeto candidato</w:t>
+        <w:t>Acidentes de transito segundo o dia da semana</w:t>
       </w:r>
       <w:r>
         <w:rPr>
@@ -3719,7 +3534,7 @@
         <w:rPr>
           <w:noProof/>
         </w:rPr>
-        <w:instrText xml:space="preserve"> PAGEREF _Toc462647777 \h </w:instrText>
+        <w:instrText xml:space="preserve"> PAGEREF _Toc467145351 \h </w:instrText>
       </w:r>
       <w:r>
         <w:rPr>
@@ -3736,7 +3551,7 @@
         <w:rPr>
           <w:noProof/>
         </w:rPr>
-        <w:t>11</w:t>
+        <w:t>9</w:t>
       </w:r>
       <w:r>
         <w:rPr>
@@ -3782,7 +3597,7 @@
           <w:rFonts w:cs="Arial"/>
           <w:noProof/>
         </w:rPr>
-        <w:t>Excluir projeto candidato</w:t>
+        <w:t>Acidentes de transito segundo hora da ocorrência</w:t>
       </w:r>
       <w:r>
         <w:rPr>
@@ -3800,7 +3615,7 @@
         <w:rPr>
           <w:noProof/>
         </w:rPr>
-        <w:instrText xml:space="preserve"> PAGEREF _Toc462647778 \h </w:instrText>
+        <w:instrText xml:space="preserve"> PAGEREF _Toc467145352 \h </w:instrText>
       </w:r>
       <w:r>
         <w:rPr>
@@ -3817,7 +3632,7 @@
         <w:rPr>
           <w:noProof/>
         </w:rPr>
-        <w:t>11</w:t>
+        <w:t>10</w:t>
       </w:r>
       <w:r>
         <w:rPr>
@@ -3863,7 +3678,7 @@
           <w:rFonts w:cs="Arial"/>
           <w:noProof/>
         </w:rPr>
-        <w:t>Consultar projeto</w:t>
+        <w:t>Acidentes de transito segundo tipo e gravidade da ocorrência</w:t>
       </w:r>
       <w:r>
         <w:rPr>
@@ -3881,7 +3696,7 @@
         <w:rPr>
           <w:noProof/>
         </w:rPr>
-        <w:instrText xml:space="preserve"> PAGEREF _Toc462647779 \h </w:instrText>
+        <w:instrText xml:space="preserve"> PAGEREF _Toc467145353 \h </w:instrText>
       </w:r>
       <w:r>
         <w:rPr>
@@ -3898,7 +3713,254 @@
         <w:rPr>
           <w:noProof/>
         </w:rPr>
-        <w:t>11</w:t>
+        <w:t>12</w:t>
+      </w:r>
+      <w:r>
+        <w:rPr>
+          <w:noProof/>
+        </w:rPr>
+        <w:fldChar w:fldCharType="end"/>
+      </w:r>
+    </w:p>
+    <w:p>
+      <w:pPr>
+        <w:pStyle w:val="Sumrio3"/>
+        <w:tabs>
+          <w:tab w:val="left" w:pos="1440"/>
+          <w:tab w:val="right" w:leader="dot" w:pos="9060"/>
+        </w:tabs>
+        <w:rPr>
+          <w:rFonts w:asciiTheme="minorHAnsi" w:eastAsiaTheme="minorEastAsia" w:hAnsiTheme="minorHAnsi" w:cstheme="minorBidi"/>
+          <w:i w:val="0"/>
+          <w:noProof/>
+          <w:sz w:val="22"/>
+          <w:szCs w:val="22"/>
+        </w:rPr>
+      </w:pPr>
+      <w:r>
+        <w:rPr>
+          <w:rFonts w:cs="Arial"/>
+          <w:noProof/>
+        </w:rPr>
+        <w:t>[RF13]</w:t>
+      </w:r>
+      <w:r>
+        <w:rPr>
+          <w:rFonts w:asciiTheme="minorHAnsi" w:eastAsiaTheme="minorEastAsia" w:hAnsiTheme="minorHAnsi" w:cstheme="minorBidi"/>
+          <w:i w:val="0"/>
+          <w:noProof/>
+          <w:sz w:val="22"/>
+          <w:szCs w:val="22"/>
+        </w:rPr>
+        <w:tab/>
+      </w:r>
+      <w:r>
+        <w:rPr>
+          <w:rFonts w:cs="Arial"/>
+          <w:noProof/>
+        </w:rPr>
+        <w:t>Pessoas envolvidas em acidentes de transito segundo estado físico</w:t>
+      </w:r>
+      <w:r>
+        <w:rPr>
+          <w:noProof/>
+        </w:rPr>
+        <w:tab/>
+      </w:r>
+      <w:r>
+        <w:rPr>
+          <w:noProof/>
+        </w:rPr>
+        <w:fldChar w:fldCharType="begin"/>
+      </w:r>
+      <w:r>
+        <w:rPr>
+          <w:noProof/>
+        </w:rPr>
+        <w:instrText xml:space="preserve"> PAGEREF _Toc467145354 \h </w:instrText>
+      </w:r>
+      <w:r>
+        <w:rPr>
+          <w:noProof/>
+        </w:rPr>
+      </w:r>
+      <w:r>
+        <w:rPr>
+          <w:noProof/>
+        </w:rPr>
+        <w:fldChar w:fldCharType="separate"/>
+      </w:r>
+      <w:r>
+        <w:rPr>
+          <w:noProof/>
+        </w:rPr>
+        <w:t>12</w:t>
+      </w:r>
+      <w:r>
+        <w:rPr>
+          <w:noProof/>
+        </w:rPr>
+        <w:fldChar w:fldCharType="end"/>
+      </w:r>
+    </w:p>
+    <w:p>
+      <w:pPr>
+        <w:pStyle w:val="Sumrio3"/>
+        <w:tabs>
+          <w:tab w:val="left" w:pos="1440"/>
+          <w:tab w:val="right" w:leader="dot" w:pos="9060"/>
+        </w:tabs>
+        <w:rPr>
+          <w:rFonts w:asciiTheme="minorHAnsi" w:eastAsiaTheme="minorEastAsia" w:hAnsiTheme="minorHAnsi" w:cstheme="minorBidi"/>
+          <w:i w:val="0"/>
+          <w:noProof/>
+          <w:sz w:val="22"/>
+          <w:szCs w:val="22"/>
+        </w:rPr>
+      </w:pPr>
+      <w:r>
+        <w:rPr>
+          <w:rFonts w:cs="Arial"/>
+          <w:noProof/>
+        </w:rPr>
+        <w:t>[RF14]</w:t>
+      </w:r>
+      <w:r>
+        <w:rPr>
+          <w:rFonts w:asciiTheme="minorHAnsi" w:eastAsiaTheme="minorEastAsia" w:hAnsiTheme="minorHAnsi" w:cstheme="minorBidi"/>
+          <w:i w:val="0"/>
+          <w:noProof/>
+          <w:sz w:val="22"/>
+          <w:szCs w:val="22"/>
+        </w:rPr>
+        <w:tab/>
+      </w:r>
+      <w:r>
+        <w:rPr>
+          <w:rFonts w:cs="Arial"/>
+          <w:noProof/>
+        </w:rPr>
+        <w:t>Número de pessoas envolvidas em acidentes segundo o estado da federação</w:t>
+      </w:r>
+      <w:r>
+        <w:rPr>
+          <w:noProof/>
+        </w:rPr>
+        <w:tab/>
+      </w:r>
+      <w:r>
+        <w:rPr>
+          <w:noProof/>
+        </w:rPr>
+        <w:fldChar w:fldCharType="begin"/>
+      </w:r>
+      <w:r>
+        <w:rPr>
+          <w:noProof/>
+        </w:rPr>
+        <w:instrText xml:space="preserve"> PAGEREF _Toc467145355 \h </w:instrText>
+      </w:r>
+      <w:r>
+        <w:rPr>
+          <w:noProof/>
+        </w:rPr>
+      </w:r>
+      <w:r>
+        <w:rPr>
+          <w:noProof/>
+        </w:rPr>
+        <w:fldChar w:fldCharType="separate"/>
+      </w:r>
+      <w:r>
+        <w:rPr>
+          <w:noProof/>
+        </w:rPr>
+        <w:t>14</w:t>
+      </w:r>
+      <w:r>
+        <w:rPr>
+          <w:noProof/>
+        </w:rPr>
+        <w:fldChar w:fldCharType="end"/>
+      </w:r>
+      <w:bookmarkStart w:id="0" w:name="_GoBack"/>
+      <w:bookmarkEnd w:id="0"/>
+    </w:p>
+    <w:p>
+      <w:pPr>
+        <w:pStyle w:val="Sumrio1"/>
+        <w:tabs>
+          <w:tab w:val="left" w:pos="480"/>
+          <w:tab w:val="right" w:leader="dot" w:pos="9060"/>
+        </w:tabs>
+        <w:rPr>
+          <w:rFonts w:asciiTheme="minorHAnsi" w:eastAsiaTheme="minorEastAsia" w:hAnsiTheme="minorHAnsi" w:cstheme="minorBidi"/>
+          <w:b w:val="0"/>
+          <w:caps w:val="0"/>
+          <w:noProof/>
+          <w:sz w:val="22"/>
+          <w:szCs w:val="22"/>
+        </w:rPr>
+      </w:pPr>
+      <w:r>
+        <w:rPr>
+          <w:rFonts w:cs="Arial"/>
+          <w:noProof/>
+        </w:rPr>
+        <w:t>4.</w:t>
+      </w:r>
+      <w:r>
+        <w:rPr>
+          <w:rFonts w:asciiTheme="minorHAnsi" w:eastAsiaTheme="minorEastAsia" w:hAnsiTheme="minorHAnsi" w:cstheme="minorBidi"/>
+          <w:b w:val="0"/>
+          <w:caps w:val="0"/>
+          <w:noProof/>
+          <w:sz w:val="22"/>
+          <w:szCs w:val="22"/>
+        </w:rPr>
+        <w:tab/>
+      </w:r>
+      <w:r>
+        <w:rPr>
+          <w:rFonts w:cs="Arial"/>
+          <w:noProof/>
+        </w:rPr>
+        <w:t>Requisitos não funcionais</w:t>
+      </w:r>
+      <w:r>
+        <w:rPr>
+          <w:noProof/>
+        </w:rPr>
+        <w:tab/>
+      </w:r>
+      <w:r>
+        <w:rPr>
+          <w:noProof/>
+        </w:rPr>
+        <w:fldChar w:fldCharType="begin"/>
+      </w:r>
+      <w:r>
+        <w:rPr>
+          <w:noProof/>
+        </w:rPr>
+        <w:instrText xml:space="preserve"> PAGEREF _Toc467145356 \h </w:instrText>
+      </w:r>
+      <w:r>
+        <w:rPr>
+          <w:noProof/>
+        </w:rPr>
+      </w:r>
+      <w:r>
+        <w:rPr>
+          <w:noProof/>
+        </w:rPr>
+        <w:fldChar w:fldCharType="separate"/>
+      </w:r>
+      <w:r>
+        <w:rPr>
+          <w:noProof/>
+        </w:rPr>
+        <w:t>16</w:t>
       </w:r>
       <w:r>
         <w:rPr>
@@ -3924,10 +3986,9 @@
       </w:pPr>
       <w:r>
         <w:rPr>
-          <w:rFonts w:cs="Arial"/>
-          <w:noProof/>
-        </w:rPr>
-        <w:t>3.4</w:t>
+          <w:noProof/>
+        </w:rPr>
+        <w:t>4.1</w:t>
       </w:r>
       <w:r>
         <w:rPr>
@@ -3941,10 +4002,9 @@
       </w:r>
       <w:r>
         <w:rPr>
-          <w:rFonts w:cs="Arial"/>
-          <w:noProof/>
-        </w:rPr>
-        <w:t>Cadastro de critérios de avaliação de projetos.</w:t>
+          <w:noProof/>
+        </w:rPr>
+        <w:t>Funções do Documento</w:t>
       </w:r>
       <w:r>
         <w:rPr>
@@ -3962,7 +4022,7 @@
         <w:rPr>
           <w:noProof/>
         </w:rPr>
-        <w:instrText xml:space="preserve"> PAGEREF _Toc462647780 \h </w:instrText>
+        <w:instrText xml:space="preserve"> PAGEREF _Toc467145357 \h </w:instrText>
       </w:r>
       <w:r>
         <w:rPr>
@@ -3979,7 +4039,7 @@
         <w:rPr>
           <w:noProof/>
         </w:rPr>
-        <w:t>12</w:t>
+        <w:t>16</w:t>
       </w:r>
       <w:r>
         <w:rPr>
@@ -3992,7 +4052,6 @@
       <w:pPr>
         <w:pStyle w:val="Sumrio3"/>
         <w:tabs>
-          <w:tab w:val="left" w:pos="1440"/>
           <w:tab w:val="right" w:leader="dot" w:pos="9060"/>
         </w:tabs>
         <w:rPr>
@@ -4005,12 +4064,58 @@
       </w:pPr>
       <w:r>
         <w:rPr>
-          <w:rFonts w:cs="Arial"/>
-          <w:noProof/>
-        </w:rPr>
-        <w:t>[RF13]</w:t>
-      </w:r>
-      <w:r>
+          <w:noProof/>
+        </w:rPr>
+        <w:t>Fornecimento de Suporte</w:t>
+      </w:r>
+      <w:r>
+        <w:rPr>
+          <w:noProof/>
+        </w:rPr>
+        <w:tab/>
+      </w:r>
+      <w:r>
+        <w:rPr>
+          <w:noProof/>
+        </w:rPr>
+        <w:fldChar w:fldCharType="begin"/>
+      </w:r>
+      <w:r>
+        <w:rPr>
+          <w:noProof/>
+        </w:rPr>
+        <w:instrText xml:space="preserve"> PAGEREF _Toc467145358 \h </w:instrText>
+      </w:r>
+      <w:r>
+        <w:rPr>
+          <w:noProof/>
+        </w:rPr>
+      </w:r>
+      <w:r>
+        <w:rPr>
+          <w:noProof/>
+        </w:rPr>
+        <w:fldChar w:fldCharType="separate"/>
+      </w:r>
+      <w:r>
+        <w:rPr>
+          <w:noProof/>
+        </w:rPr>
+        <w:t>16</w:t>
+      </w:r>
+      <w:r>
+        <w:rPr>
+          <w:noProof/>
+        </w:rPr>
+        <w:fldChar w:fldCharType="end"/>
+      </w:r>
+    </w:p>
+    <w:p>
+      <w:pPr>
+        <w:pStyle w:val="Sumrio3"/>
+        <w:tabs>
+          <w:tab w:val="right" w:leader="dot" w:pos="9060"/>
+        </w:tabs>
         <w:rPr>
           <w:rFonts w:asciiTheme="minorHAnsi" w:eastAsiaTheme="minorEastAsia" w:hAnsiTheme="minorHAnsi" w:cstheme="minorBidi"/>
           <w:i w:val="0"/>
@@ -4018,23 +4123,21 @@
           <w:sz w:val="22"/>
           <w:szCs w:val="22"/>
         </w:rPr>
+      </w:pPr>
+      <w:r>
+        <w:rPr>
+          <w:noProof/>
+        </w:rPr>
+        <w:t>Fornecimento de Manutenção</w:t>
+      </w:r>
+      <w:r>
+        <w:rPr>
+          <w:noProof/>
+        </w:rPr>
         <w:tab/>
       </w:r>
       <w:r>
         <w:rPr>
-          <w:rFonts w:cs="Arial"/>
-          <w:noProof/>
-        </w:rPr>
-        <w:t>Inserir critério de avaliação</w:t>
-      </w:r>
-      <w:r>
-        <w:rPr>
-          <w:noProof/>
-        </w:rPr>
-        <w:tab/>
-      </w:r>
-      <w:r>
-        <w:rPr>
           <w:noProof/>
         </w:rPr>
         <w:fldChar w:fldCharType="begin"/>
@@ -4043,7 +4146,7 @@
         <w:rPr>
           <w:noProof/>
         </w:rPr>
-        <w:instrText xml:space="preserve"> PAGEREF _Toc462647781 \h </w:instrText>
+        <w:instrText xml:space="preserve"> PAGEREF _Toc467145359 \h </w:instrText>
       </w:r>
       <w:r>
         <w:rPr>
@@ -4060,250 +4163,7 @@
         <w:rPr>
           <w:noProof/>
         </w:rPr>
-        <w:t>12</w:t>
-      </w:r>
-      <w:r>
-        <w:rPr>
-          <w:noProof/>
-        </w:rPr>
-        <w:fldChar w:fldCharType="end"/>
-      </w:r>
-    </w:p>
-    <w:p>
-      <w:pPr>
-        <w:pStyle w:val="Sumrio3"/>
-        <w:tabs>
-          <w:tab w:val="left" w:pos="1440"/>
-          <w:tab w:val="right" w:leader="dot" w:pos="9060"/>
-        </w:tabs>
-        <w:rPr>
-          <w:rFonts w:asciiTheme="minorHAnsi" w:eastAsiaTheme="minorEastAsia" w:hAnsiTheme="minorHAnsi" w:cstheme="minorBidi"/>
-          <w:i w:val="0"/>
-          <w:noProof/>
-          <w:sz w:val="22"/>
-          <w:szCs w:val="22"/>
-        </w:rPr>
-      </w:pPr>
-      <w:r>
-        <w:rPr>
-          <w:rFonts w:cs="Arial"/>
-          <w:noProof/>
-        </w:rPr>
-        <w:t>[RF14]</w:t>
-      </w:r>
-      <w:r>
-        <w:rPr>
-          <w:rFonts w:asciiTheme="minorHAnsi" w:eastAsiaTheme="minorEastAsia" w:hAnsiTheme="minorHAnsi" w:cstheme="minorBidi"/>
-          <w:i w:val="0"/>
-          <w:noProof/>
-          <w:sz w:val="22"/>
-          <w:szCs w:val="22"/>
-        </w:rPr>
-        <w:tab/>
-      </w:r>
-      <w:r>
-        <w:rPr>
-          <w:rFonts w:cs="Arial"/>
-          <w:noProof/>
-        </w:rPr>
-        <w:t>Alterar critério de avaliação</w:t>
-      </w:r>
-      <w:r>
-        <w:rPr>
-          <w:noProof/>
-        </w:rPr>
-        <w:tab/>
-      </w:r>
-      <w:r>
-        <w:rPr>
-          <w:noProof/>
-        </w:rPr>
-        <w:fldChar w:fldCharType="begin"/>
-      </w:r>
-      <w:r>
-        <w:rPr>
-          <w:noProof/>
-        </w:rPr>
-        <w:instrText xml:space="preserve"> PAGEREF _Toc462647782 \h </w:instrText>
-      </w:r>
-      <w:r>
-        <w:rPr>
-          <w:noProof/>
-        </w:rPr>
-      </w:r>
-      <w:r>
-        <w:rPr>
-          <w:noProof/>
-        </w:rPr>
-        <w:fldChar w:fldCharType="separate"/>
-      </w:r>
-      <w:r>
-        <w:rPr>
-          <w:noProof/>
-        </w:rPr>
-        <w:t>13</w:t>
-      </w:r>
-      <w:r>
-        <w:rPr>
-          <w:noProof/>
-        </w:rPr>
-        <w:fldChar w:fldCharType="end"/>
-      </w:r>
-    </w:p>
-    <w:p>
-      <w:pPr>
-        <w:pStyle w:val="Sumrio3"/>
-        <w:tabs>
-          <w:tab w:val="left" w:pos="1440"/>
-          <w:tab w:val="right" w:leader="dot" w:pos="9060"/>
-        </w:tabs>
-        <w:rPr>
-          <w:rFonts w:asciiTheme="minorHAnsi" w:eastAsiaTheme="minorEastAsia" w:hAnsiTheme="minorHAnsi" w:cstheme="minorBidi"/>
-          <w:i w:val="0"/>
-          <w:noProof/>
-          <w:sz w:val="22"/>
-          <w:szCs w:val="22"/>
-        </w:rPr>
-      </w:pPr>
-      <w:r>
-        <w:rPr>
-          <w:rFonts w:cs="Arial"/>
-          <w:noProof/>
-        </w:rPr>
-        <w:t>[RF15]</w:t>
-      </w:r>
-      <w:r>
-        <w:rPr>
-          <w:rFonts w:asciiTheme="minorHAnsi" w:eastAsiaTheme="minorEastAsia" w:hAnsiTheme="minorHAnsi" w:cstheme="minorBidi"/>
-          <w:i w:val="0"/>
-          <w:noProof/>
-          <w:sz w:val="22"/>
-          <w:szCs w:val="22"/>
-        </w:rPr>
-        <w:tab/>
-      </w:r>
-      <w:r>
-        <w:rPr>
-          <w:rFonts w:cs="Arial"/>
-          <w:noProof/>
-        </w:rPr>
-        <w:t>Desativar critério de avaliação</w:t>
-      </w:r>
-      <w:r>
-        <w:rPr>
-          <w:noProof/>
-        </w:rPr>
-        <w:tab/>
-      </w:r>
-      <w:r>
-        <w:rPr>
-          <w:noProof/>
-        </w:rPr>
-        <w:fldChar w:fldCharType="begin"/>
-      </w:r>
-      <w:r>
-        <w:rPr>
-          <w:noProof/>
-        </w:rPr>
-        <w:instrText xml:space="preserve"> PAGEREF _Toc462647783 \h </w:instrText>
-      </w:r>
-      <w:r>
-        <w:rPr>
-          <w:noProof/>
-        </w:rPr>
-      </w:r>
-      <w:r>
-        <w:rPr>
-          <w:noProof/>
-        </w:rPr>
-        <w:fldChar w:fldCharType="separate"/>
-      </w:r>
-      <w:r>
-        <w:rPr>
-          <w:noProof/>
-        </w:rPr>
-        <w:t>13</w:t>
-      </w:r>
-      <w:r>
-        <w:rPr>
-          <w:noProof/>
-        </w:rPr>
-        <w:fldChar w:fldCharType="end"/>
-      </w:r>
-    </w:p>
-    <w:p>
-      <w:pPr>
-        <w:pStyle w:val="Sumrio3"/>
-        <w:tabs>
-          <w:tab w:val="left" w:pos="1440"/>
-          <w:tab w:val="right" w:leader="dot" w:pos="9060"/>
-        </w:tabs>
-        <w:rPr>
-          <w:rFonts w:asciiTheme="minorHAnsi" w:eastAsiaTheme="minorEastAsia" w:hAnsiTheme="minorHAnsi" w:cstheme="minorBidi"/>
-          <w:i w:val="0"/>
-          <w:noProof/>
-          <w:sz w:val="22"/>
-          <w:szCs w:val="22"/>
-        </w:rPr>
-      </w:pPr>
-      <w:r>
-        <w:rPr>
-          <w:rFonts w:cs="Arial"/>
-          <w:noProof/>
-        </w:rPr>
-        <w:t>[RF16]</w:t>
-      </w:r>
-      <w:r>
-        <w:rPr>
-          <w:rFonts w:asciiTheme="minorHAnsi" w:eastAsiaTheme="minorEastAsia" w:hAnsiTheme="minorHAnsi" w:cstheme="minorBidi"/>
-          <w:i w:val="0"/>
-          <w:noProof/>
-          <w:sz w:val="22"/>
-          <w:szCs w:val="22"/>
-        </w:rPr>
-        <w:tab/>
-      </w:r>
-      <w:r>
-        <w:rPr>
-          <w:rFonts w:cs="Arial"/>
-          <w:noProof/>
-        </w:rPr>
-        <w:t>Consultar critério de avaliação</w:t>
-      </w:r>
-      <w:r>
-        <w:rPr>
-          <w:noProof/>
-        </w:rPr>
-        <w:tab/>
-      </w:r>
-      <w:r>
-        <w:rPr>
-          <w:noProof/>
-        </w:rPr>
-        <w:fldChar w:fldCharType="begin"/>
-      </w:r>
-      <w:r>
-        <w:rPr>
-          <w:noProof/>
-        </w:rPr>
-        <w:instrText xml:space="preserve"> PAGEREF _Toc462647784 \h </w:instrText>
-      </w:r>
-      <w:r>
-        <w:rPr>
-          <w:noProof/>
-        </w:rPr>
-      </w:r>
-      <w:r>
-        <w:rPr>
-          <w:noProof/>
-        </w:rPr>
-        <w:fldChar w:fldCharType="separate"/>
-      </w:r>
-      <w:r>
-        <w:rPr>
-          <w:noProof/>
-        </w:rPr>
-        <w:t>13</w:t>
+        <w:t>16</w:t>
       </w:r>
       <w:r>
         <w:rPr>
@@ -4329,10 +4189,10 @@
       </w:pPr>
       <w:r>
         <w:rPr>
-          <w:rFonts w:cs="Arial"/>
-          <w:noProof/>
-        </w:rPr>
-        <w:t>3.5</w:t>
+          <w:bCs/>
+          <w:noProof/>
+        </w:rPr>
+        <w:t>4.2</w:t>
       </w:r>
       <w:r>
         <w:rPr>
@@ -4349,7 +4209,14 @@
           <w:rFonts w:cs="Arial"/>
           <w:noProof/>
         </w:rPr>
-        <w:t>Avaliar projetos candidatos</w:t>
+        <w:t xml:space="preserve">Documento </w:t>
+      </w:r>
+      <w:r>
+        <w:rPr>
+          <w:bCs/>
+          <w:noProof/>
+        </w:rPr>
+        <w:t>descritivo do Sistema</w:t>
       </w:r>
       <w:r>
         <w:rPr>
@@ -4367,7 +4234,7 @@
         <w:rPr>
           <w:noProof/>
         </w:rPr>
-        <w:instrText xml:space="preserve"> PAGEREF _Toc462647785 \h </w:instrText>
+        <w:instrText xml:space="preserve"> PAGEREF _Toc467145360 \h </w:instrText>
       </w:r>
       <w:r>
         <w:rPr>
@@ -4384,7 +4251,7 @@
         <w:rPr>
           <w:noProof/>
         </w:rPr>
-        <w:t>14</w:t>
+        <w:t>16</w:t>
       </w:r>
       <w:r>
         <w:rPr>
@@ -4397,7 +4264,6 @@
       <w:pPr>
         <w:pStyle w:val="Sumrio3"/>
         <w:tabs>
-          <w:tab w:val="left" w:pos="1440"/>
           <w:tab w:val="right" w:leader="dot" w:pos="9060"/>
         </w:tabs>
         <w:rPr>
@@ -4410,36 +4276,25 @@
       </w:pPr>
       <w:r>
         <w:rPr>
-          <w:rFonts w:cs="Arial"/>
-          <w:noProof/>
-        </w:rPr>
-        <w:t>[RF17]</w:t>
-      </w:r>
-      <w:r>
-        <w:rPr>
-          <w:rFonts w:asciiTheme="minorHAnsi" w:eastAsiaTheme="minorEastAsia" w:hAnsiTheme="minorHAnsi" w:cstheme="minorBidi"/>
-          <w:i w:val="0"/>
-          <w:noProof/>
-          <w:sz w:val="22"/>
-          <w:szCs w:val="22"/>
+          <w:noProof/>
+        </w:rPr>
+        <w:t xml:space="preserve">Disponibilidade </w:t>
+      </w:r>
+      <w:r>
+        <w:rPr>
+          <w:bCs/>
+          <w:noProof/>
+        </w:rPr>
+        <w:t>do Documento Descritivo do Sistema</w:t>
+      </w:r>
+      <w:r>
+        <w:rPr>
+          <w:noProof/>
         </w:rPr>
         <w:tab/>
       </w:r>
       <w:r>
         <w:rPr>
-          <w:rFonts w:cs="Arial"/>
-          <w:noProof/>
-        </w:rPr>
-        <w:t>Avaliar projeto</w:t>
-      </w:r>
-      <w:r>
-        <w:rPr>
-          <w:noProof/>
-        </w:rPr>
-        <w:tab/>
-      </w:r>
-      <w:r>
-        <w:rPr>
           <w:noProof/>
         </w:rPr>
         <w:fldChar w:fldCharType="begin"/>
@@ -4448,7 +4303,7 @@
         <w:rPr>
           <w:noProof/>
         </w:rPr>
-        <w:instrText xml:space="preserve"> PAGEREF _Toc462647786 \h </w:instrText>
+        <w:instrText xml:space="preserve"> PAGEREF _Toc467145361 \h </w:instrText>
       </w:r>
       <w:r>
         <w:rPr>
@@ -4465,7 +4320,7 @@
         <w:rPr>
           <w:noProof/>
         </w:rPr>
-        <w:t>14</w:t>
+        <w:t>16</w:t>
       </w:r>
       <w:r>
         <w:rPr>
@@ -4494,7 +4349,7 @@
           <w:rFonts w:cs="Arial"/>
           <w:noProof/>
         </w:rPr>
-        <w:t>3.6</w:t>
+        <w:t>4.3</w:t>
       </w:r>
       <w:r>
         <w:rPr>
@@ -4511,7 +4366,7 @@
           <w:rFonts w:cs="Arial"/>
           <w:noProof/>
         </w:rPr>
-        <w:t>Manter projetos aprovados</w:t>
+        <w:t>Usabilidade</w:t>
       </w:r>
       <w:r>
         <w:rPr>
@@ -4529,7 +4384,7 @@
         <w:rPr>
           <w:noProof/>
         </w:rPr>
-        <w:instrText xml:space="preserve"> PAGEREF _Toc462647787 \h </w:instrText>
+        <w:instrText xml:space="preserve"> PAGEREF _Toc467145362 \h </w:instrText>
       </w:r>
       <w:r>
         <w:rPr>
@@ -4546,7 +4401,7 @@
         <w:rPr>
           <w:noProof/>
         </w:rPr>
-        <w:t>14</w:t>
+        <w:t>16</w:t>
       </w:r>
       <w:r>
         <w:rPr>
@@ -4559,7 +4414,6 @@
       <w:pPr>
         <w:pStyle w:val="Sumrio3"/>
         <w:tabs>
-          <w:tab w:val="left" w:pos="1440"/>
           <w:tab w:val="right" w:leader="dot" w:pos="9060"/>
         </w:tabs>
         <w:rPr>
@@ -4572,12 +4426,58 @@
       </w:pPr>
       <w:r>
         <w:rPr>
-          <w:rFonts w:cs="Arial"/>
-          <w:noProof/>
-        </w:rPr>
-        <w:t>[RF18]</w:t>
-      </w:r>
-      <w:r>
+          <w:noProof/>
+        </w:rPr>
+        <w:t>Clareza nas descrições</w:t>
+      </w:r>
+      <w:r>
+        <w:rPr>
+          <w:noProof/>
+        </w:rPr>
+        <w:tab/>
+      </w:r>
+      <w:r>
+        <w:rPr>
+          <w:noProof/>
+        </w:rPr>
+        <w:fldChar w:fldCharType="begin"/>
+      </w:r>
+      <w:r>
+        <w:rPr>
+          <w:noProof/>
+        </w:rPr>
+        <w:instrText xml:space="preserve"> PAGEREF _Toc467145363 \h </w:instrText>
+      </w:r>
+      <w:r>
+        <w:rPr>
+          <w:noProof/>
+        </w:rPr>
+      </w:r>
+      <w:r>
+        <w:rPr>
+          <w:noProof/>
+        </w:rPr>
+        <w:fldChar w:fldCharType="separate"/>
+      </w:r>
+      <w:r>
+        <w:rPr>
+          <w:noProof/>
+        </w:rPr>
+        <w:t>17</w:t>
+      </w:r>
+      <w:r>
+        <w:rPr>
+          <w:noProof/>
+        </w:rPr>
+        <w:fldChar w:fldCharType="end"/>
+      </w:r>
+    </w:p>
+    <w:p>
+      <w:pPr>
+        <w:pStyle w:val="Sumrio3"/>
+        <w:tabs>
+          <w:tab w:val="right" w:leader="dot" w:pos="9060"/>
+        </w:tabs>
         <w:rPr>
           <w:rFonts w:asciiTheme="minorHAnsi" w:eastAsiaTheme="minorEastAsia" w:hAnsiTheme="minorHAnsi" w:cstheme="minorBidi"/>
           <w:i w:val="0"/>
@@ -4585,14 +4485,74 @@
           <w:sz w:val="22"/>
           <w:szCs w:val="22"/>
         </w:rPr>
+      </w:pPr>
+      <w:r>
+        <w:rPr>
+          <w:noProof/>
+        </w:rPr>
+        <w:t>Modo para daltônicos</w:t>
+      </w:r>
+      <w:r>
+        <w:rPr>
+          <w:noProof/>
+        </w:rPr>
         <w:tab/>
       </w:r>
       <w:r>
         <w:rPr>
-          <w:rFonts w:eastAsia="Arial" w:cs="Arial"/>
-          <w:noProof/>
-        </w:rPr>
-        <w:t>Listagem de todos os projetos aprovados</w:t>
+          <w:noProof/>
+        </w:rPr>
+        <w:fldChar w:fldCharType="begin"/>
+      </w:r>
+      <w:r>
+        <w:rPr>
+          <w:noProof/>
+        </w:rPr>
+        <w:instrText xml:space="preserve"> PAGEREF _Toc467145364 \h </w:instrText>
+      </w:r>
+      <w:r>
+        <w:rPr>
+          <w:noProof/>
+        </w:rPr>
+      </w:r>
+      <w:r>
+        <w:rPr>
+          <w:noProof/>
+        </w:rPr>
+        <w:fldChar w:fldCharType="separate"/>
+      </w:r>
+      <w:r>
+        <w:rPr>
+          <w:noProof/>
+        </w:rPr>
+        <w:t>17</w:t>
+      </w:r>
+      <w:r>
+        <w:rPr>
+          <w:noProof/>
+        </w:rPr>
+        <w:fldChar w:fldCharType="end"/>
+      </w:r>
+    </w:p>
+    <w:p>
+      <w:pPr>
+        <w:pStyle w:val="Sumrio3"/>
+        <w:tabs>
+          <w:tab w:val="right" w:leader="dot" w:pos="9060"/>
+        </w:tabs>
+        <w:rPr>
+          <w:rFonts w:asciiTheme="minorHAnsi" w:eastAsiaTheme="minorEastAsia" w:hAnsiTheme="minorHAnsi" w:cstheme="minorBidi"/>
+          <w:i w:val="0"/>
+          <w:noProof/>
+          <w:sz w:val="22"/>
+          <w:szCs w:val="22"/>
+        </w:rPr>
+      </w:pPr>
+      <w:r>
+        <w:rPr>
+          <w:noProof/>
+        </w:rPr>
+        <w:t>Zoom para textos</w:t>
       </w:r>
       <w:r>
         <w:rPr>
@@ -4610,7 +4570,7 @@
         <w:rPr>
           <w:noProof/>
         </w:rPr>
-        <w:instrText xml:space="preserve"> PAGEREF _Toc462647788 \h </w:instrText>
+        <w:instrText xml:space="preserve"> PAGEREF _Toc467145365 \h </w:instrText>
       </w:r>
       <w:r>
         <w:rPr>
@@ -4627,7 +4587,131 @@
         <w:rPr>
           <w:noProof/>
         </w:rPr>
-        <w:t>14</w:t>
+        <w:t>17</w:t>
+      </w:r>
+      <w:r>
+        <w:rPr>
+          <w:noProof/>
+        </w:rPr>
+        <w:fldChar w:fldCharType="end"/>
+      </w:r>
+    </w:p>
+    <w:p>
+      <w:pPr>
+        <w:pStyle w:val="Sumrio3"/>
+        <w:tabs>
+          <w:tab w:val="right" w:leader="dot" w:pos="9060"/>
+        </w:tabs>
+        <w:rPr>
+          <w:rFonts w:asciiTheme="minorHAnsi" w:eastAsiaTheme="minorEastAsia" w:hAnsiTheme="minorHAnsi" w:cstheme="minorBidi"/>
+          <w:i w:val="0"/>
+          <w:noProof/>
+          <w:sz w:val="22"/>
+          <w:szCs w:val="22"/>
+        </w:rPr>
+      </w:pPr>
+      <w:r>
+        <w:rPr>
+          <w:noProof/>
+        </w:rPr>
+        <w:t>Identificação de Funções</w:t>
+      </w:r>
+      <w:r>
+        <w:rPr>
+          <w:noProof/>
+        </w:rPr>
+        <w:tab/>
+      </w:r>
+      <w:r>
+        <w:rPr>
+          <w:noProof/>
+        </w:rPr>
+        <w:fldChar w:fldCharType="begin"/>
+      </w:r>
+      <w:r>
+        <w:rPr>
+          <w:noProof/>
+        </w:rPr>
+        <w:instrText xml:space="preserve"> PAGEREF _Toc467145366 \h </w:instrText>
+      </w:r>
+      <w:r>
+        <w:rPr>
+          <w:noProof/>
+        </w:rPr>
+      </w:r>
+      <w:r>
+        <w:rPr>
+          <w:noProof/>
+        </w:rPr>
+        <w:fldChar w:fldCharType="separate"/>
+      </w:r>
+      <w:r>
+        <w:rPr>
+          <w:noProof/>
+        </w:rPr>
+        <w:t>17</w:t>
+      </w:r>
+      <w:r>
+        <w:rPr>
+          <w:noProof/>
+        </w:rPr>
+        <w:fldChar w:fldCharType="end"/>
+      </w:r>
+    </w:p>
+    <w:p>
+      <w:pPr>
+        <w:pStyle w:val="Sumrio3"/>
+        <w:tabs>
+          <w:tab w:val="right" w:leader="dot" w:pos="9060"/>
+        </w:tabs>
+        <w:rPr>
+          <w:rFonts w:asciiTheme="minorHAnsi" w:eastAsiaTheme="minorEastAsia" w:hAnsiTheme="minorHAnsi" w:cstheme="minorBidi"/>
+          <w:i w:val="0"/>
+          <w:noProof/>
+          <w:sz w:val="22"/>
+          <w:szCs w:val="22"/>
+        </w:rPr>
+      </w:pPr>
+      <w:r>
+        <w:rPr>
+          <w:noProof/>
+        </w:rPr>
+        <w:t>Teclas de atalho</w:t>
+      </w:r>
+      <w:r>
+        <w:rPr>
+          <w:noProof/>
+        </w:rPr>
+        <w:tab/>
+      </w:r>
+      <w:r>
+        <w:rPr>
+          <w:noProof/>
+        </w:rPr>
+        <w:fldChar w:fldCharType="begin"/>
+      </w:r>
+      <w:r>
+        <w:rPr>
+          <w:noProof/>
+        </w:rPr>
+        <w:instrText xml:space="preserve"> PAGEREF _Toc467145367 \h </w:instrText>
+      </w:r>
+      <w:r>
+        <w:rPr>
+          <w:noProof/>
+        </w:rPr>
+      </w:r>
+      <w:r>
+        <w:rPr>
+          <w:noProof/>
+        </w:rPr>
+        <w:fldChar w:fldCharType="separate"/>
+      </w:r>
+      <w:r>
+        <w:rPr>
+          <w:noProof/>
+        </w:rPr>
+        <w:t>17</w:t>
       </w:r>
       <w:r>
         <w:rPr>
@@ -4656,7 +4740,7 @@
           <w:rFonts w:cs="Arial"/>
           <w:noProof/>
         </w:rPr>
-        <w:t>3.7</w:t>
+        <w:t>4.4</w:t>
       </w:r>
       <w:r>
         <w:rPr>
@@ -4673,7 +4757,7 @@
           <w:rFonts w:cs="Arial"/>
           <w:noProof/>
         </w:rPr>
-        <w:t>Manter cota de financiamento da comunidade acadêmica</w:t>
+        <w:t>Confiabilidade</w:t>
       </w:r>
       <w:r>
         <w:rPr>
@@ -4691,7 +4775,7 @@
         <w:rPr>
           <w:noProof/>
         </w:rPr>
-        <w:instrText xml:space="preserve"> PAGEREF _Toc462647789 \h </w:instrText>
+        <w:instrText xml:space="preserve"> PAGEREF _Toc467145368 \h </w:instrText>
       </w:r>
       <w:r>
         <w:rPr>
@@ -4708,7 +4792,7 @@
         <w:rPr>
           <w:noProof/>
         </w:rPr>
-        <w:t>14</w:t>
+        <w:t>17</w:t>
       </w:r>
       <w:r>
         <w:rPr>
@@ -4721,7 +4805,6 @@
       <w:pPr>
         <w:pStyle w:val="Sumrio3"/>
         <w:tabs>
-          <w:tab w:val="left" w:pos="1440"/>
           <w:tab w:val="right" w:leader="dot" w:pos="9060"/>
         </w:tabs>
         <w:rPr>
@@ -4734,36 +4817,18 @@
       </w:pPr>
       <w:r>
         <w:rPr>
-          <w:rFonts w:cs="Arial"/>
-          <w:noProof/>
-        </w:rPr>
-        <w:t>[RF19]</w:t>
-      </w:r>
-      <w:r>
-        <w:rPr>
-          <w:rFonts w:asciiTheme="minorHAnsi" w:eastAsiaTheme="minorEastAsia" w:hAnsiTheme="minorHAnsi" w:cstheme="minorBidi"/>
-          <w:i w:val="0"/>
-          <w:noProof/>
-          <w:sz w:val="22"/>
-          <w:szCs w:val="22"/>
+          <w:noProof/>
+        </w:rPr>
+        <w:t>Backup</w:t>
+      </w:r>
+      <w:r>
+        <w:rPr>
+          <w:noProof/>
         </w:rPr>
         <w:tab/>
       </w:r>
       <w:r>
         <w:rPr>
-          <w:rFonts w:cs="Arial"/>
-          <w:noProof/>
-        </w:rPr>
-        <w:t>Inserir cota</w:t>
-      </w:r>
-      <w:r>
-        <w:rPr>
-          <w:noProof/>
-        </w:rPr>
-        <w:tab/>
-      </w:r>
-      <w:r>
-        <w:rPr>
           <w:noProof/>
         </w:rPr>
         <w:fldChar w:fldCharType="begin"/>
@@ -4772,7 +4837,7 @@
         <w:rPr>
           <w:noProof/>
         </w:rPr>
-        <w:instrText xml:space="preserve"> PAGEREF _Toc462647790 \h </w:instrText>
+        <w:instrText xml:space="preserve"> PAGEREF _Toc467145369 \h </w:instrText>
       </w:r>
       <w:r>
         <w:rPr>
@@ -4789,169 +4854,7 @@
         <w:rPr>
           <w:noProof/>
         </w:rPr>
-        <w:t>14</w:t>
-      </w:r>
-      <w:r>
-        <w:rPr>
-          <w:noProof/>
-        </w:rPr>
-        <w:fldChar w:fldCharType="end"/>
-      </w:r>
-    </w:p>
-    <w:p>
-      <w:pPr>
-        <w:pStyle w:val="Sumrio3"/>
-        <w:tabs>
-          <w:tab w:val="left" w:pos="1440"/>
-          <w:tab w:val="right" w:leader="dot" w:pos="9060"/>
-        </w:tabs>
-        <w:rPr>
-          <w:rFonts w:asciiTheme="minorHAnsi" w:eastAsiaTheme="minorEastAsia" w:hAnsiTheme="minorHAnsi" w:cstheme="minorBidi"/>
-          <w:i w:val="0"/>
-          <w:noProof/>
-          <w:sz w:val="22"/>
-          <w:szCs w:val="22"/>
-        </w:rPr>
-      </w:pPr>
-      <w:r>
-        <w:rPr>
-          <w:rFonts w:cs="Arial"/>
-          <w:noProof/>
-        </w:rPr>
-        <w:t>[RF20]</w:t>
-      </w:r>
-      <w:r>
-        <w:rPr>
-          <w:rFonts w:asciiTheme="minorHAnsi" w:eastAsiaTheme="minorEastAsia" w:hAnsiTheme="minorHAnsi" w:cstheme="minorBidi"/>
-          <w:i w:val="0"/>
-          <w:noProof/>
-          <w:sz w:val="22"/>
-          <w:szCs w:val="22"/>
-        </w:rPr>
-        <w:tab/>
-      </w:r>
-      <w:r>
-        <w:rPr>
-          <w:rFonts w:cs="Arial"/>
-          <w:noProof/>
-        </w:rPr>
-        <w:t>Alterar cota</w:t>
-      </w:r>
-      <w:r>
-        <w:rPr>
-          <w:noProof/>
-        </w:rPr>
-        <w:tab/>
-      </w:r>
-      <w:r>
-        <w:rPr>
-          <w:noProof/>
-        </w:rPr>
-        <w:fldChar w:fldCharType="begin"/>
-      </w:r>
-      <w:r>
-        <w:rPr>
-          <w:noProof/>
-        </w:rPr>
-        <w:instrText xml:space="preserve"> PAGEREF _Toc462647791 \h </w:instrText>
-      </w:r>
-      <w:r>
-        <w:rPr>
-          <w:noProof/>
-        </w:rPr>
-      </w:r>
-      <w:r>
-        <w:rPr>
-          <w:noProof/>
-        </w:rPr>
-        <w:fldChar w:fldCharType="separate"/>
-      </w:r>
-      <w:r>
-        <w:rPr>
-          <w:noProof/>
-        </w:rPr>
-        <w:t>15</w:t>
-      </w:r>
-      <w:r>
-        <w:rPr>
-          <w:noProof/>
-        </w:rPr>
-        <w:fldChar w:fldCharType="end"/>
-      </w:r>
-    </w:p>
-    <w:p>
-      <w:pPr>
-        <w:pStyle w:val="Sumrio3"/>
-        <w:tabs>
-          <w:tab w:val="left" w:pos="1440"/>
-          <w:tab w:val="right" w:leader="dot" w:pos="9060"/>
-        </w:tabs>
-        <w:rPr>
-          <w:rFonts w:asciiTheme="minorHAnsi" w:eastAsiaTheme="minorEastAsia" w:hAnsiTheme="minorHAnsi" w:cstheme="minorBidi"/>
-          <w:i w:val="0"/>
-          <w:noProof/>
-          <w:sz w:val="22"/>
-          <w:szCs w:val="22"/>
-        </w:rPr>
-      </w:pPr>
-      <w:r>
-        <w:rPr>
-          <w:rFonts w:cs="Arial"/>
-          <w:noProof/>
-        </w:rPr>
-        <w:t>[RF21]</w:t>
-      </w:r>
-      <w:r>
-        <w:rPr>
-          <w:rFonts w:asciiTheme="minorHAnsi" w:eastAsiaTheme="minorEastAsia" w:hAnsiTheme="minorHAnsi" w:cstheme="minorBidi"/>
-          <w:i w:val="0"/>
-          <w:noProof/>
-          <w:sz w:val="22"/>
-          <w:szCs w:val="22"/>
-        </w:rPr>
-        <w:tab/>
-      </w:r>
-      <w:r>
-        <w:rPr>
-          <w:rFonts w:cs="Arial"/>
-          <w:noProof/>
-        </w:rPr>
-        <w:t>Consultar cota</w:t>
-      </w:r>
-      <w:r>
-        <w:rPr>
-          <w:noProof/>
-        </w:rPr>
-        <w:tab/>
-      </w:r>
-      <w:r>
-        <w:rPr>
-          <w:noProof/>
-        </w:rPr>
-        <w:fldChar w:fldCharType="begin"/>
-      </w:r>
-      <w:r>
-        <w:rPr>
-          <w:noProof/>
-        </w:rPr>
-        <w:instrText xml:space="preserve"> PAGEREF _Toc462647792 \h </w:instrText>
-      </w:r>
-      <w:r>
-        <w:rPr>
-          <w:noProof/>
-        </w:rPr>
-      </w:r>
-      <w:r>
-        <w:rPr>
-          <w:noProof/>
-        </w:rPr>
-        <w:fldChar w:fldCharType="separate"/>
-      </w:r>
-      <w:r>
-        <w:rPr>
-          <w:noProof/>
-        </w:rPr>
-        <w:t>15</w:t>
+        <w:t>18</w:t>
       </w:r>
       <w:r>
         <w:rPr>
@@ -4978,10 +4881,9 @@
       <w:r>
         <w:rPr>
           <w:rFonts w:cs="Arial"/>
-          <w:bCs/>
-          <w:noProof/>
-        </w:rPr>
-        <w:t>3.8</w:t>
+          <w:noProof/>
+        </w:rPr>
+        <w:t>4.5</w:t>
       </w:r>
       <w:r>
         <w:rPr>
@@ -4996,10 +4898,9 @@
       <w:r>
         <w:rPr>
           <w:rFonts w:cs="Arial"/>
-          <w:bCs/>
-          <w:noProof/>
-        </w:rPr>
-        <w:t>Financiar projetos</w:t>
+          <w:noProof/>
+        </w:rPr>
+        <w:t>Segurança</w:t>
       </w:r>
       <w:r>
         <w:rPr>
@@ -5017,7 +4918,7 @@
         <w:rPr>
           <w:noProof/>
         </w:rPr>
-        <w:instrText xml:space="preserve"> PAGEREF _Toc462647793 \h </w:instrText>
+        <w:instrText xml:space="preserve"> PAGEREF _Toc467145370 \h </w:instrText>
       </w:r>
       <w:r>
         <w:rPr>
@@ -5034,1391 +4935,7 @@
         <w:rPr>
           <w:noProof/>
         </w:rPr>
-        <w:t>15</w:t>
-      </w:r>
-      <w:r>
-        <w:rPr>
-          <w:noProof/>
-        </w:rPr>
-        <w:fldChar w:fldCharType="end"/>
-      </w:r>
-    </w:p>
-    <w:p>
-      <w:pPr>
-        <w:pStyle w:val="Sumrio3"/>
-        <w:tabs>
-          <w:tab w:val="left" w:pos="1440"/>
-          <w:tab w:val="right" w:leader="dot" w:pos="9060"/>
-        </w:tabs>
-        <w:rPr>
-          <w:rFonts w:asciiTheme="minorHAnsi" w:eastAsiaTheme="minorEastAsia" w:hAnsiTheme="minorHAnsi" w:cstheme="minorBidi"/>
-          <w:i w:val="0"/>
-          <w:noProof/>
-          <w:sz w:val="22"/>
-          <w:szCs w:val="22"/>
-        </w:rPr>
-      </w:pPr>
-      <w:r>
-        <w:rPr>
-          <w:rFonts w:cs="Arial"/>
-          <w:noProof/>
-        </w:rPr>
-        <w:t>[RF22]</w:t>
-      </w:r>
-      <w:r>
-        <w:rPr>
-          <w:rFonts w:asciiTheme="minorHAnsi" w:eastAsiaTheme="minorEastAsia" w:hAnsiTheme="minorHAnsi" w:cstheme="minorBidi"/>
-          <w:i w:val="0"/>
-          <w:noProof/>
-          <w:sz w:val="22"/>
-          <w:szCs w:val="22"/>
-        </w:rPr>
-        <w:tab/>
-      </w:r>
-      <w:r>
-        <w:rPr>
-          <w:rFonts w:cs="Arial"/>
-          <w:noProof/>
-        </w:rPr>
-        <w:t>Financiar projeto</w:t>
-      </w:r>
-      <w:r>
-        <w:rPr>
-          <w:noProof/>
-        </w:rPr>
-        <w:tab/>
-      </w:r>
-      <w:r>
-        <w:rPr>
-          <w:noProof/>
-        </w:rPr>
-        <w:fldChar w:fldCharType="begin"/>
-      </w:r>
-      <w:r>
-        <w:rPr>
-          <w:noProof/>
-        </w:rPr>
-        <w:instrText xml:space="preserve"> PAGEREF _Toc462647794 \h </w:instrText>
-      </w:r>
-      <w:r>
-        <w:rPr>
-          <w:noProof/>
-        </w:rPr>
-      </w:r>
-      <w:r>
-        <w:rPr>
-          <w:noProof/>
-        </w:rPr>
-        <w:fldChar w:fldCharType="separate"/>
-      </w:r>
-      <w:r>
-        <w:rPr>
-          <w:noProof/>
-        </w:rPr>
-        <w:t>15</w:t>
-      </w:r>
-      <w:r>
-        <w:rPr>
-          <w:noProof/>
-        </w:rPr>
-        <w:fldChar w:fldCharType="end"/>
-      </w:r>
-    </w:p>
-    <w:p>
-      <w:pPr>
-        <w:pStyle w:val="Sumrio3"/>
-        <w:tabs>
-          <w:tab w:val="left" w:pos="1440"/>
-          <w:tab w:val="right" w:leader="dot" w:pos="9060"/>
-        </w:tabs>
-        <w:rPr>
-          <w:rFonts w:asciiTheme="minorHAnsi" w:eastAsiaTheme="minorEastAsia" w:hAnsiTheme="minorHAnsi" w:cstheme="minorBidi"/>
-          <w:i w:val="0"/>
-          <w:noProof/>
-          <w:sz w:val="22"/>
-          <w:szCs w:val="22"/>
-        </w:rPr>
-      </w:pPr>
-      <w:r>
-        <w:rPr>
-          <w:rFonts w:cs="Arial"/>
-          <w:noProof/>
-        </w:rPr>
-        <w:t>[RF23]</w:t>
-      </w:r>
-      <w:r>
-        <w:rPr>
-          <w:rFonts w:asciiTheme="minorHAnsi" w:eastAsiaTheme="minorEastAsia" w:hAnsiTheme="minorHAnsi" w:cstheme="minorBidi"/>
-          <w:i w:val="0"/>
-          <w:noProof/>
-          <w:sz w:val="22"/>
-          <w:szCs w:val="22"/>
-        </w:rPr>
-        <w:tab/>
-      </w:r>
-      <w:r>
-        <w:rPr>
-          <w:rFonts w:cs="Arial"/>
-          <w:noProof/>
-        </w:rPr>
-        <w:t>Alterar financiar projeto</w:t>
-      </w:r>
-      <w:r>
-        <w:rPr>
-          <w:noProof/>
-        </w:rPr>
-        <w:tab/>
-      </w:r>
-      <w:r>
-        <w:rPr>
-          <w:noProof/>
-        </w:rPr>
-        <w:fldChar w:fldCharType="begin"/>
-      </w:r>
-      <w:r>
-        <w:rPr>
-          <w:noProof/>
-        </w:rPr>
-        <w:instrText xml:space="preserve"> PAGEREF _Toc462647795 \h </w:instrText>
-      </w:r>
-      <w:r>
-        <w:rPr>
-          <w:noProof/>
-        </w:rPr>
-      </w:r>
-      <w:r>
-        <w:rPr>
-          <w:noProof/>
-        </w:rPr>
-        <w:fldChar w:fldCharType="separate"/>
-      </w:r>
-      <w:r>
-        <w:rPr>
-          <w:noProof/>
-        </w:rPr>
-        <w:t>16</w:t>
-      </w:r>
-      <w:r>
-        <w:rPr>
-          <w:noProof/>
-        </w:rPr>
-        <w:fldChar w:fldCharType="end"/>
-      </w:r>
-    </w:p>
-    <w:p>
-      <w:pPr>
-        <w:pStyle w:val="Sumrio3"/>
-        <w:tabs>
-          <w:tab w:val="left" w:pos="1440"/>
-          <w:tab w:val="right" w:leader="dot" w:pos="9060"/>
-        </w:tabs>
-        <w:rPr>
-          <w:rFonts w:asciiTheme="minorHAnsi" w:eastAsiaTheme="minorEastAsia" w:hAnsiTheme="minorHAnsi" w:cstheme="minorBidi"/>
-          <w:i w:val="0"/>
-          <w:noProof/>
-          <w:sz w:val="22"/>
-          <w:szCs w:val="22"/>
-        </w:rPr>
-      </w:pPr>
-      <w:r>
-        <w:rPr>
-          <w:rFonts w:cs="Arial"/>
-          <w:noProof/>
-        </w:rPr>
-        <w:t>[RF24]</w:t>
-      </w:r>
-      <w:r>
-        <w:rPr>
-          <w:rFonts w:asciiTheme="minorHAnsi" w:eastAsiaTheme="minorEastAsia" w:hAnsiTheme="minorHAnsi" w:cstheme="minorBidi"/>
-          <w:i w:val="0"/>
-          <w:noProof/>
-          <w:sz w:val="22"/>
-          <w:szCs w:val="22"/>
-        </w:rPr>
-        <w:tab/>
-      </w:r>
-      <w:r>
-        <w:rPr>
-          <w:rFonts w:cs="Arial"/>
-          <w:noProof/>
-        </w:rPr>
-        <w:t>Consultar financiar do projeto</w:t>
-      </w:r>
-      <w:r>
-        <w:rPr>
-          <w:noProof/>
-        </w:rPr>
-        <w:tab/>
-      </w:r>
-      <w:r>
-        <w:rPr>
-          <w:noProof/>
-        </w:rPr>
-        <w:fldChar w:fldCharType="begin"/>
-      </w:r>
-      <w:r>
-        <w:rPr>
-          <w:noProof/>
-        </w:rPr>
-        <w:instrText xml:space="preserve"> PAGEREF _Toc462647796 \h </w:instrText>
-      </w:r>
-      <w:r>
-        <w:rPr>
-          <w:noProof/>
-        </w:rPr>
-      </w:r>
-      <w:r>
-        <w:rPr>
-          <w:noProof/>
-        </w:rPr>
-        <w:fldChar w:fldCharType="separate"/>
-      </w:r>
-      <w:r>
-        <w:rPr>
-          <w:noProof/>
-        </w:rPr>
-        <w:t>16</w:t>
-      </w:r>
-      <w:r>
-        <w:rPr>
-          <w:noProof/>
-        </w:rPr>
-        <w:fldChar w:fldCharType="end"/>
-      </w:r>
-    </w:p>
-    <w:p>
-      <w:pPr>
-        <w:pStyle w:val="Sumrio2"/>
-        <w:tabs>
-          <w:tab w:val="left" w:pos="720"/>
-          <w:tab w:val="right" w:leader="dot" w:pos="9060"/>
-        </w:tabs>
-        <w:rPr>
-          <w:rFonts w:asciiTheme="minorHAnsi" w:eastAsiaTheme="minorEastAsia" w:hAnsiTheme="minorHAnsi" w:cstheme="minorBidi"/>
-          <w:smallCaps w:val="0"/>
-          <w:noProof/>
-          <w:sz w:val="22"/>
-          <w:szCs w:val="22"/>
-        </w:rPr>
-      </w:pPr>
-      <w:r>
-        <w:rPr>
-          <w:rFonts w:cs="Arial"/>
-          <w:bCs/>
-          <w:noProof/>
-        </w:rPr>
-        <w:t>3.9</w:t>
-      </w:r>
-      <w:r>
-        <w:rPr>
-          <w:rFonts w:asciiTheme="minorHAnsi" w:eastAsiaTheme="minorEastAsia" w:hAnsiTheme="minorHAnsi" w:cstheme="minorBidi"/>
-          <w:smallCaps w:val="0"/>
-          <w:noProof/>
-          <w:sz w:val="22"/>
-          <w:szCs w:val="22"/>
-        </w:rPr>
-        <w:tab/>
-      </w:r>
-      <w:r>
-        <w:rPr>
-          <w:rFonts w:cs="Arial"/>
-          <w:bCs/>
-          <w:noProof/>
-        </w:rPr>
-        <w:t>Manter repasse de projetos</w:t>
-      </w:r>
-      <w:r>
-        <w:rPr>
-          <w:noProof/>
-        </w:rPr>
-        <w:tab/>
-      </w:r>
-      <w:r>
-        <w:rPr>
-          <w:noProof/>
-        </w:rPr>
-        <w:fldChar w:fldCharType="begin"/>
-      </w:r>
-      <w:r>
-        <w:rPr>
-          <w:noProof/>
-        </w:rPr>
-        <w:instrText xml:space="preserve"> PAGEREF _Toc462647797 \h </w:instrText>
-      </w:r>
-      <w:r>
-        <w:rPr>
-          <w:noProof/>
-        </w:rPr>
-      </w:r>
-      <w:r>
-        <w:rPr>
-          <w:noProof/>
-        </w:rPr>
-        <w:fldChar w:fldCharType="separate"/>
-      </w:r>
-      <w:r>
-        <w:rPr>
-          <w:noProof/>
-        </w:rPr>
-        <w:t>16</w:t>
-      </w:r>
-      <w:r>
-        <w:rPr>
-          <w:noProof/>
-        </w:rPr>
-        <w:fldChar w:fldCharType="end"/>
-      </w:r>
-    </w:p>
-    <w:p>
-      <w:pPr>
-        <w:pStyle w:val="Sumrio3"/>
-        <w:tabs>
-          <w:tab w:val="left" w:pos="1440"/>
-          <w:tab w:val="right" w:leader="dot" w:pos="9060"/>
-        </w:tabs>
-        <w:rPr>
-          <w:rFonts w:asciiTheme="minorHAnsi" w:eastAsiaTheme="minorEastAsia" w:hAnsiTheme="minorHAnsi" w:cstheme="minorBidi"/>
-          <w:i w:val="0"/>
-          <w:noProof/>
-          <w:sz w:val="22"/>
-          <w:szCs w:val="22"/>
-        </w:rPr>
-      </w:pPr>
-      <w:r>
-        <w:rPr>
-          <w:rFonts w:cs="Arial"/>
-          <w:noProof/>
-        </w:rPr>
-        <w:t>[RF25]</w:t>
-      </w:r>
-      <w:r>
-        <w:rPr>
-          <w:rFonts w:asciiTheme="minorHAnsi" w:eastAsiaTheme="minorEastAsia" w:hAnsiTheme="minorHAnsi" w:cstheme="minorBidi"/>
-          <w:i w:val="0"/>
-          <w:noProof/>
-          <w:sz w:val="22"/>
-          <w:szCs w:val="22"/>
-        </w:rPr>
-        <w:tab/>
-      </w:r>
-      <w:r>
-        <w:rPr>
-          <w:rFonts w:cs="Arial"/>
-          <w:noProof/>
-        </w:rPr>
-        <w:t>Repassar verba para projetos</w:t>
-      </w:r>
-      <w:r>
-        <w:rPr>
-          <w:noProof/>
-        </w:rPr>
-        <w:tab/>
-      </w:r>
-      <w:r>
-        <w:rPr>
-          <w:noProof/>
-        </w:rPr>
-        <w:fldChar w:fldCharType="begin"/>
-      </w:r>
-      <w:r>
-        <w:rPr>
-          <w:noProof/>
-        </w:rPr>
-        <w:instrText xml:space="preserve"> PAGEREF _Toc462647798 \h </w:instrText>
-      </w:r>
-      <w:r>
-        <w:rPr>
-          <w:noProof/>
-        </w:rPr>
-      </w:r>
-      <w:r>
-        <w:rPr>
-          <w:noProof/>
-        </w:rPr>
-        <w:fldChar w:fldCharType="separate"/>
-      </w:r>
-      <w:r>
-        <w:rPr>
-          <w:noProof/>
-        </w:rPr>
-        <w:t>16</w:t>
-      </w:r>
-      <w:r>
-        <w:rPr>
-          <w:noProof/>
-        </w:rPr>
-        <w:fldChar w:fldCharType="end"/>
-      </w:r>
-    </w:p>
-    <w:p>
-      <w:pPr>
-        <w:pStyle w:val="Sumrio3"/>
-        <w:tabs>
-          <w:tab w:val="left" w:pos="1440"/>
-          <w:tab w:val="right" w:leader="dot" w:pos="9060"/>
-        </w:tabs>
-        <w:rPr>
-          <w:rFonts w:asciiTheme="minorHAnsi" w:eastAsiaTheme="minorEastAsia" w:hAnsiTheme="minorHAnsi" w:cstheme="minorBidi"/>
-          <w:i w:val="0"/>
-          <w:noProof/>
-          <w:sz w:val="22"/>
-          <w:szCs w:val="22"/>
-        </w:rPr>
-      </w:pPr>
-      <w:r>
-        <w:rPr>
-          <w:rFonts w:cs="Arial"/>
-          <w:noProof/>
-        </w:rPr>
-        <w:t>[RF26]</w:t>
-      </w:r>
-      <w:r>
-        <w:rPr>
-          <w:rFonts w:asciiTheme="minorHAnsi" w:eastAsiaTheme="minorEastAsia" w:hAnsiTheme="minorHAnsi" w:cstheme="minorBidi"/>
-          <w:i w:val="0"/>
-          <w:noProof/>
-          <w:sz w:val="22"/>
-          <w:szCs w:val="22"/>
-        </w:rPr>
-        <w:tab/>
-      </w:r>
-      <w:r>
-        <w:rPr>
-          <w:rFonts w:cs="Arial"/>
-          <w:noProof/>
-        </w:rPr>
-        <w:t>Devolver verba para os financiadores</w:t>
-      </w:r>
-      <w:r>
-        <w:rPr>
-          <w:noProof/>
-        </w:rPr>
-        <w:tab/>
-      </w:r>
-      <w:r>
-        <w:rPr>
-          <w:noProof/>
-        </w:rPr>
-        <w:fldChar w:fldCharType="begin"/>
-      </w:r>
-      <w:r>
-        <w:rPr>
-          <w:noProof/>
-        </w:rPr>
-        <w:instrText xml:space="preserve"> PAGEREF _Toc462647799 \h </w:instrText>
-      </w:r>
-      <w:r>
-        <w:rPr>
-          <w:noProof/>
-        </w:rPr>
-      </w:r>
-      <w:r>
-        <w:rPr>
-          <w:noProof/>
-        </w:rPr>
-        <w:fldChar w:fldCharType="separate"/>
-      </w:r>
-      <w:r>
-        <w:rPr>
-          <w:noProof/>
-        </w:rPr>
-        <w:t>16</w:t>
-      </w:r>
-      <w:r>
-        <w:rPr>
-          <w:noProof/>
-        </w:rPr>
-        <w:fldChar w:fldCharType="end"/>
-      </w:r>
-    </w:p>
-    <w:p>
-      <w:pPr>
-        <w:pStyle w:val="Sumrio2"/>
-        <w:tabs>
-          <w:tab w:val="left" w:pos="960"/>
-          <w:tab w:val="right" w:leader="dot" w:pos="9060"/>
-        </w:tabs>
-        <w:rPr>
-          <w:rFonts w:asciiTheme="minorHAnsi" w:eastAsiaTheme="minorEastAsia" w:hAnsiTheme="minorHAnsi" w:cstheme="minorBidi"/>
-          <w:smallCaps w:val="0"/>
-          <w:noProof/>
-          <w:sz w:val="22"/>
-          <w:szCs w:val="22"/>
-        </w:rPr>
-      </w:pPr>
-      <w:r>
-        <w:rPr>
-          <w:rFonts w:cs="Arial"/>
-          <w:bCs/>
-          <w:noProof/>
-        </w:rPr>
-        <w:t>3.10</w:t>
-      </w:r>
-      <w:r>
-        <w:rPr>
-          <w:rFonts w:asciiTheme="minorHAnsi" w:eastAsiaTheme="minorEastAsia" w:hAnsiTheme="minorHAnsi" w:cstheme="minorBidi"/>
-          <w:smallCaps w:val="0"/>
-          <w:noProof/>
-          <w:sz w:val="22"/>
-          <w:szCs w:val="22"/>
-        </w:rPr>
-        <w:tab/>
-      </w:r>
-      <w:r>
-        <w:rPr>
-          <w:rFonts w:cs="Arial"/>
-          <w:bCs/>
-          <w:noProof/>
-        </w:rPr>
-        <w:t>Manter feedback de projetos</w:t>
-      </w:r>
-      <w:r>
-        <w:rPr>
-          <w:noProof/>
-        </w:rPr>
-        <w:tab/>
-      </w:r>
-      <w:r>
-        <w:rPr>
-          <w:noProof/>
-        </w:rPr>
-        <w:fldChar w:fldCharType="begin"/>
-      </w:r>
-      <w:r>
-        <w:rPr>
-          <w:noProof/>
-        </w:rPr>
-        <w:instrText xml:space="preserve"> PAGEREF _Toc462647800 \h </w:instrText>
-      </w:r>
-      <w:r>
-        <w:rPr>
-          <w:noProof/>
-        </w:rPr>
-      </w:r>
-      <w:r>
-        <w:rPr>
-          <w:noProof/>
-        </w:rPr>
-        <w:fldChar w:fldCharType="separate"/>
-      </w:r>
-      <w:r>
-        <w:rPr>
-          <w:noProof/>
-        </w:rPr>
-        <w:t>17</w:t>
-      </w:r>
-      <w:r>
-        <w:rPr>
-          <w:noProof/>
-        </w:rPr>
-        <w:fldChar w:fldCharType="end"/>
-      </w:r>
-    </w:p>
-    <w:p>
-      <w:pPr>
-        <w:pStyle w:val="Sumrio3"/>
-        <w:tabs>
-          <w:tab w:val="left" w:pos="1440"/>
-          <w:tab w:val="right" w:leader="dot" w:pos="9060"/>
-        </w:tabs>
-        <w:rPr>
-          <w:rFonts w:asciiTheme="minorHAnsi" w:eastAsiaTheme="minorEastAsia" w:hAnsiTheme="minorHAnsi" w:cstheme="minorBidi"/>
-          <w:i w:val="0"/>
-          <w:noProof/>
-          <w:sz w:val="22"/>
-          <w:szCs w:val="22"/>
-        </w:rPr>
-      </w:pPr>
-      <w:r>
-        <w:rPr>
-          <w:rFonts w:cs="Arial"/>
-          <w:noProof/>
-        </w:rPr>
-        <w:lastRenderedPageBreak/>
-        <w:t>[RF27]</w:t>
-      </w:r>
-      <w:r>
-        <w:rPr>
-          <w:rFonts w:asciiTheme="minorHAnsi" w:eastAsiaTheme="minorEastAsia" w:hAnsiTheme="minorHAnsi" w:cstheme="minorBidi"/>
-          <w:i w:val="0"/>
-          <w:noProof/>
-          <w:sz w:val="22"/>
-          <w:szCs w:val="22"/>
-        </w:rPr>
-        <w:tab/>
-      </w:r>
-      <w:r>
-        <w:rPr>
-          <w:rFonts w:cs="Arial"/>
-          <w:noProof/>
-        </w:rPr>
-        <w:t>Cadastrar feedback</w:t>
-      </w:r>
-      <w:r>
-        <w:rPr>
-          <w:noProof/>
-        </w:rPr>
-        <w:tab/>
-      </w:r>
-      <w:r>
-        <w:rPr>
-          <w:noProof/>
-        </w:rPr>
-        <w:fldChar w:fldCharType="begin"/>
-      </w:r>
-      <w:r>
-        <w:rPr>
-          <w:noProof/>
-        </w:rPr>
-        <w:instrText xml:space="preserve"> PAGEREF _Toc462647801 \h </w:instrText>
-      </w:r>
-      <w:r>
-        <w:rPr>
-          <w:noProof/>
-        </w:rPr>
-      </w:r>
-      <w:r>
-        <w:rPr>
-          <w:noProof/>
-        </w:rPr>
-        <w:fldChar w:fldCharType="separate"/>
-      </w:r>
-      <w:r>
-        <w:rPr>
-          <w:noProof/>
-        </w:rPr>
-        <w:t>17</w:t>
-      </w:r>
-      <w:r>
-        <w:rPr>
-          <w:noProof/>
-        </w:rPr>
-        <w:fldChar w:fldCharType="end"/>
-      </w:r>
-    </w:p>
-    <w:p>
-      <w:pPr>
-        <w:pStyle w:val="Sumrio2"/>
-        <w:tabs>
-          <w:tab w:val="left" w:pos="960"/>
-          <w:tab w:val="right" w:leader="dot" w:pos="9060"/>
-        </w:tabs>
-        <w:rPr>
-          <w:rFonts w:asciiTheme="minorHAnsi" w:eastAsiaTheme="minorEastAsia" w:hAnsiTheme="minorHAnsi" w:cstheme="minorBidi"/>
-          <w:smallCaps w:val="0"/>
-          <w:noProof/>
-          <w:sz w:val="22"/>
-          <w:szCs w:val="22"/>
-        </w:rPr>
-      </w:pPr>
-      <w:r>
-        <w:rPr>
-          <w:rFonts w:cs="Arial"/>
-          <w:bCs/>
-          <w:noProof/>
-        </w:rPr>
-        <w:t>3.11</w:t>
-      </w:r>
-      <w:r>
-        <w:rPr>
-          <w:rFonts w:asciiTheme="minorHAnsi" w:eastAsiaTheme="minorEastAsia" w:hAnsiTheme="minorHAnsi" w:cstheme="minorBidi"/>
-          <w:smallCaps w:val="0"/>
-          <w:noProof/>
-          <w:sz w:val="22"/>
-          <w:szCs w:val="22"/>
-        </w:rPr>
-        <w:tab/>
-      </w:r>
-      <w:r>
-        <w:rPr>
-          <w:rFonts w:cs="Arial"/>
-          <w:noProof/>
-        </w:rPr>
-        <w:t>Manter projetos concluídos</w:t>
-      </w:r>
-      <w:r>
-        <w:rPr>
-          <w:noProof/>
-        </w:rPr>
-        <w:tab/>
-      </w:r>
-      <w:r>
-        <w:rPr>
-          <w:noProof/>
-        </w:rPr>
-        <w:fldChar w:fldCharType="begin"/>
-      </w:r>
-      <w:r>
-        <w:rPr>
-          <w:noProof/>
-        </w:rPr>
-        <w:instrText xml:space="preserve"> PAGEREF _Toc462647802 \h </w:instrText>
-      </w:r>
-      <w:r>
-        <w:rPr>
-          <w:noProof/>
-        </w:rPr>
-      </w:r>
-      <w:r>
-        <w:rPr>
-          <w:noProof/>
-        </w:rPr>
-        <w:fldChar w:fldCharType="separate"/>
-      </w:r>
-      <w:r>
-        <w:rPr>
-          <w:noProof/>
-        </w:rPr>
-        <w:t>17</w:t>
-      </w:r>
-      <w:r>
-        <w:rPr>
-          <w:noProof/>
-        </w:rPr>
-        <w:fldChar w:fldCharType="end"/>
-      </w:r>
-    </w:p>
-    <w:p>
-      <w:pPr>
-        <w:pStyle w:val="Sumrio3"/>
-        <w:tabs>
-          <w:tab w:val="left" w:pos="1440"/>
-          <w:tab w:val="right" w:leader="dot" w:pos="9060"/>
-        </w:tabs>
-        <w:rPr>
-          <w:rFonts w:asciiTheme="minorHAnsi" w:eastAsiaTheme="minorEastAsia" w:hAnsiTheme="minorHAnsi" w:cstheme="minorBidi"/>
-          <w:i w:val="0"/>
-          <w:noProof/>
-          <w:sz w:val="22"/>
-          <w:szCs w:val="22"/>
-        </w:rPr>
-      </w:pPr>
-      <w:r>
-        <w:rPr>
-          <w:rFonts w:cs="Arial"/>
-          <w:noProof/>
-        </w:rPr>
-        <w:t>[RF28]</w:t>
-      </w:r>
-      <w:r>
-        <w:rPr>
-          <w:rFonts w:asciiTheme="minorHAnsi" w:eastAsiaTheme="minorEastAsia" w:hAnsiTheme="minorHAnsi" w:cstheme="minorBidi"/>
-          <w:i w:val="0"/>
-          <w:noProof/>
-          <w:sz w:val="22"/>
-          <w:szCs w:val="22"/>
-        </w:rPr>
-        <w:tab/>
-      </w:r>
-      <w:r>
-        <w:rPr>
-          <w:rFonts w:cs="Arial"/>
-          <w:noProof/>
-        </w:rPr>
-        <w:t>Concluir projeto</w:t>
-      </w:r>
-      <w:r>
-        <w:rPr>
-          <w:noProof/>
-        </w:rPr>
-        <w:tab/>
-      </w:r>
-      <w:r>
-        <w:rPr>
-          <w:noProof/>
-        </w:rPr>
-        <w:fldChar w:fldCharType="begin"/>
-      </w:r>
-      <w:r>
-        <w:rPr>
-          <w:noProof/>
-        </w:rPr>
-        <w:instrText xml:space="preserve"> PAGEREF _Toc462647803 \h </w:instrText>
-      </w:r>
-      <w:r>
-        <w:rPr>
-          <w:noProof/>
-        </w:rPr>
-      </w:r>
-      <w:r>
-        <w:rPr>
-          <w:noProof/>
-        </w:rPr>
-        <w:fldChar w:fldCharType="separate"/>
-      </w:r>
-      <w:r>
-        <w:rPr>
-          <w:noProof/>
-        </w:rPr>
-        <w:t>17</w:t>
-      </w:r>
-      <w:r>
-        <w:rPr>
-          <w:noProof/>
-        </w:rPr>
-        <w:fldChar w:fldCharType="end"/>
-      </w:r>
-    </w:p>
-    <w:p>
-      <w:pPr>
-        <w:pStyle w:val="Sumrio2"/>
-        <w:tabs>
-          <w:tab w:val="left" w:pos="960"/>
-          <w:tab w:val="right" w:leader="dot" w:pos="9060"/>
-        </w:tabs>
-        <w:rPr>
-          <w:rFonts w:asciiTheme="minorHAnsi" w:eastAsiaTheme="minorEastAsia" w:hAnsiTheme="minorHAnsi" w:cstheme="minorBidi"/>
-          <w:smallCaps w:val="0"/>
-          <w:noProof/>
-          <w:sz w:val="22"/>
-          <w:szCs w:val="22"/>
-        </w:rPr>
-      </w:pPr>
-      <w:r>
-        <w:rPr>
-          <w:rFonts w:cs="Arial"/>
-          <w:bCs/>
-          <w:noProof/>
-        </w:rPr>
-        <w:t>3.12</w:t>
-      </w:r>
-      <w:r>
-        <w:rPr>
-          <w:rFonts w:asciiTheme="minorHAnsi" w:eastAsiaTheme="minorEastAsia" w:hAnsiTheme="minorHAnsi" w:cstheme="minorBidi"/>
-          <w:smallCaps w:val="0"/>
-          <w:noProof/>
-          <w:sz w:val="22"/>
-          <w:szCs w:val="22"/>
-        </w:rPr>
-        <w:tab/>
-      </w:r>
-      <w:r>
-        <w:rPr>
-          <w:rFonts w:cs="Arial"/>
-          <w:noProof/>
-        </w:rPr>
-        <w:t>Manter relatórios</w:t>
-      </w:r>
-      <w:r>
-        <w:rPr>
-          <w:noProof/>
-        </w:rPr>
-        <w:tab/>
-      </w:r>
-      <w:r>
-        <w:rPr>
-          <w:noProof/>
-        </w:rPr>
-        <w:fldChar w:fldCharType="begin"/>
-      </w:r>
-      <w:r>
-        <w:rPr>
-          <w:noProof/>
-        </w:rPr>
-        <w:instrText xml:space="preserve"> PAGEREF _Toc462647804 \h </w:instrText>
-      </w:r>
-      <w:r>
-        <w:rPr>
-          <w:noProof/>
-        </w:rPr>
-      </w:r>
-      <w:r>
-        <w:rPr>
-          <w:noProof/>
-        </w:rPr>
-        <w:fldChar w:fldCharType="separate"/>
-      </w:r>
-      <w:r>
-        <w:rPr>
-          <w:noProof/>
-        </w:rPr>
         <w:t>18</w:t>
-      </w:r>
-      <w:r>
-        <w:rPr>
-          <w:noProof/>
-        </w:rPr>
-        <w:fldChar w:fldCharType="end"/>
-      </w:r>
-    </w:p>
-    <w:p>
-      <w:pPr>
-        <w:pStyle w:val="Sumrio3"/>
-        <w:tabs>
-          <w:tab w:val="left" w:pos="1440"/>
-          <w:tab w:val="right" w:leader="dot" w:pos="9060"/>
-        </w:tabs>
-        <w:rPr>
-          <w:rFonts w:asciiTheme="minorHAnsi" w:eastAsiaTheme="minorEastAsia" w:hAnsiTheme="minorHAnsi" w:cstheme="minorBidi"/>
-          <w:i w:val="0"/>
-          <w:noProof/>
-          <w:sz w:val="22"/>
-          <w:szCs w:val="22"/>
-        </w:rPr>
-      </w:pPr>
-      <w:r>
-        <w:rPr>
-          <w:rFonts w:cs="Arial"/>
-          <w:noProof/>
-        </w:rPr>
-        <w:t>[RF29]</w:t>
-      </w:r>
-      <w:r>
-        <w:rPr>
-          <w:rFonts w:asciiTheme="minorHAnsi" w:eastAsiaTheme="minorEastAsia" w:hAnsiTheme="minorHAnsi" w:cstheme="minorBidi"/>
-          <w:i w:val="0"/>
-          <w:noProof/>
-          <w:sz w:val="22"/>
-          <w:szCs w:val="22"/>
-        </w:rPr>
-        <w:tab/>
-      </w:r>
-      <w:r>
-        <w:rPr>
-          <w:rFonts w:cs="Arial"/>
-          <w:noProof/>
-        </w:rPr>
-        <w:t>Relatório de orçamento de projetos concluídos</w:t>
-      </w:r>
-      <w:r>
-        <w:rPr>
-          <w:noProof/>
-        </w:rPr>
-        <w:tab/>
-      </w:r>
-      <w:r>
-        <w:rPr>
-          <w:noProof/>
-        </w:rPr>
-        <w:fldChar w:fldCharType="begin"/>
-      </w:r>
-      <w:r>
-        <w:rPr>
-          <w:noProof/>
-        </w:rPr>
-        <w:instrText xml:space="preserve"> PAGEREF _Toc462647805 \h </w:instrText>
-      </w:r>
-      <w:r>
-        <w:rPr>
-          <w:noProof/>
-        </w:rPr>
-      </w:r>
-      <w:r>
-        <w:rPr>
-          <w:noProof/>
-        </w:rPr>
-        <w:fldChar w:fldCharType="separate"/>
-      </w:r>
-      <w:r>
-        <w:rPr>
-          <w:noProof/>
-        </w:rPr>
-        <w:t>18</w:t>
-      </w:r>
-      <w:r>
-        <w:rPr>
-          <w:noProof/>
-        </w:rPr>
-        <w:fldChar w:fldCharType="end"/>
-      </w:r>
-    </w:p>
-    <w:p>
-      <w:pPr>
-        <w:pStyle w:val="Sumrio3"/>
-        <w:tabs>
-          <w:tab w:val="left" w:pos="1440"/>
-          <w:tab w:val="right" w:leader="dot" w:pos="9060"/>
-        </w:tabs>
-        <w:rPr>
-          <w:rFonts w:asciiTheme="minorHAnsi" w:eastAsiaTheme="minorEastAsia" w:hAnsiTheme="minorHAnsi" w:cstheme="minorBidi"/>
-          <w:i w:val="0"/>
-          <w:noProof/>
-          <w:sz w:val="22"/>
-          <w:szCs w:val="22"/>
-        </w:rPr>
-      </w:pPr>
-      <w:r>
-        <w:rPr>
-          <w:rFonts w:cs="Arial"/>
-          <w:noProof/>
-        </w:rPr>
-        <w:t>[RF30]</w:t>
-      </w:r>
-      <w:r>
-        <w:rPr>
-          <w:rFonts w:asciiTheme="minorHAnsi" w:eastAsiaTheme="minorEastAsia" w:hAnsiTheme="minorHAnsi" w:cstheme="minorBidi"/>
-          <w:i w:val="0"/>
-          <w:noProof/>
-          <w:sz w:val="22"/>
-          <w:szCs w:val="22"/>
-        </w:rPr>
-        <w:tab/>
-      </w:r>
-      <w:r>
-        <w:rPr>
-          <w:rFonts w:cs="Arial"/>
-          <w:noProof/>
-        </w:rPr>
-        <w:t>Relatório de andamento dos projetos</w:t>
-      </w:r>
-      <w:r>
-        <w:rPr>
-          <w:noProof/>
-        </w:rPr>
-        <w:tab/>
-      </w:r>
-      <w:r>
-        <w:rPr>
-          <w:noProof/>
-        </w:rPr>
-        <w:fldChar w:fldCharType="begin"/>
-      </w:r>
-      <w:r>
-        <w:rPr>
-          <w:noProof/>
-        </w:rPr>
-        <w:instrText xml:space="preserve"> PAGEREF _Toc462647806 \h </w:instrText>
-      </w:r>
-      <w:r>
-        <w:rPr>
-          <w:noProof/>
-        </w:rPr>
-      </w:r>
-      <w:r>
-        <w:rPr>
-          <w:noProof/>
-        </w:rPr>
-        <w:fldChar w:fldCharType="separate"/>
-      </w:r>
-      <w:r>
-        <w:rPr>
-          <w:noProof/>
-        </w:rPr>
-        <w:t>18</w:t>
-      </w:r>
-      <w:r>
-        <w:rPr>
-          <w:noProof/>
-        </w:rPr>
-        <w:fldChar w:fldCharType="end"/>
-      </w:r>
-    </w:p>
-    <w:p>
-      <w:pPr>
-        <w:pStyle w:val="Sumrio3"/>
-        <w:tabs>
-          <w:tab w:val="left" w:pos="1440"/>
-          <w:tab w:val="right" w:leader="dot" w:pos="9060"/>
-        </w:tabs>
-        <w:rPr>
-          <w:rFonts w:asciiTheme="minorHAnsi" w:eastAsiaTheme="minorEastAsia" w:hAnsiTheme="minorHAnsi" w:cstheme="minorBidi"/>
-          <w:i w:val="0"/>
-          <w:noProof/>
-          <w:sz w:val="22"/>
-          <w:szCs w:val="22"/>
-        </w:rPr>
-      </w:pPr>
-      <w:r>
-        <w:rPr>
-          <w:rFonts w:cs="Arial"/>
-          <w:noProof/>
-        </w:rPr>
-        <w:t>[RF31]</w:t>
-      </w:r>
-      <w:r>
-        <w:rPr>
-          <w:rFonts w:asciiTheme="minorHAnsi" w:eastAsiaTheme="minorEastAsia" w:hAnsiTheme="minorHAnsi" w:cstheme="minorBidi"/>
-          <w:i w:val="0"/>
-          <w:noProof/>
-          <w:sz w:val="22"/>
-          <w:szCs w:val="22"/>
-        </w:rPr>
-        <w:tab/>
-      </w:r>
-      <w:r>
-        <w:rPr>
-          <w:rFonts w:cs="Arial"/>
-          <w:noProof/>
-        </w:rPr>
-        <w:t>Relatório de andamento de todos os projetos</w:t>
-      </w:r>
-      <w:r>
-        <w:rPr>
-          <w:noProof/>
-        </w:rPr>
-        <w:tab/>
-      </w:r>
-      <w:r>
-        <w:rPr>
-          <w:noProof/>
-        </w:rPr>
-        <w:fldChar w:fldCharType="begin"/>
-      </w:r>
-      <w:r>
-        <w:rPr>
-          <w:noProof/>
-        </w:rPr>
-        <w:instrText xml:space="preserve"> PAGEREF _Toc462647807 \h </w:instrText>
-      </w:r>
-      <w:r>
-        <w:rPr>
-          <w:noProof/>
-        </w:rPr>
-      </w:r>
-      <w:r>
-        <w:rPr>
-          <w:noProof/>
-        </w:rPr>
-        <w:fldChar w:fldCharType="separate"/>
-      </w:r>
-      <w:r>
-        <w:rPr>
-          <w:noProof/>
-        </w:rPr>
-        <w:t>18</w:t>
-      </w:r>
-      <w:r>
-        <w:rPr>
-          <w:noProof/>
-        </w:rPr>
-        <w:fldChar w:fldCharType="end"/>
-      </w:r>
-    </w:p>
-    <w:p>
-      <w:pPr>
-        <w:pStyle w:val="Sumrio3"/>
-        <w:tabs>
-          <w:tab w:val="left" w:pos="1440"/>
-          <w:tab w:val="right" w:leader="dot" w:pos="9060"/>
-        </w:tabs>
-        <w:rPr>
-          <w:rFonts w:asciiTheme="minorHAnsi" w:eastAsiaTheme="minorEastAsia" w:hAnsiTheme="minorHAnsi" w:cstheme="minorBidi"/>
-          <w:i w:val="0"/>
-          <w:noProof/>
-          <w:sz w:val="22"/>
-          <w:szCs w:val="22"/>
-        </w:rPr>
-      </w:pPr>
-      <w:r>
-        <w:rPr>
-          <w:rFonts w:cs="Arial"/>
-          <w:noProof/>
-        </w:rPr>
-        <w:t>[RF32]</w:t>
-      </w:r>
-      <w:r>
-        <w:rPr>
-          <w:rFonts w:asciiTheme="minorHAnsi" w:eastAsiaTheme="minorEastAsia" w:hAnsiTheme="minorHAnsi" w:cstheme="minorBidi"/>
-          <w:i w:val="0"/>
-          <w:noProof/>
-          <w:sz w:val="22"/>
-          <w:szCs w:val="22"/>
-        </w:rPr>
-        <w:tab/>
-      </w:r>
-      <w:r>
-        <w:rPr>
-          <w:rFonts w:cs="Arial"/>
-          <w:noProof/>
-        </w:rPr>
-        <w:t>Relatório de feedback do projeto</w:t>
-      </w:r>
-      <w:r>
-        <w:rPr>
-          <w:noProof/>
-        </w:rPr>
-        <w:tab/>
-      </w:r>
-      <w:r>
-        <w:rPr>
-          <w:noProof/>
-        </w:rPr>
-        <w:fldChar w:fldCharType="begin"/>
-      </w:r>
-      <w:r>
-        <w:rPr>
-          <w:noProof/>
-        </w:rPr>
-        <w:instrText xml:space="preserve"> PAGEREF _Toc462647808 \h </w:instrText>
-      </w:r>
-      <w:r>
-        <w:rPr>
-          <w:noProof/>
-        </w:rPr>
-      </w:r>
-      <w:r>
-        <w:rPr>
-          <w:noProof/>
-        </w:rPr>
-        <w:fldChar w:fldCharType="separate"/>
-      </w:r>
-      <w:r>
-        <w:rPr>
-          <w:noProof/>
-        </w:rPr>
-        <w:t>19</w:t>
-      </w:r>
-      <w:r>
-        <w:rPr>
-          <w:noProof/>
-        </w:rPr>
-        <w:fldChar w:fldCharType="end"/>
-      </w:r>
-    </w:p>
-    <w:p>
-      <w:pPr>
-        <w:pStyle w:val="Sumrio1"/>
-        <w:tabs>
-          <w:tab w:val="left" w:pos="480"/>
-          <w:tab w:val="right" w:leader="dot" w:pos="9060"/>
-        </w:tabs>
-        <w:rPr>
-          <w:rFonts w:asciiTheme="minorHAnsi" w:eastAsiaTheme="minorEastAsia" w:hAnsiTheme="minorHAnsi" w:cstheme="minorBidi"/>
-          <w:b w:val="0"/>
-          <w:caps w:val="0"/>
-          <w:noProof/>
-          <w:sz w:val="22"/>
-          <w:szCs w:val="22"/>
-        </w:rPr>
-      </w:pPr>
-      <w:r>
-        <w:rPr>
-          <w:rFonts w:cs="Arial"/>
-          <w:noProof/>
-        </w:rPr>
-        <w:t>4.</w:t>
-      </w:r>
-      <w:r>
-        <w:rPr>
-          <w:rFonts w:asciiTheme="minorHAnsi" w:eastAsiaTheme="minorEastAsia" w:hAnsiTheme="minorHAnsi" w:cstheme="minorBidi"/>
-          <w:b w:val="0"/>
-          <w:caps w:val="0"/>
-          <w:noProof/>
-          <w:sz w:val="22"/>
-          <w:szCs w:val="22"/>
-        </w:rPr>
-        <w:tab/>
-      </w:r>
-      <w:r>
-        <w:rPr>
-          <w:rFonts w:cs="Arial"/>
-          <w:noProof/>
-        </w:rPr>
-        <w:t>Requisitos não funcionais</w:t>
-      </w:r>
-      <w:r>
-        <w:rPr>
-          <w:noProof/>
-        </w:rPr>
-        <w:tab/>
-      </w:r>
-      <w:r>
-        <w:rPr>
-          <w:noProof/>
-        </w:rPr>
-        <w:fldChar w:fldCharType="begin"/>
-      </w:r>
-      <w:r>
-        <w:rPr>
-          <w:noProof/>
-        </w:rPr>
-        <w:instrText xml:space="preserve"> PAGEREF _Toc462647809 \h </w:instrText>
-      </w:r>
-      <w:r>
-        <w:rPr>
-          <w:noProof/>
-        </w:rPr>
-      </w:r>
-      <w:r>
-        <w:rPr>
-          <w:noProof/>
-        </w:rPr>
-        <w:fldChar w:fldCharType="separate"/>
-      </w:r>
-      <w:r>
-        <w:rPr>
-          <w:noProof/>
-        </w:rPr>
-        <w:t>19</w:t>
-      </w:r>
-      <w:r>
-        <w:rPr>
-          <w:noProof/>
-        </w:rPr>
-        <w:fldChar w:fldCharType="end"/>
-      </w:r>
-    </w:p>
-    <w:p>
-      <w:pPr>
-        <w:pStyle w:val="Sumrio2"/>
-        <w:tabs>
-          <w:tab w:val="left" w:pos="720"/>
-          <w:tab w:val="right" w:leader="dot" w:pos="9060"/>
-        </w:tabs>
-        <w:rPr>
-          <w:rFonts w:asciiTheme="minorHAnsi" w:eastAsiaTheme="minorEastAsia" w:hAnsiTheme="minorHAnsi" w:cstheme="minorBidi"/>
-          <w:smallCaps w:val="0"/>
-          <w:noProof/>
-          <w:sz w:val="22"/>
-          <w:szCs w:val="22"/>
-        </w:rPr>
-      </w:pPr>
-      <w:r>
-        <w:rPr>
-          <w:noProof/>
-        </w:rPr>
-        <w:t>4.1</w:t>
-      </w:r>
-      <w:r>
-        <w:rPr>
-          <w:rFonts w:asciiTheme="minorHAnsi" w:eastAsiaTheme="minorEastAsia" w:hAnsiTheme="minorHAnsi" w:cstheme="minorBidi"/>
-          <w:smallCaps w:val="0"/>
-          <w:noProof/>
-          <w:sz w:val="22"/>
-          <w:szCs w:val="22"/>
-        </w:rPr>
-        <w:tab/>
-      </w:r>
-      <w:r>
-        <w:rPr>
-          <w:noProof/>
-        </w:rPr>
-        <w:t>Funções do Documento</w:t>
-      </w:r>
-      <w:r>
-        <w:rPr>
-          <w:noProof/>
-        </w:rPr>
-        <w:tab/>
-      </w:r>
-      <w:r>
-        <w:rPr>
-          <w:noProof/>
-        </w:rPr>
-        <w:fldChar w:fldCharType="begin"/>
-      </w:r>
-      <w:r>
-        <w:rPr>
-          <w:noProof/>
-        </w:rPr>
-        <w:instrText xml:space="preserve"> PAGEREF _Toc462647810 \h </w:instrText>
-      </w:r>
-      <w:r>
-        <w:rPr>
-          <w:noProof/>
-        </w:rPr>
-      </w:r>
-      <w:r>
-        <w:rPr>
-          <w:noProof/>
-        </w:rPr>
-        <w:fldChar w:fldCharType="separate"/>
-      </w:r>
-      <w:r>
-        <w:rPr>
-          <w:noProof/>
-        </w:rPr>
-        <w:t>19</w:t>
       </w:r>
       <w:r>
         <w:rPr>
@@ -6445,7 +4962,7 @@
         <w:rPr>
           <w:noProof/>
         </w:rPr>
-        <w:t>Fornecimento de Suporte</w:t>
+        <w:t>Recursos de Segurança de Acesso</w:t>
       </w:r>
       <w:r>
         <w:rPr>
@@ -6463,7 +4980,7 @@
         <w:rPr>
           <w:noProof/>
         </w:rPr>
-        <w:instrText xml:space="preserve"> PAGEREF _Toc462647811 \h </w:instrText>
+        <w:instrText xml:space="preserve"> PAGEREF _Toc467145371 \h </w:instrText>
       </w:r>
       <w:r>
         <w:rPr>
@@ -6480,903 +4997,7 @@
         <w:rPr>
           <w:noProof/>
         </w:rPr>
-        <w:t>19</w:t>
-      </w:r>
-      <w:r>
-        <w:rPr>
-          <w:noProof/>
-        </w:rPr>
-        <w:fldChar w:fldCharType="end"/>
-      </w:r>
-    </w:p>
-    <w:p>
-      <w:pPr>
-        <w:pStyle w:val="Sumrio3"/>
-        <w:tabs>
-          <w:tab w:val="right" w:leader="dot" w:pos="9060"/>
-        </w:tabs>
-        <w:rPr>
-          <w:rFonts w:asciiTheme="minorHAnsi" w:eastAsiaTheme="minorEastAsia" w:hAnsiTheme="minorHAnsi" w:cstheme="minorBidi"/>
-          <w:i w:val="0"/>
-          <w:noProof/>
-          <w:sz w:val="22"/>
-          <w:szCs w:val="22"/>
-        </w:rPr>
-      </w:pPr>
-      <w:r>
-        <w:rPr>
-          <w:noProof/>
-        </w:rPr>
-        <w:t>Fornecimento de Manutenção</w:t>
-      </w:r>
-      <w:r>
-        <w:rPr>
-          <w:noProof/>
-        </w:rPr>
-        <w:tab/>
-      </w:r>
-      <w:r>
-        <w:rPr>
-          <w:noProof/>
-        </w:rPr>
-        <w:fldChar w:fldCharType="begin"/>
-      </w:r>
-      <w:r>
-        <w:rPr>
-          <w:noProof/>
-        </w:rPr>
-        <w:instrText xml:space="preserve"> PAGEREF _Toc462647812 \h </w:instrText>
-      </w:r>
-      <w:r>
-        <w:rPr>
-          <w:noProof/>
-        </w:rPr>
-      </w:r>
-      <w:r>
-        <w:rPr>
-          <w:noProof/>
-        </w:rPr>
-        <w:fldChar w:fldCharType="separate"/>
-      </w:r>
-      <w:r>
-        <w:rPr>
-          <w:noProof/>
-        </w:rPr>
-        <w:t>19</w:t>
-      </w:r>
-      <w:r>
-        <w:rPr>
-          <w:noProof/>
-        </w:rPr>
-        <w:fldChar w:fldCharType="end"/>
-      </w:r>
-    </w:p>
-    <w:p>
-      <w:pPr>
-        <w:pStyle w:val="Sumrio2"/>
-        <w:tabs>
-          <w:tab w:val="left" w:pos="720"/>
-          <w:tab w:val="right" w:leader="dot" w:pos="9060"/>
-        </w:tabs>
-        <w:rPr>
-          <w:rFonts w:asciiTheme="minorHAnsi" w:eastAsiaTheme="minorEastAsia" w:hAnsiTheme="minorHAnsi" w:cstheme="minorBidi"/>
-          <w:smallCaps w:val="0"/>
-          <w:noProof/>
-          <w:sz w:val="22"/>
-          <w:szCs w:val="22"/>
-        </w:rPr>
-      </w:pPr>
-      <w:r>
-        <w:rPr>
-          <w:bCs/>
-          <w:noProof/>
-        </w:rPr>
-        <w:t>4.2</w:t>
-      </w:r>
-      <w:r>
-        <w:rPr>
-          <w:rFonts w:asciiTheme="minorHAnsi" w:eastAsiaTheme="minorEastAsia" w:hAnsiTheme="minorHAnsi" w:cstheme="minorBidi"/>
-          <w:smallCaps w:val="0"/>
-          <w:noProof/>
-          <w:sz w:val="22"/>
-          <w:szCs w:val="22"/>
-        </w:rPr>
-        <w:tab/>
-      </w:r>
-      <w:r>
-        <w:rPr>
-          <w:rFonts w:cs="Arial"/>
-          <w:noProof/>
-        </w:rPr>
-        <w:t xml:space="preserve">Documento </w:t>
-      </w:r>
-      <w:r>
-        <w:rPr>
-          <w:bCs/>
-          <w:noProof/>
-        </w:rPr>
-        <w:t>descritivo do Sistema</w:t>
-      </w:r>
-      <w:r>
-        <w:rPr>
-          <w:noProof/>
-        </w:rPr>
-        <w:tab/>
-      </w:r>
-      <w:r>
-        <w:rPr>
-          <w:noProof/>
-        </w:rPr>
-        <w:fldChar w:fldCharType="begin"/>
-      </w:r>
-      <w:r>
-        <w:rPr>
-          <w:noProof/>
-        </w:rPr>
-        <w:instrText xml:space="preserve"> PAGEREF _Toc462647813 \h </w:instrText>
-      </w:r>
-      <w:r>
-        <w:rPr>
-          <w:noProof/>
-        </w:rPr>
-      </w:r>
-      <w:r>
-        <w:rPr>
-          <w:noProof/>
-        </w:rPr>
-        <w:fldChar w:fldCharType="separate"/>
-      </w:r>
-      <w:r>
-        <w:rPr>
-          <w:noProof/>
-        </w:rPr>
-        <w:t>19</w:t>
-      </w:r>
-      <w:r>
-        <w:rPr>
-          <w:noProof/>
-        </w:rPr>
-        <w:fldChar w:fldCharType="end"/>
-      </w:r>
-    </w:p>
-    <w:p>
-      <w:pPr>
-        <w:pStyle w:val="Sumrio3"/>
-        <w:tabs>
-          <w:tab w:val="right" w:leader="dot" w:pos="9060"/>
-        </w:tabs>
-        <w:rPr>
-          <w:rFonts w:asciiTheme="minorHAnsi" w:eastAsiaTheme="minorEastAsia" w:hAnsiTheme="minorHAnsi" w:cstheme="minorBidi"/>
-          <w:i w:val="0"/>
-          <w:noProof/>
-          <w:sz w:val="22"/>
-          <w:szCs w:val="22"/>
-        </w:rPr>
-      </w:pPr>
-      <w:r>
-        <w:rPr>
-          <w:noProof/>
-        </w:rPr>
-        <w:t xml:space="preserve">Disponibilidade </w:t>
-      </w:r>
-      <w:r>
-        <w:rPr>
-          <w:bCs/>
-          <w:noProof/>
-        </w:rPr>
-        <w:t>do Documento Descritivo do Sistema</w:t>
-      </w:r>
-      <w:r>
-        <w:rPr>
-          <w:noProof/>
-        </w:rPr>
-        <w:tab/>
-      </w:r>
-      <w:r>
-        <w:rPr>
-          <w:noProof/>
-        </w:rPr>
-        <w:fldChar w:fldCharType="begin"/>
-      </w:r>
-      <w:r>
-        <w:rPr>
-          <w:noProof/>
-        </w:rPr>
-        <w:instrText xml:space="preserve"> PAGEREF _Toc462647814 \h </w:instrText>
-      </w:r>
-      <w:r>
-        <w:rPr>
-          <w:noProof/>
-        </w:rPr>
-      </w:r>
-      <w:r>
-        <w:rPr>
-          <w:noProof/>
-        </w:rPr>
-        <w:fldChar w:fldCharType="separate"/>
-      </w:r>
-      <w:r>
-        <w:rPr>
-          <w:noProof/>
-        </w:rPr>
-        <w:t>19</w:t>
-      </w:r>
-      <w:r>
-        <w:rPr>
-          <w:noProof/>
-        </w:rPr>
-        <w:fldChar w:fldCharType="end"/>
-      </w:r>
-    </w:p>
-    <w:p>
-      <w:pPr>
-        <w:pStyle w:val="Sumrio2"/>
-        <w:tabs>
-          <w:tab w:val="left" w:pos="720"/>
-          <w:tab w:val="right" w:leader="dot" w:pos="9060"/>
-        </w:tabs>
-        <w:rPr>
-          <w:rFonts w:asciiTheme="minorHAnsi" w:eastAsiaTheme="minorEastAsia" w:hAnsiTheme="minorHAnsi" w:cstheme="minorBidi"/>
-          <w:smallCaps w:val="0"/>
-          <w:noProof/>
-          <w:sz w:val="22"/>
-          <w:szCs w:val="22"/>
-        </w:rPr>
-      </w:pPr>
-      <w:r>
-        <w:rPr>
-          <w:rFonts w:cs="Arial"/>
-          <w:noProof/>
-        </w:rPr>
-        <w:t>4.3</w:t>
-      </w:r>
-      <w:r>
-        <w:rPr>
-          <w:rFonts w:asciiTheme="minorHAnsi" w:eastAsiaTheme="minorEastAsia" w:hAnsiTheme="minorHAnsi" w:cstheme="minorBidi"/>
-          <w:smallCaps w:val="0"/>
-          <w:noProof/>
-          <w:sz w:val="22"/>
-          <w:szCs w:val="22"/>
-        </w:rPr>
-        <w:tab/>
-      </w:r>
-      <w:r>
-        <w:rPr>
-          <w:rFonts w:cs="Arial"/>
-          <w:noProof/>
-        </w:rPr>
-        <w:t>Usabilidade</w:t>
-      </w:r>
-      <w:r>
-        <w:rPr>
-          <w:noProof/>
-        </w:rPr>
-        <w:tab/>
-      </w:r>
-      <w:r>
-        <w:rPr>
-          <w:noProof/>
-        </w:rPr>
-        <w:fldChar w:fldCharType="begin"/>
-      </w:r>
-      <w:r>
-        <w:rPr>
-          <w:noProof/>
-        </w:rPr>
-        <w:instrText xml:space="preserve"> PAGEREF _Toc462647815 \h </w:instrText>
-      </w:r>
-      <w:r>
-        <w:rPr>
-          <w:noProof/>
-        </w:rPr>
-      </w:r>
-      <w:r>
-        <w:rPr>
-          <w:noProof/>
-        </w:rPr>
-        <w:fldChar w:fldCharType="separate"/>
-      </w:r>
-      <w:r>
-        <w:rPr>
-          <w:noProof/>
-        </w:rPr>
-        <w:t>20</w:t>
-      </w:r>
-      <w:r>
-        <w:rPr>
-          <w:noProof/>
-        </w:rPr>
-        <w:fldChar w:fldCharType="end"/>
-      </w:r>
-    </w:p>
-    <w:p>
-      <w:pPr>
-        <w:pStyle w:val="Sumrio3"/>
-        <w:tabs>
-          <w:tab w:val="right" w:leader="dot" w:pos="9060"/>
-        </w:tabs>
-        <w:rPr>
-          <w:rFonts w:asciiTheme="minorHAnsi" w:eastAsiaTheme="minorEastAsia" w:hAnsiTheme="minorHAnsi" w:cstheme="minorBidi"/>
-          <w:i w:val="0"/>
-          <w:noProof/>
-          <w:sz w:val="22"/>
-          <w:szCs w:val="22"/>
-        </w:rPr>
-      </w:pPr>
-      <w:r>
-        <w:rPr>
-          <w:noProof/>
-        </w:rPr>
-        <w:t>Clareza nas descrições</w:t>
-      </w:r>
-      <w:r>
-        <w:rPr>
-          <w:noProof/>
-        </w:rPr>
-        <w:tab/>
-      </w:r>
-      <w:r>
-        <w:rPr>
-          <w:noProof/>
-        </w:rPr>
-        <w:fldChar w:fldCharType="begin"/>
-      </w:r>
-      <w:r>
-        <w:rPr>
-          <w:noProof/>
-        </w:rPr>
-        <w:instrText xml:space="preserve"> PAGEREF _Toc462647816 \h </w:instrText>
-      </w:r>
-      <w:r>
-        <w:rPr>
-          <w:noProof/>
-        </w:rPr>
-      </w:r>
-      <w:r>
-        <w:rPr>
-          <w:noProof/>
-        </w:rPr>
-        <w:fldChar w:fldCharType="separate"/>
-      </w:r>
-      <w:r>
-        <w:rPr>
-          <w:noProof/>
-        </w:rPr>
-        <w:t>20</w:t>
-      </w:r>
-      <w:r>
-        <w:rPr>
-          <w:noProof/>
-        </w:rPr>
-        <w:fldChar w:fldCharType="end"/>
-      </w:r>
-    </w:p>
-    <w:p>
-      <w:pPr>
-        <w:pStyle w:val="Sumrio3"/>
-        <w:tabs>
-          <w:tab w:val="right" w:leader="dot" w:pos="9060"/>
-        </w:tabs>
-        <w:rPr>
-          <w:rFonts w:asciiTheme="minorHAnsi" w:eastAsiaTheme="minorEastAsia" w:hAnsiTheme="minorHAnsi" w:cstheme="minorBidi"/>
-          <w:i w:val="0"/>
-          <w:noProof/>
-          <w:sz w:val="22"/>
-          <w:szCs w:val="22"/>
-        </w:rPr>
-      </w:pPr>
-      <w:r>
-        <w:rPr>
-          <w:noProof/>
-        </w:rPr>
-        <w:t>Modo para daltônicos</w:t>
-      </w:r>
-      <w:r>
-        <w:rPr>
-          <w:noProof/>
-        </w:rPr>
-        <w:tab/>
-      </w:r>
-      <w:r>
-        <w:rPr>
-          <w:noProof/>
-        </w:rPr>
-        <w:fldChar w:fldCharType="begin"/>
-      </w:r>
-      <w:r>
-        <w:rPr>
-          <w:noProof/>
-        </w:rPr>
-        <w:instrText xml:space="preserve"> PAGEREF _Toc462647817 \h </w:instrText>
-      </w:r>
-      <w:r>
-        <w:rPr>
-          <w:noProof/>
-        </w:rPr>
-      </w:r>
-      <w:r>
-        <w:rPr>
-          <w:noProof/>
-        </w:rPr>
-        <w:fldChar w:fldCharType="separate"/>
-      </w:r>
-      <w:r>
-        <w:rPr>
-          <w:noProof/>
-        </w:rPr>
-        <w:t>20</w:t>
-      </w:r>
-      <w:r>
-        <w:rPr>
-          <w:noProof/>
-        </w:rPr>
-        <w:fldChar w:fldCharType="end"/>
-      </w:r>
-    </w:p>
-    <w:p>
-      <w:pPr>
-        <w:pStyle w:val="Sumrio3"/>
-        <w:tabs>
-          <w:tab w:val="right" w:leader="dot" w:pos="9060"/>
-        </w:tabs>
-        <w:rPr>
-          <w:rFonts w:asciiTheme="minorHAnsi" w:eastAsiaTheme="minorEastAsia" w:hAnsiTheme="minorHAnsi" w:cstheme="minorBidi"/>
-          <w:i w:val="0"/>
-          <w:noProof/>
-          <w:sz w:val="22"/>
-          <w:szCs w:val="22"/>
-        </w:rPr>
-      </w:pPr>
-      <w:r>
-        <w:rPr>
-          <w:noProof/>
-        </w:rPr>
-        <w:t>Zoom para textos</w:t>
-      </w:r>
-      <w:r>
-        <w:rPr>
-          <w:noProof/>
-        </w:rPr>
-        <w:tab/>
-      </w:r>
-      <w:r>
-        <w:rPr>
-          <w:noProof/>
-        </w:rPr>
-        <w:fldChar w:fldCharType="begin"/>
-      </w:r>
-      <w:r>
-        <w:rPr>
-          <w:noProof/>
-        </w:rPr>
-        <w:instrText xml:space="preserve"> PAGEREF _Toc462647818 \h </w:instrText>
-      </w:r>
-      <w:r>
-        <w:rPr>
-          <w:noProof/>
-        </w:rPr>
-      </w:r>
-      <w:r>
-        <w:rPr>
-          <w:noProof/>
-        </w:rPr>
-        <w:fldChar w:fldCharType="separate"/>
-      </w:r>
-      <w:r>
-        <w:rPr>
-          <w:noProof/>
-        </w:rPr>
-        <w:t>20</w:t>
-      </w:r>
-      <w:r>
-        <w:rPr>
-          <w:noProof/>
-        </w:rPr>
-        <w:fldChar w:fldCharType="end"/>
-      </w:r>
-    </w:p>
-    <w:p>
-      <w:pPr>
-        <w:pStyle w:val="Sumrio3"/>
-        <w:tabs>
-          <w:tab w:val="right" w:leader="dot" w:pos="9060"/>
-        </w:tabs>
-        <w:rPr>
-          <w:rFonts w:asciiTheme="minorHAnsi" w:eastAsiaTheme="minorEastAsia" w:hAnsiTheme="minorHAnsi" w:cstheme="minorBidi"/>
-          <w:i w:val="0"/>
-          <w:noProof/>
-          <w:sz w:val="22"/>
-          <w:szCs w:val="22"/>
-        </w:rPr>
-      </w:pPr>
-      <w:r>
-        <w:rPr>
-          <w:noProof/>
-        </w:rPr>
-        <w:t>Identificação de Funções</w:t>
-      </w:r>
-      <w:r>
-        <w:rPr>
-          <w:noProof/>
-        </w:rPr>
-        <w:tab/>
-      </w:r>
-      <w:r>
-        <w:rPr>
-          <w:noProof/>
-        </w:rPr>
-        <w:fldChar w:fldCharType="begin"/>
-      </w:r>
-      <w:r>
-        <w:rPr>
-          <w:noProof/>
-        </w:rPr>
-        <w:instrText xml:space="preserve"> PAGEREF _Toc462647819 \h </w:instrText>
-      </w:r>
-      <w:r>
-        <w:rPr>
-          <w:noProof/>
-        </w:rPr>
-      </w:r>
-      <w:r>
-        <w:rPr>
-          <w:noProof/>
-        </w:rPr>
-        <w:fldChar w:fldCharType="separate"/>
-      </w:r>
-      <w:r>
-        <w:rPr>
-          <w:noProof/>
-        </w:rPr>
-        <w:t>20</w:t>
-      </w:r>
-      <w:r>
-        <w:rPr>
-          <w:noProof/>
-        </w:rPr>
-        <w:fldChar w:fldCharType="end"/>
-      </w:r>
-    </w:p>
-    <w:p>
-      <w:pPr>
-        <w:pStyle w:val="Sumrio3"/>
-        <w:tabs>
-          <w:tab w:val="right" w:leader="dot" w:pos="9060"/>
-        </w:tabs>
-        <w:rPr>
-          <w:rFonts w:asciiTheme="minorHAnsi" w:eastAsiaTheme="minorEastAsia" w:hAnsiTheme="minorHAnsi" w:cstheme="minorBidi"/>
-          <w:i w:val="0"/>
-          <w:noProof/>
-          <w:sz w:val="22"/>
-          <w:szCs w:val="22"/>
-        </w:rPr>
-      </w:pPr>
-      <w:r>
-        <w:rPr>
-          <w:noProof/>
-        </w:rPr>
-        <w:t>Teclas de atalho</w:t>
-      </w:r>
-      <w:r>
-        <w:rPr>
-          <w:noProof/>
-        </w:rPr>
-        <w:tab/>
-      </w:r>
-      <w:r>
-        <w:rPr>
-          <w:noProof/>
-        </w:rPr>
-        <w:fldChar w:fldCharType="begin"/>
-      </w:r>
-      <w:r>
-        <w:rPr>
-          <w:noProof/>
-        </w:rPr>
-        <w:instrText xml:space="preserve"> PAGEREF _Toc462647820 \h </w:instrText>
-      </w:r>
-      <w:r>
-        <w:rPr>
-          <w:noProof/>
-        </w:rPr>
-      </w:r>
-      <w:r>
-        <w:rPr>
-          <w:noProof/>
-        </w:rPr>
-        <w:fldChar w:fldCharType="separate"/>
-      </w:r>
-      <w:r>
-        <w:rPr>
-          <w:noProof/>
-        </w:rPr>
-        <w:t>20</w:t>
-      </w:r>
-      <w:r>
-        <w:rPr>
-          <w:noProof/>
-        </w:rPr>
-        <w:fldChar w:fldCharType="end"/>
-      </w:r>
-    </w:p>
-    <w:p>
-      <w:pPr>
-        <w:pStyle w:val="Sumrio2"/>
-        <w:tabs>
-          <w:tab w:val="left" w:pos="720"/>
-          <w:tab w:val="right" w:leader="dot" w:pos="9060"/>
-        </w:tabs>
-        <w:rPr>
-          <w:rFonts w:asciiTheme="minorHAnsi" w:eastAsiaTheme="minorEastAsia" w:hAnsiTheme="minorHAnsi" w:cstheme="minorBidi"/>
-          <w:smallCaps w:val="0"/>
-          <w:noProof/>
-          <w:sz w:val="22"/>
-          <w:szCs w:val="22"/>
-        </w:rPr>
-      </w:pPr>
-      <w:r>
-        <w:rPr>
-          <w:rFonts w:cs="Arial"/>
-          <w:noProof/>
-        </w:rPr>
-        <w:t>4.4</w:t>
-      </w:r>
-      <w:r>
-        <w:rPr>
-          <w:rFonts w:asciiTheme="minorHAnsi" w:eastAsiaTheme="minorEastAsia" w:hAnsiTheme="minorHAnsi" w:cstheme="minorBidi"/>
-          <w:smallCaps w:val="0"/>
-          <w:noProof/>
-          <w:sz w:val="22"/>
-          <w:szCs w:val="22"/>
-        </w:rPr>
-        <w:tab/>
-      </w:r>
-      <w:r>
-        <w:rPr>
-          <w:rFonts w:cs="Arial"/>
-          <w:noProof/>
-        </w:rPr>
-        <w:t>Confiabilidade</w:t>
-      </w:r>
-      <w:r>
-        <w:rPr>
-          <w:noProof/>
-        </w:rPr>
-        <w:tab/>
-      </w:r>
-      <w:r>
-        <w:rPr>
-          <w:noProof/>
-        </w:rPr>
-        <w:fldChar w:fldCharType="begin"/>
-      </w:r>
-      <w:r>
-        <w:rPr>
-          <w:noProof/>
-        </w:rPr>
-        <w:instrText xml:space="preserve"> PAGEREF _Toc462647821 \h </w:instrText>
-      </w:r>
-      <w:r>
-        <w:rPr>
-          <w:noProof/>
-        </w:rPr>
-      </w:r>
-      <w:r>
-        <w:rPr>
-          <w:noProof/>
-        </w:rPr>
-        <w:fldChar w:fldCharType="separate"/>
-      </w:r>
-      <w:r>
-        <w:rPr>
-          <w:noProof/>
-        </w:rPr>
-        <w:t>21</w:t>
-      </w:r>
-      <w:r>
-        <w:rPr>
-          <w:noProof/>
-        </w:rPr>
-        <w:fldChar w:fldCharType="end"/>
-      </w:r>
-    </w:p>
-    <w:p>
-      <w:pPr>
-        <w:pStyle w:val="Sumrio3"/>
-        <w:tabs>
-          <w:tab w:val="right" w:leader="dot" w:pos="9060"/>
-        </w:tabs>
-        <w:rPr>
-          <w:rFonts w:asciiTheme="minorHAnsi" w:eastAsiaTheme="minorEastAsia" w:hAnsiTheme="minorHAnsi" w:cstheme="minorBidi"/>
-          <w:i w:val="0"/>
-          <w:noProof/>
-          <w:sz w:val="22"/>
-          <w:szCs w:val="22"/>
-        </w:rPr>
-      </w:pPr>
-      <w:r>
-        <w:rPr>
-          <w:noProof/>
-        </w:rPr>
-        <w:t>Backup</w:t>
-      </w:r>
-      <w:r>
-        <w:rPr>
-          <w:noProof/>
-        </w:rPr>
-        <w:tab/>
-      </w:r>
-      <w:r>
-        <w:rPr>
-          <w:noProof/>
-        </w:rPr>
-        <w:fldChar w:fldCharType="begin"/>
-      </w:r>
-      <w:r>
-        <w:rPr>
-          <w:noProof/>
-        </w:rPr>
-        <w:instrText xml:space="preserve"> PAGEREF _Toc462647822 \h </w:instrText>
-      </w:r>
-      <w:r>
-        <w:rPr>
-          <w:noProof/>
-        </w:rPr>
-      </w:r>
-      <w:r>
-        <w:rPr>
-          <w:noProof/>
-        </w:rPr>
-        <w:fldChar w:fldCharType="separate"/>
-      </w:r>
-      <w:r>
-        <w:rPr>
-          <w:noProof/>
-        </w:rPr>
-        <w:t>21</w:t>
-      </w:r>
-      <w:r>
-        <w:rPr>
-          <w:noProof/>
-        </w:rPr>
-        <w:fldChar w:fldCharType="end"/>
-      </w:r>
-    </w:p>
-    <w:p>
-      <w:pPr>
-        <w:pStyle w:val="Sumrio2"/>
-        <w:tabs>
-          <w:tab w:val="left" w:pos="720"/>
-          <w:tab w:val="right" w:leader="dot" w:pos="9060"/>
-        </w:tabs>
-        <w:rPr>
-          <w:rFonts w:asciiTheme="minorHAnsi" w:eastAsiaTheme="minorEastAsia" w:hAnsiTheme="minorHAnsi" w:cstheme="minorBidi"/>
-          <w:smallCaps w:val="0"/>
-          <w:noProof/>
-          <w:sz w:val="22"/>
-          <w:szCs w:val="22"/>
-        </w:rPr>
-      </w:pPr>
-      <w:r>
-        <w:rPr>
-          <w:rFonts w:cs="Arial"/>
-          <w:noProof/>
-        </w:rPr>
-        <w:t>4.5</w:t>
-      </w:r>
-      <w:r>
-        <w:rPr>
-          <w:rFonts w:asciiTheme="minorHAnsi" w:eastAsiaTheme="minorEastAsia" w:hAnsiTheme="minorHAnsi" w:cstheme="minorBidi"/>
-          <w:smallCaps w:val="0"/>
-          <w:noProof/>
-          <w:sz w:val="22"/>
-          <w:szCs w:val="22"/>
-        </w:rPr>
-        <w:tab/>
-      </w:r>
-      <w:r>
-        <w:rPr>
-          <w:rFonts w:cs="Arial"/>
-          <w:noProof/>
-        </w:rPr>
-        <w:t>Segurança</w:t>
-      </w:r>
-      <w:r>
-        <w:rPr>
-          <w:noProof/>
-        </w:rPr>
-        <w:tab/>
-      </w:r>
-      <w:r>
-        <w:rPr>
-          <w:noProof/>
-        </w:rPr>
-        <w:fldChar w:fldCharType="begin"/>
-      </w:r>
-      <w:r>
-        <w:rPr>
-          <w:noProof/>
-        </w:rPr>
-        <w:instrText xml:space="preserve"> PAGEREF _Toc462647823 \h </w:instrText>
-      </w:r>
-      <w:r>
-        <w:rPr>
-          <w:noProof/>
-        </w:rPr>
-      </w:r>
-      <w:r>
-        <w:rPr>
-          <w:noProof/>
-        </w:rPr>
-        <w:fldChar w:fldCharType="separate"/>
-      </w:r>
-      <w:r>
-        <w:rPr>
-          <w:noProof/>
-        </w:rPr>
-        <w:t>21</w:t>
-      </w:r>
-      <w:r>
-        <w:rPr>
-          <w:noProof/>
-        </w:rPr>
-        <w:fldChar w:fldCharType="end"/>
-      </w:r>
-    </w:p>
-    <w:p>
-      <w:pPr>
-        <w:pStyle w:val="Sumrio3"/>
-        <w:tabs>
-          <w:tab w:val="right" w:leader="dot" w:pos="9060"/>
-        </w:tabs>
-        <w:rPr>
-          <w:rFonts w:asciiTheme="minorHAnsi" w:eastAsiaTheme="minorEastAsia" w:hAnsiTheme="minorHAnsi" w:cstheme="minorBidi"/>
-          <w:i w:val="0"/>
-          <w:noProof/>
-          <w:sz w:val="22"/>
-          <w:szCs w:val="22"/>
-        </w:rPr>
-      </w:pPr>
-      <w:r>
-        <w:rPr>
-          <w:noProof/>
-        </w:rPr>
-        <w:t>Recursos de Segurança de Acesso</w:t>
-      </w:r>
-      <w:r>
-        <w:rPr>
-          <w:noProof/>
-        </w:rPr>
-        <w:tab/>
-      </w:r>
-      <w:r>
-        <w:rPr>
-          <w:noProof/>
-        </w:rPr>
-        <w:fldChar w:fldCharType="begin"/>
-      </w:r>
-      <w:r>
-        <w:rPr>
-          <w:noProof/>
-        </w:rPr>
-        <w:instrText xml:space="preserve"> PAGEREF _Toc462647824 \h </w:instrText>
-      </w:r>
-      <w:r>
-        <w:rPr>
-          <w:noProof/>
-        </w:rPr>
-      </w:r>
-      <w:r>
-        <w:rPr>
-          <w:noProof/>
-        </w:rPr>
-        <w:fldChar w:fldCharType="separate"/>
-      </w:r>
-      <w:r>
-        <w:rPr>
-          <w:noProof/>
-        </w:rPr>
-        <w:t>21</w:t>
+        <w:t>18</w:t>
       </w:r>
       <w:r>
         <w:rPr>
@@ -7424,14 +5045,14 @@
           <w:rFonts w:eastAsia="Arial" w:cs="Arial"/>
         </w:rPr>
       </w:pPr>
-      <w:bookmarkStart w:id="0" w:name="_Toc467473439"/>
-      <w:bookmarkStart w:id="1" w:name="_Toc467473971"/>
-      <w:bookmarkStart w:id="2" w:name="_Toc467477710"/>
-      <w:bookmarkStart w:id="3" w:name="_Toc467494864"/>
-      <w:bookmarkStart w:id="4" w:name="_Toc467495234"/>
-      <w:bookmarkStart w:id="5" w:name="_Toc468086040"/>
-      <w:bookmarkStart w:id="6" w:name="_Toc462647115"/>
-      <w:bookmarkStart w:id="7" w:name="_Toc462647750"/>
+      <w:bookmarkStart w:id="1" w:name="_Toc467473439"/>
+      <w:bookmarkStart w:id="2" w:name="_Toc467473971"/>
+      <w:bookmarkStart w:id="3" w:name="_Toc467477710"/>
+      <w:bookmarkStart w:id="4" w:name="_Toc467494864"/>
+      <w:bookmarkStart w:id="5" w:name="_Toc467495234"/>
+      <w:bookmarkStart w:id="6" w:name="_Toc468086040"/>
+      <w:bookmarkStart w:id="7" w:name="_Toc462647115"/>
+      <w:bookmarkStart w:id="8" w:name="_Toc467145326"/>
       <w:r>
         <w:rPr>
           <w:rFonts w:eastAsia="Arial" w:cs="Arial"/>
@@ -7439,7 +5060,6 @@
         <w:lastRenderedPageBreak/>
         <w:t>Introdução</w:t>
       </w:r>
-      <w:bookmarkEnd w:id="0"/>
       <w:bookmarkEnd w:id="1"/>
       <w:bookmarkEnd w:id="2"/>
       <w:bookmarkEnd w:id="3"/>
@@ -7447,6 +5067,7 @@
       <w:bookmarkEnd w:id="5"/>
       <w:bookmarkEnd w:id="6"/>
       <w:bookmarkEnd w:id="7"/>
+      <w:bookmarkEnd w:id="8"/>
     </w:p>
     <w:p>
       <w:pPr>
@@ -7707,34 +5328,34 @@
           <w:rFonts w:cs="Arial"/>
         </w:rPr>
       </w:pPr>
-      <w:bookmarkStart w:id="8" w:name="_Toc467473441"/>
-      <w:bookmarkStart w:id="9" w:name="_Toc467473973"/>
-      <w:bookmarkStart w:id="10" w:name="_Toc467477712"/>
-      <w:bookmarkStart w:id="11" w:name="_Toc467494866"/>
-      <w:bookmarkStart w:id="12" w:name="_Toc467495236"/>
-      <w:bookmarkStart w:id="13" w:name="_Toc468086042"/>
-      <w:bookmarkStart w:id="14" w:name="_Toc462647116"/>
-      <w:bookmarkStart w:id="15" w:name="_Toc462647751"/>
+      <w:bookmarkStart w:id="9" w:name="_Toc467473441"/>
+      <w:bookmarkStart w:id="10" w:name="_Toc467473973"/>
+      <w:bookmarkStart w:id="11" w:name="_Toc467477712"/>
+      <w:bookmarkStart w:id="12" w:name="_Toc467494866"/>
+      <w:bookmarkStart w:id="13" w:name="_Toc467495236"/>
+      <w:bookmarkStart w:id="14" w:name="_Toc468086042"/>
+      <w:bookmarkStart w:id="15" w:name="_Toc462647116"/>
+      <w:bookmarkStart w:id="16" w:name="_Toc467145327"/>
       <w:r>
         <w:rPr>
           <w:rFonts w:cs="Arial"/>
         </w:rPr>
         <w:t xml:space="preserve">Convenções, termos e </w:t>
       </w:r>
-      <w:bookmarkEnd w:id="8"/>
       <w:bookmarkEnd w:id="9"/>
       <w:bookmarkEnd w:id="10"/>
       <w:bookmarkEnd w:id="11"/>
       <w:bookmarkEnd w:id="12"/>
       <w:bookmarkEnd w:id="13"/>
+      <w:bookmarkEnd w:id="14"/>
       <w:r>
         <w:rPr>
           <w:rFonts w:cs="Arial"/>
         </w:rPr>
         <w:t>abreviações</w:t>
       </w:r>
-      <w:bookmarkEnd w:id="14"/>
       <w:bookmarkEnd w:id="15"/>
+      <w:bookmarkEnd w:id="16"/>
     </w:p>
     <w:p>
       <w:pPr>
@@ -7761,9 +5382,9 @@
           <w:sz w:val="22"/>
         </w:rPr>
       </w:pPr>
-      <w:bookmarkStart w:id="16" w:name="_Toc468086043"/>
-      <w:bookmarkStart w:id="17" w:name="_Toc462647117"/>
-      <w:bookmarkStart w:id="18" w:name="_Toc462647752"/>
+      <w:bookmarkStart w:id="17" w:name="_Toc468086043"/>
+      <w:bookmarkStart w:id="18" w:name="_Toc462647117"/>
+      <w:bookmarkStart w:id="19" w:name="_Toc467145328"/>
       <w:r>
         <w:rPr>
           <w:rFonts w:cs="Arial"/>
@@ -7773,7 +5394,7 @@
         </w:rPr>
         <w:t xml:space="preserve">Identificação dos </w:t>
       </w:r>
-      <w:bookmarkEnd w:id="16"/>
+      <w:bookmarkEnd w:id="17"/>
       <w:r>
         <w:rPr>
           <w:rFonts w:cs="Arial"/>
@@ -7783,8 +5404,8 @@
         </w:rPr>
         <w:t>Requisitos</w:t>
       </w:r>
-      <w:bookmarkEnd w:id="17"/>
       <w:bookmarkEnd w:id="18"/>
+      <w:bookmarkEnd w:id="19"/>
     </w:p>
     <w:p>
       <w:pPr>
@@ -7832,23 +5453,7 @@
           <w:rFonts w:ascii="Arial" w:hAnsi="Arial" w:cs="Arial"/>
           <w:sz w:val="22"/>
         </w:rPr>
-        <w:t xml:space="preserve">RF – </w:t>
-      </w:r>
-      <w:proofErr w:type="gramStart"/>
-      <w:r>
-        <w:rPr>
-          <w:rFonts w:ascii="Arial" w:hAnsi="Arial" w:cs="Arial"/>
-          <w:sz w:val="22"/>
-        </w:rPr>
-        <w:t>requisito</w:t>
-      </w:r>
-      <w:proofErr w:type="gramEnd"/>
-      <w:r>
-        <w:rPr>
-          <w:rFonts w:ascii="Arial" w:hAnsi="Arial" w:cs="Arial"/>
-          <w:sz w:val="22"/>
-        </w:rPr>
-        <w:t xml:space="preserve"> funcional </w:t>
+        <w:t xml:space="preserve">RF – requisito funcional </w:t>
       </w:r>
     </w:p>
     <w:p>
@@ -7947,9 +5552,9 @@
           <w:sz w:val="22"/>
         </w:rPr>
       </w:pPr>
-      <w:bookmarkStart w:id="19" w:name="_Toc468086044"/>
-      <w:bookmarkStart w:id="20" w:name="_Toc462647118"/>
-      <w:bookmarkStart w:id="21" w:name="_Toc462647753"/>
+      <w:bookmarkStart w:id="20" w:name="_Toc468086044"/>
+      <w:bookmarkStart w:id="21" w:name="_Toc462647118"/>
+      <w:bookmarkStart w:id="22" w:name="_Toc467145329"/>
       <w:r>
         <w:rPr>
           <w:rFonts w:cs="Arial"/>
@@ -7957,9 +5562,9 @@
         </w:rPr>
         <w:t>Prioridades dos Requisitos</w:t>
       </w:r>
-      <w:bookmarkEnd w:id="19"/>
       <w:bookmarkEnd w:id="20"/>
       <w:bookmarkEnd w:id="21"/>
+      <w:bookmarkEnd w:id="22"/>
     </w:p>
     <w:p>
       <w:pPr>
@@ -8188,16 +5793,16 @@
           <w:rFonts w:cs="Arial"/>
         </w:rPr>
       </w:pPr>
-      <w:bookmarkStart w:id="22" w:name="_Hlt467473290"/>
-      <w:bookmarkStart w:id="23" w:name="_Toc467473443"/>
-      <w:bookmarkStart w:id="24" w:name="_Toc467473975"/>
-      <w:bookmarkStart w:id="25" w:name="_Toc467477714"/>
-      <w:bookmarkStart w:id="26" w:name="_Toc467494868"/>
-      <w:bookmarkStart w:id="27" w:name="_Toc467495238"/>
-      <w:bookmarkStart w:id="28" w:name="_Toc468086046"/>
-      <w:bookmarkStart w:id="29" w:name="_Toc462647119"/>
-      <w:bookmarkStart w:id="30" w:name="_Toc462647754"/>
-      <w:bookmarkEnd w:id="22"/>
+      <w:bookmarkStart w:id="23" w:name="_Hlt467473290"/>
+      <w:bookmarkStart w:id="24" w:name="_Toc467473443"/>
+      <w:bookmarkStart w:id="25" w:name="_Toc467473975"/>
+      <w:bookmarkStart w:id="26" w:name="_Toc467477714"/>
+      <w:bookmarkStart w:id="27" w:name="_Toc467494868"/>
+      <w:bookmarkStart w:id="28" w:name="_Toc467495238"/>
+      <w:bookmarkStart w:id="29" w:name="_Toc468086046"/>
+      <w:bookmarkStart w:id="30" w:name="_Toc462647119"/>
+      <w:bookmarkStart w:id="31" w:name="_Toc467145330"/>
+      <w:bookmarkEnd w:id="23"/>
       <w:r>
         <w:rPr>
           <w:rFonts w:cs="Arial"/>
@@ -8205,12 +5810,12 @@
         <w:lastRenderedPageBreak/>
         <w:t xml:space="preserve">Visão geral do </w:t>
       </w:r>
-      <w:bookmarkEnd w:id="23"/>
       <w:bookmarkEnd w:id="24"/>
       <w:bookmarkEnd w:id="25"/>
       <w:bookmarkEnd w:id="26"/>
       <w:bookmarkEnd w:id="27"/>
       <w:bookmarkEnd w:id="28"/>
+      <w:bookmarkEnd w:id="29"/>
       <w:r>
         <w:rPr>
           <w:rFonts w:cs="Arial"/>
@@ -8223,8 +5828,8 @@
         </w:rPr>
         <w:t>to/serviço</w:t>
       </w:r>
-      <w:bookmarkEnd w:id="29"/>
       <w:bookmarkEnd w:id="30"/>
+      <w:bookmarkEnd w:id="31"/>
     </w:p>
     <w:p>
       <w:pPr>
@@ -8305,21 +5910,20 @@
           <w:rFonts w:cs="Arial"/>
         </w:rPr>
       </w:pPr>
-      <w:bookmarkStart w:id="31" w:name="_Toc467473444"/>
-      <w:bookmarkStart w:id="32" w:name="_Toc467473976"/>
-      <w:bookmarkStart w:id="33" w:name="_Toc467477715"/>
-      <w:bookmarkStart w:id="34" w:name="_Toc467494869"/>
-      <w:bookmarkStart w:id="35" w:name="_Toc467495239"/>
-      <w:bookmarkStart w:id="36" w:name="_Toc468086047"/>
-      <w:bookmarkStart w:id="37" w:name="_Toc462647120"/>
-      <w:bookmarkStart w:id="38" w:name="_Toc462647755"/>
+      <w:bookmarkStart w:id="32" w:name="_Toc467473444"/>
+      <w:bookmarkStart w:id="33" w:name="_Toc467473976"/>
+      <w:bookmarkStart w:id="34" w:name="_Toc467477715"/>
+      <w:bookmarkStart w:id="35" w:name="_Toc467494869"/>
+      <w:bookmarkStart w:id="36" w:name="_Toc467495239"/>
+      <w:bookmarkStart w:id="37" w:name="_Toc468086047"/>
+      <w:bookmarkStart w:id="38" w:name="_Toc462647120"/>
+      <w:bookmarkStart w:id="39" w:name="_Toc467145331"/>
       <w:r>
         <w:rPr>
           <w:rFonts w:cs="Arial"/>
         </w:rPr>
         <w:t>Abrangência e sistemas relacionados</w:t>
       </w:r>
-      <w:bookmarkEnd w:id="31"/>
       <w:bookmarkEnd w:id="32"/>
       <w:bookmarkEnd w:id="33"/>
       <w:bookmarkEnd w:id="34"/>
@@ -8327,6 +5931,7 @@
       <w:bookmarkEnd w:id="36"/>
       <w:bookmarkEnd w:id="37"/>
       <w:bookmarkEnd w:id="38"/>
+      <w:bookmarkEnd w:id="39"/>
     </w:p>
     <w:p>
       <w:pPr>
@@ -8480,21 +6085,20 @@
           <w:rFonts w:cs="Arial"/>
         </w:rPr>
       </w:pPr>
-      <w:bookmarkStart w:id="39" w:name="_Toc462647121"/>
-      <w:bookmarkStart w:id="40" w:name="_Toc462647756"/>
+      <w:bookmarkStart w:id="40" w:name="_Toc462647121"/>
       <w:bookmarkStart w:id="41" w:name="_Toc467473445"/>
       <w:bookmarkStart w:id="42" w:name="_Toc467473977"/>
       <w:bookmarkStart w:id="43" w:name="_Toc467477716"/>
       <w:bookmarkStart w:id="44" w:name="_Toc467494870"/>
       <w:bookmarkStart w:id="45" w:name="_Toc467495240"/>
       <w:bookmarkStart w:id="46" w:name="_Toc468086048"/>
+      <w:bookmarkStart w:id="47" w:name="_Toc467145332"/>
       <w:r>
         <w:rPr>
           <w:rFonts w:cs="Arial"/>
         </w:rPr>
         <w:t xml:space="preserve">Descrição do </w:t>
       </w:r>
-      <w:bookmarkEnd w:id="39"/>
       <w:bookmarkEnd w:id="40"/>
       <w:r>
         <w:rPr>
@@ -8502,6 +6106,7 @@
         </w:rPr>
         <w:t>sistema</w:t>
       </w:r>
+      <w:bookmarkEnd w:id="47"/>
     </w:p>
     <w:p>
       <w:pPr>
@@ -8571,8 +6176,8 @@
           <w:rFonts w:cs="Arial"/>
         </w:rPr>
       </w:pPr>
-      <w:bookmarkStart w:id="47" w:name="_Toc462647122"/>
-      <w:bookmarkStart w:id="48" w:name="_Toc462647757"/>
+      <w:bookmarkStart w:id="48" w:name="_Toc462647122"/>
+      <w:bookmarkStart w:id="49" w:name="_Toc467145333"/>
       <w:r>
         <w:rPr>
           <w:rFonts w:cs="Arial"/>
@@ -8585,8 +6190,8 @@
       <w:bookmarkEnd w:id="44"/>
       <w:bookmarkEnd w:id="45"/>
       <w:bookmarkEnd w:id="46"/>
-      <w:bookmarkEnd w:id="47"/>
       <w:bookmarkEnd w:id="48"/>
+      <w:bookmarkEnd w:id="49"/>
     </w:p>
     <w:p>
       <w:pPr>
@@ -8622,9 +6227,9 @@
           <w:sz w:val="22"/>
         </w:rPr>
       </w:pPr>
-      <w:bookmarkStart w:id="49" w:name="_Toc462647123"/>
-      <w:bookmarkStart w:id="50" w:name="_Toc462647758"/>
+      <w:bookmarkStart w:id="50" w:name="_Toc462647123"/>
       <w:bookmarkStart w:id="51" w:name="_Ref471361536"/>
+      <w:bookmarkStart w:id="52" w:name="_Toc467145334"/>
       <w:r>
         <w:rPr>
           <w:rFonts w:cs="Arial"/>
@@ -8641,8 +6246,8 @@
         </w:rPr>
         <w:t xml:space="preserve"> Administrador</w:t>
       </w:r>
-      <w:bookmarkEnd w:id="49"/>
       <w:bookmarkEnd w:id="50"/>
+      <w:bookmarkEnd w:id="52"/>
     </w:p>
     <w:p>
       <w:pPr>
@@ -8689,8 +6294,8 @@
           <w:sz w:val="22"/>
         </w:rPr>
       </w:pPr>
-      <w:bookmarkStart w:id="52" w:name="_Toc462647124"/>
-      <w:bookmarkStart w:id="53" w:name="_Toc462647759"/>
+      <w:bookmarkStart w:id="53" w:name="_Toc462647124"/>
+      <w:bookmarkStart w:id="54" w:name="_Toc467145335"/>
       <w:r>
         <w:rPr>
           <w:rFonts w:cs="Arial"/>
@@ -8707,7 +6312,6 @@
         </w:rPr>
         <w:t xml:space="preserve"> </w:t>
       </w:r>
-      <w:bookmarkEnd w:id="52"/>
       <w:bookmarkEnd w:id="53"/>
       <w:r>
         <w:rPr>
@@ -8717,6 +6321,7 @@
         </w:rPr>
         <w:t>Policial</w:t>
       </w:r>
+      <w:bookmarkEnd w:id="54"/>
     </w:p>
     <w:p>
       <w:pPr>
@@ -8864,8 +6469,8 @@
           <w:sz w:val="22"/>
         </w:rPr>
       </w:pPr>
-      <w:bookmarkStart w:id="54" w:name="_Toc462647126"/>
-      <w:bookmarkStart w:id="55" w:name="_Toc462647761"/>
+      <w:bookmarkStart w:id="55" w:name="_Toc462647126"/>
+      <w:bookmarkStart w:id="56" w:name="_Toc467145336"/>
       <w:r>
         <w:rPr>
           <w:rFonts w:cs="Arial"/>
@@ -8882,7 +6487,6 @@
         </w:rPr>
         <w:t xml:space="preserve"> </w:t>
       </w:r>
-      <w:bookmarkEnd w:id="54"/>
       <w:bookmarkEnd w:id="55"/>
       <w:r>
         <w:rPr>
@@ -8898,110 +6502,119 @@
           <w:iCs/>
           <w:sz w:val="22"/>
         </w:rPr>
-        <w:t xml:space="preserve">tico </w:t>
-      </w:r>
-    </w:p>
-    <w:p>
-      <w:pPr>
-        <w:rPr>
-          <w:rFonts w:ascii="Arial" w:hAnsi="Arial" w:cs="Arial"/>
-          <w:sz w:val="22"/>
-        </w:rPr>
-      </w:pPr>
-      <w:r>
-        <w:rPr>
-          <w:rFonts w:ascii="Arial" w:hAnsi="Arial" w:cs="Arial"/>
-          <w:sz w:val="22"/>
-        </w:rPr>
-        <w:t>Perfil</w:t>
-      </w:r>
-      <w:r>
-        <w:rPr>
-          <w:rFonts w:ascii="Arial" w:hAnsi="Arial" w:cs="Arial"/>
-          <w:sz w:val="22"/>
-        </w:rPr>
-        <w:t xml:space="preserve"> capaz de </w:t>
-      </w:r>
-      <w:r>
-        <w:rPr>
-          <w:rFonts w:ascii="Arial" w:hAnsi="Arial" w:cs="Arial"/>
-          <w:sz w:val="22"/>
-        </w:rPr>
-        <w:t>realizar as consultas gerais, que podem ser realizadas por usuário de perfil Público, bem como</w:t>
-      </w:r>
-      <w:r>
-        <w:rPr>
-          <w:rFonts w:ascii="Arial" w:hAnsi="Arial" w:cs="Arial"/>
-          <w:sz w:val="22"/>
-        </w:rPr>
-        <w:t xml:space="preserve"> os relatórios [RF</w:t>
-      </w:r>
-      <w:r>
-        <w:rPr>
-          <w:rFonts w:ascii="Arial" w:hAnsi="Arial" w:cs="Arial"/>
-          <w:sz w:val="22"/>
-        </w:rPr>
-        <w:t>09], [RF10], [RF11</w:t>
-      </w:r>
-      <w:r>
-        <w:rPr>
-          <w:rFonts w:ascii="Arial" w:hAnsi="Arial" w:cs="Arial"/>
-          <w:sz w:val="22"/>
-        </w:rPr>
-        <w:t>]</w:t>
-      </w:r>
-      <w:r>
-        <w:rPr>
-          <w:rFonts w:ascii="Arial" w:hAnsi="Arial" w:cs="Arial"/>
-          <w:sz w:val="22"/>
-        </w:rPr>
-        <w:t>, [RF12], [RF13]</w:t>
-      </w:r>
-      <w:r>
-        <w:rPr>
-          <w:rFonts w:ascii="Arial" w:hAnsi="Arial" w:cs="Arial"/>
-          <w:sz w:val="22"/>
-        </w:rPr>
-        <w:t>.</w:t>
-      </w:r>
-    </w:p>
-    <w:p>
-      <w:pPr>
-        <w:pStyle w:val="Ttulo3"/>
+        <w:t>tico</w:t>
+      </w:r>
+      <w:bookmarkEnd w:id="56"/>
+      <w:r>
         <w:rPr>
           <w:rFonts w:cs="Arial"/>
           <w:iCs/>
           <w:sz w:val="22"/>
         </w:rPr>
-      </w:pPr>
-      <w:bookmarkStart w:id="56" w:name="_Toc462647127"/>
-      <w:bookmarkStart w:id="57" w:name="_Toc462647762"/>
-      <w:r>
+        <w:t xml:space="preserve"> </w:t>
+      </w:r>
+    </w:p>
+    <w:p>
+      <w:pPr>
+        <w:rPr>
+          <w:rFonts w:ascii="Arial" w:hAnsi="Arial" w:cs="Arial"/>
+          <w:sz w:val="22"/>
+        </w:rPr>
+      </w:pPr>
+      <w:r>
+        <w:rPr>
+          <w:rFonts w:ascii="Arial" w:hAnsi="Arial" w:cs="Arial"/>
+          <w:sz w:val="22"/>
+        </w:rPr>
+        <w:t>Perfil</w:t>
+      </w:r>
+      <w:r>
+        <w:rPr>
+          <w:rFonts w:ascii="Arial" w:hAnsi="Arial" w:cs="Arial"/>
+          <w:sz w:val="22"/>
+        </w:rPr>
+        <w:t xml:space="preserve"> capaz de </w:t>
+      </w:r>
+      <w:r>
+        <w:rPr>
+          <w:rFonts w:ascii="Arial" w:hAnsi="Arial" w:cs="Arial"/>
+          <w:sz w:val="22"/>
+        </w:rPr>
+        <w:t>realizar as consultas gerais, que podem ser realizadas por usuário de perfil Público, bem como</w:t>
+      </w:r>
+      <w:r>
+        <w:rPr>
+          <w:rFonts w:ascii="Arial" w:hAnsi="Arial" w:cs="Arial"/>
+          <w:sz w:val="22"/>
+        </w:rPr>
+        <w:t xml:space="preserve"> os relatórios [RF</w:t>
+      </w:r>
+      <w:r>
+        <w:rPr>
+          <w:rFonts w:ascii="Arial" w:hAnsi="Arial" w:cs="Arial"/>
+          <w:sz w:val="22"/>
+        </w:rPr>
+        <w:t>09], [RF10], [RF11</w:t>
+      </w:r>
+      <w:r>
+        <w:rPr>
+          <w:rFonts w:ascii="Arial" w:hAnsi="Arial" w:cs="Arial"/>
+          <w:sz w:val="22"/>
+        </w:rPr>
+        <w:t>]</w:t>
+      </w:r>
+      <w:r>
+        <w:rPr>
+          <w:rFonts w:ascii="Arial" w:hAnsi="Arial" w:cs="Arial"/>
+          <w:sz w:val="22"/>
+        </w:rPr>
+        <w:t>, [RF12], [RF13]</w:t>
+      </w:r>
+      <w:r>
+        <w:rPr>
+          <w:rFonts w:ascii="Arial" w:hAnsi="Arial" w:cs="Arial"/>
+          <w:sz w:val="22"/>
+        </w:rPr>
+        <w:t>.</w:t>
+      </w:r>
+    </w:p>
+    <w:p>
+      <w:pPr>
+        <w:pStyle w:val="Ttulo3"/>
         <w:rPr>
           <w:rFonts w:cs="Arial"/>
           <w:iCs/>
           <w:sz w:val="22"/>
         </w:rPr>
-        <w:t>Perfil</w:t>
-      </w:r>
+      </w:pPr>
+      <w:bookmarkStart w:id="57" w:name="_Toc462647127"/>
+      <w:bookmarkStart w:id="58" w:name="_Toc467145337"/>
       <w:r>
         <w:rPr>
           <w:rFonts w:cs="Arial"/>
           <w:iCs/>
           <w:sz w:val="22"/>
         </w:rPr>
-        <w:t xml:space="preserve"> </w:t>
-      </w:r>
-      <w:bookmarkEnd w:id="56"/>
-      <w:bookmarkEnd w:id="57"/>
+        <w:t>Perfil</w:t>
+      </w:r>
       <w:r>
         <w:rPr>
           <w:rFonts w:cs="Arial"/>
           <w:iCs/>
           <w:sz w:val="22"/>
         </w:rPr>
+        <w:t xml:space="preserve"> </w:t>
+      </w:r>
+      <w:bookmarkEnd w:id="57"/>
+      <w:r>
+        <w:rPr>
+          <w:rFonts w:cs="Arial"/>
+          <w:iCs/>
+          <w:sz w:val="22"/>
+        </w:rPr>
         <w:t>Público</w:t>
       </w:r>
+      <w:bookmarkEnd w:id="58"/>
     </w:p>
     <w:p>
       <w:pPr>
@@ -9098,14 +6711,14 @@
           <w:rFonts w:cs="Arial"/>
         </w:rPr>
       </w:pPr>
-      <w:bookmarkStart w:id="58" w:name="_Toc467473449"/>
-      <w:bookmarkStart w:id="59" w:name="_Toc467473981"/>
-      <w:bookmarkStart w:id="60" w:name="_Toc467477720"/>
-      <w:bookmarkStart w:id="61" w:name="_Toc467494874"/>
-      <w:bookmarkStart w:id="62" w:name="_Toc467495244"/>
-      <w:bookmarkStart w:id="63" w:name="_Toc468086052"/>
-      <w:bookmarkStart w:id="64" w:name="_Toc462647129"/>
-      <w:bookmarkStart w:id="65" w:name="_Toc462647764"/>
+      <w:bookmarkStart w:id="59" w:name="_Toc467473449"/>
+      <w:bookmarkStart w:id="60" w:name="_Toc467473981"/>
+      <w:bookmarkStart w:id="61" w:name="_Toc467477720"/>
+      <w:bookmarkStart w:id="62" w:name="_Toc467494874"/>
+      <w:bookmarkStart w:id="63" w:name="_Toc467495244"/>
+      <w:bookmarkStart w:id="64" w:name="_Toc468086052"/>
+      <w:bookmarkStart w:id="65" w:name="_Toc462647129"/>
+      <w:bookmarkStart w:id="66" w:name="_Toc467145338"/>
       <w:r>
         <w:rPr>
           <w:rFonts w:cs="Arial"/>
@@ -9113,20 +6726,20 @@
         <w:t xml:space="preserve">Requisitos </w:t>
       </w:r>
       <w:bookmarkEnd w:id="51"/>
-      <w:bookmarkEnd w:id="58"/>
       <w:bookmarkEnd w:id="59"/>
       <w:bookmarkEnd w:id="60"/>
       <w:bookmarkEnd w:id="61"/>
       <w:bookmarkEnd w:id="62"/>
       <w:bookmarkEnd w:id="63"/>
+      <w:bookmarkEnd w:id="64"/>
       <w:r>
         <w:rPr>
           <w:rFonts w:cs="Arial"/>
         </w:rPr>
         <w:t>funcionais</w:t>
       </w:r>
-      <w:bookmarkEnd w:id="64"/>
       <w:bookmarkEnd w:id="65"/>
+      <w:bookmarkEnd w:id="66"/>
     </w:p>
     <w:p>
       <w:pPr>
@@ -9135,15 +6748,14 @@
           <w:rFonts w:cs="Arial"/>
         </w:rPr>
       </w:pPr>
-      <w:bookmarkStart w:id="66" w:name="_Toc462647130"/>
-      <w:bookmarkStart w:id="67" w:name="_Toc462647765"/>
+      <w:bookmarkStart w:id="67" w:name="_Toc462647130"/>
+      <w:bookmarkStart w:id="68" w:name="_Toc467145339"/>
       <w:r>
         <w:rPr>
           <w:rFonts w:cs="Arial"/>
         </w:rPr>
         <w:t xml:space="preserve">Manter usuário </w:t>
       </w:r>
-      <w:bookmarkEnd w:id="66"/>
       <w:bookmarkEnd w:id="67"/>
       <w:r>
         <w:rPr>
@@ -9151,6 +6763,7 @@
         </w:rPr>
         <w:t>Sistema</w:t>
       </w:r>
+      <w:bookmarkEnd w:id="68"/>
     </w:p>
     <w:p>
       <w:pPr>
@@ -9206,7 +6819,7 @@
           <w:sz w:val="22"/>
         </w:rPr>
       </w:pPr>
-      <w:bookmarkStart w:id="68" w:name="_Toc138231890"/>
+      <w:bookmarkStart w:id="69" w:name="_Toc138231890"/>
       <w:r>
         <w:rPr>
           <w:rFonts w:cs="Arial"/>
@@ -9215,9 +6828,9 @@
         <w:lastRenderedPageBreak/>
         <w:t xml:space="preserve"> </w:t>
       </w:r>
-      <w:bookmarkStart w:id="69" w:name="_Toc462647131"/>
-      <w:bookmarkStart w:id="70" w:name="_Toc462647766"/>
-      <w:bookmarkEnd w:id="68"/>
+      <w:bookmarkStart w:id="70" w:name="_Toc462647131"/>
+      <w:bookmarkStart w:id="71" w:name="_Toc467145340"/>
+      <w:bookmarkEnd w:id="69"/>
       <w:r>
         <w:rPr>
           <w:rFonts w:cs="Arial"/>
@@ -9232,7 +6845,6 @@
         </w:rPr>
         <w:t xml:space="preserve"> </w:t>
       </w:r>
-      <w:bookmarkEnd w:id="69"/>
       <w:bookmarkEnd w:id="70"/>
       <w:r>
         <w:rPr>
@@ -9241,6 +6853,7 @@
         </w:rPr>
         <w:t>Sistema</w:t>
       </w:r>
+      <w:bookmarkEnd w:id="71"/>
     </w:p>
     <w:p>
       <w:pPr>
@@ -9872,12 +7485,12 @@
           <w:sz w:val="22"/>
         </w:rPr>
       </w:pPr>
-      <w:bookmarkStart w:id="71" w:name="_Toc467473452"/>
-      <w:bookmarkStart w:id="72" w:name="_Toc467473993"/>
-      <w:bookmarkStart w:id="73" w:name="_Toc467477732"/>
-      <w:bookmarkStart w:id="74" w:name="_Toc467494885"/>
-      <w:bookmarkStart w:id="75" w:name="_Toc467495251"/>
-      <w:bookmarkStart w:id="76" w:name="_Toc468086057"/>
+      <w:bookmarkStart w:id="72" w:name="_Toc467473452"/>
+      <w:bookmarkStart w:id="73" w:name="_Toc467473993"/>
+      <w:bookmarkStart w:id="74" w:name="_Toc467477732"/>
+      <w:bookmarkStart w:id="75" w:name="_Toc467494885"/>
+      <w:bookmarkStart w:id="76" w:name="_Toc467495251"/>
+      <w:bookmarkStart w:id="77" w:name="_Toc468086057"/>
       <w:r>
         <w:rPr>
           <w:rFonts w:cs="Arial"/>
@@ -9885,8 +7498,8 @@
         </w:rPr>
         <w:t xml:space="preserve"> </w:t>
       </w:r>
-      <w:bookmarkStart w:id="77" w:name="_Toc462647132"/>
-      <w:bookmarkStart w:id="78" w:name="_Toc462647767"/>
+      <w:bookmarkStart w:id="78" w:name="_Toc462647132"/>
+      <w:bookmarkStart w:id="79" w:name="_Toc467145341"/>
       <w:r>
         <w:rPr>
           <w:rFonts w:cs="Arial"/>
@@ -9894,7 +7507,6 @@
         </w:rPr>
         <w:t xml:space="preserve">Alterar Usuário </w:t>
       </w:r>
-      <w:bookmarkEnd w:id="77"/>
       <w:bookmarkEnd w:id="78"/>
       <w:r>
         <w:rPr>
@@ -9903,13 +7515,14 @@
         </w:rPr>
         <w:t>Sistema</w:t>
       </w:r>
-    </w:p>
-    <w:bookmarkEnd w:id="71"/>
+      <w:bookmarkEnd w:id="79"/>
+    </w:p>
     <w:bookmarkEnd w:id="72"/>
     <w:bookmarkEnd w:id="73"/>
     <w:bookmarkEnd w:id="74"/>
     <w:bookmarkEnd w:id="75"/>
     <w:bookmarkEnd w:id="76"/>
+    <w:bookmarkEnd w:id="77"/>
     <w:p>
       <w:pPr>
         <w:rPr>
@@ -10457,14 +8070,14 @@
           <w:sz w:val="22"/>
         </w:rPr>
       </w:pPr>
-      <w:bookmarkStart w:id="79" w:name="_Toc462647133"/>
-      <w:bookmarkStart w:id="80" w:name="_Toc462647768"/>
+      <w:bookmarkStart w:id="80" w:name="_Toc462647133"/>
       <w:bookmarkStart w:id="81" w:name="_Toc467473453"/>
       <w:bookmarkStart w:id="82" w:name="_Toc467473994"/>
       <w:bookmarkStart w:id="83" w:name="_Toc467477733"/>
       <w:bookmarkStart w:id="84" w:name="_Toc467494886"/>
       <w:bookmarkStart w:id="85" w:name="_Toc467495252"/>
       <w:bookmarkStart w:id="86" w:name="_Toc468086058"/>
+      <w:bookmarkStart w:id="87" w:name="_Toc467145342"/>
       <w:r>
         <w:rPr>
           <w:rFonts w:cs="Arial"/>
@@ -10472,7 +8085,6 @@
         </w:rPr>
         <w:t xml:space="preserve">Excluir Usuário </w:t>
       </w:r>
-      <w:bookmarkEnd w:id="79"/>
       <w:bookmarkEnd w:id="80"/>
       <w:r>
         <w:rPr>
@@ -10481,6 +8093,7 @@
         </w:rPr>
         <w:t>Sistema</w:t>
       </w:r>
+      <w:bookmarkEnd w:id="87"/>
     </w:p>
     <w:p>
       <w:pPr>
@@ -10874,8 +8487,8 @@
           <w:sz w:val="22"/>
         </w:rPr>
       </w:pPr>
-      <w:bookmarkStart w:id="87" w:name="_Toc462647134"/>
-      <w:bookmarkStart w:id="88" w:name="_Toc462647769"/>
+      <w:bookmarkStart w:id="88" w:name="_Toc462647134"/>
+      <w:bookmarkStart w:id="89" w:name="_Toc467145343"/>
       <w:r>
         <w:rPr>
           <w:rFonts w:cs="Arial"/>
@@ -10883,7 +8496,6 @@
         </w:rPr>
         <w:t xml:space="preserve">Consultar Usuário </w:t>
       </w:r>
-      <w:bookmarkEnd w:id="87"/>
       <w:bookmarkEnd w:id="88"/>
       <w:r>
         <w:rPr>
@@ -10892,6 +8504,7 @@
         </w:rPr>
         <w:t>Sistema</w:t>
       </w:r>
+      <w:bookmarkEnd w:id="89"/>
     </w:p>
     <w:p>
       <w:pPr>
@@ -11233,8 +8846,8 @@
           <w:rFonts w:cs="Arial"/>
         </w:rPr>
       </w:pPr>
-      <w:bookmarkStart w:id="89" w:name="_Toc462647135"/>
-      <w:bookmarkStart w:id="90" w:name="_Toc462647770"/>
+      <w:bookmarkStart w:id="90" w:name="_Toc462647135"/>
+      <w:bookmarkStart w:id="91" w:name="_Toc467145344"/>
       <w:bookmarkEnd w:id="81"/>
       <w:bookmarkEnd w:id="82"/>
       <w:bookmarkEnd w:id="83"/>
@@ -11247,7 +8860,6 @@
         </w:rPr>
         <w:t xml:space="preserve">Manter </w:t>
       </w:r>
-      <w:bookmarkEnd w:id="89"/>
       <w:bookmarkEnd w:id="90"/>
       <w:r>
         <w:rPr>
@@ -11255,6 +8867,7 @@
         </w:rPr>
         <w:t>Acidente</w:t>
       </w:r>
+      <w:bookmarkEnd w:id="91"/>
     </w:p>
     <w:p>
       <w:pPr>
@@ -11309,8 +8922,8 @@
         </w:rPr>
         <w:t xml:space="preserve"> </w:t>
       </w:r>
-      <w:bookmarkStart w:id="91" w:name="_Toc462647136"/>
-      <w:bookmarkStart w:id="92" w:name="_Toc462647771"/>
+      <w:bookmarkStart w:id="92" w:name="_Toc462647136"/>
+      <w:bookmarkStart w:id="93" w:name="_Toc467145345"/>
       <w:r>
         <w:rPr>
           <w:rFonts w:cs="Arial"/>
@@ -11318,7 +8931,6 @@
         </w:rPr>
         <w:t xml:space="preserve">Inserir </w:t>
       </w:r>
-      <w:bookmarkEnd w:id="91"/>
       <w:bookmarkEnd w:id="92"/>
       <w:r>
         <w:rPr>
@@ -11327,6 +8939,7 @@
         </w:rPr>
         <w:t>Acidente</w:t>
       </w:r>
+      <w:bookmarkEnd w:id="93"/>
     </w:p>
     <w:p>
       <w:pPr>
@@ -11789,8 +9402,6 @@
               </w:rPr>
               <w:t>Campo de escolha.</w:t>
             </w:r>
-            <w:bookmarkStart w:id="93" w:name="_GoBack"/>
-            <w:bookmarkEnd w:id="93"/>
           </w:p>
         </w:tc>
       </w:tr>
@@ -12415,7 +10026,7 @@
         <w:t xml:space="preserve"> </w:t>
       </w:r>
       <w:bookmarkStart w:id="94" w:name="_Toc462647137"/>
-      <w:bookmarkStart w:id="95" w:name="_Toc462647772"/>
+      <w:bookmarkStart w:id="95" w:name="_Toc467145346"/>
       <w:r>
         <w:rPr>
           <w:rFonts w:cs="Arial"/>
@@ -12424,14 +10035,14 @@
         <w:t xml:space="preserve">Alterar </w:t>
       </w:r>
       <w:bookmarkEnd w:id="94"/>
+      <w:r>
+        <w:rPr>
+          <w:rFonts w:cs="Arial"/>
+          <w:sz w:val="22"/>
+        </w:rPr>
+        <w:t>Acidente</w:t>
+      </w:r>
       <w:bookmarkEnd w:id="95"/>
-      <w:r>
-        <w:rPr>
-          <w:rFonts w:cs="Arial"/>
-          <w:sz w:val="22"/>
-        </w:rPr>
-        <w:t>Acidente</w:t>
-      </w:r>
     </w:p>
     <w:p>
       <w:pPr>
@@ -12913,7 +10524,7 @@
         </w:rPr>
       </w:pPr>
       <w:bookmarkStart w:id="96" w:name="_Toc462647138"/>
-      <w:bookmarkStart w:id="97" w:name="_Toc462647773"/>
+      <w:bookmarkStart w:id="97" w:name="_Toc467145347"/>
       <w:r>
         <w:rPr>
           <w:rFonts w:cs="Arial"/>
@@ -12922,14 +10533,14 @@
         <w:t xml:space="preserve">Excluir </w:t>
       </w:r>
       <w:bookmarkEnd w:id="96"/>
+      <w:r>
+        <w:rPr>
+          <w:rFonts w:cs="Arial"/>
+          <w:sz w:val="22"/>
+        </w:rPr>
+        <w:t>Acidente</w:t>
+      </w:r>
       <w:bookmarkEnd w:id="97"/>
-      <w:r>
-        <w:rPr>
-          <w:rFonts w:cs="Arial"/>
-          <w:sz w:val="22"/>
-        </w:rPr>
-        <w:t>Acidente</w:t>
-      </w:r>
     </w:p>
     <w:p>
       <w:pPr>
@@ -13354,7 +10965,7 @@
         </w:rPr>
       </w:pPr>
       <w:bookmarkStart w:id="98" w:name="_Toc462647139"/>
-      <w:bookmarkStart w:id="99" w:name="_Toc462647774"/>
+      <w:bookmarkStart w:id="99" w:name="_Toc467145348"/>
       <w:r>
         <w:rPr>
           <w:rFonts w:cs="Arial"/>
@@ -13363,14 +10974,14 @@
         <w:t xml:space="preserve">Consultar </w:t>
       </w:r>
       <w:bookmarkEnd w:id="98"/>
+      <w:r>
+        <w:rPr>
+          <w:rFonts w:cs="Arial"/>
+          <w:sz w:val="22"/>
+        </w:rPr>
+        <w:t>Acidente</w:t>
+      </w:r>
       <w:bookmarkEnd w:id="99"/>
-      <w:r>
-        <w:rPr>
-          <w:rFonts w:cs="Arial"/>
-          <w:sz w:val="22"/>
-        </w:rPr>
-        <w:t>Acidente</w:t>
-      </w:r>
     </w:p>
     <w:p>
       <w:pPr>
@@ -13759,13 +11370,13 @@
         </w:rPr>
       </w:pPr>
       <w:bookmarkStart w:id="100" w:name="_Toc462647169"/>
-      <w:bookmarkStart w:id="101" w:name="_Toc462647804"/>
-      <w:bookmarkStart w:id="102" w:name="_Toc467473455"/>
-      <w:bookmarkStart w:id="103" w:name="_Toc467474002"/>
-      <w:bookmarkStart w:id="104" w:name="_Toc467477741"/>
-      <w:bookmarkStart w:id="105" w:name="_Toc467494887"/>
-      <w:bookmarkStart w:id="106" w:name="_Toc467495253"/>
-      <w:bookmarkStart w:id="107" w:name="_Toc468086059"/>
+      <w:bookmarkStart w:id="101" w:name="_Toc467473455"/>
+      <w:bookmarkStart w:id="102" w:name="_Toc467474002"/>
+      <w:bookmarkStart w:id="103" w:name="_Toc467477741"/>
+      <w:bookmarkStart w:id="104" w:name="_Toc467494887"/>
+      <w:bookmarkStart w:id="105" w:name="_Toc467495253"/>
+      <w:bookmarkStart w:id="106" w:name="_Toc468086059"/>
+      <w:bookmarkStart w:id="107" w:name="_Toc467145349"/>
       <w:r>
         <w:rPr>
           <w:rFonts w:cs="Arial"/>
@@ -13773,7 +11384,7 @@
         <w:t>Manter relatórios</w:t>
       </w:r>
       <w:bookmarkEnd w:id="100"/>
-      <w:bookmarkEnd w:id="101"/>
+      <w:bookmarkEnd w:id="107"/>
     </w:p>
     <w:p>
       <w:pPr>
@@ -13787,13 +11398,21 @@
           <w:sz w:val="22"/>
         </w:rPr>
       </w:pPr>
-      <w:bookmarkStart w:id="108" w:name="_Toc462647808"/>
+      <w:bookmarkStart w:id="108" w:name="_Toc467145350"/>
       <w:r>
         <w:rPr>
           <w:rFonts w:cs="Arial"/>
           <w:sz w:val="22"/>
         </w:rPr>
-        <w:t xml:space="preserve">Acidentes de transito segundo o mês da ocorrência </w:t>
+        <w:t>Acidentes de transito segundo o mês da ocorrência</w:t>
+      </w:r>
+      <w:bookmarkEnd w:id="108"/>
+      <w:r>
+        <w:rPr>
+          <w:rFonts w:cs="Arial"/>
+          <w:sz w:val="22"/>
+        </w:rPr>
+        <w:t xml:space="preserve"> </w:t>
       </w:r>
     </w:p>
     <w:p>
@@ -14228,12 +11847,21 @@
           <w:sz w:val="22"/>
         </w:rPr>
       </w:pPr>
+      <w:bookmarkStart w:id="109" w:name="_Toc467145351"/>
       <w:r>
         <w:rPr>
           <w:rFonts w:cs="Arial"/>
           <w:sz w:val="22"/>
         </w:rPr>
-        <w:t xml:space="preserve">Acidentes de transito segundo o dia da semana </w:t>
+        <w:t>Acidentes de transito segundo o dia da semana</w:t>
+      </w:r>
+      <w:bookmarkEnd w:id="109"/>
+      <w:r>
+        <w:rPr>
+          <w:rFonts w:cs="Arial"/>
+          <w:sz w:val="22"/>
+        </w:rPr>
+        <w:t xml:space="preserve"> </w:t>
       </w:r>
     </w:p>
     <w:p>
@@ -14654,12 +12282,21 @@
           <w:sz w:val="22"/>
         </w:rPr>
       </w:pPr>
+      <w:bookmarkStart w:id="110" w:name="_Toc467145352"/>
       <w:r>
         <w:rPr>
           <w:rFonts w:cs="Arial"/>
           <w:sz w:val="22"/>
         </w:rPr>
-        <w:t xml:space="preserve">Acidentes de transito segundo hora da ocorrência </w:t>
+        <w:t>Acidentes de transito segundo hora da ocorrência</w:t>
+      </w:r>
+      <w:bookmarkEnd w:id="110"/>
+      <w:r>
+        <w:rPr>
+          <w:rFonts w:cs="Arial"/>
+          <w:sz w:val="22"/>
+        </w:rPr>
+        <w:t xml:space="preserve"> </w:t>
       </w:r>
     </w:p>
     <w:p>
@@ -15080,16 +12717,23 @@
           <w:sz w:val="22"/>
         </w:rPr>
       </w:pPr>
-      <w:bookmarkStart w:id="109" w:name="_Toc462647173"/>
-      <w:bookmarkStart w:id="110" w:name="_Toc462647809"/>
-      <w:bookmarkEnd w:id="108"/>
+      <w:bookmarkStart w:id="111" w:name="_Toc462647173"/>
+      <w:bookmarkStart w:id="112" w:name="_Toc467145353"/>
       <w:r>
         <w:rPr>
           <w:rFonts w:cs="Arial"/>
           <w:sz w:val="22"/>
         </w:rPr>
         <w:lastRenderedPageBreak/>
-        <w:t xml:space="preserve">Acidentes de transito segundo tipo e gravidade da ocorrência </w:t>
+        <w:t>Acidentes de transito segundo tipo e gravidade da ocorrência</w:t>
+      </w:r>
+      <w:bookmarkEnd w:id="112"/>
+      <w:r>
+        <w:rPr>
+          <w:rFonts w:cs="Arial"/>
+          <w:sz w:val="22"/>
+        </w:rPr>
+        <w:t xml:space="preserve"> </w:t>
       </w:r>
     </w:p>
     <w:p>
@@ -15509,12 +13153,21 @@
           <w:sz w:val="22"/>
         </w:rPr>
       </w:pPr>
+      <w:bookmarkStart w:id="113" w:name="_Toc467145354"/>
       <w:r>
         <w:rPr>
           <w:rFonts w:cs="Arial"/>
           <w:sz w:val="22"/>
         </w:rPr>
-        <w:t xml:space="preserve">Pessoas envolvidas em acidentes de transito segundo estado físico </w:t>
+        <w:t>Pessoas envolvidas em acidentes de transito segundo estado físico</w:t>
+      </w:r>
+      <w:bookmarkEnd w:id="113"/>
+      <w:r>
+        <w:rPr>
+          <w:rFonts w:cs="Arial"/>
+          <w:sz w:val="22"/>
+        </w:rPr>
+        <w:t xml:space="preserve"> </w:t>
       </w:r>
     </w:p>
     <w:p>
@@ -15936,6 +13589,7 @@
           <w:sz w:val="22"/>
         </w:rPr>
       </w:pPr>
+      <w:bookmarkStart w:id="114" w:name="_Toc467145355"/>
       <w:r>
         <w:rPr>
           <w:rFonts w:cs="Arial"/>
@@ -15943,6 +13597,7 @@
         </w:rPr>
         <w:t>Número de pessoas envolvidas em acidentes segundo o estado da federação</w:t>
       </w:r>
+      <w:bookmarkEnd w:id="114"/>
     </w:p>
     <w:p>
       <w:pPr>
@@ -16378,6 +14033,7 @@
           <w:rFonts w:cs="Arial"/>
         </w:rPr>
       </w:pPr>
+      <w:bookmarkStart w:id="115" w:name="_Toc467145356"/>
       <w:r>
         <w:rPr>
           <w:rFonts w:cs="Arial"/>
@@ -16385,32 +14041,32 @@
         <w:lastRenderedPageBreak/>
         <w:t xml:space="preserve">Requisitos não </w:t>
       </w:r>
+      <w:bookmarkEnd w:id="101"/>
       <w:bookmarkEnd w:id="102"/>
       <w:bookmarkEnd w:id="103"/>
       <w:bookmarkEnd w:id="104"/>
       <w:bookmarkEnd w:id="105"/>
       <w:bookmarkEnd w:id="106"/>
-      <w:bookmarkEnd w:id="107"/>
       <w:r>
         <w:rPr>
           <w:rFonts w:cs="Arial"/>
         </w:rPr>
         <w:t>funcionais</w:t>
       </w:r>
-      <w:bookmarkEnd w:id="109"/>
-      <w:bookmarkEnd w:id="110"/>
+      <w:bookmarkEnd w:id="111"/>
+      <w:bookmarkEnd w:id="115"/>
     </w:p>
     <w:p>
       <w:pPr>
         <w:pStyle w:val="Ttulo2"/>
       </w:pPr>
-      <w:bookmarkStart w:id="111" w:name="_Toc462647174"/>
-      <w:bookmarkStart w:id="112" w:name="_Toc462647810"/>
+      <w:bookmarkStart w:id="116" w:name="_Toc462647174"/>
+      <w:bookmarkStart w:id="117" w:name="_Toc467145357"/>
       <w:r>
         <w:t>Funções do Documento</w:t>
       </w:r>
-      <w:bookmarkEnd w:id="111"/>
-      <w:bookmarkEnd w:id="112"/>
+      <w:bookmarkEnd w:id="116"/>
+      <w:bookmarkEnd w:id="117"/>
     </w:p>
     <w:p/>
     <w:p>
@@ -16418,13 +14074,13 @@
         <w:pStyle w:val="RNF"/>
         <w:ind w:left="0" w:firstLine="0"/>
       </w:pPr>
-      <w:bookmarkStart w:id="113" w:name="_Toc462647175"/>
-      <w:bookmarkStart w:id="114" w:name="_Toc462647811"/>
+      <w:bookmarkStart w:id="118" w:name="_Toc462647175"/>
+      <w:bookmarkStart w:id="119" w:name="_Toc467145358"/>
       <w:r>
         <w:t>Fornecimento de Suporte</w:t>
       </w:r>
-      <w:bookmarkEnd w:id="113"/>
-      <w:bookmarkEnd w:id="114"/>
+      <w:bookmarkEnd w:id="118"/>
+      <w:bookmarkEnd w:id="119"/>
     </w:p>
     <w:p/>
     <w:p>
@@ -16668,13 +14324,13 @@
         <w:pStyle w:val="RNF"/>
         <w:ind w:left="0" w:firstLine="0"/>
       </w:pPr>
-      <w:bookmarkStart w:id="115" w:name="_Toc462647176"/>
-      <w:bookmarkStart w:id="116" w:name="_Toc462647812"/>
+      <w:bookmarkStart w:id="120" w:name="_Toc462647176"/>
+      <w:bookmarkStart w:id="121" w:name="_Toc467145359"/>
       <w:r>
         <w:t>Fornecimento de Manutenção</w:t>
       </w:r>
-      <w:bookmarkEnd w:id="115"/>
-      <w:bookmarkEnd w:id="116"/>
+      <w:bookmarkEnd w:id="120"/>
+      <w:bookmarkEnd w:id="121"/>
     </w:p>
     <w:p/>
     <w:p>
@@ -16905,8 +14561,8 @@
           <w:bCs/>
         </w:rPr>
       </w:pPr>
-      <w:bookmarkStart w:id="117" w:name="_Toc462647177"/>
-      <w:bookmarkStart w:id="118" w:name="_Toc462647813"/>
+      <w:bookmarkStart w:id="122" w:name="_Toc462647177"/>
+      <w:bookmarkStart w:id="123" w:name="_Toc467145360"/>
       <w:r>
         <w:rPr>
           <w:rFonts w:cs="Arial"/>
@@ -16919,8 +14575,8 @@
         </w:rPr>
         <w:t>descritivo do Sistema</w:t>
       </w:r>
-      <w:bookmarkEnd w:id="117"/>
-      <w:bookmarkEnd w:id="118"/>
+      <w:bookmarkEnd w:id="122"/>
+      <w:bookmarkEnd w:id="123"/>
     </w:p>
     <w:p>
       <w:pPr>
@@ -16939,8 +14595,8 @@
         <w:pStyle w:val="RNF"/>
         <w:ind w:left="0" w:firstLine="0"/>
       </w:pPr>
-      <w:bookmarkStart w:id="119" w:name="_Toc462647178"/>
-      <w:bookmarkStart w:id="120" w:name="_Toc462647814"/>
+      <w:bookmarkStart w:id="124" w:name="_Toc462647178"/>
+      <w:bookmarkStart w:id="125" w:name="_Toc467145361"/>
       <w:r>
         <w:t xml:space="preserve">Disponibilidade </w:t>
       </w:r>
@@ -16950,8 +14606,8 @@
         </w:rPr>
         <w:t>do Documento Descritivo do Sistema</w:t>
       </w:r>
-      <w:bookmarkEnd w:id="119"/>
-      <w:bookmarkEnd w:id="120"/>
+      <w:bookmarkEnd w:id="124"/>
+      <w:bookmarkEnd w:id="125"/>
     </w:p>
     <w:p/>
     <w:p>
@@ -17154,28 +14810,28 @@
           <w:rFonts w:cs="Arial"/>
         </w:rPr>
       </w:pPr>
-      <w:bookmarkStart w:id="121" w:name="_Toc467473456"/>
-      <w:bookmarkStart w:id="122" w:name="_Toc467474003"/>
-      <w:bookmarkStart w:id="123" w:name="_Toc467477742"/>
-      <w:bookmarkStart w:id="124" w:name="_Toc467494888"/>
-      <w:bookmarkStart w:id="125" w:name="_Toc467495254"/>
-      <w:bookmarkStart w:id="126" w:name="_Toc468086060"/>
-      <w:bookmarkStart w:id="127" w:name="_Toc462647179"/>
-      <w:bookmarkStart w:id="128" w:name="_Toc462647815"/>
+      <w:bookmarkStart w:id="126" w:name="_Toc467473456"/>
+      <w:bookmarkStart w:id="127" w:name="_Toc467474003"/>
+      <w:bookmarkStart w:id="128" w:name="_Toc467477742"/>
+      <w:bookmarkStart w:id="129" w:name="_Toc467494888"/>
+      <w:bookmarkStart w:id="130" w:name="_Toc467495254"/>
+      <w:bookmarkStart w:id="131" w:name="_Toc468086060"/>
+      <w:bookmarkStart w:id="132" w:name="_Toc462647179"/>
+      <w:bookmarkStart w:id="133" w:name="_Toc467145362"/>
       <w:r>
         <w:rPr>
           <w:rFonts w:cs="Arial"/>
         </w:rPr>
         <w:t>Usabilidade</w:t>
       </w:r>
-      <w:bookmarkEnd w:id="121"/>
-      <w:bookmarkEnd w:id="122"/>
-      <w:bookmarkEnd w:id="123"/>
-      <w:bookmarkEnd w:id="124"/>
-      <w:bookmarkEnd w:id="125"/>
       <w:bookmarkEnd w:id="126"/>
       <w:bookmarkEnd w:id="127"/>
       <w:bookmarkEnd w:id="128"/>
+      <w:bookmarkEnd w:id="129"/>
+      <w:bookmarkEnd w:id="130"/>
+      <w:bookmarkEnd w:id="131"/>
+      <w:bookmarkEnd w:id="132"/>
+      <w:bookmarkEnd w:id="133"/>
     </w:p>
     <w:p>
       <w:r>
@@ -17187,14 +14843,14 @@
         <w:pStyle w:val="RNF"/>
         <w:ind w:left="0" w:firstLine="0"/>
       </w:pPr>
-      <w:bookmarkStart w:id="129" w:name="_Toc462647180"/>
-      <w:bookmarkStart w:id="130" w:name="_Toc462647816"/>
+      <w:bookmarkStart w:id="134" w:name="_Toc462647180"/>
+      <w:bookmarkStart w:id="135" w:name="_Toc467145363"/>
       <w:r>
         <w:lastRenderedPageBreak/>
         <w:t>Clareza nas descrições</w:t>
       </w:r>
-      <w:bookmarkEnd w:id="129"/>
-      <w:bookmarkEnd w:id="130"/>
+      <w:bookmarkEnd w:id="134"/>
+      <w:bookmarkEnd w:id="135"/>
     </w:p>
     <w:p>
       <w:pPr>
@@ -17510,13 +15166,13 @@
         <w:pStyle w:val="RNF"/>
         <w:ind w:left="0" w:firstLine="0"/>
       </w:pPr>
-      <w:bookmarkStart w:id="131" w:name="_Toc462647181"/>
-      <w:bookmarkStart w:id="132" w:name="_Toc462647817"/>
+      <w:bookmarkStart w:id="136" w:name="_Toc462647181"/>
+      <w:bookmarkStart w:id="137" w:name="_Toc467145364"/>
       <w:r>
         <w:t>Modo para daltônicos</w:t>
       </w:r>
-      <w:bookmarkEnd w:id="131"/>
-      <w:bookmarkEnd w:id="132"/>
+      <w:bookmarkEnd w:id="136"/>
+      <w:bookmarkEnd w:id="137"/>
     </w:p>
     <w:p>
       <w:pPr>
@@ -17746,13 +15402,13 @@
         <w:pStyle w:val="RNF"/>
         <w:ind w:left="0" w:firstLine="0"/>
       </w:pPr>
-      <w:bookmarkStart w:id="133" w:name="_Toc462647182"/>
-      <w:bookmarkStart w:id="134" w:name="_Toc462647818"/>
+      <w:bookmarkStart w:id="138" w:name="_Toc462647182"/>
+      <w:bookmarkStart w:id="139" w:name="_Toc467145365"/>
       <w:r>
         <w:t>Zoom para textos</w:t>
       </w:r>
-      <w:bookmarkEnd w:id="133"/>
-      <w:bookmarkEnd w:id="134"/>
+      <w:bookmarkEnd w:id="138"/>
+      <w:bookmarkEnd w:id="139"/>
     </w:p>
     <w:p>
       <w:pPr>
@@ -17984,13 +15640,13 @@
           <w:top w:val="single" w:sz="4" w:space="0" w:color="auto"/>
         </w:pBdr>
       </w:pPr>
-      <w:bookmarkStart w:id="135" w:name="_Toc462647183"/>
-      <w:bookmarkStart w:id="136" w:name="_Toc462647819"/>
+      <w:bookmarkStart w:id="140" w:name="_Toc462647183"/>
+      <w:bookmarkStart w:id="141" w:name="_Toc467145366"/>
       <w:r>
         <w:t>Identificação de Funções</w:t>
       </w:r>
-      <w:bookmarkEnd w:id="135"/>
-      <w:bookmarkEnd w:id="136"/>
+      <w:bookmarkEnd w:id="140"/>
+      <w:bookmarkEnd w:id="141"/>
     </w:p>
     <w:p>
       <w:pPr>
@@ -18224,19 +15880,19 @@
       <w:pPr>
         <w:pStyle w:val="RNF"/>
       </w:pPr>
-      <w:bookmarkStart w:id="137" w:name="_Toc462647184"/>
-      <w:bookmarkStart w:id="138" w:name="_Toc462647820"/>
-      <w:bookmarkStart w:id="139" w:name="_Toc467473459"/>
-      <w:bookmarkStart w:id="140" w:name="_Toc467474006"/>
-      <w:bookmarkStart w:id="141" w:name="_Toc467477745"/>
-      <w:bookmarkStart w:id="142" w:name="_Toc467494891"/>
-      <w:bookmarkStart w:id="143" w:name="_Toc467495257"/>
-      <w:bookmarkStart w:id="144" w:name="_Toc468086063"/>
+      <w:bookmarkStart w:id="142" w:name="_Toc462647184"/>
+      <w:bookmarkStart w:id="143" w:name="_Toc467473459"/>
+      <w:bookmarkStart w:id="144" w:name="_Toc467474006"/>
+      <w:bookmarkStart w:id="145" w:name="_Toc467477745"/>
+      <w:bookmarkStart w:id="146" w:name="_Toc467494891"/>
+      <w:bookmarkStart w:id="147" w:name="_Toc467495257"/>
+      <w:bookmarkStart w:id="148" w:name="_Toc468086063"/>
+      <w:bookmarkStart w:id="149" w:name="_Toc467145367"/>
       <w:r>
         <w:t>Teclas de atalho</w:t>
       </w:r>
-      <w:bookmarkEnd w:id="137"/>
-      <w:bookmarkEnd w:id="138"/>
+      <w:bookmarkEnd w:id="142"/>
+      <w:bookmarkEnd w:id="149"/>
     </w:p>
     <w:p>
       <w:pPr>
@@ -18467,22 +16123,22 @@
           <w:rFonts w:cs="Arial"/>
         </w:rPr>
       </w:pPr>
-      <w:bookmarkStart w:id="145" w:name="_Toc462647185"/>
-      <w:bookmarkStart w:id="146" w:name="_Toc462647821"/>
+      <w:bookmarkStart w:id="150" w:name="_Toc462647185"/>
+      <w:bookmarkStart w:id="151" w:name="_Toc467145368"/>
       <w:r>
         <w:rPr>
           <w:rFonts w:cs="Arial"/>
         </w:rPr>
         <w:t>Confiabilidade</w:t>
       </w:r>
-      <w:bookmarkEnd w:id="139"/>
-      <w:bookmarkEnd w:id="140"/>
-      <w:bookmarkEnd w:id="141"/>
-      <w:bookmarkEnd w:id="142"/>
       <w:bookmarkEnd w:id="143"/>
       <w:bookmarkEnd w:id="144"/>
       <w:bookmarkEnd w:id="145"/>
       <w:bookmarkEnd w:id="146"/>
+      <w:bookmarkEnd w:id="147"/>
+      <w:bookmarkEnd w:id="148"/>
+      <w:bookmarkEnd w:id="150"/>
+      <w:bookmarkEnd w:id="151"/>
     </w:p>
     <w:p>
       <w:r>
@@ -18494,14 +16150,14 @@
         <w:pStyle w:val="RNF"/>
         <w:ind w:left="0" w:firstLine="0"/>
       </w:pPr>
-      <w:bookmarkStart w:id="147" w:name="_Toc462647186"/>
-      <w:bookmarkStart w:id="148" w:name="_Toc462647822"/>
+      <w:bookmarkStart w:id="152" w:name="_Toc462647186"/>
+      <w:bookmarkStart w:id="153" w:name="_Toc467145369"/>
       <w:r>
         <w:lastRenderedPageBreak/>
         <w:t>Backup</w:t>
       </w:r>
-      <w:bookmarkEnd w:id="147"/>
-      <w:bookmarkEnd w:id="148"/>
+      <w:bookmarkEnd w:id="152"/>
+      <w:bookmarkEnd w:id="153"/>
     </w:p>
     <w:p>
       <w:pPr>
@@ -18758,28 +16414,28 @@
           <w:rFonts w:cs="Arial"/>
         </w:rPr>
       </w:pPr>
-      <w:bookmarkStart w:id="149" w:name="_Toc467473463"/>
-      <w:bookmarkStart w:id="150" w:name="_Toc467474010"/>
-      <w:bookmarkStart w:id="151" w:name="_Toc467477749"/>
-      <w:bookmarkStart w:id="152" w:name="_Toc467494895"/>
-      <w:bookmarkStart w:id="153" w:name="_Toc467495261"/>
-      <w:bookmarkStart w:id="154" w:name="_Toc468086067"/>
-      <w:bookmarkStart w:id="155" w:name="_Toc462647187"/>
-      <w:bookmarkStart w:id="156" w:name="_Toc462647823"/>
+      <w:bookmarkStart w:id="154" w:name="_Toc467473463"/>
+      <w:bookmarkStart w:id="155" w:name="_Toc467474010"/>
+      <w:bookmarkStart w:id="156" w:name="_Toc467477749"/>
+      <w:bookmarkStart w:id="157" w:name="_Toc467494895"/>
+      <w:bookmarkStart w:id="158" w:name="_Toc467495261"/>
+      <w:bookmarkStart w:id="159" w:name="_Toc468086067"/>
+      <w:bookmarkStart w:id="160" w:name="_Toc462647187"/>
+      <w:bookmarkStart w:id="161" w:name="_Toc467145370"/>
       <w:r>
         <w:rPr>
           <w:rFonts w:cs="Arial"/>
         </w:rPr>
         <w:t>Segurança</w:t>
       </w:r>
-      <w:bookmarkEnd w:id="149"/>
-      <w:bookmarkEnd w:id="150"/>
-      <w:bookmarkEnd w:id="151"/>
-      <w:bookmarkEnd w:id="152"/>
-      <w:bookmarkEnd w:id="153"/>
       <w:bookmarkEnd w:id="154"/>
       <w:bookmarkEnd w:id="155"/>
       <w:bookmarkEnd w:id="156"/>
+      <w:bookmarkEnd w:id="157"/>
+      <w:bookmarkEnd w:id="158"/>
+      <w:bookmarkEnd w:id="159"/>
+      <w:bookmarkEnd w:id="160"/>
+      <w:bookmarkEnd w:id="161"/>
     </w:p>
     <w:p/>
     <w:p>
@@ -18787,13 +16443,13 @@
         <w:pStyle w:val="RNF"/>
         <w:ind w:left="0" w:firstLine="0"/>
       </w:pPr>
-      <w:bookmarkStart w:id="157" w:name="_Toc462647188"/>
-      <w:bookmarkStart w:id="158" w:name="_Toc462647824"/>
+      <w:bookmarkStart w:id="162" w:name="_Toc462647188"/>
+      <w:bookmarkStart w:id="163" w:name="_Toc467145371"/>
       <w:r>
         <w:t>Recursos de Segurança de Acesso</w:t>
       </w:r>
-      <w:bookmarkEnd w:id="157"/>
-      <w:bookmarkEnd w:id="158"/>
+      <w:bookmarkEnd w:id="162"/>
+      <w:bookmarkEnd w:id="163"/>
     </w:p>
     <w:p>
       <w:pPr>
@@ -19568,7 +17224,7 @@
 </file>
 
 <file path=word/endnotes.xml><?xml version="1.0" encoding="utf-8"?>
-<w:endnotes xmlns:wpc="http://schemas.microsoft.com/office/word/2010/wordprocessingCanvas" xmlns:mc="http://schemas.openxmlformats.org/markup-compatibility/2006" xmlns:o="urn:schemas-microsoft-com:office:office" xmlns:r="http://schemas.openxmlformats.org/officeDocument/2006/relationships" xmlns:m="http://schemas.openxmlformats.org/officeDocument/2006/math" xmlns:v="urn:schemas-microsoft-com:vml" xmlns:wp14="http://schemas.microsoft.com/office/word/2010/wordprocessingDrawing" xmlns:wp="http://schemas.openxmlformats.org/drawingml/2006/wordprocessingDrawing" xmlns:w10="urn:schemas-microsoft-com:office:word" xmlns:w="http://schemas.openxmlformats.org/wordprocessingml/2006/main" xmlns:w14="http://schemas.microsoft.com/office/word/2010/wordml" xmlns:w15="http://schemas.microsoft.com/office/word/2012/wordml" xmlns:wpg="http://schemas.microsoft.com/office/word/2010/wordprocessingGroup" xmlns:wpi="http://schemas.microsoft.com/office/word/2010/wordprocessingInk" xmlns:wne="http://schemas.microsoft.com/office/word/2006/wordml" xmlns:wps="http://schemas.microsoft.com/office/word/2010/wordprocessingShape" mc:Ignorable="w14 w15 wp14">
+<w:endnotes xmlns:wpc="http://schemas.microsoft.com/office/word/2010/wordprocessingCanvas" xmlns:cx="http://schemas.microsoft.com/office/drawing/2014/chartex" xmlns:cx1="http://schemas.microsoft.com/office/drawing/2015/9/8/chartex" xmlns:cx2="http://schemas.microsoft.com/office/drawing/2015/10/21/chartex" xmlns:cx3="http://schemas.microsoft.com/office/drawing/2016/5/9/chartex" xmlns:cx4="http://schemas.microsoft.com/office/drawing/2016/5/10/chartex" xmlns:cx5="http://schemas.microsoft.com/office/drawing/2016/5/11/chartex" xmlns:mc="http://schemas.openxmlformats.org/markup-compatibility/2006" xmlns:o="urn:schemas-microsoft-com:office:office" xmlns:r="http://schemas.openxmlformats.org/officeDocument/2006/relationships" xmlns:m="http://schemas.openxmlformats.org/officeDocument/2006/math" xmlns:v="urn:schemas-microsoft-com:vml" xmlns:wp14="http://schemas.microsoft.com/office/word/2010/wordprocessingDrawing" xmlns:wp="http://schemas.openxmlformats.org/drawingml/2006/wordprocessingDrawing" xmlns:w10="urn:schemas-microsoft-com:office:word" xmlns:w="http://schemas.openxmlformats.org/wordprocessingml/2006/main" xmlns:w14="http://schemas.microsoft.com/office/word/2010/wordml" xmlns:w15="http://schemas.microsoft.com/office/word/2012/wordml" xmlns:w16se="http://schemas.microsoft.com/office/word/2015/wordml/symex" xmlns:wpg="http://schemas.microsoft.com/office/word/2010/wordprocessingGroup" xmlns:wpi="http://schemas.microsoft.com/office/word/2010/wordprocessingInk" xmlns:wne="http://schemas.microsoft.com/office/word/2006/wordml" xmlns:wps="http://schemas.microsoft.com/office/word/2010/wordprocessingShape" mc:Ignorable="w14 w15 w16se wp14">
   <w:endnote w:type="separator" w:id="-1">
     <w:p>
       <w:r>
@@ -19594,7 +17250,7 @@
 </file>
 
 <file path=word/footer1.xml><?xml version="1.0" encoding="utf-8"?>
-<w:ftr xmlns:wpc="http://schemas.microsoft.com/office/word/2010/wordprocessingCanvas" xmlns:mc="http://schemas.openxmlformats.org/markup-compatibility/2006" xmlns:o="urn:schemas-microsoft-com:office:office" xmlns:r="http://schemas.openxmlformats.org/officeDocument/2006/relationships" xmlns:m="http://schemas.openxmlformats.org/officeDocument/2006/math" xmlns:v="urn:schemas-microsoft-com:vml" xmlns:wp14="http://schemas.microsoft.com/office/word/2010/wordprocessingDrawing" xmlns:wp="http://schemas.openxmlformats.org/drawingml/2006/wordprocessingDrawing" xmlns:w10="urn:schemas-microsoft-com:office:word" xmlns:w="http://schemas.openxmlformats.org/wordprocessingml/2006/main" xmlns:w14="http://schemas.microsoft.com/office/word/2010/wordml" xmlns:w15="http://schemas.microsoft.com/office/word/2012/wordml" xmlns:wpg="http://schemas.microsoft.com/office/word/2010/wordprocessingGroup" xmlns:wpi="http://schemas.microsoft.com/office/word/2010/wordprocessingInk" xmlns:wne="http://schemas.microsoft.com/office/word/2006/wordml" xmlns:wps="http://schemas.microsoft.com/office/word/2010/wordprocessingShape" mc:Ignorable="w14 w15 wp14">
+<w:ftr xmlns:wpc="http://schemas.microsoft.com/office/word/2010/wordprocessingCanvas" xmlns:cx="http://schemas.microsoft.com/office/drawing/2014/chartex" xmlns:cx1="http://schemas.microsoft.com/office/drawing/2015/9/8/chartex" xmlns:cx2="http://schemas.microsoft.com/office/drawing/2015/10/21/chartex" xmlns:cx3="http://schemas.microsoft.com/office/drawing/2016/5/9/chartex" xmlns:cx4="http://schemas.microsoft.com/office/drawing/2016/5/10/chartex" xmlns:cx5="http://schemas.microsoft.com/office/drawing/2016/5/11/chartex" xmlns:mc="http://schemas.openxmlformats.org/markup-compatibility/2006" xmlns:o="urn:schemas-microsoft-com:office:office" xmlns:r="http://schemas.openxmlformats.org/officeDocument/2006/relationships" xmlns:m="http://schemas.openxmlformats.org/officeDocument/2006/math" xmlns:v="urn:schemas-microsoft-com:vml" xmlns:wp14="http://schemas.microsoft.com/office/word/2010/wordprocessingDrawing" xmlns:wp="http://schemas.openxmlformats.org/drawingml/2006/wordprocessingDrawing" xmlns:w10="urn:schemas-microsoft-com:office:word" xmlns:w="http://schemas.openxmlformats.org/wordprocessingml/2006/main" xmlns:w14="http://schemas.microsoft.com/office/word/2010/wordml" xmlns:w15="http://schemas.microsoft.com/office/word/2012/wordml" xmlns:w16se="http://schemas.microsoft.com/office/word/2015/wordml/symex" xmlns:wpg="http://schemas.microsoft.com/office/word/2010/wordprocessingGroup" xmlns:wpi="http://schemas.microsoft.com/office/word/2010/wordprocessingInk" xmlns:wne="http://schemas.microsoft.com/office/word/2006/wordml" xmlns:wps="http://schemas.microsoft.com/office/word/2010/wordprocessingShape" mc:Ignorable="w14 w15 w16se wp14">
   <w:tbl>
     <w:tblPr>
       <w:tblW w:w="0" w:type="auto"/>
@@ -19652,7 +17308,7 @@
             <w:rPr>
               <w:noProof/>
             </w:rPr>
-            <w:t>5</w:t>
+            <w:t>14</w:t>
           </w:r>
           <w:r>
             <w:fldChar w:fldCharType="end"/>
@@ -19660,14 +17316,27 @@
           <w:r>
             <w:t xml:space="preserve"> de </w:t>
           </w:r>
-          <w:fldSimple w:instr=" NUMPAGES ">
-            <w:r>
-              <w:rPr>
-                <w:noProof/>
-              </w:rPr>
-              <w:t>19</w:t>
-            </w:r>
-          </w:fldSimple>
+          <w:r>
+            <w:fldChar w:fldCharType="begin"/>
+          </w:r>
+          <w:r>
+            <w:instrText xml:space="preserve"> NUMPAGES </w:instrText>
+          </w:r>
+          <w:r>
+            <w:fldChar w:fldCharType="separate"/>
+          </w:r>
+          <w:r>
+            <w:rPr>
+              <w:noProof/>
+            </w:rPr>
+            <w:t>18</w:t>
+          </w:r>
+          <w:r>
+            <w:rPr>
+              <w:noProof/>
+            </w:rPr>
+            <w:fldChar w:fldCharType="end"/>
+          </w:r>
         </w:p>
       </w:tc>
     </w:tr>
@@ -19719,7 +17388,7 @@
 </file>
 
 <file path=word/footnotes.xml><?xml version="1.0" encoding="utf-8"?>
-<w:footnotes xmlns:wpc="http://schemas.microsoft.com/office/word/2010/wordprocessingCanvas" xmlns:mc="http://schemas.openxmlformats.org/markup-compatibility/2006" xmlns:o="urn:schemas-microsoft-com:office:office" xmlns:r="http://schemas.openxmlformats.org/officeDocument/2006/relationships" xmlns:m="http://schemas.openxmlformats.org/officeDocument/2006/math" xmlns:v="urn:schemas-microsoft-com:vml" xmlns:wp14="http://schemas.microsoft.com/office/word/2010/wordprocessingDrawing" xmlns:wp="http://schemas.openxmlformats.org/drawingml/2006/wordprocessingDrawing" xmlns:w10="urn:schemas-microsoft-com:office:word" xmlns:w="http://schemas.openxmlformats.org/wordprocessingml/2006/main" xmlns:w14="http://schemas.microsoft.com/office/word/2010/wordml" xmlns:w15="http://schemas.microsoft.com/office/word/2012/wordml" xmlns:wpg="http://schemas.microsoft.com/office/word/2010/wordprocessingGroup" xmlns:wpi="http://schemas.microsoft.com/office/word/2010/wordprocessingInk" xmlns:wne="http://schemas.microsoft.com/office/word/2006/wordml" xmlns:wps="http://schemas.microsoft.com/office/word/2010/wordprocessingShape" mc:Ignorable="w14 w15 wp14">
+<w:footnotes xmlns:wpc="http://schemas.microsoft.com/office/word/2010/wordprocessingCanvas" xmlns:cx="http://schemas.microsoft.com/office/drawing/2014/chartex" xmlns:cx1="http://schemas.microsoft.com/office/drawing/2015/9/8/chartex" xmlns:cx2="http://schemas.microsoft.com/office/drawing/2015/10/21/chartex" xmlns:cx3="http://schemas.microsoft.com/office/drawing/2016/5/9/chartex" xmlns:cx4="http://schemas.microsoft.com/office/drawing/2016/5/10/chartex" xmlns:cx5="http://schemas.microsoft.com/office/drawing/2016/5/11/chartex" xmlns:mc="http://schemas.openxmlformats.org/markup-compatibility/2006" xmlns:o="urn:schemas-microsoft-com:office:office" xmlns:r="http://schemas.openxmlformats.org/officeDocument/2006/relationships" xmlns:m="http://schemas.openxmlformats.org/officeDocument/2006/math" xmlns:v="urn:schemas-microsoft-com:vml" xmlns:wp14="http://schemas.microsoft.com/office/word/2010/wordprocessingDrawing" xmlns:wp="http://schemas.openxmlformats.org/drawingml/2006/wordprocessingDrawing" xmlns:w10="urn:schemas-microsoft-com:office:word" xmlns:w="http://schemas.openxmlformats.org/wordprocessingml/2006/main" xmlns:w14="http://schemas.microsoft.com/office/word/2010/wordml" xmlns:w15="http://schemas.microsoft.com/office/word/2012/wordml" xmlns:w16se="http://schemas.microsoft.com/office/word/2015/wordml/symex" xmlns:wpg="http://schemas.microsoft.com/office/word/2010/wordprocessingGroup" xmlns:wpi="http://schemas.microsoft.com/office/word/2010/wordprocessingInk" xmlns:wne="http://schemas.microsoft.com/office/word/2006/wordml" xmlns:wps="http://schemas.microsoft.com/office/word/2010/wordprocessingShape" mc:Ignorable="w14 w15 w16se wp14">
   <w:footnote w:type="separator" w:id="-1">
     <w:p>
       <w:r>
@@ -19745,7 +17414,7 @@
 </file>
 
 <file path=word/header1.xml><?xml version="1.0" encoding="utf-8"?>
-<w:hdr xmlns:wpc="http://schemas.microsoft.com/office/word/2010/wordprocessingCanvas" xmlns:mc="http://schemas.openxmlformats.org/markup-compatibility/2006" xmlns:o="urn:schemas-microsoft-com:office:office" xmlns:r="http://schemas.openxmlformats.org/officeDocument/2006/relationships" xmlns:m="http://schemas.openxmlformats.org/officeDocument/2006/math" xmlns:v="urn:schemas-microsoft-com:vml" xmlns:wp14="http://schemas.microsoft.com/office/word/2010/wordprocessingDrawing" xmlns:wp="http://schemas.openxmlformats.org/drawingml/2006/wordprocessingDrawing" xmlns:w10="urn:schemas-microsoft-com:office:word" xmlns:w="http://schemas.openxmlformats.org/wordprocessingml/2006/main" xmlns:w14="http://schemas.microsoft.com/office/word/2010/wordml" xmlns:w15="http://schemas.microsoft.com/office/word/2012/wordml" xmlns:wpg="http://schemas.microsoft.com/office/word/2010/wordprocessingGroup" xmlns:wpi="http://schemas.microsoft.com/office/word/2010/wordprocessingInk" xmlns:wne="http://schemas.microsoft.com/office/word/2006/wordml" xmlns:wps="http://schemas.microsoft.com/office/word/2010/wordprocessingShape" mc:Ignorable="w14 w15 wp14">
+<w:hdr xmlns:wpc="http://schemas.microsoft.com/office/word/2010/wordprocessingCanvas" xmlns:cx="http://schemas.microsoft.com/office/drawing/2014/chartex" xmlns:cx1="http://schemas.microsoft.com/office/drawing/2015/9/8/chartex" xmlns:cx2="http://schemas.microsoft.com/office/drawing/2015/10/21/chartex" xmlns:cx3="http://schemas.microsoft.com/office/drawing/2016/5/9/chartex" xmlns:cx4="http://schemas.microsoft.com/office/drawing/2016/5/10/chartex" xmlns:cx5="http://schemas.microsoft.com/office/drawing/2016/5/11/chartex" xmlns:mc="http://schemas.openxmlformats.org/markup-compatibility/2006" xmlns:o="urn:schemas-microsoft-com:office:office" xmlns:r="http://schemas.openxmlformats.org/officeDocument/2006/relationships" xmlns:m="http://schemas.openxmlformats.org/officeDocument/2006/math" xmlns:v="urn:schemas-microsoft-com:vml" xmlns:wp14="http://schemas.microsoft.com/office/word/2010/wordprocessingDrawing" xmlns:wp="http://schemas.openxmlformats.org/drawingml/2006/wordprocessingDrawing" xmlns:w10="urn:schemas-microsoft-com:office:word" xmlns:w="http://schemas.openxmlformats.org/wordprocessingml/2006/main" xmlns:w14="http://schemas.microsoft.com/office/word/2010/wordml" xmlns:w15="http://schemas.microsoft.com/office/word/2012/wordml" xmlns:w16se="http://schemas.microsoft.com/office/word/2015/wordml/symex" xmlns:wpg="http://schemas.microsoft.com/office/word/2010/wordprocessingGroup" xmlns:wpi="http://schemas.microsoft.com/office/word/2010/wordprocessingInk" xmlns:wne="http://schemas.microsoft.com/office/word/2006/wordml" xmlns:wps="http://schemas.microsoft.com/office/word/2010/wordprocessingShape" mc:Ignorable="w14 w15 w16se wp14">
   <w:tbl>
     <w:tblPr>
       <w:tblW w:w="9357" w:type="dxa"/>
@@ -19879,13 +17548,13 @@
 </file>
 
 <file path=word/header2.xml><?xml version="1.0" encoding="utf-8"?>
-<w:hdr xmlns:wpc="http://schemas.microsoft.com/office/word/2010/wordprocessingCanvas" xmlns:mc="http://schemas.openxmlformats.org/markup-compatibility/2006" xmlns:o="urn:schemas-microsoft-com:office:office" xmlns:r="http://schemas.openxmlformats.org/officeDocument/2006/relationships" xmlns:m="http://schemas.openxmlformats.org/officeDocument/2006/math" xmlns:v="urn:schemas-microsoft-com:vml" xmlns:wp14="http://schemas.microsoft.com/office/word/2010/wordprocessingDrawing" xmlns:wp="http://schemas.openxmlformats.org/drawingml/2006/wordprocessingDrawing" xmlns:w10="urn:schemas-microsoft-com:office:word" xmlns:w="http://schemas.openxmlformats.org/wordprocessingml/2006/main" xmlns:w14="http://schemas.microsoft.com/office/word/2010/wordml" xmlns:w15="http://schemas.microsoft.com/office/word/2012/wordml" xmlns:wpg="http://schemas.microsoft.com/office/word/2010/wordprocessingGroup" xmlns:wpi="http://schemas.microsoft.com/office/word/2010/wordprocessingInk" xmlns:wne="http://schemas.microsoft.com/office/word/2006/wordml" xmlns:wps="http://schemas.microsoft.com/office/word/2010/wordprocessingShape" mc:Ignorable="w14 w15 wp14">
+<w:hdr xmlns:wpc="http://schemas.microsoft.com/office/word/2010/wordprocessingCanvas" xmlns:cx="http://schemas.microsoft.com/office/drawing/2014/chartex" xmlns:cx1="http://schemas.microsoft.com/office/drawing/2015/9/8/chartex" xmlns:cx2="http://schemas.microsoft.com/office/drawing/2015/10/21/chartex" xmlns:cx3="http://schemas.microsoft.com/office/drawing/2016/5/9/chartex" xmlns:cx4="http://schemas.microsoft.com/office/drawing/2016/5/10/chartex" xmlns:cx5="http://schemas.microsoft.com/office/drawing/2016/5/11/chartex" xmlns:mc="http://schemas.openxmlformats.org/markup-compatibility/2006" xmlns:o="urn:schemas-microsoft-com:office:office" xmlns:r="http://schemas.openxmlformats.org/officeDocument/2006/relationships" xmlns:m="http://schemas.openxmlformats.org/officeDocument/2006/math" xmlns:v="urn:schemas-microsoft-com:vml" xmlns:wp14="http://schemas.microsoft.com/office/word/2010/wordprocessingDrawing" xmlns:wp="http://schemas.openxmlformats.org/drawingml/2006/wordprocessingDrawing" xmlns:w10="urn:schemas-microsoft-com:office:word" xmlns:w="http://schemas.openxmlformats.org/wordprocessingml/2006/main" xmlns:w14="http://schemas.microsoft.com/office/word/2010/wordml" xmlns:w15="http://schemas.microsoft.com/office/word/2012/wordml" xmlns:w16se="http://schemas.microsoft.com/office/word/2015/wordml/symex" xmlns:wpg="http://schemas.microsoft.com/office/word/2010/wordprocessingGroup" xmlns:wpi="http://schemas.microsoft.com/office/word/2010/wordprocessingInk" xmlns:wne="http://schemas.microsoft.com/office/word/2006/wordml" xmlns:wps="http://schemas.microsoft.com/office/word/2010/wordprocessingShape" mc:Ignorable="w14 w15 w16se wp14">
   <w:p/>
 </w:hdr>
 </file>
 
 <file path=word/header3.xml><?xml version="1.0" encoding="utf-8"?>
-<w:hdr xmlns:wpc="http://schemas.microsoft.com/office/word/2010/wordprocessingCanvas" xmlns:mc="http://schemas.openxmlformats.org/markup-compatibility/2006" xmlns:o="urn:schemas-microsoft-com:office:office" xmlns:r="http://schemas.openxmlformats.org/officeDocument/2006/relationships" xmlns:m="http://schemas.openxmlformats.org/officeDocument/2006/math" xmlns:v="urn:schemas-microsoft-com:vml" xmlns:wp14="http://schemas.microsoft.com/office/word/2010/wordprocessingDrawing" xmlns:wp="http://schemas.openxmlformats.org/drawingml/2006/wordprocessingDrawing" xmlns:w10="urn:schemas-microsoft-com:office:word" xmlns:w="http://schemas.openxmlformats.org/wordprocessingml/2006/main" xmlns:w14="http://schemas.microsoft.com/office/word/2010/wordml" xmlns:w15="http://schemas.microsoft.com/office/word/2012/wordml" xmlns:wpg="http://schemas.microsoft.com/office/word/2010/wordprocessingGroup" xmlns:wpi="http://schemas.microsoft.com/office/word/2010/wordprocessingInk" xmlns:wne="http://schemas.microsoft.com/office/word/2006/wordml" xmlns:wps="http://schemas.microsoft.com/office/word/2010/wordprocessingShape" mc:Ignorable="w14 w15 wp14">
+<w:hdr xmlns:wpc="http://schemas.microsoft.com/office/word/2010/wordprocessingCanvas" xmlns:cx="http://schemas.microsoft.com/office/drawing/2014/chartex" xmlns:cx1="http://schemas.microsoft.com/office/drawing/2015/9/8/chartex" xmlns:cx2="http://schemas.microsoft.com/office/drawing/2015/10/21/chartex" xmlns:cx3="http://schemas.microsoft.com/office/drawing/2016/5/9/chartex" xmlns:cx4="http://schemas.microsoft.com/office/drawing/2016/5/10/chartex" xmlns:cx5="http://schemas.microsoft.com/office/drawing/2016/5/11/chartex" xmlns:mc="http://schemas.openxmlformats.org/markup-compatibility/2006" xmlns:o="urn:schemas-microsoft-com:office:office" xmlns:r="http://schemas.openxmlformats.org/officeDocument/2006/relationships" xmlns:m="http://schemas.openxmlformats.org/officeDocument/2006/math" xmlns:v="urn:schemas-microsoft-com:vml" xmlns:wp14="http://schemas.microsoft.com/office/word/2010/wordprocessingDrawing" xmlns:wp="http://schemas.openxmlformats.org/drawingml/2006/wordprocessingDrawing" xmlns:w10="urn:schemas-microsoft-com:office:word" xmlns:w="http://schemas.openxmlformats.org/wordprocessingml/2006/main" xmlns:w14="http://schemas.microsoft.com/office/word/2010/wordml" xmlns:w15="http://schemas.microsoft.com/office/word/2012/wordml" xmlns:w16se="http://schemas.microsoft.com/office/word/2015/wordml/symex" xmlns:wpg="http://schemas.microsoft.com/office/word/2010/wordprocessingGroup" xmlns:wpi="http://schemas.microsoft.com/office/word/2010/wordprocessingInk" xmlns:wne="http://schemas.microsoft.com/office/word/2006/wordml" xmlns:wps="http://schemas.microsoft.com/office/word/2010/wordprocessingShape" mc:Ignorable="w14 w15 w16se wp14">
   <w:tbl>
     <w:tblPr>
       <w:tblW w:w="9357" w:type="dxa"/>
@@ -20019,7 +17688,7 @@
 </file>
 
 <file path=word/numbering.xml><?xml version="1.0" encoding="utf-8"?>
-<w:numbering xmlns:wpc="http://schemas.microsoft.com/office/word/2010/wordprocessingCanvas" xmlns:mc="http://schemas.openxmlformats.org/markup-compatibility/2006" xmlns:o="urn:schemas-microsoft-com:office:office" xmlns:r="http://schemas.openxmlformats.org/officeDocument/2006/relationships" xmlns:m="http://schemas.openxmlformats.org/officeDocument/2006/math" xmlns:v="urn:schemas-microsoft-com:vml" xmlns:wp14="http://schemas.microsoft.com/office/word/2010/wordprocessingDrawing" xmlns:wp="http://schemas.openxmlformats.org/drawingml/2006/wordprocessingDrawing" xmlns:w10="urn:schemas-microsoft-com:office:word" xmlns:w="http://schemas.openxmlformats.org/wordprocessingml/2006/main" xmlns:w14="http://schemas.microsoft.com/office/word/2010/wordml" xmlns:w15="http://schemas.microsoft.com/office/word/2012/wordml" xmlns:wpg="http://schemas.microsoft.com/office/word/2010/wordprocessingGroup" xmlns:wpi="http://schemas.microsoft.com/office/word/2010/wordprocessingInk" xmlns:wne="http://schemas.microsoft.com/office/word/2006/wordml" xmlns:wps="http://schemas.microsoft.com/office/word/2010/wordprocessingShape" mc:Ignorable="w14 w15 wp14">
+<w:numbering xmlns:wpc="http://schemas.microsoft.com/office/word/2010/wordprocessingCanvas" xmlns:cx="http://schemas.microsoft.com/office/drawing/2014/chartex" xmlns:cx1="http://schemas.microsoft.com/office/drawing/2015/9/8/chartex" xmlns:cx2="http://schemas.microsoft.com/office/drawing/2015/10/21/chartex" xmlns:cx3="http://schemas.microsoft.com/office/drawing/2016/5/9/chartex" xmlns:cx4="http://schemas.microsoft.com/office/drawing/2016/5/10/chartex" xmlns:cx5="http://schemas.microsoft.com/office/drawing/2016/5/11/chartex" xmlns:mc="http://schemas.openxmlformats.org/markup-compatibility/2006" xmlns:o="urn:schemas-microsoft-com:office:office" xmlns:r="http://schemas.openxmlformats.org/officeDocument/2006/relationships" xmlns:m="http://schemas.openxmlformats.org/officeDocument/2006/math" xmlns:v="urn:schemas-microsoft-com:vml" xmlns:wp14="http://schemas.microsoft.com/office/word/2010/wordprocessingDrawing" xmlns:wp="http://schemas.openxmlformats.org/drawingml/2006/wordprocessingDrawing" xmlns:w10="urn:schemas-microsoft-com:office:word" xmlns:w="http://schemas.openxmlformats.org/wordprocessingml/2006/main" xmlns:w14="http://schemas.microsoft.com/office/word/2010/wordml" xmlns:w15="http://schemas.microsoft.com/office/word/2012/wordml" xmlns:w16se="http://schemas.microsoft.com/office/word/2015/wordml/symex" xmlns:wpg="http://schemas.microsoft.com/office/word/2010/wordprocessingGroup" xmlns:wpi="http://schemas.microsoft.com/office/word/2010/wordprocessingInk" xmlns:wne="http://schemas.microsoft.com/office/word/2006/wordml" xmlns:wps="http://schemas.microsoft.com/office/word/2010/wordprocessingShape" mc:Ignorable="w14 w15 w16se wp14">
   <w:abstractNum w:abstractNumId="0" w15:restartNumberingAfterBreak="0">
     <w:nsid w:val="FFFFFF88"/>
     <w:multiLevelType w:val="singleLevel"/>
@@ -23097,7 +20766,7 @@
 </file>
 
 <file path=word/styles.xml><?xml version="1.0" encoding="utf-8"?>
-<w:styles xmlns:mc="http://schemas.openxmlformats.org/markup-compatibility/2006" xmlns:r="http://schemas.openxmlformats.org/officeDocument/2006/relationships" xmlns:w="http://schemas.openxmlformats.org/wordprocessingml/2006/main" xmlns:w14="http://schemas.microsoft.com/office/word/2010/wordml" xmlns:w15="http://schemas.microsoft.com/office/word/2012/wordml" mc:Ignorable="w14 w15">
+<w:styles xmlns:mc="http://schemas.openxmlformats.org/markup-compatibility/2006" xmlns:r="http://schemas.openxmlformats.org/officeDocument/2006/relationships" xmlns:w="http://schemas.openxmlformats.org/wordprocessingml/2006/main" xmlns:w14="http://schemas.microsoft.com/office/word/2010/wordml" xmlns:w15="http://schemas.microsoft.com/office/word/2012/wordml" xmlns:w16se="http://schemas.microsoft.com/office/word/2015/wordml/symex" mc:Ignorable="w14 w15 w16se">
   <w:docDefaults>
     <w:rPrDefault>
       <w:rPr>
@@ -23107,7 +20776,7 @@
     </w:rPrDefault>
     <w:pPrDefault/>
   </w:docDefaults>
-  <w:latentStyles w:defLockedState="0" w:defUIPriority="0" w:defSemiHidden="0" w:defUnhideWhenUsed="0" w:defQFormat="0" w:count="371">
+  <w:latentStyles w:defLockedState="0" w:defUIPriority="0" w:defSemiHidden="0" w:defUnhideWhenUsed="0" w:defQFormat="0" w:count="374">
     <w:lsdException w:name="Normal" w:qFormat="1"/>
     <w:lsdException w:name="heading 1" w:qFormat="1"/>
     <w:lsdException w:name="heading 2" w:qFormat="1"/>
@@ -23127,10 +20796,11 @@
     <w:lsdException w:name="Subtitle" w:qFormat="1"/>
     <w:lsdException w:name="Strong" w:uiPriority="22" w:qFormat="1"/>
     <w:lsdException w:name="Emphasis" w:qFormat="1"/>
+    <w:lsdException w:name="HTML Sample" w:semiHidden="1" w:unhideWhenUsed="1"/>
     <w:lsdException w:name="HTML Typewriter" w:semiHidden="1" w:unhideWhenUsed="1"/>
     <w:lsdException w:name="HTML Variable" w:semiHidden="1" w:unhideWhenUsed="1"/>
-    <w:lsdException w:name="Normal Table" w:semiHidden="1" w:unhideWhenUsed="1"/>
     <w:lsdException w:name="No List" w:uiPriority="99"/>
+    <w:lsdException w:name="Outline List 1" w:semiHidden="1" w:unhideWhenUsed="1"/>
     <w:lsdException w:name="Outline List 2" w:semiHidden="1" w:unhideWhenUsed="1"/>
     <w:lsdException w:name="Outline List 3" w:semiHidden="1" w:unhideWhenUsed="1"/>
     <w:lsdException w:name="Table Simple 1" w:semiHidden="1" w:unhideWhenUsed="1"/>
@@ -23172,7 +20842,6 @@
     <w:lsdException w:name="Table Professional" w:semiHidden="1" w:unhideWhenUsed="1"/>
     <w:lsdException w:name="Table Subtle 1" w:semiHidden="1" w:unhideWhenUsed="1"/>
     <w:lsdException w:name="Table Subtle 2" w:semiHidden="1" w:unhideWhenUsed="1"/>
-    <w:lsdException w:name="Table Web 1" w:semiHidden="1" w:unhideWhenUsed="1"/>
     <w:lsdException w:name="Table Web 2" w:semiHidden="1" w:unhideWhenUsed="1"/>
     <w:lsdException w:name="Table Web 3" w:semiHidden="1" w:unhideWhenUsed="1"/>
     <w:lsdException w:name="Balloon Text" w:semiHidden="1" w:unhideWhenUsed="1"/>
@@ -23392,6 +21061,9 @@
     <w:lsdException w:name="List Table 5 Dark Accent 6" w:uiPriority="50"/>
     <w:lsdException w:name="List Table 6 Colorful Accent 6" w:uiPriority="51"/>
     <w:lsdException w:name="List Table 7 Colorful Accent 6" w:uiPriority="52"/>
+    <w:lsdException w:name="Mention" w:semiHidden="1" w:uiPriority="99" w:unhideWhenUsed="1"/>
+    <w:lsdException w:name="Smart Hyperlink" w:semiHidden="1" w:uiPriority="99" w:unhideWhenUsed="1"/>
+    <w:lsdException w:name="Hashtag" w:semiHidden="1" w:uiPriority="99" w:unhideWhenUsed="1"/>
   </w:latentStyles>
   <w:style w:type="paragraph" w:default="1" w:styleId="Normal">
     <w:name w:val="Normal"/>
